--- a/Курсовая Работа/Определение требований/Шаблон описания требований.docx
+++ b/Курсовая Работа/Определение требований/Шаблон описания требований.docx
@@ -1,13 +1,13 @@
 
 <file path=word/document.xml><?xml version="1.0" encoding="utf-8"?>
-<w:document xmlns:wpc="http://schemas.microsoft.com/office/word/2010/wordprocessingCanvas" xmlns:mo="http://schemas.microsoft.com/office/mac/office/2008/main" xmlns:mc="http://schemas.openxmlformats.org/markup-compatibility/2006" xmlns:mv="urn:schemas-microsoft-com:mac:vml" xmlns:o="urn:schemas-microsoft-com:office:office" xmlns:r="http://schemas.openxmlformats.org/officeDocument/2006/relationships" xmlns:m="http://schemas.openxmlformats.org/officeDocument/2006/math" xmlns:v="urn:schemas-microsoft-com:vml" xmlns:wp14="http://schemas.microsoft.com/office/word/2010/wordprocessingDrawing" xmlns:wp="http://schemas.openxmlformats.org/drawingml/2006/wordprocessingDrawing" xmlns:w10="urn:schemas-microsoft-com:office:word" xmlns:w="http://schemas.openxmlformats.org/wordprocessingml/2006/main" xmlns:w14="http://schemas.microsoft.com/office/word/2010/wordml" xmlns:w15="http://schemas.microsoft.com/office/word/2012/wordml" xmlns:wpg="http://schemas.microsoft.com/office/word/2010/wordprocessingGroup" xmlns:wpi="http://schemas.microsoft.com/office/word/2010/wordprocessingInk" xmlns:wne="http://schemas.microsoft.com/office/word/2006/wordml" xmlns:wps="http://schemas.microsoft.com/office/word/2010/wordprocessingShape" mc:Ignorable="w14 w15 wp14">
+<w:document xmlns:wpc="http://schemas.microsoft.com/office/word/2010/wordprocessingCanvas" xmlns:cx="http://schemas.microsoft.com/office/drawing/2014/chartex" xmlns:cx1="http://schemas.microsoft.com/office/drawing/2015/9/8/chartex" xmlns:cx2="http://schemas.microsoft.com/office/drawing/2015/10/21/chartex" xmlns:cx3="http://schemas.microsoft.com/office/drawing/2016/5/9/chartex" xmlns:cx4="http://schemas.microsoft.com/office/drawing/2016/5/10/chartex" xmlns:cx5="http://schemas.microsoft.com/office/drawing/2016/5/11/chartex" xmlns:cx6="http://schemas.microsoft.com/office/drawing/2016/5/12/chartex" xmlns:cx7="http://schemas.microsoft.com/office/drawing/2016/5/13/chartex" xmlns:cx8="http://schemas.microsoft.com/office/drawing/2016/5/14/chartex" xmlns:mc="http://schemas.openxmlformats.org/markup-compatibility/2006" xmlns:aink="http://schemas.microsoft.com/office/drawing/2016/ink" xmlns:am3d="http://schemas.microsoft.com/office/drawing/2017/model3d" xmlns:o="urn:schemas-microsoft-com:office:office" xmlns:r="http://schemas.openxmlformats.org/officeDocument/2006/relationships" xmlns:m="http://schemas.openxmlformats.org/officeDocument/2006/math" xmlns:v="urn:schemas-microsoft-com:vml" xmlns:wp14="http://schemas.microsoft.com/office/word/2010/wordprocessingDrawing" xmlns:wp="http://schemas.openxmlformats.org/drawingml/2006/wordprocessingDrawing" xmlns:w10="urn:schemas-microsoft-com:office:word" xmlns:w="http://schemas.openxmlformats.org/wordprocessingml/2006/main" xmlns:w14="http://schemas.microsoft.com/office/word/2010/wordml" xmlns:w15="http://schemas.microsoft.com/office/word/2012/wordml" xmlns:w16cex="http://schemas.microsoft.com/office/word/2018/wordml/cex" xmlns:w16cid="http://schemas.microsoft.com/office/word/2016/wordml/cid" xmlns:w16="http://schemas.microsoft.com/office/word/2018/wordml" xmlns:w16sdtdh="http://schemas.microsoft.com/office/word/2020/wordml/sdtdatahash" xmlns:w16se="http://schemas.microsoft.com/office/word/2015/wordml/symex" xmlns:wpg="http://schemas.microsoft.com/office/word/2010/wordprocessingGroup" xmlns:wpi="http://schemas.microsoft.com/office/word/2010/wordprocessingInk" xmlns:wne="http://schemas.microsoft.com/office/word/2006/wordml" xmlns:wps="http://schemas.microsoft.com/office/word/2010/wordprocessingShape" mc:Ignorable="w14 w15 w16se w16cid w16 w16cex w16sdtdh wp14">
   <w:body>
     <w:p>
       <w:pPr>
         <w:tabs>
           <w:tab w:val="right" w:pos="9637"/>
         </w:tabs>
-        <w:spacing w:after="0" w:line="240" w:lineRule="auto"/>
+        <w:spacing w:after="0" w:line="360" w:lineRule="auto"/>
         <w:rPr>
           <w:rFonts w:ascii="Times New Roman" w:hAnsi="Times New Roman"/>
           <w:u w:val="single"/>
@@ -24,27 +24,13 @@
           <w:rFonts w:ascii="Times New Roman" w:hAnsi="Times New Roman"/>
           <w:u w:val="single"/>
         </w:rPr>
-        <w:tab/>
-      </w:r>
-    </w:p>
-    <w:p>
-      <w:pPr>
-        <w:tabs>
-          <w:tab w:val="left" w:pos="1418"/>
-          <w:tab w:val="left" w:pos="9072"/>
-        </w:tabs>
-        <w:jc w:val="center"/>
-        <w:rPr>
-          <w:rFonts w:ascii="Times New Roman" w:hAnsi="Times New Roman"/>
-          <w:sz w:val="12"/>
-        </w:rPr>
-      </w:pPr>
-      <w:r>
-        <w:rPr>
-          <w:rFonts w:ascii="Times New Roman" w:hAnsi="Times New Roman"/>
-          <w:sz w:val="12"/>
-        </w:rPr>
-        <w:t>ФИО, группа</w:t>
+        <w:t xml:space="preserve"> </w:t>
+      </w:r>
+      <w:r>
+        <w:rPr>
+          <w:rFonts w:ascii="Times New Roman" w:hAnsi="Times New Roman"/>
+        </w:rPr>
+        <w:t>Иванов Дмитрий Александрович</w:t>
       </w:r>
     </w:p>
     <w:p>
@@ -52,7 +38,7 @@
         <w:tabs>
           <w:tab w:val="right" w:pos="9637"/>
         </w:tabs>
-        <w:spacing w:after="0" w:line="240" w:lineRule="auto"/>
+        <w:spacing w:after="0" w:line="360" w:lineRule="auto"/>
         <w:rPr>
           <w:rFonts w:ascii="Times New Roman" w:hAnsi="Times New Roman"/>
           <w:u w:val="single"/>
@@ -67,29 +53,14 @@
       <w:r>
         <w:rPr>
           <w:rFonts w:ascii="Times New Roman" w:hAnsi="Times New Roman"/>
-          <w:u w:val="single"/>
-        </w:rPr>
-        <w:tab/>
-      </w:r>
-    </w:p>
-    <w:p>
-      <w:pPr>
-        <w:tabs>
-          <w:tab w:val="left" w:pos="1418"/>
-          <w:tab w:val="left" w:pos="9072"/>
-        </w:tabs>
-        <w:jc w:val="center"/>
-        <w:rPr>
-          <w:rFonts w:ascii="Times New Roman" w:hAnsi="Times New Roman"/>
-          <w:sz w:val="12"/>
-        </w:rPr>
-      </w:pPr>
-      <w:r>
-        <w:rPr>
-          <w:rFonts w:ascii="Times New Roman" w:hAnsi="Times New Roman"/>
-          <w:sz w:val="12"/>
-        </w:rPr>
-        <w:t>Ученая степень, ФИО</w:t>
+        </w:rPr>
+        <w:t xml:space="preserve"> </w:t>
+      </w:r>
+      <w:r>
+        <w:rPr>
+          <w:rFonts w:ascii="Times New Roman" w:hAnsi="Times New Roman"/>
+        </w:rPr>
+        <w:t>Силкина Надежда Сергеевна</w:t>
       </w:r>
     </w:p>
     <w:p>
@@ -97,6 +68,7 @@
         <w:tabs>
           <w:tab w:val="right" w:pos="9637"/>
         </w:tabs>
+        <w:spacing w:line="360" w:lineRule="auto"/>
         <w:rPr>
           <w:rFonts w:ascii="Times New Roman" w:hAnsi="Times New Roman"/>
           <w:u w:val="single"/>
@@ -111,87 +83,77 @@
       <w:r>
         <w:rPr>
           <w:rFonts w:ascii="Times New Roman" w:hAnsi="Times New Roman"/>
-          <w:u w:val="single"/>
-        </w:rPr>
-        <w:tab/>
+        </w:rPr>
+        <w:t xml:space="preserve">  </w:t>
+      </w:r>
+      <w:r>
+        <w:rPr>
+          <w:rFonts w:ascii="Times New Roman" w:hAnsi="Times New Roman"/>
+        </w:rPr>
+        <w:t>Разработка веб-приложения «</w:t>
+      </w:r>
+      <w:proofErr w:type="spellStart"/>
+      <w:r>
+        <w:rPr>
+          <w:rFonts w:ascii="Times New Roman" w:hAnsi="Times New Roman"/>
+        </w:rPr>
+        <w:t>NetMate</w:t>
+      </w:r>
+      <w:proofErr w:type="spellEnd"/>
+      <w:r>
+        <w:rPr>
+          <w:rFonts w:ascii="Times New Roman" w:hAnsi="Times New Roman"/>
+        </w:rPr>
+        <w:t>»</w:t>
       </w:r>
     </w:p>
     <w:p>
       <w:pPr>
-        <w:tabs>
-          <w:tab w:val="right" w:pos="9637"/>
-        </w:tabs>
-        <w:rPr>
-          <w:rFonts w:ascii="Times New Roman" w:hAnsi="Times New Roman"/>
-          <w:u w:val="single"/>
-        </w:rPr>
-      </w:pPr>
-      <w:r>
-        <w:rPr>
-          <w:rFonts w:ascii="Times New Roman" w:hAnsi="Times New Roman"/>
-          <w:u w:val="single"/>
-        </w:rPr>
-        <w:tab/>
+        <w:spacing w:before="360" w:after="240" w:line="360" w:lineRule="auto"/>
+        <w:jc w:val="center"/>
+        <w:rPr>
+          <w:rFonts w:ascii="Times New Roman" w:hAnsi="Times New Roman"/>
+          <w:b/>
+          <w:sz w:val="28"/>
+          <w:szCs w:val="28"/>
+        </w:rPr>
+      </w:pPr>
+      <w:r>
+        <w:rPr>
+          <w:rFonts w:ascii="Times New Roman" w:hAnsi="Times New Roman"/>
+          <w:b/>
+          <w:sz w:val="28"/>
+          <w:szCs w:val="28"/>
+        </w:rPr>
+        <w:t>А</w:t>
+      </w:r>
+      <w:r>
+        <w:rPr>
+          <w:rFonts w:ascii="Times New Roman" w:hAnsi="Times New Roman"/>
+          <w:b/>
+          <w:sz w:val="28"/>
+          <w:szCs w:val="28"/>
+        </w:rPr>
+        <w:t xml:space="preserve">нализ </w:t>
+      </w:r>
+      <w:r>
+        <w:rPr>
+          <w:rFonts w:ascii="Times New Roman" w:hAnsi="Times New Roman"/>
+          <w:b/>
+          <w:sz w:val="28"/>
+          <w:szCs w:val="28"/>
+        </w:rPr>
+        <w:t>требований к программной системе</w:t>
       </w:r>
     </w:p>
     <w:p>
       <w:pPr>
-        <w:spacing w:before="360" w:after="240" w:line="240" w:lineRule="auto"/>
-        <w:jc w:val="center"/>
-        <w:rPr>
-          <w:rFonts w:ascii="Times New Roman" w:hAnsi="Times New Roman"/>
-          <w:b/>
-          <w:sz w:val="28"/>
-          <w:szCs w:val="28"/>
-        </w:rPr>
-      </w:pPr>
-      <w:r>
-        <w:rPr>
-          <w:rFonts w:ascii="Times New Roman" w:hAnsi="Times New Roman"/>
-          <w:b/>
-          <w:sz w:val="28"/>
-          <w:szCs w:val="28"/>
-        </w:rPr>
-        <w:t>А</w:t>
-      </w:r>
-      <w:r>
-        <w:rPr>
-          <w:rFonts w:ascii="Times New Roman" w:hAnsi="Times New Roman"/>
-          <w:b/>
-          <w:sz w:val="28"/>
-          <w:szCs w:val="28"/>
-        </w:rPr>
-        <w:t xml:space="preserve">нализ </w:t>
-      </w:r>
-      <w:r>
-        <w:rPr>
-          <w:rFonts w:ascii="Times New Roman" w:hAnsi="Times New Roman"/>
-          <w:b/>
-          <w:sz w:val="28"/>
-          <w:szCs w:val="28"/>
-        </w:rPr>
-        <w:t>требований к программной системе</w:t>
-      </w:r>
-    </w:p>
-    <w:p>
-      <w:pPr>
-        <w:spacing w:before="360" w:after="240" w:line="240" w:lineRule="auto"/>
-        <w:rPr>
-          <w:rFonts w:ascii="Times New Roman" w:hAnsi="Times New Roman"/>
-          <w:b/>
-          <w:sz w:val="28"/>
-          <w:szCs w:val="28"/>
-        </w:rPr>
-      </w:pPr>
-    </w:p>
-    <w:p>
-      <w:pPr>
-        <w:pStyle w:val="ListParagraph"/>
+        <w:pStyle w:val="a3"/>
         <w:numPr>
           <w:ilvl w:val="0"/>
           <w:numId w:val="1"/>
         </w:numPr>
-        <w:spacing w:before="360" w:after="240" w:line="240" w:lineRule="auto"/>
+        <w:spacing w:beforeLines="280" w:before="672" w:after="240" w:line="360" w:lineRule="auto"/>
         <w:rPr>
           <w:rFonts w:ascii="Times New Roman" w:hAnsi="Times New Roman"/>
           <w:b/>
@@ -211,23 +173,325 @@
     </w:p>
     <w:p>
       <w:pPr>
-        <w:spacing w:before="360" w:after="240" w:line="240" w:lineRule="auto"/>
-        <w:rPr>
-          <w:rFonts w:ascii="Times New Roman" w:hAnsi="Times New Roman"/>
-          <w:b/>
-          <w:sz w:val="28"/>
-          <w:szCs w:val="28"/>
-        </w:rPr>
-      </w:pPr>
+        <w:pStyle w:val="a3"/>
+        <w:numPr>
+          <w:ilvl w:val="1"/>
+          <w:numId w:val="1"/>
+        </w:numPr>
+        <w:spacing w:beforeLines="280" w:before="672" w:after="240" w:line="360" w:lineRule="auto"/>
+        <w:ind w:left="993"/>
+        <w:rPr>
+          <w:rFonts w:ascii="Times New Roman" w:hAnsi="Times New Roman"/>
+          <w:bCs/>
+          <w:sz w:val="28"/>
+          <w:szCs w:val="28"/>
+        </w:rPr>
+      </w:pPr>
+      <w:r>
+        <w:rPr>
+          <w:rFonts w:ascii="Times New Roman" w:hAnsi="Times New Roman"/>
+          <w:bCs/>
+          <w:sz w:val="28"/>
+          <w:szCs w:val="28"/>
+        </w:rPr>
+        <w:t>Авториз</w:t>
+      </w:r>
+      <w:r>
+        <w:rPr>
+          <w:rFonts w:ascii="Times New Roman" w:hAnsi="Times New Roman"/>
+          <w:bCs/>
+          <w:sz w:val="28"/>
+          <w:szCs w:val="28"/>
+        </w:rPr>
+        <w:t>а</w:t>
+      </w:r>
+      <w:r>
+        <w:rPr>
+          <w:rFonts w:ascii="Times New Roman" w:hAnsi="Times New Roman"/>
+          <w:bCs/>
+          <w:sz w:val="28"/>
+          <w:szCs w:val="28"/>
+        </w:rPr>
+        <w:t>ция</w:t>
+      </w:r>
+      <w:r>
+        <w:rPr>
+          <w:rFonts w:ascii="Times New Roman" w:hAnsi="Times New Roman"/>
+          <w:bCs/>
+          <w:sz w:val="28"/>
+          <w:szCs w:val="28"/>
+          <w:lang w:val="en-US"/>
+        </w:rPr>
+        <w:t>;</w:t>
+      </w:r>
     </w:p>
     <w:p>
       <w:pPr>
-        <w:pStyle w:val="ListParagraph"/>
+        <w:pStyle w:val="a3"/>
+        <w:numPr>
+          <w:ilvl w:val="1"/>
+          <w:numId w:val="1"/>
+        </w:numPr>
+        <w:spacing w:beforeLines="280" w:before="672" w:after="240" w:line="360" w:lineRule="auto"/>
+        <w:ind w:left="993"/>
+        <w:rPr>
+          <w:rFonts w:ascii="Times New Roman" w:hAnsi="Times New Roman"/>
+          <w:bCs/>
+          <w:sz w:val="28"/>
+          <w:szCs w:val="28"/>
+        </w:rPr>
+      </w:pPr>
+      <w:r>
+        <w:rPr>
+          <w:rFonts w:ascii="Times New Roman" w:hAnsi="Times New Roman"/>
+          <w:bCs/>
+          <w:sz w:val="28"/>
+          <w:szCs w:val="28"/>
+        </w:rPr>
+        <w:t>Поиск трансляций</w:t>
+      </w:r>
+      <w:r>
+        <w:rPr>
+          <w:rFonts w:ascii="Times New Roman" w:hAnsi="Times New Roman"/>
+          <w:bCs/>
+          <w:sz w:val="28"/>
+          <w:szCs w:val="28"/>
+          <w:lang w:val="en-US"/>
+        </w:rPr>
+        <w:t>;</w:t>
+      </w:r>
+    </w:p>
+    <w:p>
+      <w:pPr>
+        <w:pStyle w:val="a3"/>
+        <w:numPr>
+          <w:ilvl w:val="1"/>
+          <w:numId w:val="1"/>
+        </w:numPr>
+        <w:spacing w:beforeLines="280" w:before="672" w:after="240" w:line="360" w:lineRule="auto"/>
+        <w:ind w:left="993"/>
+        <w:rPr>
+          <w:rFonts w:ascii="Times New Roman" w:hAnsi="Times New Roman"/>
+          <w:bCs/>
+          <w:sz w:val="28"/>
+          <w:szCs w:val="28"/>
+        </w:rPr>
+      </w:pPr>
+      <w:r>
+        <w:rPr>
+          <w:rFonts w:ascii="Times New Roman" w:hAnsi="Times New Roman"/>
+          <w:bCs/>
+          <w:sz w:val="28"/>
+          <w:szCs w:val="28"/>
+        </w:rPr>
+        <w:t>Просмотр трансляций</w:t>
+      </w:r>
+      <w:r>
+        <w:rPr>
+          <w:rFonts w:ascii="Times New Roman" w:hAnsi="Times New Roman"/>
+          <w:bCs/>
+          <w:sz w:val="28"/>
+          <w:szCs w:val="28"/>
+          <w:lang w:val="en-US"/>
+        </w:rPr>
+        <w:t>;</w:t>
+      </w:r>
+    </w:p>
+    <w:p>
+      <w:pPr>
+        <w:pStyle w:val="a3"/>
+        <w:numPr>
+          <w:ilvl w:val="1"/>
+          <w:numId w:val="1"/>
+        </w:numPr>
+        <w:spacing w:beforeLines="280" w:before="672" w:after="240" w:line="360" w:lineRule="auto"/>
+        <w:ind w:left="993"/>
+        <w:rPr>
+          <w:rFonts w:ascii="Times New Roman" w:hAnsi="Times New Roman"/>
+          <w:bCs/>
+          <w:sz w:val="28"/>
+          <w:szCs w:val="28"/>
+        </w:rPr>
+      </w:pPr>
+      <w:r>
+        <w:rPr>
+          <w:rFonts w:ascii="Times New Roman" w:hAnsi="Times New Roman"/>
+          <w:bCs/>
+          <w:sz w:val="28"/>
+          <w:szCs w:val="28"/>
+        </w:rPr>
+        <w:t>Ве</w:t>
+      </w:r>
+      <w:r>
+        <w:rPr>
+          <w:rFonts w:ascii="Times New Roman" w:hAnsi="Times New Roman"/>
+          <w:bCs/>
+          <w:sz w:val="28"/>
+          <w:szCs w:val="28"/>
+        </w:rPr>
+        <w:t>дение</w:t>
+      </w:r>
+      <w:r>
+        <w:rPr>
+          <w:rFonts w:ascii="Times New Roman" w:hAnsi="Times New Roman"/>
+          <w:bCs/>
+          <w:sz w:val="28"/>
+          <w:szCs w:val="28"/>
+        </w:rPr>
+        <w:t xml:space="preserve"> трансляци</w:t>
+      </w:r>
+      <w:r>
+        <w:rPr>
+          <w:rFonts w:ascii="Times New Roman" w:hAnsi="Times New Roman"/>
+          <w:bCs/>
+          <w:sz w:val="28"/>
+          <w:szCs w:val="28"/>
+        </w:rPr>
+        <w:t>й</w:t>
+      </w:r>
+      <w:r>
+        <w:rPr>
+          <w:rFonts w:ascii="Times New Roman" w:hAnsi="Times New Roman"/>
+          <w:bCs/>
+          <w:sz w:val="28"/>
+          <w:szCs w:val="28"/>
+          <w:lang w:val="en-US"/>
+        </w:rPr>
+        <w:t>;</w:t>
+      </w:r>
+    </w:p>
+    <w:p>
+      <w:pPr>
+        <w:pStyle w:val="a3"/>
+        <w:numPr>
+          <w:ilvl w:val="1"/>
+          <w:numId w:val="1"/>
+        </w:numPr>
+        <w:spacing w:beforeLines="280" w:before="672" w:after="240" w:line="360" w:lineRule="auto"/>
+        <w:ind w:left="993"/>
+        <w:rPr>
+          <w:rFonts w:ascii="Times New Roman" w:hAnsi="Times New Roman"/>
+          <w:bCs/>
+          <w:sz w:val="28"/>
+          <w:szCs w:val="28"/>
+        </w:rPr>
+      </w:pPr>
+      <w:r>
+        <w:rPr>
+          <w:rFonts w:ascii="Times New Roman" w:hAnsi="Times New Roman"/>
+          <w:bCs/>
+          <w:sz w:val="28"/>
+          <w:szCs w:val="28"/>
+        </w:rPr>
+        <w:t>Подписаться</w:t>
+      </w:r>
+      <w:r>
+        <w:rPr>
+          <w:rFonts w:ascii="Times New Roman" w:hAnsi="Times New Roman"/>
+          <w:bCs/>
+          <w:sz w:val="28"/>
+          <w:szCs w:val="28"/>
+          <w:lang w:val="en-US"/>
+        </w:rPr>
+        <w:t>;</w:t>
+      </w:r>
+    </w:p>
+    <w:p>
+      <w:pPr>
+        <w:pStyle w:val="a3"/>
+        <w:numPr>
+          <w:ilvl w:val="1"/>
+          <w:numId w:val="1"/>
+        </w:numPr>
+        <w:spacing w:beforeLines="280" w:before="672" w:after="240" w:line="360" w:lineRule="auto"/>
+        <w:ind w:left="993"/>
+        <w:rPr>
+          <w:rFonts w:ascii="Times New Roman" w:hAnsi="Times New Roman"/>
+          <w:bCs/>
+          <w:sz w:val="28"/>
+          <w:szCs w:val="28"/>
+          <w:highlight w:val="yellow"/>
+        </w:rPr>
+      </w:pPr>
+      <w:r>
+        <w:rPr>
+          <w:rFonts w:ascii="Times New Roman" w:hAnsi="Times New Roman"/>
+          <w:bCs/>
+          <w:sz w:val="28"/>
+          <w:szCs w:val="28"/>
+          <w:highlight w:val="yellow"/>
+        </w:rPr>
+        <w:t>Чат</w:t>
+      </w:r>
+      <w:r>
+        <w:rPr>
+          <w:rFonts w:ascii="Times New Roman" w:hAnsi="Times New Roman"/>
+          <w:bCs/>
+          <w:sz w:val="28"/>
+          <w:szCs w:val="28"/>
+          <w:highlight w:val="yellow"/>
+          <w:lang w:val="en-US"/>
+        </w:rPr>
+        <w:t>;</w:t>
+      </w:r>
+    </w:p>
+    <w:p>
+      <w:pPr>
+        <w:pStyle w:val="a3"/>
+        <w:numPr>
+          <w:ilvl w:val="1"/>
+          <w:numId w:val="1"/>
+        </w:numPr>
+        <w:spacing w:beforeLines="100" w:before="240" w:after="240" w:line="360" w:lineRule="auto"/>
+        <w:ind w:left="993" w:hanging="357"/>
+        <w:rPr>
+          <w:rFonts w:ascii="Times New Roman" w:hAnsi="Times New Roman"/>
+          <w:bCs/>
+          <w:sz w:val="28"/>
+          <w:szCs w:val="28"/>
+        </w:rPr>
+      </w:pPr>
+      <w:r>
+        <w:rPr>
+          <w:rFonts w:ascii="Times New Roman" w:hAnsi="Times New Roman"/>
+          <w:bCs/>
+          <w:sz w:val="28"/>
+          <w:szCs w:val="28"/>
+        </w:rPr>
+        <w:t>Блокировка пользователей</w:t>
+      </w:r>
+      <w:r>
+        <w:rPr>
+          <w:rFonts w:ascii="Times New Roman" w:hAnsi="Times New Roman"/>
+          <w:bCs/>
+          <w:sz w:val="28"/>
+          <w:szCs w:val="28"/>
+          <w:lang w:val="en-US"/>
+        </w:rPr>
+        <w:t>.</w:t>
+      </w:r>
+    </w:p>
+    <w:p>
+      <w:pPr>
+        <w:spacing w:beforeLines="100" w:before="240" w:after="240" w:line="360" w:lineRule="auto"/>
+        <w:ind w:left="636"/>
+        <w:rPr>
+          <w:rFonts w:ascii="Times New Roman" w:hAnsi="Times New Roman"/>
+          <w:bCs/>
+          <w:sz w:val="28"/>
+          <w:szCs w:val="28"/>
+        </w:rPr>
+      </w:pPr>
+    </w:p>
+    <w:p>
+      <w:pPr>
+        <w:pStyle w:val="a3"/>
         <w:numPr>
           <w:ilvl w:val="0"/>
           <w:numId w:val="1"/>
         </w:numPr>
-        <w:spacing w:before="360" w:after="240" w:line="240" w:lineRule="auto"/>
+        <w:spacing w:beforeLines="100" w:before="240" w:after="240" w:line="360" w:lineRule="auto"/>
+        <w:ind w:hanging="357"/>
         <w:rPr>
           <w:rFonts w:ascii="Times New Roman" w:hAnsi="Times New Roman"/>
           <w:b/>
@@ -247,23 +511,391 @@
     </w:p>
     <w:p>
       <w:pPr>
-        <w:spacing w:before="360" w:after="240" w:line="240" w:lineRule="auto"/>
-        <w:rPr>
-          <w:rFonts w:ascii="Times New Roman" w:hAnsi="Times New Roman"/>
-          <w:b/>
-          <w:sz w:val="28"/>
-          <w:szCs w:val="28"/>
-        </w:rPr>
-      </w:pPr>
+        <w:pStyle w:val="a3"/>
+        <w:numPr>
+          <w:ilvl w:val="1"/>
+          <w:numId w:val="1"/>
+        </w:numPr>
+        <w:spacing w:beforeLines="280" w:before="672" w:after="240" w:line="360" w:lineRule="auto"/>
+        <w:ind w:left="1134"/>
+        <w:rPr>
+          <w:rFonts w:ascii="Times New Roman" w:hAnsi="Times New Roman"/>
+          <w:bCs/>
+          <w:sz w:val="28"/>
+          <w:szCs w:val="28"/>
+        </w:rPr>
+      </w:pPr>
+      <w:r>
+        <w:rPr>
+          <w:rFonts w:ascii="Times New Roman" w:hAnsi="Times New Roman"/>
+          <w:bCs/>
+          <w:sz w:val="28"/>
+          <w:szCs w:val="28"/>
+        </w:rPr>
+        <w:t>Веб-</w:t>
+      </w:r>
+      <w:r>
+        <w:rPr>
+          <w:rFonts w:ascii="Times New Roman" w:hAnsi="Times New Roman"/>
+          <w:bCs/>
+          <w:sz w:val="28"/>
+          <w:szCs w:val="28"/>
+        </w:rPr>
+        <w:t>приложение</w:t>
+      </w:r>
+      <w:r>
+        <w:rPr>
+          <w:rFonts w:ascii="Times New Roman" w:hAnsi="Times New Roman"/>
+          <w:bCs/>
+          <w:sz w:val="28"/>
+          <w:szCs w:val="28"/>
+        </w:rPr>
+        <w:t xml:space="preserve"> долж</w:t>
+      </w:r>
+      <w:r>
+        <w:rPr>
+          <w:rFonts w:ascii="Times New Roman" w:hAnsi="Times New Roman"/>
+          <w:bCs/>
+          <w:sz w:val="28"/>
+          <w:szCs w:val="28"/>
+        </w:rPr>
+        <w:t>но</w:t>
+      </w:r>
+      <w:r>
+        <w:rPr>
+          <w:rFonts w:ascii="Times New Roman" w:hAnsi="Times New Roman"/>
+          <w:bCs/>
+          <w:sz w:val="28"/>
+          <w:szCs w:val="28"/>
+        </w:rPr>
+        <w:t xml:space="preserve"> быть разработан</w:t>
+      </w:r>
+      <w:r>
+        <w:rPr>
+          <w:rFonts w:ascii="Times New Roman" w:hAnsi="Times New Roman"/>
+          <w:bCs/>
+          <w:sz w:val="28"/>
+          <w:szCs w:val="28"/>
+        </w:rPr>
+        <w:t>о</w:t>
+      </w:r>
+      <w:r>
+        <w:rPr>
+          <w:rFonts w:ascii="Times New Roman" w:hAnsi="Times New Roman"/>
+          <w:bCs/>
+          <w:sz w:val="28"/>
+          <w:szCs w:val="28"/>
+        </w:rPr>
+        <w:t xml:space="preserve"> с использованием HTML, CSS,</w:t>
+      </w:r>
+      <w:r>
+        <w:rPr>
+          <w:rFonts w:ascii="Times New Roman" w:hAnsi="Times New Roman"/>
+          <w:bCs/>
+          <w:sz w:val="28"/>
+          <w:szCs w:val="28"/>
+        </w:rPr>
+        <w:t xml:space="preserve"> </w:t>
+      </w:r>
+      <w:proofErr w:type="spellStart"/>
+      <w:r>
+        <w:rPr>
+          <w:rFonts w:ascii="Times New Roman" w:hAnsi="Times New Roman"/>
+          <w:bCs/>
+          <w:sz w:val="28"/>
+          <w:szCs w:val="28"/>
+        </w:rPr>
+        <w:t>TypeScript</w:t>
+      </w:r>
+      <w:proofErr w:type="spellEnd"/>
+      <w:r>
+        <w:rPr>
+          <w:rFonts w:ascii="Times New Roman" w:hAnsi="Times New Roman"/>
+          <w:bCs/>
+          <w:sz w:val="28"/>
+          <w:szCs w:val="28"/>
+        </w:rPr>
+        <w:t>;</w:t>
+      </w:r>
     </w:p>
     <w:p>
       <w:pPr>
-        <w:pStyle w:val="ListParagraph"/>
+        <w:pStyle w:val="a3"/>
+        <w:numPr>
+          <w:ilvl w:val="1"/>
+          <w:numId w:val="1"/>
+        </w:numPr>
+        <w:spacing w:beforeLines="280" w:before="672" w:after="240" w:line="360" w:lineRule="auto"/>
+        <w:ind w:left="1134"/>
+        <w:rPr>
+          <w:rFonts w:ascii="Times New Roman" w:hAnsi="Times New Roman"/>
+          <w:bCs/>
+          <w:sz w:val="28"/>
+          <w:szCs w:val="28"/>
+        </w:rPr>
+      </w:pPr>
+      <w:r>
+        <w:rPr>
+          <w:rFonts w:ascii="Times New Roman" w:hAnsi="Times New Roman"/>
+          <w:bCs/>
+          <w:sz w:val="28"/>
+          <w:szCs w:val="28"/>
+        </w:rPr>
+        <w:t>Веб-</w:t>
+      </w:r>
+      <w:r>
+        <w:rPr>
+          <w:rFonts w:ascii="Times New Roman" w:hAnsi="Times New Roman"/>
+          <w:bCs/>
+          <w:sz w:val="28"/>
+          <w:szCs w:val="28"/>
+        </w:rPr>
+        <w:t xml:space="preserve"> </w:t>
+      </w:r>
+      <w:r>
+        <w:rPr>
+          <w:rFonts w:ascii="Times New Roman" w:hAnsi="Times New Roman"/>
+          <w:bCs/>
+          <w:sz w:val="28"/>
+          <w:szCs w:val="28"/>
+        </w:rPr>
+        <w:t>приложение</w:t>
+      </w:r>
+      <w:r>
+        <w:rPr>
+          <w:rFonts w:ascii="Times New Roman" w:hAnsi="Times New Roman"/>
+          <w:bCs/>
+          <w:sz w:val="28"/>
+          <w:szCs w:val="28"/>
+        </w:rPr>
+        <w:t xml:space="preserve"> </w:t>
+      </w:r>
+      <w:r>
+        <w:rPr>
+          <w:rFonts w:ascii="Times New Roman" w:hAnsi="Times New Roman"/>
+          <w:bCs/>
+          <w:sz w:val="28"/>
+          <w:szCs w:val="28"/>
+        </w:rPr>
+        <w:t>должн</w:t>
+      </w:r>
+      <w:r>
+        <w:rPr>
+          <w:rFonts w:ascii="Times New Roman" w:hAnsi="Times New Roman"/>
+          <w:bCs/>
+          <w:sz w:val="28"/>
+          <w:szCs w:val="28"/>
+        </w:rPr>
+        <w:t>о</w:t>
+      </w:r>
+      <w:r>
+        <w:rPr>
+          <w:rFonts w:ascii="Times New Roman" w:hAnsi="Times New Roman"/>
+          <w:bCs/>
+          <w:sz w:val="28"/>
+          <w:szCs w:val="28"/>
+        </w:rPr>
+        <w:t xml:space="preserve"> быть разработан</w:t>
+      </w:r>
+      <w:r>
+        <w:rPr>
+          <w:rFonts w:ascii="Times New Roman" w:hAnsi="Times New Roman"/>
+          <w:bCs/>
+          <w:sz w:val="28"/>
+          <w:szCs w:val="28"/>
+        </w:rPr>
+        <w:t>о</w:t>
+      </w:r>
+      <w:r>
+        <w:rPr>
+          <w:rFonts w:ascii="Times New Roman" w:hAnsi="Times New Roman"/>
+          <w:bCs/>
+          <w:sz w:val="28"/>
+          <w:szCs w:val="28"/>
+        </w:rPr>
+        <w:t xml:space="preserve"> с помощью </w:t>
+      </w:r>
+      <w:r>
+        <w:rPr>
+          <w:rFonts w:ascii="Times New Roman" w:hAnsi="Times New Roman"/>
+          <w:bCs/>
+          <w:sz w:val="28"/>
+          <w:szCs w:val="28"/>
+        </w:rPr>
+        <w:t xml:space="preserve">таких </w:t>
+      </w:r>
+      <w:r>
+        <w:rPr>
+          <w:rFonts w:ascii="Times New Roman" w:hAnsi="Times New Roman"/>
+          <w:bCs/>
+          <w:sz w:val="28"/>
+          <w:szCs w:val="28"/>
+        </w:rPr>
+        <w:t>библиотек</w:t>
+      </w:r>
+      <w:r>
+        <w:rPr>
+          <w:rFonts w:ascii="Times New Roman" w:hAnsi="Times New Roman"/>
+          <w:bCs/>
+          <w:sz w:val="28"/>
+          <w:szCs w:val="28"/>
+        </w:rPr>
+        <w:t xml:space="preserve"> и фрейм</w:t>
+      </w:r>
+      <w:r>
+        <w:rPr>
+          <w:rFonts w:ascii="Times New Roman" w:hAnsi="Times New Roman"/>
+          <w:bCs/>
+          <w:sz w:val="28"/>
+          <w:szCs w:val="28"/>
+        </w:rPr>
+        <w:t>в</w:t>
+      </w:r>
+      <w:r>
+        <w:rPr>
+          <w:rFonts w:ascii="Times New Roman" w:hAnsi="Times New Roman"/>
+          <w:bCs/>
+          <w:sz w:val="28"/>
+          <w:szCs w:val="28"/>
+        </w:rPr>
+        <w:t>орков как</w:t>
+      </w:r>
+      <w:r>
+        <w:rPr>
+          <w:rFonts w:ascii="Times New Roman" w:hAnsi="Times New Roman"/>
+          <w:bCs/>
+          <w:sz w:val="28"/>
+          <w:szCs w:val="28"/>
+        </w:rPr>
+        <w:t xml:space="preserve"> </w:t>
+      </w:r>
+      <w:proofErr w:type="spellStart"/>
+      <w:r>
+        <w:rPr>
+          <w:rFonts w:ascii="Times New Roman" w:hAnsi="Times New Roman"/>
+          <w:bCs/>
+          <w:sz w:val="28"/>
+          <w:szCs w:val="28"/>
+        </w:rPr>
+        <w:t>React</w:t>
+      </w:r>
+      <w:proofErr w:type="spellEnd"/>
+      <w:r>
+        <w:rPr>
+          <w:rFonts w:ascii="Times New Roman" w:hAnsi="Times New Roman"/>
+          <w:bCs/>
+          <w:sz w:val="28"/>
+          <w:szCs w:val="28"/>
+        </w:rPr>
+        <w:t xml:space="preserve">, </w:t>
+      </w:r>
+      <w:r>
+        <w:rPr>
+          <w:rFonts w:ascii="Times New Roman" w:hAnsi="Times New Roman"/>
+          <w:bCs/>
+          <w:sz w:val="28"/>
+          <w:szCs w:val="28"/>
+          <w:lang w:val="en-US"/>
+        </w:rPr>
+        <w:t>Next</w:t>
+      </w:r>
+      <w:r>
+        <w:rPr>
+          <w:rFonts w:ascii="Times New Roman" w:hAnsi="Times New Roman"/>
+          <w:bCs/>
+          <w:sz w:val="28"/>
+          <w:szCs w:val="28"/>
+        </w:rPr>
+        <w:t>.</w:t>
+      </w:r>
+      <w:proofErr w:type="spellStart"/>
+      <w:r>
+        <w:rPr>
+          <w:rFonts w:ascii="Times New Roman" w:hAnsi="Times New Roman"/>
+          <w:bCs/>
+          <w:sz w:val="28"/>
+          <w:szCs w:val="28"/>
+          <w:lang w:val="en-US"/>
+        </w:rPr>
+        <w:t>js</w:t>
+      </w:r>
+      <w:proofErr w:type="spellEnd"/>
+      <w:r>
+        <w:rPr>
+          <w:rFonts w:ascii="Times New Roman" w:hAnsi="Times New Roman"/>
+          <w:bCs/>
+          <w:sz w:val="28"/>
+          <w:szCs w:val="28"/>
+        </w:rPr>
+        <w:t>;</w:t>
+      </w:r>
+    </w:p>
+    <w:p>
+      <w:pPr>
+        <w:pStyle w:val="a3"/>
+        <w:numPr>
+          <w:ilvl w:val="1"/>
+          <w:numId w:val="1"/>
+        </w:numPr>
+        <w:spacing w:beforeLines="100" w:before="240" w:after="240" w:line="360" w:lineRule="auto"/>
+        <w:ind w:left="1134" w:hanging="357"/>
+        <w:rPr>
+          <w:rFonts w:ascii="Times New Roman" w:hAnsi="Times New Roman"/>
+          <w:bCs/>
+          <w:sz w:val="28"/>
+          <w:szCs w:val="28"/>
+        </w:rPr>
+      </w:pPr>
+      <w:r>
+        <w:rPr>
+          <w:rFonts w:ascii="Times New Roman" w:hAnsi="Times New Roman"/>
+          <w:bCs/>
+          <w:sz w:val="28"/>
+          <w:szCs w:val="28"/>
+        </w:rPr>
+        <w:t xml:space="preserve">База данных должна быть реализована с помощью </w:t>
+      </w:r>
+      <w:r>
+        <w:rPr>
+          <w:rFonts w:ascii="Times New Roman" w:hAnsi="Times New Roman"/>
+          <w:bCs/>
+          <w:sz w:val="28"/>
+          <w:szCs w:val="28"/>
+          <w:lang w:val="en-US"/>
+        </w:rPr>
+        <w:t>MySQL</w:t>
+      </w:r>
+      <w:r>
+        <w:rPr>
+          <w:rFonts w:ascii="Times New Roman" w:hAnsi="Times New Roman"/>
+          <w:bCs/>
+          <w:sz w:val="28"/>
+          <w:szCs w:val="28"/>
+          <w:lang w:val="en-US"/>
+        </w:rPr>
+        <w:t>.</w:t>
+      </w:r>
+    </w:p>
+    <w:p>
+      <w:pPr>
+        <w:spacing w:beforeLines="100" w:before="240" w:after="240" w:line="360" w:lineRule="auto"/>
+        <w:ind w:left="777"/>
+        <w:rPr>
+          <w:rFonts w:ascii="Times New Roman" w:hAnsi="Times New Roman"/>
+          <w:bCs/>
+          <w:sz w:val="28"/>
+          <w:szCs w:val="28"/>
+        </w:rPr>
+      </w:pPr>
+    </w:p>
+    <w:p>
+      <w:pPr>
+        <w:pStyle w:val="a3"/>
         <w:numPr>
           <w:ilvl w:val="0"/>
           <w:numId w:val="1"/>
         </w:numPr>
-        <w:spacing w:before="360" w:after="240" w:line="240" w:lineRule="auto"/>
+        <w:spacing w:beforeLines="100" w:before="240" w:after="240" w:line="360" w:lineRule="auto"/>
         <w:rPr>
           <w:rFonts w:ascii="Times New Roman" w:hAnsi="Times New Roman"/>
           <w:b/>
@@ -283,23 +915,24 @@
     </w:p>
     <w:p>
       <w:pPr>
-        <w:spacing w:before="360" w:after="240" w:line="240" w:lineRule="auto"/>
+        <w:spacing w:before="360" w:after="240" w:line="360" w:lineRule="auto"/>
         <w:rPr>
           <w:rFonts w:ascii="Times New Roman" w:hAnsi="Times New Roman"/>
           <w:b/>
           <w:sz w:val="28"/>
           <w:szCs w:val="28"/>
+          <w:lang w:val="en-US"/>
         </w:rPr>
       </w:pPr>
     </w:p>
     <w:p>
       <w:pPr>
-        <w:pStyle w:val="ListParagraph"/>
+        <w:pStyle w:val="a3"/>
         <w:numPr>
           <w:ilvl w:val="1"/>
           <w:numId w:val="1"/>
         </w:numPr>
-        <w:spacing w:before="360" w:after="240" w:line="240" w:lineRule="auto"/>
+        <w:spacing w:before="360" w:after="240" w:line="360" w:lineRule="auto"/>
         <w:rPr>
           <w:rFonts w:ascii="Times New Roman" w:hAnsi="Times New Roman"/>
           <w:b/>
@@ -319,23 +952,24 @@
     </w:p>
     <w:p>
       <w:pPr>
-        <w:spacing w:before="360" w:after="240" w:line="240" w:lineRule="auto"/>
+        <w:spacing w:before="360" w:after="240" w:line="360" w:lineRule="auto"/>
         <w:rPr>
           <w:rFonts w:ascii="Times New Roman" w:hAnsi="Times New Roman"/>
           <w:b/>
           <w:sz w:val="28"/>
           <w:szCs w:val="28"/>
+          <w:lang w:val="en-US"/>
         </w:rPr>
       </w:pPr>
     </w:p>
     <w:p>
       <w:pPr>
-        <w:pStyle w:val="ListParagraph"/>
+        <w:pStyle w:val="a3"/>
         <w:numPr>
           <w:ilvl w:val="1"/>
           <w:numId w:val="1"/>
         </w:numPr>
-        <w:spacing w:before="360" w:after="240" w:line="240" w:lineRule="auto"/>
+        <w:spacing w:before="360" w:after="240" w:line="360" w:lineRule="auto"/>
         <w:rPr>
           <w:rFonts w:ascii="Times New Roman" w:hAnsi="Times New Roman"/>
           <w:b/>
@@ -350,12 +984,13 @@
           <w:sz w:val="28"/>
           <w:szCs w:val="28"/>
         </w:rPr>
+        <w:lastRenderedPageBreak/>
         <w:t xml:space="preserve">Краткое описание вариантов использования </w:t>
       </w:r>
     </w:p>
     <w:p>
       <w:pPr>
-        <w:spacing w:before="360" w:after="240" w:line="240" w:lineRule="auto"/>
+        <w:spacing w:before="360" w:after="240" w:line="360" w:lineRule="auto"/>
         <w:jc w:val="center"/>
         <w:rPr>
           <w:rFonts w:ascii="Times New Roman" w:hAnsi="Times New Roman"/>
@@ -367,12 +1002,12 @@
     </w:p>
     <w:p>
       <w:pPr>
-        <w:pStyle w:val="ListParagraph"/>
+        <w:pStyle w:val="a3"/>
         <w:numPr>
           <w:ilvl w:val="0"/>
           <w:numId w:val="1"/>
         </w:numPr>
-        <w:spacing w:before="360" w:after="240" w:line="240" w:lineRule="auto"/>
+        <w:spacing w:before="360" w:after="240" w:line="360" w:lineRule="auto"/>
         <w:rPr>
           <w:rFonts w:ascii="Times New Roman" w:hAnsi="Times New Roman"/>
           <w:b/>
@@ -387,21 +1022,12 @@
           <w:sz w:val="28"/>
           <w:szCs w:val="28"/>
         </w:rPr>
-        <w:t>Спецификация основных</w:t>
-      </w:r>
-      <w:r>
-        <w:rPr>
-          <w:rFonts w:ascii="Times New Roman" w:hAnsi="Times New Roman"/>
-          <w:b/>
-          <w:sz w:val="28"/>
-          <w:szCs w:val="28"/>
-        </w:rPr>
-        <w:t xml:space="preserve"> вариантов использования</w:t>
+        <w:t>Спецификация основных вариантов использования</w:t>
       </w:r>
     </w:p>
     <w:p>
       <w:pPr>
-        <w:spacing w:before="360" w:after="240" w:line="240" w:lineRule="auto"/>
+        <w:spacing w:before="360" w:after="240" w:line="360" w:lineRule="auto"/>
         <w:jc w:val="center"/>
         <w:rPr>
           <w:rFonts w:ascii="Times New Roman" w:hAnsi="Times New Roman"/>
@@ -413,7 +1039,7 @@
     </w:p>
     <w:p>
       <w:pPr>
-        <w:pStyle w:val="BodyText"/>
+        <w:pStyle w:val="a4"/>
         <w:suppressAutoHyphens w:val="0"/>
         <w:spacing w:after="0" w:line="360" w:lineRule="auto"/>
         <w:ind w:firstLine="0"/>
@@ -436,8 +1062,6 @@
         </w:rPr>
         <w:t>1</w:t>
       </w:r>
-      <w:bookmarkStart w:id="0" w:name="_GoBack"/>
-      <w:bookmarkEnd w:id="0"/>
       <w:r>
         <w:rPr>
           <w:b/>
@@ -445,18 +1069,12 @@
         <w:t>.</w:t>
       </w:r>
       <w:r>
-        <w:t xml:space="preserve"> </w:t>
-      </w:r>
-      <w:r>
-        <w:t>Спецификация</w:t>
-      </w:r>
-      <w:r>
-        <w:t xml:space="preserve"> вариантов использования</w:t>
+        <w:t xml:space="preserve"> Спецификация вариантов использования</w:t>
       </w:r>
     </w:p>
     <w:tbl>
       <w:tblPr>
-        <w:tblStyle w:val="TableGrid"/>
+        <w:tblStyle w:val="a6"/>
         <w:tblW w:w="0" w:type="auto"/>
         <w:tblLook w:val="04A0" w:firstRow="1" w:lastRow="0" w:firstColumn="1" w:lastColumn="0" w:noHBand="0" w:noVBand="1"/>
       </w:tblPr>
@@ -470,13 +1088,16 @@
           </w:tcPr>
           <w:p>
             <w:pPr>
-              <w:pStyle w:val="BodyText"/>
+              <w:pStyle w:val="a4"/>
+              <w:spacing w:line="360" w:lineRule="auto"/>
               <w:ind w:firstLine="0"/>
               <w:rPr>
                 <w:b/>
                 <w:szCs w:val="28"/>
+                <w:lang w:val="en-US"/>
               </w:rPr>
             </w:pPr>
+            <w:proofErr w:type="spellStart"/>
             <w:r>
               <w:rPr>
                 <w:b/>
@@ -484,25 +1105,32 @@
                 <w:szCs w:val="28"/>
                 <w:lang w:val="en-US"/>
               </w:rPr>
-              <w:t>UseCase:</w:t>
-            </w:r>
+              <w:t>UseCase</w:t>
+            </w:r>
+            <w:proofErr w:type="spellEnd"/>
             <w:r>
               <w:rPr>
                 <w:b/>
+                <w:i/>
                 <w:szCs w:val="28"/>
                 <w:lang w:val="en-US"/>
               </w:rPr>
+              <w:t>:</w:t>
+            </w:r>
+            <w:r>
+              <w:rPr>
+                <w:b/>
+                <w:szCs w:val="28"/>
+                <w:lang w:val="en-US"/>
+              </w:rPr>
               <w:t xml:space="preserve"> </w:t>
             </w:r>
             <w:r>
               <w:rPr>
                 <w:b/>
-                <w:i/>
-                <w:iCs/>
-                <w:szCs w:val="28"/>
-                <w:highlight w:val="yellow"/>
-              </w:rPr>
-              <w:t>Имя прецедента</w:t>
+                <w:szCs w:val="28"/>
+              </w:rPr>
+              <w:t>Авторизация</w:t>
             </w:r>
           </w:p>
         </w:tc>
@@ -514,7 +1142,8 @@
           </w:tcPr>
           <w:p>
             <w:pPr>
-              <w:pStyle w:val="BodyText"/>
+              <w:pStyle w:val="a4"/>
+              <w:spacing w:line="360" w:lineRule="auto"/>
               <w:ind w:firstLine="0"/>
               <w:rPr>
                 <w:szCs w:val="28"/>
@@ -538,9 +1167,8 @@
             <w:r>
               <w:rPr>
                 <w:szCs w:val="28"/>
-                <w:highlight w:val="yellow"/>
-              </w:rPr>
-              <w:t>идентификатор</w:t>
+              </w:rPr>
+              <w:t>1</w:t>
             </w:r>
           </w:p>
         </w:tc>
@@ -552,7 +1180,8 @@
           </w:tcPr>
           <w:p>
             <w:pPr>
-              <w:pStyle w:val="BodyText"/>
+              <w:pStyle w:val="a4"/>
+              <w:spacing w:line="360" w:lineRule="auto"/>
               <w:ind w:firstLine="0"/>
               <w:rPr>
                 <w:szCs w:val="28"/>
@@ -574,9 +1203,8 @@
             <w:r>
               <w:rPr>
                 <w:szCs w:val="28"/>
-                <w:highlight w:val="yellow"/>
-              </w:rPr>
-              <w:t>Краткое описание</w:t>
+              </w:rPr>
+              <w:t>Авторизация пользователя</w:t>
             </w:r>
           </w:p>
         </w:tc>
@@ -588,7 +1216,8 @@
           </w:tcPr>
           <w:p>
             <w:pPr>
-              <w:pStyle w:val="BodyText"/>
+              <w:pStyle w:val="a4"/>
+              <w:spacing w:line="360" w:lineRule="auto"/>
               <w:ind w:firstLine="0"/>
               <w:rPr>
                 <w:szCs w:val="28"/>
@@ -633,10 +1262,8 @@
             <w:r>
               <w:rPr>
                 <w:szCs w:val="28"/>
-                <w:highlight w:val="yellow"/>
-                <w:lang w:val="en-US"/>
-              </w:rPr>
-              <w:t>Идентификатор актера</w:t>
+              </w:rPr>
+              <w:t>Пользователь</w:t>
             </w:r>
           </w:p>
         </w:tc>
@@ -648,7 +1275,8 @@
           </w:tcPr>
           <w:p>
             <w:pPr>
-              <w:pStyle w:val="BodyText"/>
+              <w:pStyle w:val="a4"/>
+              <w:spacing w:line="360" w:lineRule="auto"/>
               <w:ind w:firstLine="0"/>
               <w:rPr>
                 <w:i/>
@@ -665,26 +1293,8 @@
             <w:r>
               <w:rPr>
                 <w:szCs w:val="28"/>
-                <w:highlight w:val="yellow"/>
-                <w:lang w:val="en-US"/>
-              </w:rPr>
-              <w:t>А</w:t>
-            </w:r>
-            <w:r>
-              <w:rPr>
-                <w:szCs w:val="28"/>
-                <w:highlight w:val="yellow"/>
-                <w:lang w:val="en-US"/>
-              </w:rPr>
-              <w:t>ктер</w:t>
-            </w:r>
-            <w:r>
-              <w:rPr>
-                <w:szCs w:val="28"/>
-                <w:highlight w:val="yellow"/>
-                <w:lang w:val="en-US"/>
-              </w:rPr>
-              <w:t>ы, вовлеченные в прецедент</w:t>
+              </w:rPr>
+              <w:t>нет</w:t>
             </w:r>
           </w:p>
         </w:tc>
@@ -696,7 +1306,8 @@
           </w:tcPr>
           <w:p>
             <w:pPr>
-              <w:pStyle w:val="BodyText"/>
+              <w:pStyle w:val="a4"/>
+              <w:spacing w:line="360" w:lineRule="auto"/>
               <w:ind w:firstLine="0"/>
               <w:jc w:val="left"/>
               <w:rPr>
@@ -719,9 +1330,8 @@
             <w:r>
               <w:rPr>
                 <w:szCs w:val="28"/>
-                <w:highlight w:val="yellow"/>
-              </w:rPr>
-              <w:t>Состояние системы до начала прецедента</w:t>
+              </w:rPr>
+              <w:t>Пользователь не авторизован</w:t>
             </w:r>
           </w:p>
         </w:tc>
@@ -733,7 +1343,8 @@
           </w:tcPr>
           <w:p>
             <w:pPr>
-              <w:pStyle w:val="BodyText"/>
+              <w:pStyle w:val="a4"/>
+              <w:spacing w:line="360" w:lineRule="auto"/>
               <w:ind w:firstLine="0"/>
               <w:rPr>
                 <w:szCs w:val="28"/>
@@ -744,7 +1355,6 @@
                 <w:i/>
                 <w:szCs w:val="28"/>
               </w:rPr>
-              <w:lastRenderedPageBreak/>
               <w:t>Основной поток</w:t>
             </w:r>
             <w:r>
@@ -763,11 +1373,12 @@
           </w:p>
           <w:p>
             <w:pPr>
-              <w:pStyle w:val="BodyText"/>
+              <w:pStyle w:val="a4"/>
               <w:numPr>
                 <w:ilvl w:val="0"/>
                 <w:numId w:val="3"/>
               </w:numPr>
+              <w:spacing w:line="360" w:lineRule="auto"/>
               <w:rPr>
                 <w:szCs w:val="28"/>
               </w:rPr>
@@ -776,43 +1387,7 @@
               <w:rPr>
                 <w:szCs w:val="28"/>
               </w:rPr>
-              <w:t>Начиная с действия основного актера</w:t>
-            </w:r>
-          </w:p>
-          <w:p>
-            <w:pPr>
-              <w:pStyle w:val="BodyText"/>
-              <w:numPr>
-                <w:ilvl w:val="0"/>
-                <w:numId w:val="3"/>
-              </w:numPr>
-              <w:rPr>
-                <w:szCs w:val="28"/>
-              </w:rPr>
-            </w:pPr>
-            <w:r>
-              <w:rPr>
-                <w:szCs w:val="28"/>
-              </w:rPr>
-              <w:t>Фактические этапы прецедента</w:t>
-            </w:r>
-          </w:p>
-          <w:p>
-            <w:pPr>
-              <w:pStyle w:val="BodyText"/>
-              <w:numPr>
-                <w:ilvl w:val="0"/>
-                <w:numId w:val="3"/>
-              </w:numPr>
-              <w:rPr>
-                <w:szCs w:val="28"/>
-              </w:rPr>
-            </w:pPr>
-            <w:r>
-              <w:rPr>
-                <w:szCs w:val="28"/>
-              </w:rPr>
-              <w:t>Указаны в порядке исполнения</w:t>
+              <w:t>Пользователь вводит данные для авторизации</w:t>
             </w:r>
           </w:p>
         </w:tc>
@@ -824,7 +1399,8 @@
           </w:tcPr>
           <w:p>
             <w:pPr>
-              <w:pStyle w:val="BodyText"/>
+              <w:pStyle w:val="a4"/>
+              <w:spacing w:line="360" w:lineRule="auto"/>
               <w:ind w:firstLine="0"/>
               <w:rPr>
                 <w:szCs w:val="28"/>
@@ -846,9 +1422,106 @@
             <w:r>
               <w:rPr>
                 <w:szCs w:val="28"/>
-                <w:highlight w:val="yellow"/>
-              </w:rPr>
-              <w:t>Состояние системы после выполнения прецедента</w:t>
+              </w:rPr>
+              <w:t>Пользователь авторизован</w:t>
+            </w:r>
+          </w:p>
+        </w:tc>
+      </w:tr>
+      <w:tr>
+        <w:trPr>
+          <w:trHeight w:val="679"/>
+        </w:trPr>
+        <w:tc>
+          <w:tcPr>
+            <w:tcW w:w="8217" w:type="dxa"/>
+          </w:tcPr>
+          <w:p>
+            <w:pPr>
+              <w:pStyle w:val="a4"/>
+              <w:spacing w:line="360" w:lineRule="auto"/>
+              <w:ind w:firstLine="0"/>
+              <w:rPr>
+                <w:szCs w:val="28"/>
+              </w:rPr>
+            </w:pPr>
+            <w:r>
+              <w:rPr>
+                <w:i/>
+                <w:szCs w:val="28"/>
+              </w:rPr>
+              <w:t xml:space="preserve">Альтернативные потоки: </w:t>
+            </w:r>
+            <w:r>
+              <w:rPr>
+                <w:szCs w:val="28"/>
+              </w:rPr>
+              <w:t>2</w:t>
+            </w:r>
+          </w:p>
+        </w:tc>
+      </w:tr>
+    </w:tbl>
+    <w:p/>
+    <w:tbl>
+      <w:tblPr>
+        <w:tblStyle w:val="a6"/>
+        <w:tblW w:w="0" w:type="auto"/>
+        <w:tblLook w:val="04A0" w:firstRow="1" w:lastRow="0" w:firstColumn="1" w:lastColumn="0" w:noHBand="0" w:noVBand="1"/>
+      </w:tblPr>
+      <w:tblGrid>
+        <w:gridCol w:w="8217"/>
+      </w:tblGrid>
+      <w:tr>
+        <w:tc>
+          <w:tcPr>
+            <w:tcW w:w="8217" w:type="dxa"/>
+          </w:tcPr>
+          <w:p>
+            <w:pPr>
+              <w:pStyle w:val="a4"/>
+              <w:spacing w:line="360" w:lineRule="auto"/>
+              <w:ind w:firstLine="0"/>
+              <w:rPr>
+                <w:b/>
+                <w:szCs w:val="28"/>
+                <w:lang w:val="en-US"/>
+              </w:rPr>
+            </w:pPr>
+            <w:proofErr w:type="spellStart"/>
+            <w:r>
+              <w:rPr>
+                <w:b/>
+                <w:i/>
+                <w:szCs w:val="28"/>
+                <w:lang w:val="en-US"/>
+              </w:rPr>
+              <w:t>UseCase</w:t>
+            </w:r>
+            <w:proofErr w:type="spellEnd"/>
+            <w:r>
+              <w:rPr>
+                <w:b/>
+                <w:i/>
+                <w:szCs w:val="28"/>
+                <w:lang w:val="en-US"/>
+              </w:rPr>
+              <w:t>:</w:t>
+            </w:r>
+            <w:r>
+              <w:rPr>
+                <w:b/>
+                <w:szCs w:val="28"/>
+                <w:lang w:val="en-US"/>
+              </w:rPr>
+              <w:t xml:space="preserve"> </w:t>
+            </w:r>
+            <w:r>
+              <w:rPr>
+                <w:b/>
+                <w:szCs w:val="28"/>
+              </w:rPr>
+              <w:t>Регистрация</w:t>
             </w:r>
           </w:p>
         </w:tc>
@@ -860,34 +1533,1142 @@
           </w:tcPr>
           <w:p>
             <w:pPr>
-              <w:pStyle w:val="BodyText"/>
+              <w:pStyle w:val="a4"/>
+              <w:spacing w:line="360" w:lineRule="auto"/>
               <w:ind w:firstLine="0"/>
               <w:rPr>
                 <w:szCs w:val="28"/>
+              </w:rPr>
+            </w:pPr>
+            <w:r>
+              <w:rPr>
+                <w:i/>
+                <w:szCs w:val="28"/>
                 <w:lang w:val="en-US"/>
               </w:rPr>
+              <w:t>ID:</w:t>
+            </w:r>
+            <w:r>
+              <w:rPr>
+                <w:szCs w:val="28"/>
+                <w:lang w:val="en-US"/>
+              </w:rPr>
+              <w:t xml:space="preserve"> </w:t>
+            </w:r>
+            <w:r>
+              <w:rPr>
+                <w:szCs w:val="28"/>
+              </w:rPr>
+              <w:t>2</w:t>
+            </w:r>
+          </w:p>
+        </w:tc>
+      </w:tr>
+      <w:tr>
+        <w:tc>
+          <w:tcPr>
+            <w:tcW w:w="8217" w:type="dxa"/>
+          </w:tcPr>
+          <w:p>
+            <w:pPr>
+              <w:pStyle w:val="a4"/>
+              <w:spacing w:line="360" w:lineRule="auto"/>
+              <w:ind w:firstLine="0"/>
+              <w:rPr>
+                <w:szCs w:val="28"/>
+              </w:rPr>
             </w:pPr>
             <w:r>
               <w:rPr>
                 <w:i/>
                 <w:szCs w:val="28"/>
               </w:rPr>
+              <w:t>Аннотация:</w:t>
+            </w:r>
+            <w:r>
+              <w:rPr>
+                <w:szCs w:val="28"/>
+              </w:rPr>
+              <w:t xml:space="preserve"> </w:t>
+            </w:r>
+            <w:r>
+              <w:rPr>
+                <w:szCs w:val="28"/>
+              </w:rPr>
+              <w:t>Регистрация</w:t>
+            </w:r>
+            <w:r>
+              <w:rPr>
+                <w:szCs w:val="28"/>
+              </w:rPr>
+              <w:t xml:space="preserve"> пользователя</w:t>
+            </w:r>
+          </w:p>
+        </w:tc>
+      </w:tr>
+      <w:tr>
+        <w:tc>
+          <w:tcPr>
+            <w:tcW w:w="8217" w:type="dxa"/>
+          </w:tcPr>
+          <w:p>
+            <w:pPr>
+              <w:pStyle w:val="a4"/>
+              <w:spacing w:line="360" w:lineRule="auto"/>
+              <w:ind w:firstLine="0"/>
+              <w:rPr>
+                <w:szCs w:val="28"/>
+              </w:rPr>
+            </w:pPr>
+            <w:r>
+              <w:rPr>
+                <w:i/>
+                <w:szCs w:val="28"/>
+              </w:rPr>
+              <w:t>Главные</w:t>
+            </w:r>
+            <w:r>
+              <w:rPr>
+                <w:i/>
+                <w:szCs w:val="28"/>
+              </w:rPr>
+              <w:t xml:space="preserve"> актер</w:t>
+            </w:r>
+            <w:r>
+              <w:rPr>
+                <w:i/>
+                <w:szCs w:val="28"/>
+              </w:rPr>
+              <w:t>ы</w:t>
+            </w:r>
+            <w:r>
+              <w:rPr>
+                <w:i/>
+                <w:szCs w:val="28"/>
+              </w:rPr>
+              <w:t>:</w:t>
+            </w:r>
+            <w:r>
+              <w:rPr>
+                <w:szCs w:val="28"/>
+              </w:rPr>
+              <w:t xml:space="preserve"> </w:t>
+            </w:r>
+            <w:r>
+              <w:rPr>
+                <w:szCs w:val="28"/>
+              </w:rPr>
+              <w:t>Пользователь</w:t>
+            </w:r>
+          </w:p>
+        </w:tc>
+      </w:tr>
+      <w:tr>
+        <w:tc>
+          <w:tcPr>
+            <w:tcW w:w="8217" w:type="dxa"/>
+          </w:tcPr>
+          <w:p>
+            <w:pPr>
+              <w:pStyle w:val="a4"/>
+              <w:spacing w:line="360" w:lineRule="auto"/>
+              <w:ind w:firstLine="0"/>
+              <w:rPr>
+                <w:i/>
+                <w:szCs w:val="28"/>
+              </w:rPr>
+            </w:pPr>
+            <w:r>
+              <w:rPr>
+                <w:i/>
+                <w:szCs w:val="28"/>
+              </w:rPr>
+              <w:t xml:space="preserve">Второстепенные актеры: </w:t>
+            </w:r>
+            <w:r>
+              <w:rPr>
+                <w:szCs w:val="28"/>
+              </w:rPr>
+              <w:t>нет</w:t>
+            </w:r>
+          </w:p>
+        </w:tc>
+      </w:tr>
+      <w:tr>
+        <w:tc>
+          <w:tcPr>
+            <w:tcW w:w="8217" w:type="dxa"/>
+          </w:tcPr>
+          <w:p>
+            <w:pPr>
+              <w:pStyle w:val="a4"/>
+              <w:spacing w:line="360" w:lineRule="auto"/>
+              <w:ind w:firstLine="0"/>
+              <w:jc w:val="left"/>
+              <w:rPr>
+                <w:szCs w:val="28"/>
+              </w:rPr>
+            </w:pPr>
+            <w:r>
+              <w:rPr>
+                <w:i/>
+                <w:szCs w:val="28"/>
+              </w:rPr>
+              <w:t>Предусловия:</w:t>
+            </w:r>
+            <w:r>
+              <w:rPr>
+                <w:szCs w:val="28"/>
+              </w:rPr>
+              <w:t xml:space="preserve"> </w:t>
+            </w:r>
+            <w:r>
+              <w:rPr>
+                <w:szCs w:val="28"/>
+              </w:rPr>
+              <w:t>Незарегистрированный пользователь пытается авторизоваться в системе</w:t>
+            </w:r>
+          </w:p>
+        </w:tc>
+      </w:tr>
+      <w:tr>
+        <w:tc>
+          <w:tcPr>
+            <w:tcW w:w="8217" w:type="dxa"/>
+          </w:tcPr>
+          <w:p>
+            <w:pPr>
+              <w:pStyle w:val="a4"/>
+              <w:spacing w:line="360" w:lineRule="auto"/>
+              <w:ind w:firstLine="0"/>
+              <w:rPr>
+                <w:szCs w:val="28"/>
+              </w:rPr>
+            </w:pPr>
+            <w:r>
+              <w:rPr>
+                <w:i/>
+                <w:szCs w:val="28"/>
+              </w:rPr>
+              <w:lastRenderedPageBreak/>
+              <w:t>Основной поток</w:t>
+            </w:r>
+            <w:r>
+              <w:rPr>
+                <w:i/>
+                <w:szCs w:val="28"/>
+              </w:rPr>
+              <w:t>:</w:t>
+            </w:r>
+            <w:r>
+              <w:rPr>
+                <w:szCs w:val="28"/>
+              </w:rPr>
+              <w:t xml:space="preserve"> </w:t>
+            </w:r>
+          </w:p>
+          <w:p>
+            <w:pPr>
+              <w:pStyle w:val="a4"/>
+              <w:numPr>
+                <w:ilvl w:val="0"/>
+                <w:numId w:val="4"/>
+              </w:numPr>
+              <w:spacing w:line="360" w:lineRule="auto"/>
+              <w:rPr>
+                <w:szCs w:val="28"/>
+              </w:rPr>
+            </w:pPr>
+            <w:r>
+              <w:rPr>
+                <w:szCs w:val="28"/>
+              </w:rPr>
+              <w:t xml:space="preserve">Пользователь вводит данные для </w:t>
+            </w:r>
+            <w:r>
+              <w:rPr>
+                <w:szCs w:val="28"/>
+              </w:rPr>
+              <w:t>регистрации</w:t>
+            </w:r>
+          </w:p>
+        </w:tc>
+      </w:tr>
+      <w:tr>
+        <w:tc>
+          <w:tcPr>
+            <w:tcW w:w="8217" w:type="dxa"/>
+          </w:tcPr>
+          <w:p>
+            <w:pPr>
+              <w:pStyle w:val="a4"/>
+              <w:spacing w:line="360" w:lineRule="auto"/>
+              <w:ind w:firstLine="0"/>
+              <w:rPr>
+                <w:szCs w:val="28"/>
+              </w:rPr>
+            </w:pPr>
+            <w:r>
+              <w:rPr>
+                <w:i/>
+                <w:szCs w:val="28"/>
+              </w:rPr>
+              <w:t>Постусловия:</w:t>
+            </w:r>
+            <w:r>
+              <w:rPr>
+                <w:szCs w:val="28"/>
+              </w:rPr>
+              <w:t xml:space="preserve"> Пользователь </w:t>
+            </w:r>
+            <w:r>
+              <w:rPr>
+                <w:szCs w:val="28"/>
+              </w:rPr>
+              <w:t>зарегистрирован</w:t>
+            </w:r>
+          </w:p>
+        </w:tc>
+      </w:tr>
+      <w:tr>
+        <w:tc>
+          <w:tcPr>
+            <w:tcW w:w="8217" w:type="dxa"/>
+          </w:tcPr>
+          <w:p>
+            <w:pPr>
+              <w:pStyle w:val="a4"/>
+              <w:spacing w:line="360" w:lineRule="auto"/>
+              <w:ind w:firstLine="0"/>
+              <w:rPr>
+                <w:szCs w:val="28"/>
+              </w:rPr>
+            </w:pPr>
+            <w:r>
+              <w:rPr>
+                <w:i/>
+                <w:szCs w:val="28"/>
+              </w:rPr>
               <w:t xml:space="preserve">Альтернативные потоки: </w:t>
             </w:r>
             <w:r>
               <w:rPr>
-                <w:szCs w:val="28"/>
-                <w:highlight w:val="yellow"/>
-              </w:rPr>
-              <w:t xml:space="preserve">Связь с возможными альтернативными потоками (по </w:t>
-            </w:r>
-            <w:r>
-              <w:rPr>
-                <w:szCs w:val="28"/>
-                <w:highlight w:val="yellow"/>
+                <w:iCs/>
+                <w:szCs w:val="28"/>
+              </w:rPr>
+              <w:t>нет</w:t>
+            </w:r>
+          </w:p>
+        </w:tc>
+      </w:tr>
+    </w:tbl>
+    <w:p/>
+    <w:tbl>
+      <w:tblPr>
+        <w:tblStyle w:val="a6"/>
+        <w:tblW w:w="0" w:type="auto"/>
+        <w:tblLook w:val="04A0" w:firstRow="1" w:lastRow="0" w:firstColumn="1" w:lastColumn="0" w:noHBand="0" w:noVBand="1"/>
+      </w:tblPr>
+      <w:tblGrid>
+        <w:gridCol w:w="8217"/>
+      </w:tblGrid>
+      <w:tr>
+        <w:tc>
+          <w:tcPr>
+            <w:tcW w:w="8217" w:type="dxa"/>
+          </w:tcPr>
+          <w:p>
+            <w:pPr>
+              <w:pStyle w:val="a4"/>
+              <w:spacing w:line="360" w:lineRule="auto"/>
+              <w:ind w:firstLine="0"/>
+              <w:rPr>
+                <w:b/>
+                <w:szCs w:val="28"/>
                 <w:lang w:val="en-US"/>
               </w:rPr>
-              <w:t>ID)</w:t>
+            </w:pPr>
+            <w:proofErr w:type="spellStart"/>
+            <w:r>
+              <w:rPr>
+                <w:b/>
+                <w:i/>
+                <w:szCs w:val="28"/>
+                <w:lang w:val="en-US"/>
+              </w:rPr>
+              <w:t>UseCase</w:t>
+            </w:r>
+            <w:proofErr w:type="spellEnd"/>
+            <w:r>
+              <w:rPr>
+                <w:b/>
+                <w:i/>
+                <w:szCs w:val="28"/>
+                <w:lang w:val="en-US"/>
+              </w:rPr>
+              <w:t>:</w:t>
+            </w:r>
+            <w:r>
+              <w:rPr>
+                <w:b/>
+                <w:szCs w:val="28"/>
+                <w:lang w:val="en-US"/>
+              </w:rPr>
+              <w:t xml:space="preserve"> </w:t>
+            </w:r>
+            <w:r>
+              <w:rPr>
+                <w:b/>
+                <w:szCs w:val="28"/>
+              </w:rPr>
+              <w:t>Ведение трансляции</w:t>
+            </w:r>
+          </w:p>
+        </w:tc>
+      </w:tr>
+      <w:tr>
+        <w:tc>
+          <w:tcPr>
+            <w:tcW w:w="8217" w:type="dxa"/>
+          </w:tcPr>
+          <w:p>
+            <w:pPr>
+              <w:pStyle w:val="a4"/>
+              <w:spacing w:line="360" w:lineRule="auto"/>
+              <w:ind w:firstLine="0"/>
+              <w:rPr>
+                <w:szCs w:val="28"/>
+              </w:rPr>
+            </w:pPr>
+            <w:r>
+              <w:rPr>
+                <w:i/>
+                <w:szCs w:val="28"/>
+                <w:lang w:val="en-US"/>
+              </w:rPr>
+              <w:t>ID:</w:t>
+            </w:r>
+            <w:r>
+              <w:rPr>
+                <w:szCs w:val="28"/>
+                <w:lang w:val="en-US"/>
+              </w:rPr>
+              <w:t xml:space="preserve"> </w:t>
+            </w:r>
+            <w:r>
+              <w:rPr>
+                <w:szCs w:val="28"/>
+              </w:rPr>
+              <w:t>3</w:t>
+            </w:r>
+          </w:p>
+        </w:tc>
+      </w:tr>
+      <w:tr>
+        <w:tc>
+          <w:tcPr>
+            <w:tcW w:w="8217" w:type="dxa"/>
+          </w:tcPr>
+          <w:p>
+            <w:pPr>
+              <w:pStyle w:val="a4"/>
+              <w:spacing w:line="360" w:lineRule="auto"/>
+              <w:ind w:firstLine="0"/>
+              <w:rPr>
+                <w:szCs w:val="28"/>
+              </w:rPr>
+            </w:pPr>
+            <w:r>
+              <w:rPr>
+                <w:i/>
+                <w:szCs w:val="28"/>
+              </w:rPr>
+              <w:t>Аннотация:</w:t>
+            </w:r>
+            <w:r>
+              <w:rPr>
+                <w:szCs w:val="28"/>
+              </w:rPr>
+              <w:t xml:space="preserve"> </w:t>
+            </w:r>
+            <w:r>
+              <w:rPr>
+                <w:szCs w:val="28"/>
+              </w:rPr>
+              <w:t xml:space="preserve">Пользователь </w:t>
+            </w:r>
+            <w:r>
+              <w:rPr>
+                <w:szCs w:val="28"/>
+              </w:rPr>
+              <w:t>запускает</w:t>
+            </w:r>
+            <w:r>
+              <w:rPr>
+                <w:szCs w:val="28"/>
+              </w:rPr>
+              <w:t xml:space="preserve"> трансляцию</w:t>
+            </w:r>
+          </w:p>
+        </w:tc>
+      </w:tr>
+      <w:tr>
+        <w:tc>
+          <w:tcPr>
+            <w:tcW w:w="8217" w:type="dxa"/>
+          </w:tcPr>
+          <w:p>
+            <w:pPr>
+              <w:pStyle w:val="a4"/>
+              <w:spacing w:line="360" w:lineRule="auto"/>
+              <w:ind w:firstLine="0"/>
+              <w:rPr>
+                <w:szCs w:val="28"/>
+              </w:rPr>
+            </w:pPr>
+            <w:r>
+              <w:rPr>
+                <w:i/>
+                <w:szCs w:val="28"/>
+              </w:rPr>
+              <w:t>Главные</w:t>
+            </w:r>
+            <w:r>
+              <w:rPr>
+                <w:i/>
+                <w:szCs w:val="28"/>
+              </w:rPr>
+              <w:t xml:space="preserve"> актер</w:t>
+            </w:r>
+            <w:r>
+              <w:rPr>
+                <w:i/>
+                <w:szCs w:val="28"/>
+              </w:rPr>
+              <w:t>ы</w:t>
+            </w:r>
+            <w:r>
+              <w:rPr>
+                <w:i/>
+                <w:szCs w:val="28"/>
+              </w:rPr>
+              <w:t>:</w:t>
+            </w:r>
+            <w:r>
+              <w:rPr>
+                <w:szCs w:val="28"/>
+              </w:rPr>
+              <w:t xml:space="preserve"> </w:t>
+            </w:r>
+            <w:r>
+              <w:rPr>
+                <w:szCs w:val="28"/>
+              </w:rPr>
+              <w:t>Пользователь</w:t>
+            </w:r>
+          </w:p>
+        </w:tc>
+      </w:tr>
+      <w:tr>
+        <w:tc>
+          <w:tcPr>
+            <w:tcW w:w="8217" w:type="dxa"/>
+          </w:tcPr>
+          <w:p>
+            <w:pPr>
+              <w:pStyle w:val="a4"/>
+              <w:spacing w:line="360" w:lineRule="auto"/>
+              <w:ind w:firstLine="0"/>
+              <w:rPr>
+                <w:i/>
+                <w:szCs w:val="28"/>
+              </w:rPr>
+            </w:pPr>
+            <w:r>
+              <w:rPr>
+                <w:i/>
+                <w:szCs w:val="28"/>
+              </w:rPr>
+              <w:t xml:space="preserve">Второстепенные актеры: </w:t>
+            </w:r>
+            <w:r>
+              <w:rPr>
+                <w:szCs w:val="28"/>
+              </w:rPr>
+              <w:t>нет</w:t>
+            </w:r>
+          </w:p>
+        </w:tc>
+      </w:tr>
+      <w:tr>
+        <w:tc>
+          <w:tcPr>
+            <w:tcW w:w="8217" w:type="dxa"/>
+          </w:tcPr>
+          <w:p>
+            <w:pPr>
+              <w:pStyle w:val="a4"/>
+              <w:spacing w:line="360" w:lineRule="auto"/>
+              <w:ind w:firstLine="0"/>
+              <w:jc w:val="left"/>
+              <w:rPr>
+                <w:szCs w:val="28"/>
+              </w:rPr>
+            </w:pPr>
+            <w:r>
+              <w:rPr>
+                <w:i/>
+                <w:szCs w:val="28"/>
+              </w:rPr>
+              <w:t>Предусловия:</w:t>
+            </w:r>
+            <w:r>
+              <w:rPr>
+                <w:szCs w:val="28"/>
+              </w:rPr>
+              <w:t xml:space="preserve"> </w:t>
+            </w:r>
+            <w:r>
+              <w:rPr>
+                <w:szCs w:val="28"/>
+              </w:rPr>
+              <w:t>П</w:t>
+            </w:r>
+            <w:r>
+              <w:rPr>
+                <w:szCs w:val="28"/>
+              </w:rPr>
+              <w:t xml:space="preserve">ользователь </w:t>
+            </w:r>
+            <w:r>
+              <w:rPr>
+                <w:szCs w:val="28"/>
+              </w:rPr>
+              <w:t>запускает трансляцию</w:t>
+            </w:r>
+          </w:p>
+        </w:tc>
+      </w:tr>
+      <w:tr>
+        <w:tc>
+          <w:tcPr>
+            <w:tcW w:w="8217" w:type="dxa"/>
+          </w:tcPr>
+          <w:p>
+            <w:pPr>
+              <w:pStyle w:val="a4"/>
+              <w:spacing w:line="360" w:lineRule="auto"/>
+              <w:ind w:firstLine="0"/>
+              <w:rPr>
+                <w:szCs w:val="28"/>
+              </w:rPr>
+            </w:pPr>
+            <w:r>
+              <w:rPr>
+                <w:i/>
+                <w:szCs w:val="28"/>
+              </w:rPr>
+              <w:t>Основной поток</w:t>
+            </w:r>
+            <w:r>
+              <w:rPr>
+                <w:i/>
+                <w:szCs w:val="28"/>
+              </w:rPr>
+              <w:t>:</w:t>
+            </w:r>
+            <w:r>
+              <w:rPr>
+                <w:szCs w:val="28"/>
+              </w:rPr>
+              <w:t xml:space="preserve"> </w:t>
+            </w:r>
+          </w:p>
+          <w:p>
+            <w:pPr>
+              <w:pStyle w:val="a4"/>
+              <w:numPr>
+                <w:ilvl w:val="0"/>
+                <w:numId w:val="5"/>
+              </w:numPr>
+              <w:spacing w:line="360" w:lineRule="auto"/>
+              <w:rPr>
+                <w:szCs w:val="28"/>
+              </w:rPr>
+            </w:pPr>
+            <w:r>
+              <w:rPr>
+                <w:szCs w:val="28"/>
+              </w:rPr>
+              <w:t xml:space="preserve">Пользователь </w:t>
+            </w:r>
+            <w:r>
+              <w:rPr>
+                <w:szCs w:val="28"/>
+              </w:rPr>
+              <w:t>ведёт прямую трансляцию контента на платформу</w:t>
+            </w:r>
+          </w:p>
+        </w:tc>
+      </w:tr>
+      <w:tr>
+        <w:tc>
+          <w:tcPr>
+            <w:tcW w:w="8217" w:type="dxa"/>
+          </w:tcPr>
+          <w:p>
+            <w:pPr>
+              <w:pStyle w:val="a4"/>
+              <w:spacing w:line="360" w:lineRule="auto"/>
+              <w:ind w:firstLine="0"/>
+              <w:rPr>
+                <w:szCs w:val="28"/>
+              </w:rPr>
+            </w:pPr>
+            <w:r>
+              <w:rPr>
+                <w:i/>
+                <w:szCs w:val="28"/>
+              </w:rPr>
+              <w:t>Постусловия:</w:t>
+            </w:r>
+            <w:r>
+              <w:rPr>
+                <w:szCs w:val="28"/>
+              </w:rPr>
+              <w:t xml:space="preserve"> Пользователь </w:t>
+            </w:r>
+            <w:r>
+              <w:rPr>
+                <w:szCs w:val="28"/>
+              </w:rPr>
+              <w:t>ведёт трансляцию</w:t>
+            </w:r>
+          </w:p>
+        </w:tc>
+      </w:tr>
+      <w:tr>
+        <w:tc>
+          <w:tcPr>
+            <w:tcW w:w="8217" w:type="dxa"/>
+          </w:tcPr>
+          <w:p>
+            <w:pPr>
+              <w:pStyle w:val="a4"/>
+              <w:spacing w:line="360" w:lineRule="auto"/>
+              <w:ind w:firstLine="0"/>
+              <w:rPr>
+                <w:szCs w:val="28"/>
+              </w:rPr>
+            </w:pPr>
+            <w:r>
+              <w:rPr>
+                <w:i/>
+                <w:szCs w:val="28"/>
+              </w:rPr>
+              <w:t xml:space="preserve">Альтернативные потоки: </w:t>
+            </w:r>
+            <w:r>
+              <w:rPr>
+                <w:iCs/>
+                <w:szCs w:val="28"/>
+              </w:rPr>
+              <w:t>нет</w:t>
+            </w:r>
+          </w:p>
+        </w:tc>
+      </w:tr>
+    </w:tbl>
+    <w:p/>
+    <w:tbl>
+      <w:tblPr>
+        <w:tblStyle w:val="a6"/>
+        <w:tblW w:w="0" w:type="auto"/>
+        <w:tblLook w:val="04A0" w:firstRow="1" w:lastRow="0" w:firstColumn="1" w:lastColumn="0" w:noHBand="0" w:noVBand="1"/>
+      </w:tblPr>
+      <w:tblGrid>
+        <w:gridCol w:w="8217"/>
+      </w:tblGrid>
+      <w:tr>
+        <w:tc>
+          <w:tcPr>
+            <w:tcW w:w="8217" w:type="dxa"/>
+          </w:tcPr>
+          <w:p>
+            <w:pPr>
+              <w:pStyle w:val="a4"/>
+              <w:spacing w:line="360" w:lineRule="auto"/>
+              <w:ind w:firstLine="0"/>
+              <w:rPr>
+                <w:b/>
+                <w:szCs w:val="28"/>
+                <w:lang w:val="en-US"/>
+              </w:rPr>
+            </w:pPr>
+            <w:proofErr w:type="spellStart"/>
+            <w:r>
+              <w:rPr>
+                <w:b/>
+                <w:i/>
+                <w:szCs w:val="28"/>
+                <w:lang w:val="en-US"/>
+              </w:rPr>
+              <w:t>UseCase</w:t>
+            </w:r>
+            <w:proofErr w:type="spellEnd"/>
+            <w:r>
+              <w:rPr>
+                <w:b/>
+                <w:i/>
+                <w:szCs w:val="28"/>
+                <w:lang w:val="en-US"/>
+              </w:rPr>
+              <w:t>:</w:t>
+            </w:r>
+            <w:r>
+              <w:rPr>
+                <w:b/>
+                <w:szCs w:val="28"/>
+                <w:lang w:val="en-US"/>
+              </w:rPr>
+              <w:t xml:space="preserve"> </w:t>
+            </w:r>
+            <w:r>
+              <w:rPr>
+                <w:b/>
+                <w:szCs w:val="28"/>
+              </w:rPr>
+              <w:t>Настройка трансляции</w:t>
+            </w:r>
+          </w:p>
+        </w:tc>
+      </w:tr>
+      <w:tr>
+        <w:tc>
+          <w:tcPr>
+            <w:tcW w:w="8217" w:type="dxa"/>
+          </w:tcPr>
+          <w:p>
+            <w:pPr>
+              <w:pStyle w:val="a4"/>
+              <w:spacing w:line="360" w:lineRule="auto"/>
+              <w:ind w:firstLine="0"/>
+              <w:rPr>
+                <w:szCs w:val="28"/>
+              </w:rPr>
+            </w:pPr>
+            <w:r>
+              <w:rPr>
+                <w:i/>
+                <w:szCs w:val="28"/>
+                <w:lang w:val="en-US"/>
+              </w:rPr>
+              <w:t>ID:</w:t>
+            </w:r>
+            <w:r>
+              <w:rPr>
+                <w:szCs w:val="28"/>
+                <w:lang w:val="en-US"/>
+              </w:rPr>
+              <w:t xml:space="preserve"> </w:t>
+            </w:r>
+            <w:r>
+              <w:rPr>
+                <w:szCs w:val="28"/>
+              </w:rPr>
+              <w:t>4</w:t>
+            </w:r>
+          </w:p>
+        </w:tc>
+      </w:tr>
+      <w:tr>
+        <w:tc>
+          <w:tcPr>
+            <w:tcW w:w="8217" w:type="dxa"/>
+          </w:tcPr>
+          <w:p>
+            <w:pPr>
+              <w:pStyle w:val="a4"/>
+              <w:spacing w:line="360" w:lineRule="auto"/>
+              <w:ind w:firstLine="0"/>
+              <w:rPr>
+                <w:szCs w:val="28"/>
+              </w:rPr>
+            </w:pPr>
+            <w:r>
+              <w:rPr>
+                <w:i/>
+                <w:szCs w:val="28"/>
+              </w:rPr>
+              <w:t>Аннотация:</w:t>
+            </w:r>
+            <w:r>
+              <w:rPr>
+                <w:szCs w:val="28"/>
+              </w:rPr>
+              <w:t xml:space="preserve"> </w:t>
+            </w:r>
+            <w:r>
+              <w:rPr>
+                <w:szCs w:val="28"/>
+              </w:rPr>
+              <w:t>Настройки трансляции</w:t>
+            </w:r>
+          </w:p>
+        </w:tc>
+      </w:tr>
+      <w:tr>
+        <w:tc>
+          <w:tcPr>
+            <w:tcW w:w="8217" w:type="dxa"/>
+          </w:tcPr>
+          <w:p>
+            <w:pPr>
+              <w:pStyle w:val="a4"/>
+              <w:spacing w:line="360" w:lineRule="auto"/>
+              <w:ind w:firstLine="0"/>
+              <w:rPr>
+                <w:szCs w:val="28"/>
+              </w:rPr>
+            </w:pPr>
+            <w:r>
+              <w:rPr>
+                <w:i/>
+                <w:szCs w:val="28"/>
+              </w:rPr>
+              <w:t>Главные</w:t>
+            </w:r>
+            <w:r>
+              <w:rPr>
+                <w:i/>
+                <w:szCs w:val="28"/>
+              </w:rPr>
+              <w:t xml:space="preserve"> актер</w:t>
+            </w:r>
+            <w:r>
+              <w:rPr>
+                <w:i/>
+                <w:szCs w:val="28"/>
+              </w:rPr>
+              <w:t>ы</w:t>
+            </w:r>
+            <w:r>
+              <w:rPr>
+                <w:i/>
+                <w:szCs w:val="28"/>
+              </w:rPr>
+              <w:t>:</w:t>
+            </w:r>
+            <w:r>
+              <w:rPr>
+                <w:szCs w:val="28"/>
+              </w:rPr>
+              <w:t xml:space="preserve"> </w:t>
+            </w:r>
+            <w:r>
+              <w:rPr>
+                <w:szCs w:val="28"/>
+              </w:rPr>
+              <w:t>Пользователь</w:t>
+            </w:r>
+          </w:p>
+        </w:tc>
+      </w:tr>
+      <w:tr>
+        <w:tc>
+          <w:tcPr>
+            <w:tcW w:w="8217" w:type="dxa"/>
+          </w:tcPr>
+          <w:p>
+            <w:pPr>
+              <w:pStyle w:val="a4"/>
+              <w:spacing w:line="360" w:lineRule="auto"/>
+              <w:ind w:firstLine="0"/>
+              <w:rPr>
+                <w:i/>
+                <w:szCs w:val="28"/>
+              </w:rPr>
+            </w:pPr>
+            <w:r>
+              <w:rPr>
+                <w:i/>
+                <w:szCs w:val="28"/>
+              </w:rPr>
+              <w:t xml:space="preserve">Второстепенные актеры: </w:t>
+            </w:r>
+            <w:r>
+              <w:rPr>
+                <w:szCs w:val="28"/>
+              </w:rPr>
+              <w:t>нет</w:t>
+            </w:r>
+          </w:p>
+        </w:tc>
+      </w:tr>
+      <w:tr>
+        <w:tc>
+          <w:tcPr>
+            <w:tcW w:w="8217" w:type="dxa"/>
+          </w:tcPr>
+          <w:p>
+            <w:pPr>
+              <w:pStyle w:val="a4"/>
+              <w:spacing w:line="360" w:lineRule="auto"/>
+              <w:ind w:firstLine="0"/>
+              <w:jc w:val="left"/>
+              <w:rPr>
+                <w:szCs w:val="28"/>
+              </w:rPr>
+            </w:pPr>
+            <w:r>
+              <w:rPr>
+                <w:i/>
+                <w:szCs w:val="28"/>
+              </w:rPr>
+              <w:t>Предусловия:</w:t>
+            </w:r>
+            <w:r>
+              <w:rPr>
+                <w:szCs w:val="28"/>
+              </w:rPr>
+              <w:t xml:space="preserve"> </w:t>
+            </w:r>
+            <w:r>
+              <w:rPr>
+                <w:szCs w:val="28"/>
+              </w:rPr>
+              <w:t>Пользователь хочет заходит в меню настройки трансляции</w:t>
+            </w:r>
+          </w:p>
+        </w:tc>
+      </w:tr>
+      <w:tr>
+        <w:tc>
+          <w:tcPr>
+            <w:tcW w:w="8217" w:type="dxa"/>
+          </w:tcPr>
+          <w:p>
+            <w:pPr>
+              <w:pStyle w:val="a4"/>
+              <w:spacing w:line="360" w:lineRule="auto"/>
+              <w:ind w:firstLine="0"/>
+              <w:rPr>
+                <w:szCs w:val="28"/>
+              </w:rPr>
+            </w:pPr>
+            <w:r>
+              <w:rPr>
+                <w:i/>
+                <w:szCs w:val="28"/>
+              </w:rPr>
+              <w:t>Основной поток</w:t>
+            </w:r>
+            <w:r>
+              <w:rPr>
+                <w:i/>
+                <w:szCs w:val="28"/>
+              </w:rPr>
+              <w:t>:</w:t>
+            </w:r>
+            <w:r>
+              <w:rPr>
+                <w:szCs w:val="28"/>
+              </w:rPr>
+              <w:t xml:space="preserve"> </w:t>
+            </w:r>
+          </w:p>
+          <w:p>
+            <w:pPr>
+              <w:pStyle w:val="a4"/>
+              <w:numPr>
+                <w:ilvl w:val="0"/>
+                <w:numId w:val="6"/>
+              </w:numPr>
+              <w:spacing w:line="360" w:lineRule="auto"/>
+              <w:rPr>
+                <w:szCs w:val="28"/>
+              </w:rPr>
+            </w:pPr>
+            <w:r>
+              <w:rPr>
+                <w:szCs w:val="28"/>
+              </w:rPr>
+              <w:lastRenderedPageBreak/>
+              <w:t xml:space="preserve">Пользователь </w:t>
+            </w:r>
+            <w:r>
+              <w:rPr>
+                <w:szCs w:val="28"/>
+              </w:rPr>
+              <w:t>изменяет параметры трансляции</w:t>
+            </w:r>
+          </w:p>
+        </w:tc>
+      </w:tr>
+      <w:tr>
+        <w:tc>
+          <w:tcPr>
+            <w:tcW w:w="8217" w:type="dxa"/>
+          </w:tcPr>
+          <w:p>
+            <w:pPr>
+              <w:pStyle w:val="a4"/>
+              <w:spacing w:line="360" w:lineRule="auto"/>
+              <w:ind w:firstLine="0"/>
+              <w:rPr>
+                <w:szCs w:val="28"/>
+              </w:rPr>
+            </w:pPr>
+            <w:r>
+              <w:rPr>
+                <w:i/>
+                <w:szCs w:val="28"/>
+              </w:rPr>
+              <w:lastRenderedPageBreak/>
+              <w:t>Постусловия:</w:t>
+            </w:r>
+            <w:r>
+              <w:rPr>
+                <w:szCs w:val="28"/>
+              </w:rPr>
+              <w:t xml:space="preserve"> </w:t>
+            </w:r>
+            <w:r>
+              <w:rPr>
+                <w:szCs w:val="28"/>
+              </w:rPr>
+              <w:t>Произведена настройка трансляции</w:t>
+            </w:r>
+          </w:p>
+        </w:tc>
+      </w:tr>
+      <w:tr>
+        <w:tc>
+          <w:tcPr>
+            <w:tcW w:w="8217" w:type="dxa"/>
+          </w:tcPr>
+          <w:p>
+            <w:pPr>
+              <w:pStyle w:val="a4"/>
+              <w:spacing w:line="360" w:lineRule="auto"/>
+              <w:ind w:firstLine="0"/>
+              <w:rPr>
+                <w:szCs w:val="28"/>
+              </w:rPr>
+            </w:pPr>
+            <w:r>
+              <w:rPr>
+                <w:i/>
+                <w:szCs w:val="28"/>
+              </w:rPr>
+              <w:t xml:space="preserve">Альтернативные потоки: </w:t>
+            </w:r>
+            <w:r>
+              <w:rPr>
+                <w:iCs/>
+                <w:szCs w:val="28"/>
+              </w:rPr>
+              <w:t>нет</w:t>
             </w:r>
           </w:p>
         </w:tc>
@@ -895,7 +2676,7 @@
     </w:tbl>
     <w:p>
       <w:pPr>
-        <w:spacing w:before="360" w:after="240" w:line="240" w:lineRule="auto"/>
+        <w:spacing w:before="360" w:after="240" w:line="360" w:lineRule="auto"/>
         <w:jc w:val="center"/>
         <w:rPr>
           <w:rFonts w:ascii="Times New Roman" w:hAnsi="Times New Roman"/>
@@ -907,7 +2688,7 @@
     </w:p>
     <w:p>
       <w:pPr>
-        <w:spacing w:before="360" w:after="240" w:line="240" w:lineRule="auto"/>
+        <w:spacing w:before="360" w:after="240" w:line="360" w:lineRule="auto"/>
         <w:jc w:val="center"/>
         <w:rPr>
           <w:rFonts w:ascii="Times New Roman" w:hAnsi="Times New Roman"/>
@@ -917,7 +2698,11 @@
         </w:rPr>
       </w:pPr>
     </w:p>
-    <w:p/>
+    <w:p>
+      <w:pPr>
+        <w:spacing w:line="360" w:lineRule="auto"/>
+      </w:pPr>
+    </w:p>
     <w:sectPr>
       <w:pgSz w:w="11906" w:h="16838"/>
       <w:pgMar w:top="709" w:right="850" w:bottom="1134" w:left="1701" w:header="708" w:footer="708" w:gutter="0"/>
@@ -929,8 +2714,8 @@
 </file>
 
 <file path=word/numbering.xml><?xml version="1.0" encoding="utf-8"?>
-<w:numbering xmlns:wpc="http://schemas.microsoft.com/office/word/2010/wordprocessingCanvas" xmlns:mo="http://schemas.microsoft.com/office/mac/office/2008/main" xmlns:mc="http://schemas.openxmlformats.org/markup-compatibility/2006" xmlns:mv="urn:schemas-microsoft-com:mac:vml" xmlns:o="urn:schemas-microsoft-com:office:office" xmlns:r="http://schemas.openxmlformats.org/officeDocument/2006/relationships" xmlns:m="http://schemas.openxmlformats.org/officeDocument/2006/math" xmlns:v="urn:schemas-microsoft-com:vml" xmlns:wp14="http://schemas.microsoft.com/office/word/2010/wordprocessingDrawing" xmlns:wp="http://schemas.openxmlformats.org/drawingml/2006/wordprocessingDrawing" xmlns:w10="urn:schemas-microsoft-com:office:word" xmlns:w="http://schemas.openxmlformats.org/wordprocessingml/2006/main" xmlns:w14="http://schemas.microsoft.com/office/word/2010/wordml" xmlns:w15="http://schemas.microsoft.com/office/word/2012/wordml" xmlns:wpg="http://schemas.microsoft.com/office/word/2010/wordprocessingGroup" xmlns:wpi="http://schemas.microsoft.com/office/word/2010/wordprocessingInk" xmlns:wne="http://schemas.microsoft.com/office/word/2006/wordml" xmlns:wps="http://schemas.microsoft.com/office/word/2010/wordprocessingShape" mc:Ignorable="w14 w15 wp14">
-  <w:abstractNum w:abstractNumId="0">
+<w:numbering xmlns:wpc="http://schemas.microsoft.com/office/word/2010/wordprocessingCanvas" xmlns:cx="http://schemas.microsoft.com/office/drawing/2014/chartex" xmlns:cx1="http://schemas.microsoft.com/office/drawing/2015/9/8/chartex" xmlns:cx2="http://schemas.microsoft.com/office/drawing/2015/10/21/chartex" xmlns:cx3="http://schemas.microsoft.com/office/drawing/2016/5/9/chartex" xmlns:cx4="http://schemas.microsoft.com/office/drawing/2016/5/10/chartex" xmlns:cx5="http://schemas.microsoft.com/office/drawing/2016/5/11/chartex" xmlns:cx6="http://schemas.microsoft.com/office/drawing/2016/5/12/chartex" xmlns:cx7="http://schemas.microsoft.com/office/drawing/2016/5/13/chartex" xmlns:cx8="http://schemas.microsoft.com/office/drawing/2016/5/14/chartex" xmlns:mc="http://schemas.openxmlformats.org/markup-compatibility/2006" xmlns:aink="http://schemas.microsoft.com/office/drawing/2016/ink" xmlns:am3d="http://schemas.microsoft.com/office/drawing/2017/model3d" xmlns:o="urn:schemas-microsoft-com:office:office" xmlns:r="http://schemas.openxmlformats.org/officeDocument/2006/relationships" xmlns:m="http://schemas.openxmlformats.org/officeDocument/2006/math" xmlns:v="urn:schemas-microsoft-com:vml" xmlns:wp14="http://schemas.microsoft.com/office/word/2010/wordprocessingDrawing" xmlns:wp="http://schemas.openxmlformats.org/drawingml/2006/wordprocessingDrawing" xmlns:w10="urn:schemas-microsoft-com:office:word" xmlns:w="http://schemas.openxmlformats.org/wordprocessingml/2006/main" xmlns:w14="http://schemas.microsoft.com/office/word/2010/wordml" xmlns:w15="http://schemas.microsoft.com/office/word/2012/wordml" xmlns:w16cex="http://schemas.microsoft.com/office/word/2018/wordml/cex" xmlns:w16cid="http://schemas.microsoft.com/office/word/2016/wordml/cid" xmlns:w16="http://schemas.microsoft.com/office/word/2018/wordml" xmlns:w16sdtdh="http://schemas.microsoft.com/office/word/2020/wordml/sdtdatahash" xmlns:w16se="http://schemas.microsoft.com/office/word/2015/wordml/symex" xmlns:wpg="http://schemas.microsoft.com/office/word/2010/wordprocessingGroup" xmlns:wpi="http://schemas.microsoft.com/office/word/2010/wordprocessingInk" xmlns:wne="http://schemas.microsoft.com/office/word/2006/wordml" xmlns:wps="http://schemas.microsoft.com/office/word/2010/wordprocessingShape" mc:Ignorable="w14 w15 w16se w16cid w16 w16cex w16sdtdh wp14">
+  <w:abstractNum w:abstractNumId="0" w15:restartNumberingAfterBreak="0">
     <w:nsid w:val="117C6A47"/>
     <w:multiLevelType w:val="hybridMultilevel"/>
     <w:tmpl w:val="79D8F904"/>
@@ -1019,11 +2804,11 @@
       </w:pPr>
     </w:lvl>
   </w:abstractNum>
-  <w:abstractNum w:abstractNumId="1">
-    <w:nsid w:val="572E3861"/>
+  <w:abstractNum w:abstractNumId="1" w15:restartNumberingAfterBreak="0">
+    <w:nsid w:val="2B3264BA"/>
     <w:multiLevelType w:val="hybridMultilevel"/>
-    <w:tmpl w:val="C3424440"/>
-    <w:lvl w:ilvl="0" w:tplc="0419000F">
+    <w:tmpl w:val="E1401100"/>
+    <w:lvl w:ilvl="0" w:tplc="0409000F">
       <w:start w:val="1"/>
       <w:numFmt w:val="decimal"/>
       <w:lvlText w:val="%1."/>
@@ -1031,18 +2816,107 @@
       <w:pPr>
         <w:ind w:left="720" w:hanging="360"/>
       </w:pPr>
+    </w:lvl>
+    <w:lvl w:ilvl="1" w:tplc="04090019" w:tentative="1">
+      <w:start w:val="1"/>
+      <w:numFmt w:val="lowerLetter"/>
+      <w:lvlText w:val="%2."/>
+      <w:lvlJc w:val="left"/>
+      <w:pPr>
+        <w:ind w:left="1440" w:hanging="360"/>
+      </w:pPr>
+    </w:lvl>
+    <w:lvl w:ilvl="2" w:tplc="0409001B" w:tentative="1">
+      <w:start w:val="1"/>
+      <w:numFmt w:val="lowerRoman"/>
+      <w:lvlText w:val="%3."/>
+      <w:lvlJc w:val="right"/>
+      <w:pPr>
+        <w:ind w:left="2160" w:hanging="180"/>
+      </w:pPr>
+    </w:lvl>
+    <w:lvl w:ilvl="3" w:tplc="0409000F" w:tentative="1">
+      <w:start w:val="1"/>
+      <w:numFmt w:val="decimal"/>
+      <w:lvlText w:val="%4."/>
+      <w:lvlJc w:val="left"/>
+      <w:pPr>
+        <w:ind w:left="2880" w:hanging="360"/>
+      </w:pPr>
+    </w:lvl>
+    <w:lvl w:ilvl="4" w:tplc="04090019" w:tentative="1">
+      <w:start w:val="1"/>
+      <w:numFmt w:val="lowerLetter"/>
+      <w:lvlText w:val="%5."/>
+      <w:lvlJc w:val="left"/>
+      <w:pPr>
+        <w:ind w:left="3600" w:hanging="360"/>
+      </w:pPr>
+    </w:lvl>
+    <w:lvl w:ilvl="5" w:tplc="0409001B" w:tentative="1">
+      <w:start w:val="1"/>
+      <w:numFmt w:val="lowerRoman"/>
+      <w:lvlText w:val="%6."/>
+      <w:lvlJc w:val="right"/>
+      <w:pPr>
+        <w:ind w:left="4320" w:hanging="180"/>
+      </w:pPr>
+    </w:lvl>
+    <w:lvl w:ilvl="6" w:tplc="0409000F" w:tentative="1">
+      <w:start w:val="1"/>
+      <w:numFmt w:val="decimal"/>
+      <w:lvlText w:val="%7."/>
+      <w:lvlJc w:val="left"/>
+      <w:pPr>
+        <w:ind w:left="5040" w:hanging="360"/>
+      </w:pPr>
+    </w:lvl>
+    <w:lvl w:ilvl="7" w:tplc="04090019" w:tentative="1">
+      <w:start w:val="1"/>
+      <w:numFmt w:val="lowerLetter"/>
+      <w:lvlText w:val="%8."/>
+      <w:lvlJc w:val="left"/>
+      <w:pPr>
+        <w:ind w:left="5760" w:hanging="360"/>
+      </w:pPr>
+    </w:lvl>
+    <w:lvl w:ilvl="8" w:tplc="0409001B" w:tentative="1">
+      <w:start w:val="1"/>
+      <w:numFmt w:val="lowerRoman"/>
+      <w:lvlText w:val="%9."/>
+      <w:lvlJc w:val="right"/>
+      <w:pPr>
+        <w:ind w:left="6480" w:hanging="180"/>
+      </w:pPr>
+    </w:lvl>
+  </w:abstractNum>
+  <w:abstractNum w:abstractNumId="2" w15:restartNumberingAfterBreak="0">
+    <w:nsid w:val="572E3861"/>
+    <w:multiLevelType w:val="hybridMultilevel"/>
+    <w:tmpl w:val="6D40B550"/>
+    <w:lvl w:ilvl="0" w:tplc="AA7CC6FC">
+      <w:start w:val="1"/>
+      <w:numFmt w:val="decimal"/>
+      <w:lvlText w:val="%1."/>
+      <w:lvlJc w:val="left"/>
+      <w:pPr>
+        <w:ind w:left="720" w:hanging="360"/>
+      </w:pPr>
       <w:rPr>
         <w:rFonts w:hint="default"/>
       </w:rPr>
     </w:lvl>
-    <w:lvl w:ilvl="1" w:tplc="04190019">
-      <w:start w:val="1"/>
-      <w:numFmt w:val="lowerLetter"/>
-      <w:lvlText w:val="%2."/>
+    <w:lvl w:ilvl="1" w:tplc="0226C3AE">
+      <w:start w:val="1"/>
+      <w:numFmt w:val="decimal"/>
+      <w:lvlText w:val="2.%2."/>
       <w:lvlJc w:val="left"/>
       <w:pPr>
         <w:ind w:left="1440" w:hanging="360"/>
       </w:pPr>
+      <w:rPr>
+        <w:rFonts w:hint="default"/>
+      </w:rPr>
     </w:lvl>
     <w:lvl w:ilvl="2" w:tplc="0419001B" w:tentative="1">
       <w:start w:val="1"/>
@@ -1108,7 +2982,7 @@
       </w:pPr>
     </w:lvl>
   </w:abstractNum>
-  <w:abstractNum w:abstractNumId="2">
+  <w:abstractNum w:abstractNumId="3" w15:restartNumberingAfterBreak="0">
     <w:nsid w:val="59C46E30"/>
     <w:multiLevelType w:val="hybridMultilevel"/>
     <w:tmpl w:val="E1401100"/>
@@ -1194,20 +3068,201 @@
       </w:pPr>
     </w:lvl>
   </w:abstractNum>
+  <w:abstractNum w:abstractNumId="4" w15:restartNumberingAfterBreak="0">
+    <w:nsid w:val="5C631E02"/>
+    <w:multiLevelType w:val="hybridMultilevel"/>
+    <w:tmpl w:val="E1401100"/>
+    <w:lvl w:ilvl="0" w:tplc="0409000F">
+      <w:start w:val="1"/>
+      <w:numFmt w:val="decimal"/>
+      <w:lvlText w:val="%1."/>
+      <w:lvlJc w:val="left"/>
+      <w:pPr>
+        <w:ind w:left="720" w:hanging="360"/>
+      </w:pPr>
+    </w:lvl>
+    <w:lvl w:ilvl="1" w:tplc="04090019" w:tentative="1">
+      <w:start w:val="1"/>
+      <w:numFmt w:val="lowerLetter"/>
+      <w:lvlText w:val="%2."/>
+      <w:lvlJc w:val="left"/>
+      <w:pPr>
+        <w:ind w:left="1440" w:hanging="360"/>
+      </w:pPr>
+    </w:lvl>
+    <w:lvl w:ilvl="2" w:tplc="0409001B" w:tentative="1">
+      <w:start w:val="1"/>
+      <w:numFmt w:val="lowerRoman"/>
+      <w:lvlText w:val="%3."/>
+      <w:lvlJc w:val="right"/>
+      <w:pPr>
+        <w:ind w:left="2160" w:hanging="180"/>
+      </w:pPr>
+    </w:lvl>
+    <w:lvl w:ilvl="3" w:tplc="0409000F" w:tentative="1">
+      <w:start w:val="1"/>
+      <w:numFmt w:val="decimal"/>
+      <w:lvlText w:val="%4."/>
+      <w:lvlJc w:val="left"/>
+      <w:pPr>
+        <w:ind w:left="2880" w:hanging="360"/>
+      </w:pPr>
+    </w:lvl>
+    <w:lvl w:ilvl="4" w:tplc="04090019" w:tentative="1">
+      <w:start w:val="1"/>
+      <w:numFmt w:val="lowerLetter"/>
+      <w:lvlText w:val="%5."/>
+      <w:lvlJc w:val="left"/>
+      <w:pPr>
+        <w:ind w:left="3600" w:hanging="360"/>
+      </w:pPr>
+    </w:lvl>
+    <w:lvl w:ilvl="5" w:tplc="0409001B" w:tentative="1">
+      <w:start w:val="1"/>
+      <w:numFmt w:val="lowerRoman"/>
+      <w:lvlText w:val="%6."/>
+      <w:lvlJc w:val="right"/>
+      <w:pPr>
+        <w:ind w:left="4320" w:hanging="180"/>
+      </w:pPr>
+    </w:lvl>
+    <w:lvl w:ilvl="6" w:tplc="0409000F" w:tentative="1">
+      <w:start w:val="1"/>
+      <w:numFmt w:val="decimal"/>
+      <w:lvlText w:val="%7."/>
+      <w:lvlJc w:val="left"/>
+      <w:pPr>
+        <w:ind w:left="5040" w:hanging="360"/>
+      </w:pPr>
+    </w:lvl>
+    <w:lvl w:ilvl="7" w:tplc="04090019" w:tentative="1">
+      <w:start w:val="1"/>
+      <w:numFmt w:val="lowerLetter"/>
+      <w:lvlText w:val="%8."/>
+      <w:lvlJc w:val="left"/>
+      <w:pPr>
+        <w:ind w:left="5760" w:hanging="360"/>
+      </w:pPr>
+    </w:lvl>
+    <w:lvl w:ilvl="8" w:tplc="0409001B" w:tentative="1">
+      <w:start w:val="1"/>
+      <w:numFmt w:val="lowerRoman"/>
+      <w:lvlText w:val="%9."/>
+      <w:lvlJc w:val="right"/>
+      <w:pPr>
+        <w:ind w:left="6480" w:hanging="180"/>
+      </w:pPr>
+    </w:lvl>
+  </w:abstractNum>
+  <w:abstractNum w:abstractNumId="5" w15:restartNumberingAfterBreak="0">
+    <w:nsid w:val="665D4662"/>
+    <w:multiLevelType w:val="hybridMultilevel"/>
+    <w:tmpl w:val="E1401100"/>
+    <w:lvl w:ilvl="0" w:tplc="0409000F">
+      <w:start w:val="1"/>
+      <w:numFmt w:val="decimal"/>
+      <w:lvlText w:val="%1."/>
+      <w:lvlJc w:val="left"/>
+      <w:pPr>
+        <w:ind w:left="720" w:hanging="360"/>
+      </w:pPr>
+    </w:lvl>
+    <w:lvl w:ilvl="1" w:tplc="04090019" w:tentative="1">
+      <w:start w:val="1"/>
+      <w:numFmt w:val="lowerLetter"/>
+      <w:lvlText w:val="%2."/>
+      <w:lvlJc w:val="left"/>
+      <w:pPr>
+        <w:ind w:left="1440" w:hanging="360"/>
+      </w:pPr>
+    </w:lvl>
+    <w:lvl w:ilvl="2" w:tplc="0409001B" w:tentative="1">
+      <w:start w:val="1"/>
+      <w:numFmt w:val="lowerRoman"/>
+      <w:lvlText w:val="%3."/>
+      <w:lvlJc w:val="right"/>
+      <w:pPr>
+        <w:ind w:left="2160" w:hanging="180"/>
+      </w:pPr>
+    </w:lvl>
+    <w:lvl w:ilvl="3" w:tplc="0409000F" w:tentative="1">
+      <w:start w:val="1"/>
+      <w:numFmt w:val="decimal"/>
+      <w:lvlText w:val="%4."/>
+      <w:lvlJc w:val="left"/>
+      <w:pPr>
+        <w:ind w:left="2880" w:hanging="360"/>
+      </w:pPr>
+    </w:lvl>
+    <w:lvl w:ilvl="4" w:tplc="04090019" w:tentative="1">
+      <w:start w:val="1"/>
+      <w:numFmt w:val="lowerLetter"/>
+      <w:lvlText w:val="%5."/>
+      <w:lvlJc w:val="left"/>
+      <w:pPr>
+        <w:ind w:left="3600" w:hanging="360"/>
+      </w:pPr>
+    </w:lvl>
+    <w:lvl w:ilvl="5" w:tplc="0409001B" w:tentative="1">
+      <w:start w:val="1"/>
+      <w:numFmt w:val="lowerRoman"/>
+      <w:lvlText w:val="%6."/>
+      <w:lvlJc w:val="right"/>
+      <w:pPr>
+        <w:ind w:left="4320" w:hanging="180"/>
+      </w:pPr>
+    </w:lvl>
+    <w:lvl w:ilvl="6" w:tplc="0409000F" w:tentative="1">
+      <w:start w:val="1"/>
+      <w:numFmt w:val="decimal"/>
+      <w:lvlText w:val="%7."/>
+      <w:lvlJc w:val="left"/>
+      <w:pPr>
+        <w:ind w:left="5040" w:hanging="360"/>
+      </w:pPr>
+    </w:lvl>
+    <w:lvl w:ilvl="7" w:tplc="04090019" w:tentative="1">
+      <w:start w:val="1"/>
+      <w:numFmt w:val="lowerLetter"/>
+      <w:lvlText w:val="%8."/>
+      <w:lvlJc w:val="left"/>
+      <w:pPr>
+        <w:ind w:left="5760" w:hanging="360"/>
+      </w:pPr>
+    </w:lvl>
+    <w:lvl w:ilvl="8" w:tplc="0409001B" w:tentative="1">
+      <w:start w:val="1"/>
+      <w:numFmt w:val="lowerRoman"/>
+      <w:lvlText w:val="%9."/>
+      <w:lvlJc w:val="right"/>
+      <w:pPr>
+        <w:ind w:left="6480" w:hanging="180"/>
+      </w:pPr>
+    </w:lvl>
+  </w:abstractNum>
   <w:num w:numId="1">
-    <w:abstractNumId w:val="1"/>
+    <w:abstractNumId w:val="2"/>
   </w:num>
   <w:num w:numId="2">
     <w:abstractNumId w:val="0"/>
   </w:num>
   <w:num w:numId="3">
-    <w:abstractNumId w:val="2"/>
+    <w:abstractNumId w:val="3"/>
+  </w:num>
+  <w:num w:numId="4">
+    <w:abstractNumId w:val="1"/>
+  </w:num>
+  <w:num w:numId="5">
+    <w:abstractNumId w:val="4"/>
+  </w:num>
+  <w:num w:numId="6">
+    <w:abstractNumId w:val="5"/>
   </w:num>
 </w:numbering>
 </file>
 
 <file path=word/styles.xml><?xml version="1.0" encoding="utf-8"?>
-<w:styles xmlns:mc="http://schemas.openxmlformats.org/markup-compatibility/2006" xmlns:r="http://schemas.openxmlformats.org/officeDocument/2006/relationships" xmlns:w="http://schemas.openxmlformats.org/wordprocessingml/2006/main" xmlns:w14="http://schemas.microsoft.com/office/word/2010/wordml" xmlns:w15="http://schemas.microsoft.com/office/word/2012/wordml" mc:Ignorable="w14 w15">
+<w:styles xmlns:mc="http://schemas.openxmlformats.org/markup-compatibility/2006" xmlns:r="http://schemas.openxmlformats.org/officeDocument/2006/relationships" xmlns:w="http://schemas.openxmlformats.org/wordprocessingml/2006/main" xmlns:w14="http://schemas.microsoft.com/office/word/2010/wordml" xmlns:w15="http://schemas.microsoft.com/office/word/2012/wordml" xmlns:w16cex="http://schemas.microsoft.com/office/word/2018/wordml/cex" xmlns:w16cid="http://schemas.microsoft.com/office/word/2016/wordml/cid" xmlns:w16="http://schemas.microsoft.com/office/word/2018/wordml" xmlns:w16sdtdh="http://schemas.microsoft.com/office/word/2020/wordml/sdtdatahash" xmlns:w16se="http://schemas.microsoft.com/office/word/2015/wordml/symex" mc:Ignorable="w14 w15 w16se w16cid w16 w16cex w16sdtdh">
   <w:docDefaults>
     <w:rPrDefault>
       <w:rPr>
@@ -1223,7 +3278,7 @@
       </w:pPr>
     </w:pPrDefault>
   </w:docDefaults>
-  <w:latentStyles w:defLockedState="0" w:defUIPriority="99" w:defSemiHidden="0" w:defUnhideWhenUsed="0" w:defQFormat="0" w:count="380">
+  <w:latentStyles w:defLockedState="0" w:defUIPriority="99" w:defSemiHidden="0" w:defUnhideWhenUsed="0" w:defQFormat="0" w:count="376">
     <w:lsdException w:name="Normal" w:uiPriority="0" w:qFormat="1"/>
     <w:lsdException w:name="heading 1" w:uiPriority="9" w:qFormat="1"/>
     <w:lsdException w:name="heading 2" w:semiHidden="1" w:uiPriority="9" w:unhideWhenUsed="1" w:qFormat="1"/>
@@ -1596,17 +3651,17 @@
     <w:lsdException w:name="List Table 6 Colorful Accent 6" w:uiPriority="51"/>
     <w:lsdException w:name="List Table 7 Colorful Accent 6" w:uiPriority="52"/>
   </w:latentStyles>
-  <w:style w:type="paragraph" w:default="1" w:styleId="Normal">
+  <w:style w:type="paragraph" w:default="1" w:styleId="a">
     <w:name w:val="Normal"/>
     <w:qFormat/>
   </w:style>
-  <w:style w:type="character" w:default="1" w:styleId="DefaultParagraphFont">
+  <w:style w:type="character" w:default="1" w:styleId="a0">
     <w:name w:val="Default Paragraph Font"/>
     <w:uiPriority w:val="1"/>
     <w:semiHidden/>
     <w:unhideWhenUsed/>
   </w:style>
-  <w:style w:type="table" w:default="1" w:styleId="TableNormal">
+  <w:style w:type="table" w:default="1" w:styleId="a1">
     <w:name w:val="Normal Table"/>
     <w:uiPriority w:val="99"/>
     <w:semiHidden/>
@@ -1621,15 +3676,15 @@
       </w:tblCellMar>
     </w:tblPr>
   </w:style>
-  <w:style w:type="numbering" w:default="1" w:styleId="NoList">
+  <w:style w:type="numbering" w:default="1" w:styleId="a2">
     <w:name w:val="No List"/>
     <w:uiPriority w:val="99"/>
     <w:semiHidden/>
     <w:unhideWhenUsed/>
   </w:style>
-  <w:style w:type="paragraph" w:styleId="ListParagraph">
+  <w:style w:type="paragraph" w:styleId="a3">
     <w:name w:val="List Paragraph"/>
-    <w:basedOn w:val="Normal"/>
+    <w:basedOn w:val="a"/>
     <w:uiPriority w:val="34"/>
     <w:qFormat/>
     <w:rsid w:val="00ED366E"/>
@@ -1638,10 +3693,10 @@
       <w:contextualSpacing/>
     </w:pPr>
   </w:style>
-  <w:style w:type="paragraph" w:styleId="BodyText">
+  <w:style w:type="paragraph" w:styleId="a4">
     <w:name w:val="Body Text"/>
-    <w:basedOn w:val="Normal"/>
-    <w:link w:val="BodyTextChar"/>
+    <w:basedOn w:val="a"/>
+    <w:link w:val="a5"/>
     <w:rsid w:val="00F90D3E"/>
     <w:pPr>
       <w:suppressAutoHyphens/>
@@ -1656,10 +3711,10 @@
       <w:lang w:eastAsia="ru-RU"/>
     </w:rPr>
   </w:style>
-  <w:style w:type="character" w:customStyle="1" w:styleId="BodyTextChar">
-    <w:name w:val="Body Text Char"/>
-    <w:basedOn w:val="DefaultParagraphFont"/>
-    <w:link w:val="BodyText"/>
+  <w:style w:type="character" w:customStyle="1" w:styleId="a5">
+    <w:name w:val="Основной текст Знак"/>
+    <w:basedOn w:val="a0"/>
+    <w:link w:val="a4"/>
     <w:rsid w:val="00F90D3E"/>
     <w:rPr>
       <w:rFonts w:ascii="Times New Roman" w:eastAsia="Times New Roman" w:hAnsi="Times New Roman" w:cs="Times New Roman"/>
@@ -1668,9 +3723,9 @@
       <w:lang w:eastAsia="ru-RU"/>
     </w:rPr>
   </w:style>
-  <w:style w:type="table" w:styleId="TableGrid">
+  <w:style w:type="table" w:styleId="a6">
     <w:name w:val="Table Grid"/>
-    <w:basedOn w:val="TableNormal"/>
+    <w:basedOn w:val="a1"/>
     <w:rsid w:val="00F90D3E"/>
     <w:pPr>
       <w:spacing w:after="0" w:line="240" w:lineRule="auto"/>
@@ -1680,7 +3735,6 @@
       <w:lang w:eastAsia="ru-RU"/>
     </w:rPr>
     <w:tblPr>
-      <w:tblInd w:w="0" w:type="dxa"/>
       <w:tblBorders>
         <w:top w:val="single" w:sz="4" w:space="0" w:color="auto"/>
         <w:left w:val="single" w:sz="4" w:space="0" w:color="auto"/>
@@ -1689,17 +3743,11 @@
         <w:insideH w:val="single" w:sz="4" w:space="0" w:color="auto"/>
         <w:insideV w:val="single" w:sz="4" w:space="0" w:color="auto"/>
       </w:tblBorders>
-      <w:tblCellMar>
-        <w:top w:w="0" w:type="dxa"/>
-        <w:left w:w="108" w:type="dxa"/>
-        <w:bottom w:w="0" w:type="dxa"/>
-        <w:right w:w="108" w:type="dxa"/>
-      </w:tblCellMar>
     </w:tblPr>
   </w:style>
-  <w:style w:type="character" w:styleId="Emphasis">
+  <w:style w:type="character" w:styleId="a7">
     <w:name w:val="Emphasis"/>
-    <w:basedOn w:val="DefaultParagraphFont"/>
+    <w:basedOn w:val="a0"/>
     <w:uiPriority w:val="20"/>
     <w:qFormat/>
     <w:rsid w:val="00F90D3E"/>

--- a/Курсовая Работа/Определение требований/Шаблон описания требований.docx
+++ b/Курсовая Работа/Определение требований/Шаблон описания требований.docx
@@ -54,13 +54,7 @@
         <w:rPr>
           <w:rFonts w:ascii="Times New Roman" w:hAnsi="Times New Roman"/>
         </w:rPr>
-        <w:t xml:space="preserve"> </w:t>
-      </w:r>
-      <w:r>
-        <w:rPr>
-          <w:rFonts w:ascii="Times New Roman" w:hAnsi="Times New Roman"/>
-        </w:rPr>
-        <w:t>Силкина Надежда Сергеевна</w:t>
+        <w:t xml:space="preserve"> Силкина Надежда Сергеевна</w:t>
       </w:r>
     </w:p>
     <w:p>
@@ -84,27 +78,7 @@
         <w:rPr>
           <w:rFonts w:ascii="Times New Roman" w:hAnsi="Times New Roman"/>
         </w:rPr>
-        <w:t xml:space="preserve">  </w:t>
-      </w:r>
-      <w:r>
-        <w:rPr>
-          <w:rFonts w:ascii="Times New Roman" w:hAnsi="Times New Roman"/>
-        </w:rPr>
-        <w:t>Разработка веб-приложения «</w:t>
-      </w:r>
-      <w:proofErr w:type="spellStart"/>
-      <w:r>
-        <w:rPr>
-          <w:rFonts w:ascii="Times New Roman" w:hAnsi="Times New Roman"/>
-        </w:rPr>
-        <w:t>NetMate</w:t>
-      </w:r>
-      <w:proofErr w:type="spellEnd"/>
-      <w:r>
-        <w:rPr>
-          <w:rFonts w:ascii="Times New Roman" w:hAnsi="Times New Roman"/>
-        </w:rPr>
-        <w:t>»</w:t>
+        <w:t xml:space="preserve">  Разработка веб-приложения «NetMate»</w:t>
       </w:r>
     </w:p>
     <w:p>
@@ -597,7 +571,6 @@
         </w:rPr>
         <w:t xml:space="preserve"> </w:t>
       </w:r>
-      <w:proofErr w:type="spellStart"/>
       <w:r>
         <w:rPr>
           <w:rFonts w:ascii="Times New Roman" w:hAnsi="Times New Roman"/>
@@ -607,7 +580,6 @@
         </w:rPr>
         <w:t>TypeScript</w:t>
       </w:r>
-      <w:proofErr w:type="spellEnd"/>
       <w:r>
         <w:rPr>
           <w:rFonts w:ascii="Times New Roman" w:hAnsi="Times New Roman"/>
@@ -641,7 +613,16 @@
           <w:sz w:val="28"/>
           <w:szCs w:val="28"/>
         </w:rPr>
-        <w:t>Веб-</w:t>
+        <w:t xml:space="preserve">Веб- </w:t>
+      </w:r>
+      <w:r>
+        <w:rPr>
+          <w:rFonts w:ascii="Times New Roman" w:hAnsi="Times New Roman"/>
+          <w:bCs/>
+          <w:sz w:val="28"/>
+          <w:szCs w:val="28"/>
+        </w:rPr>
+        <w:t>приложение</w:t>
       </w:r>
       <w:r>
         <w:rPr>
@@ -659,24 +640,6 @@
           <w:sz w:val="28"/>
           <w:szCs w:val="28"/>
         </w:rPr>
-        <w:t>приложение</w:t>
-      </w:r>
-      <w:r>
-        <w:rPr>
-          <w:rFonts w:ascii="Times New Roman" w:hAnsi="Times New Roman"/>
-          <w:bCs/>
-          <w:sz w:val="28"/>
-          <w:szCs w:val="28"/>
-        </w:rPr>
-        <w:t xml:space="preserve"> </w:t>
-      </w:r>
-      <w:r>
-        <w:rPr>
-          <w:rFonts w:ascii="Times New Roman" w:hAnsi="Times New Roman"/>
-          <w:bCs/>
-          <w:sz w:val="28"/>
-          <w:szCs w:val="28"/>
-        </w:rPr>
         <w:t>должн</w:t>
       </w:r>
       <w:r>
@@ -767,19 +730,8 @@
           <w:sz w:val="28"/>
           <w:szCs w:val="28"/>
         </w:rPr>
-        <w:t xml:space="preserve"> </w:t>
-      </w:r>
-      <w:proofErr w:type="spellStart"/>
-      <w:r>
-        <w:rPr>
-          <w:rFonts w:ascii="Times New Roman" w:hAnsi="Times New Roman"/>
-          <w:bCs/>
-          <w:sz w:val="28"/>
-          <w:szCs w:val="28"/>
-        </w:rPr>
-        <w:t>React</w:t>
-      </w:r>
-      <w:proofErr w:type="spellEnd"/>
+        <w:t xml:space="preserve"> React</w:t>
+      </w:r>
       <w:r>
         <w:rPr>
           <w:rFonts w:ascii="Times New Roman" w:hAnsi="Times New Roman"/>
@@ -808,7 +760,6 @@
         </w:rPr>
         <w:t>.</w:t>
       </w:r>
-      <w:proofErr w:type="spellStart"/>
       <w:r>
         <w:rPr>
           <w:rFonts w:ascii="Times New Roman" w:hAnsi="Times New Roman"/>
@@ -819,7 +770,6 @@
         </w:rPr>
         <w:t>js</w:t>
       </w:r>
-      <w:proofErr w:type="spellEnd"/>
       <w:r>
         <w:rPr>
           <w:rFonts w:ascii="Times New Roman" w:hAnsi="Times New Roman"/>
@@ -1024,18 +974,6 @@
         </w:rPr>
         <w:t>Спецификация основных вариантов использования</w:t>
       </w:r>
-    </w:p>
-    <w:p>
-      <w:pPr>
-        <w:spacing w:before="360" w:after="240" w:line="360" w:lineRule="auto"/>
-        <w:jc w:val="center"/>
-        <w:rPr>
-          <w:rFonts w:ascii="Times New Roman" w:hAnsi="Times New Roman"/>
-          <w:b/>
-          <w:sz w:val="28"/>
-          <w:szCs w:val="28"/>
-        </w:rPr>
-      </w:pPr>
     </w:p>
     <w:p>
       <w:pPr>
@@ -1097,7 +1035,6 @@
                 <w:lang w:val="en-US"/>
               </w:rPr>
             </w:pPr>
-            <w:proofErr w:type="spellStart"/>
             <w:r>
               <w:rPr>
                 <w:b/>
@@ -1105,17 +1042,7 @@
                 <w:szCs w:val="28"/>
                 <w:lang w:val="en-US"/>
               </w:rPr>
-              <w:t>UseCase</w:t>
-            </w:r>
-            <w:proofErr w:type="spellEnd"/>
-            <w:r>
-              <w:rPr>
-                <w:b/>
-                <w:i/>
-                <w:szCs w:val="28"/>
-                <w:lang w:val="en-US"/>
-              </w:rPr>
-              <w:t>:</w:t>
+              <w:t>UseCase:</w:t>
             </w:r>
             <w:r>
               <w:rPr>
@@ -1488,7 +1415,6 @@
                 <w:lang w:val="en-US"/>
               </w:rPr>
             </w:pPr>
-            <w:proofErr w:type="spellStart"/>
             <w:r>
               <w:rPr>
                 <w:b/>
@@ -1496,17 +1422,7 @@
                 <w:szCs w:val="28"/>
                 <w:lang w:val="en-US"/>
               </w:rPr>
-              <w:t>UseCase</w:t>
-            </w:r>
-            <w:proofErr w:type="spellEnd"/>
-            <w:r>
-              <w:rPr>
-                <w:b/>
-                <w:i/>
-                <w:szCs w:val="28"/>
-                <w:lang w:val="en-US"/>
-              </w:rPr>
-              <w:t>:</w:t>
+              <w:t>UseCase:</w:t>
             </w:r>
             <w:r>
               <w:rPr>
@@ -1589,19 +1505,7 @@
               <w:rPr>
                 <w:szCs w:val="28"/>
               </w:rPr>
-              <w:t xml:space="preserve"> </w:t>
-            </w:r>
-            <w:r>
-              <w:rPr>
-                <w:szCs w:val="28"/>
-              </w:rPr>
-              <w:t>Регистрация</w:t>
-            </w:r>
-            <w:r>
-              <w:rPr>
-                <w:szCs w:val="28"/>
-              </w:rPr>
-              <w:t xml:space="preserve"> пользователя</w:t>
+              <w:t xml:space="preserve"> Регистрация пользователя</w:t>
             </w:r>
           </w:p>
         </w:tc>
@@ -1750,7 +1654,6 @@
                 <w:i/>
                 <w:szCs w:val="28"/>
               </w:rPr>
-              <w:lastRenderedPageBreak/>
               <w:t>Основной поток</w:t>
             </w:r>
             <w:r>
@@ -1783,13 +1686,7 @@
               <w:rPr>
                 <w:szCs w:val="28"/>
               </w:rPr>
-              <w:t xml:space="preserve">Пользователь вводит данные для </w:t>
-            </w:r>
-            <w:r>
-              <w:rPr>
-                <w:szCs w:val="28"/>
-              </w:rPr>
-              <w:t>регистрации</w:t>
+              <w:t>Пользователь вводит данные для регистрации</w:t>
             </w:r>
           </w:p>
         </w:tc>
@@ -1813,19 +1710,14 @@
                 <w:i/>
                 <w:szCs w:val="28"/>
               </w:rPr>
+              <w:lastRenderedPageBreak/>
               <w:t>Постусловия:</w:t>
             </w:r>
             <w:r>
               <w:rPr>
                 <w:szCs w:val="28"/>
               </w:rPr>
-              <w:t xml:space="preserve"> Пользователь </w:t>
-            </w:r>
-            <w:r>
-              <w:rPr>
-                <w:szCs w:val="28"/>
-              </w:rPr>
-              <w:t>зарегистрирован</w:t>
+              <w:t xml:space="preserve"> Пользователь зарегистрирован</w:t>
             </w:r>
           </w:p>
         </w:tc>
@@ -1888,7 +1780,6 @@
                 <w:lang w:val="en-US"/>
               </w:rPr>
             </w:pPr>
-            <w:proofErr w:type="spellStart"/>
             <w:r>
               <w:rPr>
                 <w:b/>
@@ -1896,17 +1787,7 @@
                 <w:szCs w:val="28"/>
                 <w:lang w:val="en-US"/>
               </w:rPr>
-              <w:t>UseCase</w:t>
-            </w:r>
-            <w:proofErr w:type="spellEnd"/>
-            <w:r>
-              <w:rPr>
-                <w:b/>
-                <w:i/>
-                <w:szCs w:val="28"/>
-                <w:lang w:val="en-US"/>
-              </w:rPr>
-              <w:t>:</w:t>
+              <w:t>UseCase:</w:t>
             </w:r>
             <w:r>
               <w:rPr>
@@ -1989,13 +1870,7 @@
               <w:rPr>
                 <w:szCs w:val="28"/>
               </w:rPr>
-              <w:t xml:space="preserve"> </w:t>
-            </w:r>
-            <w:r>
-              <w:rPr>
-                <w:szCs w:val="28"/>
-              </w:rPr>
-              <w:t xml:space="preserve">Пользователь </w:t>
+              <w:t xml:space="preserve"> Пользователь </w:t>
             </w:r>
             <w:r>
               <w:rPr>
@@ -2132,19 +2007,7 @@
               <w:rPr>
                 <w:szCs w:val="28"/>
               </w:rPr>
-              <w:t>П</w:t>
-            </w:r>
-            <w:r>
-              <w:rPr>
-                <w:szCs w:val="28"/>
-              </w:rPr>
-              <w:t xml:space="preserve">ользователь </w:t>
-            </w:r>
-            <w:r>
-              <w:rPr>
-                <w:szCs w:val="28"/>
-              </w:rPr>
-              <w:t>запускает трансляцию</w:t>
+              <w:t>Пользователь запускает трансляцию</w:t>
             </w:r>
           </w:p>
         </w:tc>
@@ -2200,13 +2063,7 @@
               <w:rPr>
                 <w:szCs w:val="28"/>
               </w:rPr>
-              <w:t xml:space="preserve">Пользователь </w:t>
-            </w:r>
-            <w:r>
-              <w:rPr>
-                <w:szCs w:val="28"/>
-              </w:rPr>
-              <w:t>ведёт прямую трансляцию контента на платформу</w:t>
+              <w:t>Пользователь ведёт прямую трансляцию контента на платформу</w:t>
             </w:r>
           </w:p>
         </w:tc>
@@ -2305,7 +2162,6 @@
                 <w:lang w:val="en-US"/>
               </w:rPr>
             </w:pPr>
-            <w:proofErr w:type="spellStart"/>
             <w:r>
               <w:rPr>
                 <w:b/>
@@ -2313,17 +2169,7 @@
                 <w:szCs w:val="28"/>
                 <w:lang w:val="en-US"/>
               </w:rPr>
-              <w:t>UseCase</w:t>
-            </w:r>
-            <w:proofErr w:type="spellEnd"/>
-            <w:r>
-              <w:rPr>
-                <w:b/>
-                <w:i/>
-                <w:szCs w:val="28"/>
-                <w:lang w:val="en-US"/>
-              </w:rPr>
-              <w:t>:</w:t>
+              <w:t>UseCase:</w:t>
             </w:r>
             <w:r>
               <w:rPr>
@@ -2406,13 +2252,7 @@
               <w:rPr>
                 <w:szCs w:val="28"/>
               </w:rPr>
-              <w:t xml:space="preserve"> </w:t>
-            </w:r>
-            <w:r>
-              <w:rPr>
-                <w:szCs w:val="28"/>
-              </w:rPr>
-              <w:t>Настройки трансляции</w:t>
+              <w:t xml:space="preserve"> Настройки трансляции</w:t>
             </w:r>
           </w:p>
         </w:tc>
@@ -2593,14 +2433,7 @@
               <w:rPr>
                 <w:szCs w:val="28"/>
               </w:rPr>
-              <w:lastRenderedPageBreak/>
-              <w:t xml:space="preserve">Пользователь </w:t>
-            </w:r>
-            <w:r>
-              <w:rPr>
-                <w:szCs w:val="28"/>
-              </w:rPr>
-              <w:t>изменяет параметры трансляции</w:t>
+              <w:t>Пользователь изменяет параметры трансляции</w:t>
             </w:r>
           </w:p>
         </w:tc>
@@ -2624,20 +2457,13 @@
                 <w:i/>
                 <w:szCs w:val="28"/>
               </w:rPr>
-              <w:lastRenderedPageBreak/>
               <w:t>Постусловия:</w:t>
             </w:r>
             <w:r>
               <w:rPr>
                 <w:szCs w:val="28"/>
               </w:rPr>
-              <w:t xml:space="preserve"> </w:t>
-            </w:r>
-            <w:r>
-              <w:rPr>
-                <w:szCs w:val="28"/>
-              </w:rPr>
-              <w:t>Произведена настройка трансляции</w:t>
+              <w:t xml:space="preserve"> Произведена настройка трансляции</w:t>
             </w:r>
           </w:p>
         </w:tc>
@@ -2661,6 +2487,7 @@
                 <w:i/>
                 <w:szCs w:val="28"/>
               </w:rPr>
+              <w:lastRenderedPageBreak/>
               <w:t xml:space="preserve">Альтернативные потоки: </w:t>
             </w:r>
             <w:r>

--- a/Курсовая Работа/Определение требований/Шаблон описания требований.docx
+++ b/Курсовая Работа/Определение требований/Шаблон описания требований.docx
@@ -68,6 +68,7 @@
           <w:u w:val="single"/>
         </w:rPr>
       </w:pPr>
+      <w:proofErr w:type="gramStart"/>
       <w:r>
         <w:rPr>
           <w:rFonts w:ascii="Times New Roman" w:hAnsi="Times New Roman"/>
@@ -78,7 +79,28 @@
         <w:rPr>
           <w:rFonts w:ascii="Times New Roman" w:hAnsi="Times New Roman"/>
         </w:rPr>
-        <w:t xml:space="preserve">  Разработка веб-приложения «NetMate»</w:t>
+        <w:t xml:space="preserve">  Разработка</w:t>
+      </w:r>
+      <w:proofErr w:type="gramEnd"/>
+      <w:r>
+        <w:rPr>
+          <w:rFonts w:ascii="Times New Roman" w:hAnsi="Times New Roman"/>
+        </w:rPr>
+        <w:t xml:space="preserve"> веб-приложения «</w:t>
+      </w:r>
+      <w:proofErr w:type="spellStart"/>
+      <w:r>
+        <w:rPr>
+          <w:rFonts w:ascii="Times New Roman" w:hAnsi="Times New Roman"/>
+        </w:rPr>
+        <w:t>NetMate</w:t>
+      </w:r>
+      <w:proofErr w:type="spellEnd"/>
+      <w:r>
+        <w:rPr>
+          <w:rFonts w:ascii="Times New Roman" w:hAnsi="Times New Roman"/>
+        </w:rPr>
+        <w:t>»</w:t>
       </w:r>
     </w:p>
     <w:p>
@@ -147,46 +169,23 @@
     </w:p>
     <w:p>
       <w:pPr>
-        <w:pStyle w:val="a3"/>
-        <w:numPr>
-          <w:ilvl w:val="1"/>
-          <w:numId w:val="1"/>
-        </w:numPr>
         <w:spacing w:beforeLines="280" w:before="672" w:after="240" w:line="360" w:lineRule="auto"/>
-        <w:ind w:left="993"/>
-        <w:rPr>
-          <w:rFonts w:ascii="Times New Roman" w:hAnsi="Times New Roman"/>
-          <w:bCs/>
-          <w:sz w:val="28"/>
-          <w:szCs w:val="28"/>
-        </w:rPr>
-      </w:pPr>
-      <w:r>
-        <w:rPr>
-          <w:rFonts w:ascii="Times New Roman" w:hAnsi="Times New Roman"/>
-          <w:bCs/>
-          <w:sz w:val="28"/>
-          <w:szCs w:val="28"/>
-        </w:rPr>
-        <w:t>Авториз</w:t>
-      </w:r>
-      <w:r>
-        <w:rPr>
-          <w:rFonts w:ascii="Times New Roman" w:hAnsi="Times New Roman"/>
-          <w:bCs/>
-          <w:sz w:val="28"/>
-          <w:szCs w:val="28"/>
-        </w:rPr>
-        <w:t>а</w:t>
-      </w:r>
-      <w:r>
-        <w:rPr>
-          <w:rFonts w:ascii="Times New Roman" w:hAnsi="Times New Roman"/>
-          <w:bCs/>
-          <w:sz w:val="28"/>
-          <w:szCs w:val="28"/>
-        </w:rPr>
-        <w:t>ция</w:t>
+        <w:ind w:left="633"/>
+        <w:rPr>
+          <w:rFonts w:ascii="Times New Roman" w:hAnsi="Times New Roman"/>
+          <w:bCs/>
+          <w:sz w:val="28"/>
+          <w:szCs w:val="28"/>
+        </w:rPr>
+      </w:pPr>
+      <w:r>
+        <w:rPr>
+          <w:rFonts w:ascii="Times New Roman" w:hAnsi="Times New Roman"/>
+          <w:bCs/>
+          <w:sz w:val="28"/>
+          <w:szCs w:val="28"/>
+        </w:rPr>
+        <w:t>Авторизация</w:t>
       </w:r>
       <w:r>
         <w:rPr>
@@ -201,13 +200,8 @@
     </w:p>
     <w:p>
       <w:pPr>
-        <w:pStyle w:val="a3"/>
-        <w:numPr>
-          <w:ilvl w:val="1"/>
-          <w:numId w:val="1"/>
-        </w:numPr>
         <w:spacing w:beforeLines="280" w:before="672" w:after="240" w:line="360" w:lineRule="auto"/>
-        <w:ind w:left="993"/>
+        <w:ind w:left="633"/>
         <w:rPr>
           <w:rFonts w:ascii="Times New Roman" w:hAnsi="Times New Roman"/>
           <w:bCs/>
@@ -237,13 +231,8 @@
     </w:p>
     <w:p>
       <w:pPr>
-        <w:pStyle w:val="a3"/>
-        <w:numPr>
-          <w:ilvl w:val="1"/>
-          <w:numId w:val="1"/>
-        </w:numPr>
         <w:spacing w:beforeLines="280" w:before="672" w:after="240" w:line="360" w:lineRule="auto"/>
-        <w:ind w:left="993"/>
+        <w:ind w:left="633"/>
         <w:rPr>
           <w:rFonts w:ascii="Times New Roman" w:hAnsi="Times New Roman"/>
           <w:bCs/>
@@ -273,55 +262,23 @@
     </w:p>
     <w:p>
       <w:pPr>
-        <w:pStyle w:val="a3"/>
-        <w:numPr>
-          <w:ilvl w:val="1"/>
-          <w:numId w:val="1"/>
-        </w:numPr>
         <w:spacing w:beforeLines="280" w:before="672" w:after="240" w:line="360" w:lineRule="auto"/>
-        <w:ind w:left="993"/>
-        <w:rPr>
-          <w:rFonts w:ascii="Times New Roman" w:hAnsi="Times New Roman"/>
-          <w:bCs/>
-          <w:sz w:val="28"/>
-          <w:szCs w:val="28"/>
-        </w:rPr>
-      </w:pPr>
-      <w:r>
-        <w:rPr>
-          <w:rFonts w:ascii="Times New Roman" w:hAnsi="Times New Roman"/>
-          <w:bCs/>
-          <w:sz w:val="28"/>
-          <w:szCs w:val="28"/>
-        </w:rPr>
-        <w:t>Ве</w:t>
-      </w:r>
-      <w:r>
-        <w:rPr>
-          <w:rFonts w:ascii="Times New Roman" w:hAnsi="Times New Roman"/>
-          <w:bCs/>
-          <w:sz w:val="28"/>
-          <w:szCs w:val="28"/>
-        </w:rPr>
-        <w:t>дение</w:t>
-      </w:r>
-      <w:r>
-        <w:rPr>
-          <w:rFonts w:ascii="Times New Roman" w:hAnsi="Times New Roman"/>
-          <w:bCs/>
-          <w:sz w:val="28"/>
-          <w:szCs w:val="28"/>
-        </w:rPr>
-        <w:t xml:space="preserve"> трансляци</w:t>
-      </w:r>
-      <w:r>
-        <w:rPr>
-          <w:rFonts w:ascii="Times New Roman" w:hAnsi="Times New Roman"/>
-          <w:bCs/>
-          <w:sz w:val="28"/>
-          <w:szCs w:val="28"/>
-        </w:rPr>
-        <w:t>й</w:t>
+        <w:ind w:left="633"/>
+        <w:rPr>
+          <w:rFonts w:ascii="Times New Roman" w:hAnsi="Times New Roman"/>
+          <w:bCs/>
+          <w:sz w:val="28"/>
+          <w:szCs w:val="28"/>
+        </w:rPr>
+      </w:pPr>
+      <w:r>
+        <w:rPr>
+          <w:rFonts w:ascii="Times New Roman" w:hAnsi="Times New Roman"/>
+          <w:bCs/>
+          <w:sz w:val="28"/>
+          <w:szCs w:val="28"/>
+        </w:rPr>
+        <w:t>Ведение трансляций</w:t>
       </w:r>
       <w:r>
         <w:rPr>
@@ -336,13 +293,8 @@
     </w:p>
     <w:p>
       <w:pPr>
-        <w:pStyle w:val="a3"/>
-        <w:numPr>
-          <w:ilvl w:val="1"/>
-          <w:numId w:val="1"/>
-        </w:numPr>
         <w:spacing w:beforeLines="280" w:before="672" w:after="240" w:line="360" w:lineRule="auto"/>
-        <w:ind w:left="993"/>
+        <w:ind w:left="633"/>
         <w:rPr>
           <w:rFonts w:ascii="Times New Roman" w:hAnsi="Times New Roman"/>
           <w:bCs/>
@@ -372,13 +324,8 @@
     </w:p>
     <w:p>
       <w:pPr>
-        <w:pStyle w:val="a3"/>
-        <w:numPr>
-          <w:ilvl w:val="1"/>
-          <w:numId w:val="1"/>
-        </w:numPr>
         <w:spacing w:beforeLines="280" w:before="672" w:after="240" w:line="360" w:lineRule="auto"/>
-        <w:ind w:left="993"/>
+        <w:ind w:left="633"/>
         <w:rPr>
           <w:rFonts w:ascii="Times New Roman" w:hAnsi="Times New Roman"/>
           <w:bCs/>
@@ -411,13 +358,8 @@
     </w:p>
     <w:p>
       <w:pPr>
-        <w:pStyle w:val="a3"/>
-        <w:numPr>
-          <w:ilvl w:val="1"/>
-          <w:numId w:val="1"/>
-        </w:numPr>
         <w:spacing w:beforeLines="100" w:before="240" w:after="240" w:line="360" w:lineRule="auto"/>
-        <w:ind w:left="993" w:hanging="357"/>
+        <w:ind w:left="636"/>
         <w:rPr>
           <w:rFonts w:ascii="Times New Roman" w:hAnsi="Times New Roman"/>
           <w:bCs/>
@@ -571,6 +513,7 @@
         </w:rPr>
         <w:t xml:space="preserve"> </w:t>
       </w:r>
+      <w:proofErr w:type="spellStart"/>
       <w:r>
         <w:rPr>
           <w:rFonts w:ascii="Times New Roman" w:hAnsi="Times New Roman"/>
@@ -580,6 +523,7 @@
         </w:rPr>
         <w:t>TypeScript</w:t>
       </w:r>
+      <w:proofErr w:type="spellEnd"/>
       <w:r>
         <w:rPr>
           <w:rFonts w:ascii="Times New Roman" w:hAnsi="Times New Roman"/>
@@ -730,8 +674,19 @@
           <w:sz w:val="28"/>
           <w:szCs w:val="28"/>
         </w:rPr>
-        <w:t xml:space="preserve"> React</w:t>
-      </w:r>
+        <w:t xml:space="preserve"> </w:t>
+      </w:r>
+      <w:proofErr w:type="spellStart"/>
+      <w:r>
+        <w:rPr>
+          <w:rFonts w:ascii="Times New Roman" w:hAnsi="Times New Roman"/>
+          <w:bCs/>
+          <w:sz w:val="28"/>
+          <w:szCs w:val="28"/>
+        </w:rPr>
+        <w:t>React</w:t>
+      </w:r>
+      <w:proofErr w:type="spellEnd"/>
       <w:r>
         <w:rPr>
           <w:rFonts w:ascii="Times New Roman" w:hAnsi="Times New Roman"/>
@@ -760,6 +715,7 @@
         </w:rPr>
         <w:t>.</w:t>
       </w:r>
+      <w:proofErr w:type="spellStart"/>
       <w:r>
         <w:rPr>
           <w:rFonts w:ascii="Times New Roman" w:hAnsi="Times New Roman"/>
@@ -770,6 +726,7 @@
         </w:rPr>
         <w:t>js</w:t>
       </w:r>
+      <w:proofErr w:type="spellEnd"/>
       <w:r>
         <w:rPr>
           <w:rFonts w:ascii="Times New Roman" w:hAnsi="Times New Roman"/>
@@ -934,7 +891,6 @@
           <w:sz w:val="28"/>
           <w:szCs w:val="28"/>
         </w:rPr>
-        <w:lastRenderedPageBreak/>
         <w:t xml:space="preserve">Краткое описание вариантов использования </w:t>
       </w:r>
     </w:p>
@@ -1035,6 +991,7 @@
                 <w:lang w:val="en-US"/>
               </w:rPr>
             </w:pPr>
+            <w:proofErr w:type="spellStart"/>
             <w:r>
               <w:rPr>
                 <w:b/>
@@ -1042,7 +999,17 @@
                 <w:szCs w:val="28"/>
                 <w:lang w:val="en-US"/>
               </w:rPr>
-              <w:t>UseCase:</w:t>
+              <w:t>UseCase</w:t>
+            </w:r>
+            <w:proofErr w:type="spellEnd"/>
+            <w:r>
+              <w:rPr>
+                <w:b/>
+                <w:i/>
+                <w:szCs w:val="28"/>
+                <w:lang w:val="en-US"/>
+              </w:rPr>
+              <w:t>:</w:t>
             </w:r>
             <w:r>
               <w:rPr>
@@ -1415,6 +1382,7 @@
                 <w:lang w:val="en-US"/>
               </w:rPr>
             </w:pPr>
+            <w:proofErr w:type="spellStart"/>
             <w:r>
               <w:rPr>
                 <w:b/>
@@ -1422,7 +1390,17 @@
                 <w:szCs w:val="28"/>
                 <w:lang w:val="en-US"/>
               </w:rPr>
-              <w:t>UseCase:</w:t>
+              <w:t>UseCase</w:t>
+            </w:r>
+            <w:proofErr w:type="spellEnd"/>
+            <w:r>
+              <w:rPr>
+                <w:b/>
+                <w:i/>
+                <w:szCs w:val="28"/>
+                <w:lang w:val="en-US"/>
+              </w:rPr>
+              <w:t>:</w:t>
             </w:r>
             <w:r>
               <w:rPr>
@@ -1499,6 +1477,7 @@
                 <w:i/>
                 <w:szCs w:val="28"/>
               </w:rPr>
+              <w:lastRenderedPageBreak/>
               <w:t>Аннотация:</w:t>
             </w:r>
             <w:r>
@@ -1710,7 +1689,6 @@
                 <w:i/>
                 <w:szCs w:val="28"/>
               </w:rPr>
-              <w:lastRenderedPageBreak/>
               <w:t>Постусловия:</w:t>
             </w:r>
             <w:r>
@@ -1780,6 +1758,7 @@
                 <w:lang w:val="en-US"/>
               </w:rPr>
             </w:pPr>
+            <w:proofErr w:type="spellStart"/>
             <w:r>
               <w:rPr>
                 <w:b/>
@@ -1787,7 +1766,17 @@
                 <w:szCs w:val="28"/>
                 <w:lang w:val="en-US"/>
               </w:rPr>
-              <w:t>UseCase:</w:t>
+              <w:t>UseCase</w:t>
+            </w:r>
+            <w:proofErr w:type="spellEnd"/>
+            <w:r>
+              <w:rPr>
+                <w:b/>
+                <w:i/>
+                <w:szCs w:val="28"/>
+                <w:lang w:val="en-US"/>
+              </w:rPr>
+              <w:t>:</w:t>
             </w:r>
             <w:r>
               <w:rPr>
@@ -2162,6 +2151,7 @@
                 <w:lang w:val="en-US"/>
               </w:rPr>
             </w:pPr>
+            <w:proofErr w:type="spellStart"/>
             <w:r>
               <w:rPr>
                 <w:b/>
@@ -2169,7 +2159,17 @@
                 <w:szCs w:val="28"/>
                 <w:lang w:val="en-US"/>
               </w:rPr>
-              <w:t>UseCase:</w:t>
+              <w:t>UseCase</w:t>
+            </w:r>
+            <w:proofErr w:type="spellEnd"/>
+            <w:r>
+              <w:rPr>
+                <w:b/>
+                <w:i/>
+                <w:szCs w:val="28"/>
+                <w:lang w:val="en-US"/>
+              </w:rPr>
+              <w:t>:</w:t>
             </w:r>
             <w:r>
               <w:rPr>
@@ -2276,6 +2276,7 @@
                 <w:i/>
                 <w:szCs w:val="28"/>
               </w:rPr>
+              <w:lastRenderedPageBreak/>
               <w:t>Главные</w:t>
             </w:r>
             <w:r>
@@ -2487,7 +2488,6 @@
                 <w:i/>
                 <w:szCs w:val="28"/>
               </w:rPr>
-              <w:lastRenderedPageBreak/>
               <w:t xml:space="preserve">Альтернативные потоки: </w:t>
             </w:r>
             <w:r>

--- a/Курсовая Работа/Определение требований/Шаблон описания требований.docx
+++ b/Курсовая Работа/Определение требований/Шаблон описания требований.docx
@@ -62,13 +62,12 @@
         <w:tabs>
           <w:tab w:val="right" w:pos="9637"/>
         </w:tabs>
-        <w:spacing w:line="360" w:lineRule="auto"/>
+        <w:spacing w:after="0" w:line="360" w:lineRule="auto"/>
         <w:rPr>
           <w:rFonts w:ascii="Times New Roman" w:hAnsi="Times New Roman"/>
           <w:u w:val="single"/>
         </w:rPr>
       </w:pPr>
-      <w:proofErr w:type="gramStart"/>
       <w:r>
         <w:rPr>
           <w:rFonts w:ascii="Times New Roman" w:hAnsi="Times New Roman"/>
@@ -79,33 +78,12 @@
         <w:rPr>
           <w:rFonts w:ascii="Times New Roman" w:hAnsi="Times New Roman"/>
         </w:rPr>
-        <w:t xml:space="preserve">  Разработка</w:t>
-      </w:r>
-      <w:proofErr w:type="gramEnd"/>
-      <w:r>
-        <w:rPr>
-          <w:rFonts w:ascii="Times New Roman" w:hAnsi="Times New Roman"/>
-        </w:rPr>
-        <w:t xml:space="preserve"> веб-приложения «</w:t>
-      </w:r>
-      <w:proofErr w:type="spellStart"/>
-      <w:r>
-        <w:rPr>
-          <w:rFonts w:ascii="Times New Roman" w:hAnsi="Times New Roman"/>
-        </w:rPr>
-        <w:t>NetMate</w:t>
-      </w:r>
-      <w:proofErr w:type="spellEnd"/>
-      <w:r>
-        <w:rPr>
-          <w:rFonts w:ascii="Times New Roman" w:hAnsi="Times New Roman"/>
-        </w:rPr>
-        <w:t>»</w:t>
+        <w:t xml:space="preserve">  Разработка веб-приложения «NetMate»</w:t>
       </w:r>
     </w:p>
     <w:p>
       <w:pPr>
-        <w:spacing w:before="360" w:after="240" w:line="360" w:lineRule="auto"/>
+        <w:spacing w:after="0" w:line="360" w:lineRule="auto"/>
         <w:jc w:val="center"/>
         <w:rPr>
           <w:rFonts w:ascii="Times New Roman" w:hAnsi="Times New Roman"/>
@@ -149,7 +127,8 @@
           <w:ilvl w:val="0"/>
           <w:numId w:val="1"/>
         </w:numPr>
-        <w:spacing w:beforeLines="280" w:before="672" w:after="240" w:line="360" w:lineRule="auto"/>
+        <w:spacing w:after="0" w:line="360" w:lineRule="auto"/>
+        <w:ind w:left="714" w:hanging="357"/>
         <w:rPr>
           <w:rFonts w:ascii="Times New Roman" w:hAnsi="Times New Roman"/>
           <w:b/>
@@ -169,235 +148,352 @@
     </w:p>
     <w:p>
       <w:pPr>
-        <w:spacing w:beforeLines="280" w:before="672" w:after="240" w:line="360" w:lineRule="auto"/>
-        <w:ind w:left="633"/>
-        <w:rPr>
-          <w:rFonts w:ascii="Times New Roman" w:hAnsi="Times New Roman"/>
-          <w:bCs/>
-          <w:sz w:val="28"/>
-          <w:szCs w:val="28"/>
-        </w:rPr>
-      </w:pPr>
-      <w:r>
-        <w:rPr>
-          <w:rFonts w:ascii="Times New Roman" w:hAnsi="Times New Roman"/>
-          <w:bCs/>
-          <w:sz w:val="28"/>
-          <w:szCs w:val="28"/>
-        </w:rPr>
-        <w:t>Авторизация</w:t>
-      </w:r>
-      <w:r>
-        <w:rPr>
-          <w:rFonts w:ascii="Times New Roman" w:hAnsi="Times New Roman"/>
-          <w:bCs/>
-          <w:sz w:val="28"/>
-          <w:szCs w:val="28"/>
-          <w:lang w:val="en-US"/>
-        </w:rPr>
-        <w:t>;</w:t>
+        <w:spacing w:after="0" w:line="360" w:lineRule="auto"/>
+        <w:ind w:firstLine="709"/>
+        <w:jc w:val="both"/>
+        <w:rPr>
+          <w:rFonts w:ascii="Times New Roman" w:hAnsi="Times New Roman"/>
+          <w:bCs/>
+          <w:sz w:val="28"/>
+          <w:szCs w:val="28"/>
+        </w:rPr>
+      </w:pPr>
+      <w:r>
+        <w:rPr>
+          <w:rFonts w:ascii="Times New Roman" w:hAnsi="Times New Roman"/>
+          <w:bCs/>
+          <w:sz w:val="28"/>
+          <w:szCs w:val="28"/>
+        </w:rPr>
+        <w:t>В ходе работы мной были выдвинуты следующие функциональные требования, которые обеспечат удобство использования и широкие возможности для пользователей нашего веб-приложения.</w:t>
       </w:r>
     </w:p>
     <w:p>
       <w:pPr>
-        <w:spacing w:beforeLines="280" w:before="672" w:after="240" w:line="360" w:lineRule="auto"/>
-        <w:ind w:left="633"/>
-        <w:rPr>
-          <w:rFonts w:ascii="Times New Roman" w:hAnsi="Times New Roman"/>
-          <w:bCs/>
-          <w:sz w:val="28"/>
-          <w:szCs w:val="28"/>
-        </w:rPr>
-      </w:pPr>
-      <w:r>
-        <w:rPr>
-          <w:rFonts w:ascii="Times New Roman" w:hAnsi="Times New Roman"/>
-          <w:bCs/>
-          <w:sz w:val="28"/>
-          <w:szCs w:val="28"/>
-        </w:rPr>
-        <w:t>Поиск трансляций</w:t>
-      </w:r>
-      <w:r>
-        <w:rPr>
-          <w:rFonts w:ascii="Times New Roman" w:hAnsi="Times New Roman"/>
-          <w:bCs/>
-          <w:sz w:val="28"/>
-          <w:szCs w:val="28"/>
-          <w:lang w:val="en-US"/>
-        </w:rPr>
-        <w:t>;</w:t>
+        <w:pStyle w:val="a3"/>
+        <w:numPr>
+          <w:ilvl w:val="1"/>
+          <w:numId w:val="9"/>
+        </w:numPr>
+        <w:tabs>
+          <w:tab w:val="left" w:pos="993"/>
+        </w:tabs>
+        <w:spacing w:after="0" w:line="360" w:lineRule="auto"/>
+        <w:ind w:left="0" w:firstLine="709"/>
+        <w:jc w:val="both"/>
+        <w:rPr>
+          <w:rFonts w:ascii="Times New Roman" w:hAnsi="Times New Roman"/>
+          <w:bCs/>
+          <w:sz w:val="28"/>
+          <w:szCs w:val="28"/>
+        </w:rPr>
+      </w:pPr>
+      <w:r>
+        <w:rPr>
+          <w:rFonts w:ascii="Times New Roman" w:hAnsi="Times New Roman"/>
+          <w:bCs/>
+          <w:sz w:val="28"/>
+          <w:szCs w:val="28"/>
+        </w:rPr>
+        <w:t xml:space="preserve">Пользователи должны иметь возможность создавать учетные записи и входить в систему с использованием уникального логина и пароля. </w:t>
       </w:r>
     </w:p>
     <w:p>
       <w:pPr>
-        <w:spacing w:beforeLines="280" w:before="672" w:after="240" w:line="360" w:lineRule="auto"/>
-        <w:ind w:left="633"/>
-        <w:rPr>
-          <w:rFonts w:ascii="Times New Roman" w:hAnsi="Times New Roman"/>
-          <w:bCs/>
-          <w:sz w:val="28"/>
-          <w:szCs w:val="28"/>
-        </w:rPr>
-      </w:pPr>
-      <w:r>
-        <w:rPr>
-          <w:rFonts w:ascii="Times New Roman" w:hAnsi="Times New Roman"/>
-          <w:bCs/>
-          <w:sz w:val="28"/>
-          <w:szCs w:val="28"/>
-        </w:rPr>
-        <w:t>Просмотр трансляций</w:t>
-      </w:r>
-      <w:r>
-        <w:rPr>
-          <w:rFonts w:ascii="Times New Roman" w:hAnsi="Times New Roman"/>
-          <w:bCs/>
-          <w:sz w:val="28"/>
-          <w:szCs w:val="28"/>
-          <w:lang w:val="en-US"/>
-        </w:rPr>
-        <w:t>;</w:t>
+        <w:pStyle w:val="a3"/>
+        <w:numPr>
+          <w:ilvl w:val="1"/>
+          <w:numId w:val="9"/>
+        </w:numPr>
+        <w:tabs>
+          <w:tab w:val="left" w:pos="993"/>
+        </w:tabs>
+        <w:spacing w:after="0" w:line="360" w:lineRule="auto"/>
+        <w:ind w:left="0" w:firstLine="709"/>
+        <w:jc w:val="both"/>
+        <w:rPr>
+          <w:rFonts w:ascii="Times New Roman" w:hAnsi="Times New Roman"/>
+          <w:bCs/>
+          <w:sz w:val="28"/>
+          <w:szCs w:val="28"/>
+        </w:rPr>
+      </w:pPr>
+      <w:r>
+        <w:rPr>
+          <w:rFonts w:ascii="Times New Roman" w:hAnsi="Times New Roman"/>
+          <w:bCs/>
+          <w:sz w:val="28"/>
+          <w:szCs w:val="28"/>
+        </w:rPr>
+        <w:t xml:space="preserve">Приложение должно предоставлять возможность поиска </w:t>
+      </w:r>
+      <w:r>
+        <w:rPr>
+          <w:rFonts w:ascii="Times New Roman" w:hAnsi="Times New Roman"/>
+          <w:bCs/>
+          <w:sz w:val="28"/>
+          <w:szCs w:val="28"/>
+        </w:rPr>
+        <w:t>каналов и трансляций по названию.</w:t>
       </w:r>
     </w:p>
     <w:p>
       <w:pPr>
-        <w:spacing w:beforeLines="280" w:before="672" w:after="240" w:line="360" w:lineRule="auto"/>
-        <w:ind w:left="633"/>
-        <w:rPr>
-          <w:rFonts w:ascii="Times New Roman" w:hAnsi="Times New Roman"/>
-          <w:bCs/>
-          <w:sz w:val="28"/>
-          <w:szCs w:val="28"/>
-        </w:rPr>
-      </w:pPr>
-      <w:r>
-        <w:rPr>
-          <w:rFonts w:ascii="Times New Roman" w:hAnsi="Times New Roman"/>
-          <w:bCs/>
-          <w:sz w:val="28"/>
-          <w:szCs w:val="28"/>
-        </w:rPr>
-        <w:t>Ведение трансляций</w:t>
-      </w:r>
-      <w:r>
-        <w:rPr>
-          <w:rFonts w:ascii="Times New Roman" w:hAnsi="Times New Roman"/>
-          <w:bCs/>
-          <w:sz w:val="28"/>
-          <w:szCs w:val="28"/>
-          <w:lang w:val="en-US"/>
-        </w:rPr>
-        <w:t>;</w:t>
+        <w:pStyle w:val="a3"/>
+        <w:numPr>
+          <w:ilvl w:val="1"/>
+          <w:numId w:val="9"/>
+        </w:numPr>
+        <w:tabs>
+          <w:tab w:val="left" w:pos="993"/>
+        </w:tabs>
+        <w:spacing w:after="0" w:line="360" w:lineRule="auto"/>
+        <w:ind w:left="0" w:firstLine="709"/>
+        <w:jc w:val="both"/>
+        <w:rPr>
+          <w:rFonts w:ascii="Times New Roman" w:hAnsi="Times New Roman"/>
+          <w:bCs/>
+          <w:sz w:val="28"/>
+          <w:szCs w:val="28"/>
+        </w:rPr>
+      </w:pPr>
+      <w:r>
+        <w:rPr>
+          <w:rFonts w:ascii="Times New Roman" w:hAnsi="Times New Roman"/>
+          <w:bCs/>
+          <w:sz w:val="28"/>
+          <w:szCs w:val="28"/>
+        </w:rPr>
+        <w:t>Пользователи должны иметь возможность просматривать живые трансляции</w:t>
+      </w:r>
+      <w:r>
+        <w:rPr>
+          <w:rFonts w:ascii="Times New Roman" w:hAnsi="Times New Roman"/>
+          <w:bCs/>
+          <w:sz w:val="28"/>
+          <w:szCs w:val="28"/>
+        </w:rPr>
+        <w:t>.</w:t>
       </w:r>
     </w:p>
     <w:p>
       <w:pPr>
-        <w:spacing w:beforeLines="280" w:before="672" w:after="240" w:line="360" w:lineRule="auto"/>
-        <w:ind w:left="633"/>
-        <w:rPr>
-          <w:rFonts w:ascii="Times New Roman" w:hAnsi="Times New Roman"/>
-          <w:bCs/>
-          <w:sz w:val="28"/>
-          <w:szCs w:val="28"/>
-        </w:rPr>
-      </w:pPr>
-      <w:r>
-        <w:rPr>
-          <w:rFonts w:ascii="Times New Roman" w:hAnsi="Times New Roman"/>
-          <w:bCs/>
-          <w:sz w:val="28"/>
-          <w:szCs w:val="28"/>
-        </w:rPr>
-        <w:t>Подписаться</w:t>
-      </w:r>
-      <w:r>
-        <w:rPr>
-          <w:rFonts w:ascii="Times New Roman" w:hAnsi="Times New Roman"/>
-          <w:bCs/>
-          <w:sz w:val="28"/>
-          <w:szCs w:val="28"/>
-          <w:lang w:val="en-US"/>
-        </w:rPr>
-        <w:t>;</w:t>
+        <w:pStyle w:val="a3"/>
+        <w:numPr>
+          <w:ilvl w:val="1"/>
+          <w:numId w:val="9"/>
+        </w:numPr>
+        <w:tabs>
+          <w:tab w:val="left" w:pos="993"/>
+        </w:tabs>
+        <w:spacing w:after="0" w:line="360" w:lineRule="auto"/>
+        <w:ind w:left="0" w:firstLine="709"/>
+        <w:jc w:val="both"/>
+        <w:rPr>
+          <w:rFonts w:ascii="Times New Roman" w:hAnsi="Times New Roman"/>
+          <w:bCs/>
+          <w:sz w:val="28"/>
+          <w:szCs w:val="28"/>
+        </w:rPr>
+      </w:pPr>
+      <w:r>
+        <w:rPr>
+          <w:rFonts w:ascii="Times New Roman" w:hAnsi="Times New Roman"/>
+          <w:bCs/>
+          <w:sz w:val="28"/>
+          <w:szCs w:val="28"/>
+        </w:rPr>
+        <w:t xml:space="preserve">Пользователи должны иметь возможность начинать и завершать собственные трансляции </w:t>
+      </w:r>
+      <w:r>
+        <w:rPr>
+          <w:rFonts w:ascii="Times New Roman" w:hAnsi="Times New Roman"/>
+          <w:bCs/>
+          <w:sz w:val="28"/>
+          <w:szCs w:val="28"/>
+        </w:rPr>
+        <w:t>с помощью специальных приложений.</w:t>
       </w:r>
     </w:p>
     <w:p>
       <w:pPr>
-        <w:spacing w:beforeLines="280" w:before="672" w:after="240" w:line="360" w:lineRule="auto"/>
-        <w:ind w:left="633"/>
-        <w:rPr>
-          <w:rFonts w:ascii="Times New Roman" w:hAnsi="Times New Roman"/>
-          <w:bCs/>
-          <w:sz w:val="28"/>
-          <w:szCs w:val="28"/>
-          <w:highlight w:val="yellow"/>
-        </w:rPr>
-      </w:pPr>
-      <w:r>
-        <w:rPr>
-          <w:rFonts w:ascii="Times New Roman" w:hAnsi="Times New Roman"/>
-          <w:bCs/>
-          <w:sz w:val="28"/>
-          <w:szCs w:val="28"/>
-          <w:highlight w:val="yellow"/>
-        </w:rPr>
-        <w:t>Чат</w:t>
-      </w:r>
-      <w:r>
-        <w:rPr>
-          <w:rFonts w:ascii="Times New Roman" w:hAnsi="Times New Roman"/>
-          <w:bCs/>
-          <w:sz w:val="28"/>
-          <w:szCs w:val="28"/>
-          <w:highlight w:val="yellow"/>
-          <w:lang w:val="en-US"/>
-        </w:rPr>
-        <w:t>;</w:t>
+        <w:pStyle w:val="a3"/>
+        <w:numPr>
+          <w:ilvl w:val="1"/>
+          <w:numId w:val="9"/>
+        </w:numPr>
+        <w:tabs>
+          <w:tab w:val="left" w:pos="993"/>
+        </w:tabs>
+        <w:spacing w:after="0" w:line="360" w:lineRule="auto"/>
+        <w:ind w:left="0" w:firstLine="709"/>
+        <w:jc w:val="both"/>
+        <w:rPr>
+          <w:rFonts w:ascii="Times New Roman" w:hAnsi="Times New Roman"/>
+          <w:bCs/>
+          <w:sz w:val="28"/>
+          <w:szCs w:val="28"/>
+        </w:rPr>
+      </w:pPr>
+      <w:r>
+        <w:rPr>
+          <w:rFonts w:ascii="Times New Roman" w:hAnsi="Times New Roman"/>
+          <w:bCs/>
+          <w:sz w:val="28"/>
+          <w:szCs w:val="28"/>
+        </w:rPr>
+        <w:t>Приложение должно поддерживать возможность подписки на каналы стримеров</w:t>
+      </w:r>
+      <w:r>
+        <w:rPr>
+          <w:rFonts w:ascii="Times New Roman" w:hAnsi="Times New Roman"/>
+          <w:bCs/>
+          <w:sz w:val="28"/>
+          <w:szCs w:val="28"/>
+        </w:rPr>
+        <w:t>.</w:t>
       </w:r>
     </w:p>
     <w:p>
       <w:pPr>
-        <w:spacing w:beforeLines="100" w:before="240" w:after="240" w:line="360" w:lineRule="auto"/>
-        <w:ind w:left="636"/>
-        <w:rPr>
-          <w:rFonts w:ascii="Times New Roman" w:hAnsi="Times New Roman"/>
-          <w:bCs/>
-          <w:sz w:val="28"/>
-          <w:szCs w:val="28"/>
-        </w:rPr>
-      </w:pPr>
-      <w:r>
-        <w:rPr>
-          <w:rFonts w:ascii="Times New Roman" w:hAnsi="Times New Roman"/>
-          <w:bCs/>
-          <w:sz w:val="28"/>
-          <w:szCs w:val="28"/>
-        </w:rPr>
-        <w:t>Блокировка пользователей</w:t>
-      </w:r>
-      <w:r>
-        <w:rPr>
-          <w:rFonts w:ascii="Times New Roman" w:hAnsi="Times New Roman"/>
-          <w:bCs/>
-          <w:sz w:val="28"/>
-          <w:szCs w:val="28"/>
-          <w:lang w:val="en-US"/>
+        <w:pStyle w:val="a3"/>
+        <w:numPr>
+          <w:ilvl w:val="1"/>
+          <w:numId w:val="9"/>
+        </w:numPr>
+        <w:tabs>
+          <w:tab w:val="left" w:pos="993"/>
+        </w:tabs>
+        <w:spacing w:after="0" w:line="360" w:lineRule="auto"/>
+        <w:ind w:left="0" w:firstLine="709"/>
+        <w:jc w:val="both"/>
+        <w:rPr>
+          <w:rFonts w:ascii="Times New Roman" w:hAnsi="Times New Roman"/>
+          <w:bCs/>
+          <w:sz w:val="28"/>
+          <w:szCs w:val="28"/>
+        </w:rPr>
+      </w:pPr>
+      <w:r>
+        <w:rPr>
+          <w:rFonts w:ascii="Times New Roman" w:hAnsi="Times New Roman"/>
+          <w:bCs/>
+          <w:sz w:val="28"/>
+          <w:szCs w:val="28"/>
+        </w:rPr>
+        <w:t>Встроенный</w:t>
+      </w:r>
+      <w:r>
+        <w:rPr>
+          <w:rFonts w:ascii="Times New Roman" w:hAnsi="Times New Roman"/>
+          <w:bCs/>
+          <w:sz w:val="28"/>
+          <w:szCs w:val="28"/>
+        </w:rPr>
+        <w:t xml:space="preserve"> групповой</w:t>
+      </w:r>
+      <w:r>
+        <w:rPr>
+          <w:rFonts w:ascii="Times New Roman" w:hAnsi="Times New Roman"/>
+          <w:bCs/>
+          <w:sz w:val="28"/>
+          <w:szCs w:val="28"/>
+        </w:rPr>
+        <w:t xml:space="preserve"> чат должен позволять зрителям</w:t>
+      </w:r>
+      <w:r>
+        <w:rPr>
+          <w:rFonts w:ascii="Times New Roman" w:hAnsi="Times New Roman"/>
+          <w:bCs/>
+          <w:sz w:val="28"/>
+          <w:szCs w:val="28"/>
+        </w:rPr>
+        <w:t xml:space="preserve"> одной </w:t>
+      </w:r>
+      <w:r>
+        <w:rPr>
+          <w:rFonts w:ascii="Times New Roman" w:hAnsi="Times New Roman"/>
+          <w:bCs/>
+          <w:sz w:val="28"/>
+          <w:szCs w:val="28"/>
+        </w:rPr>
+        <w:t>общаться друг с другом и с</w:t>
+      </w:r>
+      <w:r>
+        <w:rPr>
+          <w:rFonts w:ascii="Times New Roman" w:hAnsi="Times New Roman"/>
+          <w:bCs/>
+          <w:sz w:val="28"/>
+          <w:szCs w:val="28"/>
+        </w:rPr>
+        <w:t>о</w:t>
+      </w:r>
+      <w:r>
+        <w:rPr>
+          <w:rFonts w:ascii="Times New Roman" w:hAnsi="Times New Roman"/>
+          <w:bCs/>
+          <w:sz w:val="28"/>
+          <w:szCs w:val="28"/>
+        </w:rPr>
+        <w:t xml:space="preserve"> стримером во время трансляции</w:t>
+      </w:r>
+      <w:r>
+        <w:rPr>
+          <w:rFonts w:ascii="Times New Roman" w:hAnsi="Times New Roman"/>
+          <w:bCs/>
+          <w:sz w:val="28"/>
+          <w:szCs w:val="28"/>
         </w:rPr>
         <w:t>.</w:t>
       </w:r>
     </w:p>
     <w:p>
       <w:pPr>
-        <w:spacing w:beforeLines="100" w:before="240" w:after="240" w:line="360" w:lineRule="auto"/>
-        <w:ind w:left="636"/>
-        <w:rPr>
-          <w:rFonts w:ascii="Times New Roman" w:hAnsi="Times New Roman"/>
-          <w:bCs/>
-          <w:sz w:val="28"/>
-          <w:szCs w:val="28"/>
-        </w:rPr>
-      </w:pPr>
+        <w:pStyle w:val="a3"/>
+        <w:numPr>
+          <w:ilvl w:val="1"/>
+          <w:numId w:val="9"/>
+        </w:numPr>
+        <w:tabs>
+          <w:tab w:val="left" w:pos="993"/>
+        </w:tabs>
+        <w:spacing w:after="0" w:line="360" w:lineRule="auto"/>
+        <w:ind w:left="0" w:firstLine="709"/>
+        <w:jc w:val="both"/>
+        <w:rPr>
+          <w:rFonts w:ascii="Times New Roman" w:hAnsi="Times New Roman"/>
+          <w:bCs/>
+          <w:sz w:val="28"/>
+          <w:szCs w:val="28"/>
+        </w:rPr>
+      </w:pPr>
+      <w:r>
+        <w:rPr>
+          <w:rFonts w:ascii="Times New Roman" w:hAnsi="Times New Roman"/>
+          <w:bCs/>
+          <w:sz w:val="28"/>
+          <w:szCs w:val="28"/>
+        </w:rPr>
+        <w:t>П</w:t>
+      </w:r>
+      <w:r>
+        <w:rPr>
+          <w:rFonts w:ascii="Times New Roman" w:hAnsi="Times New Roman"/>
+          <w:bCs/>
+          <w:sz w:val="28"/>
+          <w:szCs w:val="28"/>
+        </w:rPr>
+        <w:t>ользователи должны иметь возможность блокировать других пользователей</w:t>
+      </w:r>
+      <w:r>
+        <w:rPr>
+          <w:rFonts w:ascii="Times New Roman" w:hAnsi="Times New Roman"/>
+          <w:bCs/>
+          <w:sz w:val="28"/>
+          <w:szCs w:val="28"/>
+        </w:rPr>
+        <w:t>.</w:t>
+      </w:r>
     </w:p>
     <w:p>
       <w:pPr>
@@ -406,8 +502,9 @@
           <w:ilvl w:val="0"/>
           <w:numId w:val="1"/>
         </w:numPr>
-        <w:spacing w:beforeLines="100" w:before="240" w:after="240" w:line="360" w:lineRule="auto"/>
+        <w:spacing w:after="0" w:line="360" w:lineRule="auto"/>
         <w:ind w:hanging="357"/>
+        <w:jc w:val="both"/>
         <w:rPr>
           <w:rFonts w:ascii="Times New Roman" w:hAnsi="Times New Roman"/>
           <w:b/>
@@ -424,6 +521,590 @@
         </w:rPr>
         <w:t>Нефункциональные требования к проектируемой системе</w:t>
       </w:r>
+    </w:p>
+    <w:p>
+      <w:pPr>
+        <w:pStyle w:val="a3"/>
+        <w:numPr>
+          <w:ilvl w:val="1"/>
+          <w:numId w:val="10"/>
+        </w:numPr>
+        <w:tabs>
+          <w:tab w:val="left" w:pos="993"/>
+        </w:tabs>
+        <w:spacing w:after="0" w:line="360" w:lineRule="auto"/>
+        <w:ind w:left="0" w:firstLine="709"/>
+        <w:jc w:val="both"/>
+        <w:rPr>
+          <w:rFonts w:ascii="Times New Roman" w:hAnsi="Times New Roman"/>
+          <w:bCs/>
+          <w:sz w:val="28"/>
+          <w:szCs w:val="28"/>
+        </w:rPr>
+      </w:pPr>
+      <w:r>
+        <w:rPr>
+          <w:rFonts w:ascii="Times New Roman" w:hAnsi="Times New Roman"/>
+          <w:bCs/>
+          <w:sz w:val="28"/>
+          <w:szCs w:val="28"/>
+        </w:rPr>
+        <w:t>Веб-</w:t>
+      </w:r>
+      <w:r>
+        <w:rPr>
+          <w:rFonts w:ascii="Times New Roman" w:hAnsi="Times New Roman"/>
+          <w:bCs/>
+          <w:sz w:val="28"/>
+          <w:szCs w:val="28"/>
+        </w:rPr>
+        <w:t>приложение</w:t>
+      </w:r>
+      <w:r>
+        <w:rPr>
+          <w:rFonts w:ascii="Times New Roman" w:hAnsi="Times New Roman"/>
+          <w:bCs/>
+          <w:sz w:val="28"/>
+          <w:szCs w:val="28"/>
+        </w:rPr>
+        <w:t xml:space="preserve"> долж</w:t>
+      </w:r>
+      <w:r>
+        <w:rPr>
+          <w:rFonts w:ascii="Times New Roman" w:hAnsi="Times New Roman"/>
+          <w:bCs/>
+          <w:sz w:val="28"/>
+          <w:szCs w:val="28"/>
+        </w:rPr>
+        <w:t>но</w:t>
+      </w:r>
+      <w:r>
+        <w:rPr>
+          <w:rFonts w:ascii="Times New Roman" w:hAnsi="Times New Roman"/>
+          <w:bCs/>
+          <w:sz w:val="28"/>
+          <w:szCs w:val="28"/>
+        </w:rPr>
+        <w:t xml:space="preserve"> быть разработан</w:t>
+      </w:r>
+      <w:r>
+        <w:rPr>
+          <w:rFonts w:ascii="Times New Roman" w:hAnsi="Times New Roman"/>
+          <w:bCs/>
+          <w:sz w:val="28"/>
+          <w:szCs w:val="28"/>
+        </w:rPr>
+        <w:t>о</w:t>
+      </w:r>
+      <w:r>
+        <w:rPr>
+          <w:rFonts w:ascii="Times New Roman" w:hAnsi="Times New Roman"/>
+          <w:bCs/>
+          <w:sz w:val="28"/>
+          <w:szCs w:val="28"/>
+        </w:rPr>
+        <w:t xml:space="preserve"> с использованием HTML, CSS,</w:t>
+      </w:r>
+      <w:r>
+        <w:rPr>
+          <w:rFonts w:ascii="Times New Roman" w:hAnsi="Times New Roman"/>
+          <w:bCs/>
+          <w:sz w:val="28"/>
+          <w:szCs w:val="28"/>
+        </w:rPr>
+        <w:t xml:space="preserve"> </w:t>
+      </w:r>
+      <w:r>
+        <w:rPr>
+          <w:rFonts w:ascii="Times New Roman" w:hAnsi="Times New Roman"/>
+          <w:bCs/>
+          <w:sz w:val="28"/>
+          <w:szCs w:val="28"/>
+        </w:rPr>
+        <w:t>TypeScript</w:t>
+      </w:r>
+      <w:r>
+        <w:rPr>
+          <w:rFonts w:ascii="Times New Roman" w:hAnsi="Times New Roman"/>
+          <w:bCs/>
+          <w:sz w:val="28"/>
+          <w:szCs w:val="28"/>
+        </w:rPr>
+        <w:t>;</w:t>
+      </w:r>
+    </w:p>
+    <w:p>
+      <w:pPr>
+        <w:pStyle w:val="a3"/>
+        <w:numPr>
+          <w:ilvl w:val="1"/>
+          <w:numId w:val="10"/>
+        </w:numPr>
+        <w:tabs>
+          <w:tab w:val="left" w:pos="993"/>
+        </w:tabs>
+        <w:spacing w:after="0" w:line="360" w:lineRule="auto"/>
+        <w:ind w:left="0" w:firstLine="709"/>
+        <w:jc w:val="both"/>
+        <w:rPr>
+          <w:rFonts w:ascii="Times New Roman" w:hAnsi="Times New Roman"/>
+          <w:bCs/>
+          <w:sz w:val="28"/>
+          <w:szCs w:val="28"/>
+        </w:rPr>
+      </w:pPr>
+      <w:r>
+        <w:rPr>
+          <w:rFonts w:ascii="Times New Roman" w:hAnsi="Times New Roman"/>
+          <w:bCs/>
+          <w:sz w:val="28"/>
+          <w:szCs w:val="28"/>
+        </w:rPr>
+        <w:t xml:space="preserve">Веб- </w:t>
+      </w:r>
+      <w:r>
+        <w:rPr>
+          <w:rFonts w:ascii="Times New Roman" w:hAnsi="Times New Roman"/>
+          <w:bCs/>
+          <w:sz w:val="28"/>
+          <w:szCs w:val="28"/>
+        </w:rPr>
+        <w:t>приложение</w:t>
+      </w:r>
+      <w:r>
+        <w:rPr>
+          <w:rFonts w:ascii="Times New Roman" w:hAnsi="Times New Roman"/>
+          <w:bCs/>
+          <w:sz w:val="28"/>
+          <w:szCs w:val="28"/>
+        </w:rPr>
+        <w:t xml:space="preserve"> </w:t>
+      </w:r>
+      <w:r>
+        <w:rPr>
+          <w:rFonts w:ascii="Times New Roman" w:hAnsi="Times New Roman"/>
+          <w:bCs/>
+          <w:sz w:val="28"/>
+          <w:szCs w:val="28"/>
+        </w:rPr>
+        <w:t>должн</w:t>
+      </w:r>
+      <w:r>
+        <w:rPr>
+          <w:rFonts w:ascii="Times New Roman" w:hAnsi="Times New Roman"/>
+          <w:bCs/>
+          <w:sz w:val="28"/>
+          <w:szCs w:val="28"/>
+        </w:rPr>
+        <w:t>о</w:t>
+      </w:r>
+      <w:r>
+        <w:rPr>
+          <w:rFonts w:ascii="Times New Roman" w:hAnsi="Times New Roman"/>
+          <w:bCs/>
+          <w:sz w:val="28"/>
+          <w:szCs w:val="28"/>
+        </w:rPr>
+        <w:t xml:space="preserve"> быть разработан</w:t>
+      </w:r>
+      <w:r>
+        <w:rPr>
+          <w:rFonts w:ascii="Times New Roman" w:hAnsi="Times New Roman"/>
+          <w:bCs/>
+          <w:sz w:val="28"/>
+          <w:szCs w:val="28"/>
+        </w:rPr>
+        <w:t>о</w:t>
+      </w:r>
+      <w:r>
+        <w:rPr>
+          <w:rFonts w:ascii="Times New Roman" w:hAnsi="Times New Roman"/>
+          <w:bCs/>
+          <w:sz w:val="28"/>
+          <w:szCs w:val="28"/>
+        </w:rPr>
+        <w:t xml:space="preserve"> с помощью </w:t>
+      </w:r>
+      <w:r>
+        <w:rPr>
+          <w:rFonts w:ascii="Times New Roman" w:hAnsi="Times New Roman"/>
+          <w:bCs/>
+          <w:sz w:val="28"/>
+          <w:szCs w:val="28"/>
+        </w:rPr>
+        <w:t xml:space="preserve">таких </w:t>
+      </w:r>
+      <w:r>
+        <w:rPr>
+          <w:rFonts w:ascii="Times New Roman" w:hAnsi="Times New Roman"/>
+          <w:bCs/>
+          <w:sz w:val="28"/>
+          <w:szCs w:val="28"/>
+        </w:rPr>
+        <w:t>библиотек</w:t>
+      </w:r>
+      <w:r>
+        <w:rPr>
+          <w:rFonts w:ascii="Times New Roman" w:hAnsi="Times New Roman"/>
+          <w:bCs/>
+          <w:sz w:val="28"/>
+          <w:szCs w:val="28"/>
+        </w:rPr>
+        <w:t xml:space="preserve"> и фрейм</w:t>
+      </w:r>
+      <w:r>
+        <w:rPr>
+          <w:rFonts w:ascii="Times New Roman" w:hAnsi="Times New Roman"/>
+          <w:bCs/>
+          <w:sz w:val="28"/>
+          <w:szCs w:val="28"/>
+        </w:rPr>
+        <w:t>в</w:t>
+      </w:r>
+      <w:r>
+        <w:rPr>
+          <w:rFonts w:ascii="Times New Roman" w:hAnsi="Times New Roman"/>
+          <w:bCs/>
+          <w:sz w:val="28"/>
+          <w:szCs w:val="28"/>
+        </w:rPr>
+        <w:t>орков как</w:t>
+      </w:r>
+      <w:r>
+        <w:rPr>
+          <w:rFonts w:ascii="Times New Roman" w:hAnsi="Times New Roman"/>
+          <w:bCs/>
+          <w:sz w:val="28"/>
+          <w:szCs w:val="28"/>
+        </w:rPr>
+        <w:t xml:space="preserve"> React</w:t>
+      </w:r>
+      <w:r>
+        <w:rPr>
+          <w:rFonts w:ascii="Times New Roman" w:hAnsi="Times New Roman"/>
+          <w:bCs/>
+          <w:sz w:val="28"/>
+          <w:szCs w:val="28"/>
+        </w:rPr>
+        <w:t xml:space="preserve">, </w:t>
+      </w:r>
+      <w:r>
+        <w:rPr>
+          <w:rFonts w:ascii="Times New Roman" w:hAnsi="Times New Roman"/>
+          <w:bCs/>
+          <w:sz w:val="28"/>
+          <w:szCs w:val="28"/>
+          <w:lang w:val="en-US"/>
+        </w:rPr>
+        <w:t>Next</w:t>
+      </w:r>
+      <w:r>
+        <w:rPr>
+          <w:rFonts w:ascii="Times New Roman" w:hAnsi="Times New Roman"/>
+          <w:bCs/>
+          <w:sz w:val="28"/>
+          <w:szCs w:val="28"/>
+        </w:rPr>
+        <w:t>.</w:t>
+      </w:r>
+      <w:r>
+        <w:rPr>
+          <w:rFonts w:ascii="Times New Roman" w:hAnsi="Times New Roman"/>
+          <w:bCs/>
+          <w:sz w:val="28"/>
+          <w:szCs w:val="28"/>
+          <w:lang w:val="en-US"/>
+        </w:rPr>
+        <w:t>js</w:t>
+      </w:r>
+      <w:r>
+        <w:rPr>
+          <w:rFonts w:ascii="Times New Roman" w:hAnsi="Times New Roman"/>
+          <w:bCs/>
+          <w:sz w:val="28"/>
+          <w:szCs w:val="28"/>
+        </w:rPr>
+        <w:t xml:space="preserve">, </w:t>
+      </w:r>
+      <w:r>
+        <w:rPr>
+          <w:rFonts w:ascii="Times New Roman" w:hAnsi="Times New Roman"/>
+          <w:bCs/>
+          <w:sz w:val="28"/>
+          <w:szCs w:val="28"/>
+          <w:lang w:val="en-US"/>
+        </w:rPr>
+        <w:t>Tailwind</w:t>
+      </w:r>
+      <w:r>
+        <w:rPr>
+          <w:rFonts w:ascii="Times New Roman" w:hAnsi="Times New Roman"/>
+          <w:bCs/>
+          <w:sz w:val="28"/>
+          <w:szCs w:val="28"/>
+        </w:rPr>
+        <w:t>;</w:t>
+      </w:r>
+    </w:p>
+    <w:p>
+      <w:pPr>
+        <w:pStyle w:val="a3"/>
+        <w:numPr>
+          <w:ilvl w:val="1"/>
+          <w:numId w:val="10"/>
+        </w:numPr>
+        <w:tabs>
+          <w:tab w:val="left" w:pos="993"/>
+        </w:tabs>
+        <w:spacing w:after="0" w:line="360" w:lineRule="auto"/>
+        <w:ind w:left="0" w:firstLine="709"/>
+        <w:jc w:val="both"/>
+        <w:rPr>
+          <w:rFonts w:ascii="Times New Roman" w:hAnsi="Times New Roman"/>
+          <w:bCs/>
+          <w:sz w:val="28"/>
+          <w:szCs w:val="28"/>
+        </w:rPr>
+      </w:pPr>
+      <w:r>
+        <w:rPr>
+          <w:rFonts w:ascii="Times New Roman" w:hAnsi="Times New Roman"/>
+          <w:bCs/>
+          <w:sz w:val="28"/>
+          <w:szCs w:val="28"/>
+        </w:rPr>
+        <w:t xml:space="preserve">База данных должна быть реализована с помощью </w:t>
+      </w:r>
+      <w:r>
+        <w:rPr>
+          <w:rFonts w:ascii="Times New Roman" w:hAnsi="Times New Roman"/>
+          <w:bCs/>
+          <w:sz w:val="28"/>
+          <w:szCs w:val="28"/>
+          <w:lang w:val="en-US"/>
+        </w:rPr>
+        <w:t>MySQL</w:t>
+      </w:r>
+      <w:r>
+        <w:rPr>
+          <w:rFonts w:ascii="Times New Roman" w:hAnsi="Times New Roman"/>
+          <w:bCs/>
+          <w:sz w:val="28"/>
+          <w:szCs w:val="28"/>
+          <w:lang w:val="en-US"/>
+        </w:rPr>
+        <w:t>.</w:t>
+      </w:r>
+    </w:p>
+    <w:p>
+      <w:pPr>
+        <w:spacing w:after="0" w:line="360" w:lineRule="auto"/>
+        <w:ind w:left="777"/>
+        <w:rPr>
+          <w:rFonts w:ascii="Times New Roman" w:hAnsi="Times New Roman"/>
+          <w:bCs/>
+          <w:sz w:val="28"/>
+          <w:szCs w:val="28"/>
+        </w:rPr>
+      </w:pPr>
+    </w:p>
+    <w:p>
+      <w:pPr>
+        <w:pStyle w:val="a3"/>
+        <w:numPr>
+          <w:ilvl w:val="0"/>
+          <w:numId w:val="1"/>
+        </w:numPr>
+        <w:spacing w:after="0" w:line="360" w:lineRule="auto"/>
+        <w:rPr>
+          <w:rFonts w:ascii="Times New Roman" w:hAnsi="Times New Roman"/>
+          <w:b/>
+          <w:sz w:val="28"/>
+          <w:szCs w:val="28"/>
+        </w:rPr>
+      </w:pPr>
+      <w:r>
+        <w:rPr>
+          <w:rFonts w:ascii="Times New Roman" w:hAnsi="Times New Roman"/>
+          <w:b/>
+          <w:sz w:val="28"/>
+          <w:szCs w:val="28"/>
+        </w:rPr>
+        <w:t>Диаграмма вариантов использования</w:t>
+      </w:r>
+    </w:p>
+    <w:p>
+      <w:pPr>
+        <w:spacing w:after="0" w:line="360" w:lineRule="auto"/>
+        <w:ind w:firstLine="709"/>
+        <w:jc w:val="both"/>
+        <w:rPr>
+          <w:rFonts w:ascii="Times New Roman" w:hAnsi="Times New Roman"/>
+          <w:bCs/>
+          <w:sz w:val="28"/>
+          <w:szCs w:val="28"/>
+        </w:rPr>
+      </w:pPr>
+      <w:r>
+        <w:rPr>
+          <w:rFonts w:ascii="Times New Roman" w:hAnsi="Times New Roman"/>
+          <w:bCs/>
+          <w:sz w:val="28"/>
+          <w:szCs w:val="28"/>
+        </w:rPr>
+        <w:lastRenderedPageBreak/>
+        <w:t xml:space="preserve">В процессе определения требований к веб-приложению была </w:t>
+      </w:r>
+      <w:r>
+        <w:rPr>
+          <w:rFonts w:ascii="Times New Roman" w:hAnsi="Times New Roman"/>
+          <w:bCs/>
+          <w:sz w:val="28"/>
+          <w:szCs w:val="28"/>
+        </w:rPr>
+        <w:t>сформирована</w:t>
+      </w:r>
+      <w:r>
+        <w:rPr>
+          <w:rFonts w:ascii="Times New Roman" w:hAnsi="Times New Roman"/>
+          <w:bCs/>
+          <w:sz w:val="28"/>
+          <w:szCs w:val="28"/>
+        </w:rPr>
+        <w:t xml:space="preserve"> диаграмма</w:t>
+      </w:r>
+      <w:r>
+        <w:rPr>
+          <w:rFonts w:ascii="Times New Roman" w:hAnsi="Times New Roman"/>
+          <w:bCs/>
+          <w:sz w:val="28"/>
+          <w:szCs w:val="28"/>
+        </w:rPr>
+        <w:t xml:space="preserve"> вариантов использования</w:t>
+      </w:r>
+      <w:r>
+        <w:rPr>
+          <w:rFonts w:ascii="Times New Roman" w:hAnsi="Times New Roman"/>
+          <w:bCs/>
+          <w:sz w:val="28"/>
+          <w:szCs w:val="28"/>
+        </w:rPr>
+        <w:t>.</w:t>
+      </w:r>
+      <w:r>
+        <w:rPr>
+          <w:rFonts w:ascii="Times New Roman" w:hAnsi="Times New Roman"/>
+          <w:bCs/>
+          <w:sz w:val="28"/>
+          <w:szCs w:val="28"/>
+        </w:rPr>
+        <w:t xml:space="preserve"> </w:t>
+      </w:r>
+    </w:p>
+    <w:p>
+      <w:pPr>
+        <w:spacing w:after="0" w:line="360" w:lineRule="auto"/>
+        <w:jc w:val="center"/>
+        <w:rPr>
+          <w:rFonts w:ascii="Times New Roman" w:hAnsi="Times New Roman"/>
+          <w:bCs/>
+          <w:sz w:val="28"/>
+          <w:szCs w:val="28"/>
+          <w:lang w:val="en-US"/>
+        </w:rPr>
+      </w:pPr>
+      <w:r>
+        <w:rPr>
+          <w:rFonts w:ascii="Times New Roman" w:hAnsi="Times New Roman"/>
+          <w:bCs/>
+          <w:noProof/>
+          <w:sz w:val="28"/>
+          <w:szCs w:val="28"/>
+          <w:lang w:val="en-US"/>
+        </w:rPr>
+        <w:drawing>
+          <wp:inline distT="0" distB="0" distL="0" distR="0" wp14:anchorId="3B48439B" wp14:editId="58008C65">
+            <wp:extent cx="5339751" cy="5196839"/>
+            <wp:effectExtent l="0" t="0" r="0" b="4445"/>
+            <wp:docPr id="1" name="Рисунок 1"/>
+            <wp:cNvGraphicFramePr>
+              <a:graphicFrameLocks xmlns:a="http://schemas.openxmlformats.org/drawingml/2006/main" noChangeAspect="1"/>
+            </wp:cNvGraphicFramePr>
+            <a:graphic xmlns:a="http://schemas.openxmlformats.org/drawingml/2006/main">
+              <a:graphicData uri="http://schemas.openxmlformats.org/drawingml/2006/picture">
+                <pic:pic xmlns:pic="http://schemas.openxmlformats.org/drawingml/2006/picture">
+                  <pic:nvPicPr>
+                    <pic:cNvPr id="0" name="Picture 1"/>
+                    <pic:cNvPicPr>
+                      <a:picLocks noChangeAspect="1" noChangeArrowheads="1"/>
+                    </pic:cNvPicPr>
+                  </pic:nvPicPr>
+                  <pic:blipFill>
+                    <a:blip r:embed="rId5">
+                      <a:extLst>
+                        <a:ext uri="{28A0092B-C50C-407E-A947-70E740481C1C}">
+                          <a14:useLocalDpi xmlns:a14="http://schemas.microsoft.com/office/drawing/2010/main" val="0"/>
+                        </a:ext>
+                      </a:extLst>
+                    </a:blip>
+                    <a:srcRect/>
+                    <a:stretch>
+                      <a:fillRect/>
+                    </a:stretch>
+                  </pic:blipFill>
+                  <pic:spPr bwMode="auto">
+                    <a:xfrm>
+                      <a:off x="0" y="0"/>
+                      <a:ext cx="5359771" cy="5216323"/>
+                    </a:xfrm>
+                    <a:prstGeom prst="rect">
+                      <a:avLst/>
+                    </a:prstGeom>
+                    <a:noFill/>
+                    <a:ln>
+                      <a:noFill/>
+                    </a:ln>
+                  </pic:spPr>
+                </pic:pic>
+              </a:graphicData>
+            </a:graphic>
+          </wp:inline>
+        </w:drawing>
+      </w:r>
+    </w:p>
+    <w:p>
+      <w:pPr>
+        <w:spacing w:after="0" w:line="360" w:lineRule="auto"/>
+        <w:jc w:val="center"/>
+        <w:rPr>
+          <w:rFonts w:ascii="Times New Roman" w:hAnsi="Times New Roman"/>
+          <w:bCs/>
+          <w:sz w:val="28"/>
+          <w:szCs w:val="28"/>
+        </w:rPr>
+      </w:pPr>
+      <w:r>
+        <w:rPr>
+          <w:rFonts w:ascii="Times New Roman" w:hAnsi="Times New Roman"/>
+          <w:bCs/>
+          <w:sz w:val="28"/>
+          <w:szCs w:val="28"/>
+        </w:rPr>
+        <w:t>Рисунок 1 – Диаграмма вариантов использования</w:t>
+      </w:r>
+    </w:p>
+    <w:p>
+      <w:pPr>
+        <w:spacing w:after="0" w:line="360" w:lineRule="auto"/>
+        <w:jc w:val="center"/>
+        <w:rPr>
+          <w:rFonts w:ascii="Times New Roman" w:hAnsi="Times New Roman"/>
+          <w:bCs/>
+          <w:sz w:val="28"/>
+          <w:szCs w:val="28"/>
+          <w:lang w:val="en-US"/>
+        </w:rPr>
+      </w:pPr>
     </w:p>
     <w:p>
       <w:pPr>
@@ -432,77 +1113,104 @@
           <w:ilvl w:val="1"/>
           <w:numId w:val="1"/>
         </w:numPr>
-        <w:spacing w:beforeLines="280" w:before="672" w:after="240" w:line="360" w:lineRule="auto"/>
-        <w:ind w:left="1134"/>
-        <w:rPr>
-          <w:rFonts w:ascii="Times New Roman" w:hAnsi="Times New Roman"/>
-          <w:bCs/>
-          <w:sz w:val="28"/>
-          <w:szCs w:val="28"/>
-        </w:rPr>
-      </w:pPr>
-      <w:r>
-        <w:rPr>
-          <w:rFonts w:ascii="Times New Roman" w:hAnsi="Times New Roman"/>
-          <w:bCs/>
-          <w:sz w:val="28"/>
-          <w:szCs w:val="28"/>
-        </w:rPr>
-        <w:t>Веб-</w:t>
-      </w:r>
-      <w:r>
-        <w:rPr>
-          <w:rFonts w:ascii="Times New Roman" w:hAnsi="Times New Roman"/>
-          <w:bCs/>
-          <w:sz w:val="28"/>
-          <w:szCs w:val="28"/>
-        </w:rPr>
-        <w:t>приложение</w:t>
-      </w:r>
-      <w:r>
-        <w:rPr>
-          <w:rFonts w:ascii="Times New Roman" w:hAnsi="Times New Roman"/>
-          <w:bCs/>
-          <w:sz w:val="28"/>
-          <w:szCs w:val="28"/>
-        </w:rPr>
-        <w:t xml:space="preserve"> долж</w:t>
-      </w:r>
-      <w:r>
-        <w:rPr>
-          <w:rFonts w:ascii="Times New Roman" w:hAnsi="Times New Roman"/>
-          <w:bCs/>
-          <w:sz w:val="28"/>
-          <w:szCs w:val="28"/>
-        </w:rPr>
-        <w:t>но</w:t>
-      </w:r>
-      <w:r>
-        <w:rPr>
-          <w:rFonts w:ascii="Times New Roman" w:hAnsi="Times New Roman"/>
-          <w:bCs/>
-          <w:sz w:val="28"/>
-          <w:szCs w:val="28"/>
-        </w:rPr>
-        <w:t xml:space="preserve"> быть разработан</w:t>
-      </w:r>
-      <w:r>
-        <w:rPr>
-          <w:rFonts w:ascii="Times New Roman" w:hAnsi="Times New Roman"/>
-          <w:bCs/>
-          <w:sz w:val="28"/>
-          <w:szCs w:val="28"/>
-        </w:rPr>
-        <w:t>о</w:t>
-      </w:r>
-      <w:r>
-        <w:rPr>
-          <w:rFonts w:ascii="Times New Roman" w:hAnsi="Times New Roman"/>
-          <w:bCs/>
-          <w:sz w:val="28"/>
-          <w:szCs w:val="28"/>
-        </w:rPr>
-        <w:t xml:space="preserve"> с использованием HTML, CSS,</w:t>
+        <w:spacing w:after="0" w:line="360" w:lineRule="auto"/>
+        <w:rPr>
+          <w:rFonts w:ascii="Times New Roman" w:hAnsi="Times New Roman"/>
+          <w:b/>
+          <w:sz w:val="28"/>
+          <w:szCs w:val="28"/>
+        </w:rPr>
+      </w:pPr>
+      <w:r>
+        <w:rPr>
+          <w:rFonts w:ascii="Times New Roman" w:hAnsi="Times New Roman"/>
+          <w:b/>
+          <w:sz w:val="28"/>
+          <w:szCs w:val="28"/>
+        </w:rPr>
+        <w:t xml:space="preserve">Основные актеры, взаимодействующие с системой </w:t>
+      </w:r>
+    </w:p>
+    <w:p>
+      <w:pPr>
+        <w:pStyle w:val="a3"/>
+        <w:spacing w:after="0" w:line="360" w:lineRule="auto"/>
+        <w:ind w:left="0" w:firstLine="709"/>
+        <w:jc w:val="both"/>
+        <w:rPr>
+          <w:rFonts w:ascii="Times New Roman" w:hAnsi="Times New Roman"/>
+          <w:bCs/>
+          <w:sz w:val="28"/>
+          <w:szCs w:val="28"/>
+        </w:rPr>
+      </w:pPr>
+      <w:r>
+        <w:rPr>
+          <w:rFonts w:ascii="Times New Roman" w:hAnsi="Times New Roman"/>
+          <w:bCs/>
+          <w:sz w:val="28"/>
+          <w:szCs w:val="28"/>
+        </w:rPr>
+        <w:t xml:space="preserve">В </w:t>
+      </w:r>
+      <w:r>
+        <w:rPr>
+          <w:rFonts w:ascii="Times New Roman" w:hAnsi="Times New Roman"/>
+          <w:bCs/>
+          <w:sz w:val="28"/>
+          <w:szCs w:val="28"/>
+        </w:rPr>
+        <w:t xml:space="preserve">данной </w:t>
+      </w:r>
+      <w:r>
+        <w:rPr>
+          <w:rFonts w:ascii="Times New Roman" w:hAnsi="Times New Roman"/>
+          <w:bCs/>
+          <w:sz w:val="28"/>
+          <w:szCs w:val="28"/>
+        </w:rPr>
+        <w:t>диаграмме представлены три основных акт</w:t>
+      </w:r>
+      <w:r>
+        <w:rPr>
+          <w:rFonts w:ascii="Times New Roman" w:hAnsi="Times New Roman"/>
+          <w:bCs/>
+          <w:sz w:val="28"/>
+          <w:szCs w:val="28"/>
+        </w:rPr>
+        <w:t>е</w:t>
+      </w:r>
+      <w:r>
+        <w:rPr>
+          <w:rFonts w:ascii="Times New Roman" w:hAnsi="Times New Roman"/>
+          <w:bCs/>
+          <w:sz w:val="28"/>
+          <w:szCs w:val="28"/>
+        </w:rPr>
+        <w:t xml:space="preserve">ра: неавторизованный пользователь, зритель и стример. </w:t>
+      </w:r>
+    </w:p>
+    <w:p>
+      <w:pPr>
+        <w:pStyle w:val="a3"/>
+        <w:spacing w:after="0" w:line="360" w:lineRule="auto"/>
+        <w:ind w:left="0" w:firstLine="709"/>
+        <w:jc w:val="both"/>
+        <w:rPr>
+          <w:rFonts w:ascii="Times New Roman" w:hAnsi="Times New Roman"/>
+          <w:bCs/>
+          <w:sz w:val="28"/>
+          <w:szCs w:val="28"/>
+        </w:rPr>
+      </w:pPr>
+      <w:r>
+        <w:rPr>
+          <w:rFonts w:ascii="Times New Roman" w:hAnsi="Times New Roman"/>
+          <w:bCs/>
+          <w:sz w:val="28"/>
+          <w:szCs w:val="28"/>
+        </w:rPr>
+        <w:t>Зритель – это авторизованный</w:t>
       </w:r>
       <w:r>
         <w:rPr>
@@ -513,25 +1221,87 @@
         </w:rPr>
         <w:t xml:space="preserve"> </w:t>
       </w:r>
-      <w:proofErr w:type="spellStart"/>
-      <w:r>
-        <w:rPr>
-          <w:rFonts w:ascii="Times New Roman" w:hAnsi="Times New Roman"/>
-          <w:bCs/>
-          <w:sz w:val="28"/>
-          <w:szCs w:val="28"/>
-        </w:rPr>
-        <w:t>TypeScript</w:t>
-      </w:r>
-      <w:proofErr w:type="spellEnd"/>
-      <w:r>
-        <w:rPr>
-          <w:rFonts w:ascii="Times New Roman" w:hAnsi="Times New Roman"/>
-          <w:bCs/>
-          <w:sz w:val="28"/>
-          <w:szCs w:val="28"/>
-        </w:rPr>
-        <w:t>;</w:t>
+      <w:r>
+        <w:rPr>
+          <w:rFonts w:ascii="Times New Roman" w:hAnsi="Times New Roman"/>
+          <w:bCs/>
+          <w:sz w:val="28"/>
+          <w:szCs w:val="28"/>
+        </w:rPr>
+        <w:t>пользователь, который может просматривать трансляции и взаимодействовать с контентом.</w:t>
+      </w:r>
+    </w:p>
+    <w:p>
+      <w:pPr>
+        <w:pStyle w:val="a3"/>
+        <w:spacing w:after="0" w:line="360" w:lineRule="auto"/>
+        <w:ind w:left="0" w:firstLine="709"/>
+        <w:jc w:val="both"/>
+        <w:rPr>
+          <w:rFonts w:ascii="Times New Roman" w:hAnsi="Times New Roman"/>
+          <w:bCs/>
+          <w:sz w:val="28"/>
+          <w:szCs w:val="28"/>
+        </w:rPr>
+      </w:pPr>
+      <w:r>
+        <w:rPr>
+          <w:rFonts w:ascii="Times New Roman" w:hAnsi="Times New Roman"/>
+          <w:bCs/>
+          <w:sz w:val="28"/>
+          <w:szCs w:val="28"/>
+        </w:rPr>
+        <w:t xml:space="preserve">Неавторизованный пользователь – это любой человек, который посещает платформу без регистрации или входа в систему. </w:t>
+      </w:r>
+    </w:p>
+    <w:p>
+      <w:pPr>
+        <w:pStyle w:val="a3"/>
+        <w:spacing w:after="0" w:line="360" w:lineRule="auto"/>
+        <w:ind w:left="0" w:firstLine="709"/>
+        <w:jc w:val="both"/>
+        <w:rPr>
+          <w:rFonts w:ascii="Times New Roman" w:hAnsi="Times New Roman"/>
+          <w:b/>
+          <w:sz w:val="28"/>
+          <w:szCs w:val="28"/>
+        </w:rPr>
+      </w:pPr>
+      <w:r>
+        <w:rPr>
+          <w:rFonts w:ascii="Times New Roman" w:hAnsi="Times New Roman"/>
+          <w:bCs/>
+          <w:sz w:val="28"/>
+          <w:szCs w:val="28"/>
+        </w:rPr>
+        <w:t>Стример – это</w:t>
+      </w:r>
+      <w:r>
+        <w:rPr>
+          <w:rFonts w:ascii="Times New Roman" w:hAnsi="Times New Roman"/>
+          <w:bCs/>
+          <w:sz w:val="28"/>
+          <w:szCs w:val="28"/>
+        </w:rPr>
+        <w:t xml:space="preserve"> </w:t>
+      </w:r>
+      <w:r>
+        <w:rPr>
+          <w:rFonts w:ascii="Times New Roman" w:hAnsi="Times New Roman"/>
+          <w:bCs/>
+          <w:sz w:val="28"/>
+          <w:szCs w:val="28"/>
+        </w:rPr>
+        <w:t>авторизованный</w:t>
+      </w:r>
+      <w:r>
+        <w:rPr>
+          <w:rFonts w:ascii="Times New Roman" w:hAnsi="Times New Roman"/>
+          <w:bCs/>
+          <w:sz w:val="28"/>
+          <w:szCs w:val="28"/>
+        </w:rPr>
+        <w:t xml:space="preserve"> пользователь, который создает и транслирует видеоконтент для зрителей. </w:t>
       </w:r>
     </w:p>
     <w:p>
@@ -541,33 +1311,14 @@
           <w:ilvl w:val="1"/>
           <w:numId w:val="1"/>
         </w:numPr>
-        <w:spacing w:beforeLines="280" w:before="672" w:after="240" w:line="360" w:lineRule="auto"/>
-        <w:ind w:left="1134"/>
-        <w:rPr>
-          <w:rFonts w:ascii="Times New Roman" w:hAnsi="Times New Roman"/>
-          <w:bCs/>
-          <w:sz w:val="28"/>
-          <w:szCs w:val="28"/>
-        </w:rPr>
-      </w:pPr>
-      <w:r>
-        <w:rPr>
-          <w:rFonts w:ascii="Times New Roman" w:hAnsi="Times New Roman"/>
-          <w:bCs/>
-          <w:sz w:val="28"/>
-          <w:szCs w:val="28"/>
-        </w:rPr>
-        <w:t xml:space="preserve">Веб- </w:t>
-      </w:r>
-      <w:r>
-        <w:rPr>
-          <w:rFonts w:ascii="Times New Roman" w:hAnsi="Times New Roman"/>
-          <w:bCs/>
-          <w:sz w:val="28"/>
-          <w:szCs w:val="28"/>
-        </w:rPr>
-        <w:t>приложение</w:t>
-      </w:r>
+        <w:spacing w:after="0" w:line="360" w:lineRule="auto"/>
+        <w:rPr>
+          <w:rFonts w:ascii="Times New Roman" w:hAnsi="Times New Roman"/>
+          <w:b/>
+          <w:sz w:val="28"/>
+          <w:szCs w:val="28"/>
+        </w:rPr>
+      </w:pPr>
       <w:r>
         <w:rPr>
           <w:rFonts w:ascii="Times New Roman" w:hAnsi="Times New Roman"/>
@@ -580,220 +1331,202 @@
       <w:r>
         <w:rPr>
           <w:rFonts w:ascii="Times New Roman" w:hAnsi="Times New Roman"/>
-          <w:bCs/>
-          <w:sz w:val="28"/>
-          <w:szCs w:val="28"/>
-        </w:rPr>
-        <w:t>должн</w:t>
-      </w:r>
-      <w:r>
-        <w:rPr>
-          <w:rFonts w:ascii="Times New Roman" w:hAnsi="Times New Roman"/>
-          <w:bCs/>
-          <w:sz w:val="28"/>
-          <w:szCs w:val="28"/>
-        </w:rPr>
-        <w:t>о</w:t>
-      </w:r>
-      <w:r>
-        <w:rPr>
-          <w:rFonts w:ascii="Times New Roman" w:hAnsi="Times New Roman"/>
-          <w:bCs/>
-          <w:sz w:val="28"/>
-          <w:szCs w:val="28"/>
-        </w:rPr>
-        <w:t xml:space="preserve"> быть разработан</w:t>
-      </w:r>
-      <w:r>
-        <w:rPr>
-          <w:rFonts w:ascii="Times New Roman" w:hAnsi="Times New Roman"/>
-          <w:bCs/>
-          <w:sz w:val="28"/>
-          <w:szCs w:val="28"/>
-        </w:rPr>
-        <w:t>о</w:t>
-      </w:r>
-      <w:r>
-        <w:rPr>
-          <w:rFonts w:ascii="Times New Roman" w:hAnsi="Times New Roman"/>
-          <w:bCs/>
-          <w:sz w:val="28"/>
-          <w:szCs w:val="28"/>
-        </w:rPr>
-        <w:t xml:space="preserve"> с помощью </w:t>
-      </w:r>
-      <w:r>
-        <w:rPr>
-          <w:rFonts w:ascii="Times New Roman" w:hAnsi="Times New Roman"/>
-          <w:bCs/>
-          <w:sz w:val="28"/>
-          <w:szCs w:val="28"/>
-        </w:rPr>
-        <w:t xml:space="preserve">таких </w:t>
-      </w:r>
-      <w:r>
-        <w:rPr>
-          <w:rFonts w:ascii="Times New Roman" w:hAnsi="Times New Roman"/>
-          <w:bCs/>
-          <w:sz w:val="28"/>
-          <w:szCs w:val="28"/>
-        </w:rPr>
-        <w:t>библиотек</w:t>
-      </w:r>
-      <w:r>
-        <w:rPr>
-          <w:rFonts w:ascii="Times New Roman" w:hAnsi="Times New Roman"/>
-          <w:bCs/>
-          <w:sz w:val="28"/>
-          <w:szCs w:val="28"/>
-        </w:rPr>
-        <w:t xml:space="preserve"> и фрейм</w:t>
-      </w:r>
-      <w:r>
-        <w:rPr>
-          <w:rFonts w:ascii="Times New Roman" w:hAnsi="Times New Roman"/>
-          <w:bCs/>
-          <w:sz w:val="28"/>
-          <w:szCs w:val="28"/>
-        </w:rPr>
-        <w:t>в</w:t>
-      </w:r>
-      <w:r>
-        <w:rPr>
-          <w:rFonts w:ascii="Times New Roman" w:hAnsi="Times New Roman"/>
-          <w:bCs/>
-          <w:sz w:val="28"/>
-          <w:szCs w:val="28"/>
-        </w:rPr>
-        <w:t>орков как</w:t>
-      </w:r>
-      <w:r>
-        <w:rPr>
-          <w:rFonts w:ascii="Times New Roman" w:hAnsi="Times New Roman"/>
-          <w:bCs/>
-          <w:sz w:val="28"/>
-          <w:szCs w:val="28"/>
-        </w:rPr>
-        <w:t xml:space="preserve"> </w:t>
-      </w:r>
-      <w:proofErr w:type="spellStart"/>
-      <w:r>
-        <w:rPr>
-          <w:rFonts w:ascii="Times New Roman" w:hAnsi="Times New Roman"/>
-          <w:bCs/>
-          <w:sz w:val="28"/>
-          <w:szCs w:val="28"/>
-        </w:rPr>
-        <w:t>React</w:t>
-      </w:r>
-      <w:proofErr w:type="spellEnd"/>
-      <w:r>
-        <w:rPr>
-          <w:rFonts w:ascii="Times New Roman" w:hAnsi="Times New Roman"/>
-          <w:bCs/>
-          <w:sz w:val="28"/>
-          <w:szCs w:val="28"/>
-        </w:rPr>
-        <w:t xml:space="preserve">, </w:t>
-      </w:r>
-      <w:r>
-        <w:rPr>
-          <w:rFonts w:ascii="Times New Roman" w:hAnsi="Times New Roman"/>
-          <w:bCs/>
-          <w:sz w:val="28"/>
-          <w:szCs w:val="28"/>
-          <w:lang w:val="en-US"/>
-        </w:rPr>
-        <w:t>Next</w:t>
-      </w:r>
-      <w:r>
-        <w:rPr>
-          <w:rFonts w:ascii="Times New Roman" w:hAnsi="Times New Roman"/>
-          <w:bCs/>
-          <w:sz w:val="28"/>
-          <w:szCs w:val="28"/>
-        </w:rPr>
-        <w:t>.</w:t>
-      </w:r>
-      <w:proofErr w:type="spellStart"/>
-      <w:r>
-        <w:rPr>
-          <w:rFonts w:ascii="Times New Roman" w:hAnsi="Times New Roman"/>
-          <w:bCs/>
-          <w:sz w:val="28"/>
-          <w:szCs w:val="28"/>
-          <w:lang w:val="en-US"/>
-        </w:rPr>
-        <w:t>js</w:t>
-      </w:r>
-      <w:proofErr w:type="spellEnd"/>
-      <w:r>
-        <w:rPr>
-          <w:rFonts w:ascii="Times New Roman" w:hAnsi="Times New Roman"/>
-          <w:bCs/>
-          <w:sz w:val="28"/>
-          <w:szCs w:val="28"/>
-        </w:rPr>
-        <w:t>;</w:t>
+          <w:b/>
+          <w:sz w:val="28"/>
+          <w:szCs w:val="28"/>
+        </w:rPr>
+        <w:t xml:space="preserve">Краткое описание вариантов использования </w:t>
       </w:r>
     </w:p>
     <w:p>
       <w:pPr>
-        <w:pStyle w:val="a3"/>
-        <w:numPr>
-          <w:ilvl w:val="1"/>
-          <w:numId w:val="1"/>
-        </w:numPr>
-        <w:spacing w:beforeLines="100" w:before="240" w:after="240" w:line="360" w:lineRule="auto"/>
-        <w:ind w:left="1134" w:hanging="357"/>
-        <w:rPr>
-          <w:rFonts w:ascii="Times New Roman" w:hAnsi="Times New Roman"/>
-          <w:bCs/>
-          <w:sz w:val="28"/>
-          <w:szCs w:val="28"/>
-        </w:rPr>
-      </w:pPr>
-      <w:r>
-        <w:rPr>
-          <w:rFonts w:ascii="Times New Roman" w:hAnsi="Times New Roman"/>
-          <w:bCs/>
-          <w:sz w:val="28"/>
-          <w:szCs w:val="28"/>
-        </w:rPr>
-        <w:t xml:space="preserve">База данных должна быть реализована с помощью </w:t>
-      </w:r>
-      <w:r>
-        <w:rPr>
-          <w:rFonts w:ascii="Times New Roman" w:hAnsi="Times New Roman"/>
-          <w:bCs/>
-          <w:sz w:val="28"/>
-          <w:szCs w:val="28"/>
-          <w:lang w:val="en-US"/>
-        </w:rPr>
-        <w:t>MySQL</w:t>
-      </w:r>
-      <w:r>
-        <w:rPr>
-          <w:rFonts w:ascii="Times New Roman" w:hAnsi="Times New Roman"/>
-          <w:bCs/>
-          <w:sz w:val="28"/>
-          <w:szCs w:val="28"/>
-          <w:lang w:val="en-US"/>
-        </w:rPr>
-        <w:t>.</w:t>
+        <w:spacing w:after="0" w:line="360" w:lineRule="auto"/>
+        <w:ind w:firstLine="709"/>
+        <w:rPr>
+          <w:rFonts w:ascii="Times New Roman" w:hAnsi="Times New Roman"/>
+          <w:bCs/>
+          <w:sz w:val="28"/>
+          <w:szCs w:val="28"/>
+        </w:rPr>
+      </w:pPr>
+      <w:r>
+        <w:rPr>
+          <w:rFonts w:ascii="Times New Roman" w:hAnsi="Times New Roman"/>
+          <w:bCs/>
+          <w:sz w:val="28"/>
+          <w:szCs w:val="28"/>
+        </w:rPr>
+        <w:lastRenderedPageBreak/>
+        <w:t>У актёров есть разные варианты использования.</w:t>
+      </w:r>
+      <w:r>
+        <w:rPr>
+          <w:rFonts w:ascii="Times New Roman" w:hAnsi="Times New Roman"/>
+          <w:bCs/>
+          <w:sz w:val="28"/>
+          <w:szCs w:val="28"/>
+        </w:rPr>
+        <w:t xml:space="preserve"> Зритель может </w:t>
+      </w:r>
+      <w:r>
+        <w:rPr>
+          <w:rFonts w:ascii="Times New Roman" w:hAnsi="Times New Roman"/>
+          <w:bCs/>
+          <w:sz w:val="28"/>
+          <w:szCs w:val="28"/>
+        </w:rPr>
+        <w:t>производить</w:t>
+      </w:r>
+      <w:r>
+        <w:rPr>
+          <w:rFonts w:ascii="Times New Roman" w:hAnsi="Times New Roman"/>
+          <w:bCs/>
+          <w:sz w:val="28"/>
+          <w:szCs w:val="28"/>
+        </w:rPr>
+        <w:t xml:space="preserve"> поиск трансляций</w:t>
+      </w:r>
+      <w:r>
+        <w:rPr>
+          <w:rFonts w:ascii="Times New Roman" w:hAnsi="Times New Roman"/>
+          <w:bCs/>
+          <w:sz w:val="28"/>
+          <w:szCs w:val="28"/>
+        </w:rPr>
+        <w:t xml:space="preserve">, а также просматривать трансляции, при этом общаясь в групповом чате. </w:t>
       </w:r>
     </w:p>
     <w:p>
       <w:pPr>
-        <w:spacing w:beforeLines="100" w:before="240" w:after="240" w:line="360" w:lineRule="auto"/>
-        <w:ind w:left="777"/>
-        <w:rPr>
-          <w:rFonts w:ascii="Times New Roman" w:hAnsi="Times New Roman"/>
-          <w:bCs/>
-          <w:sz w:val="28"/>
-          <w:szCs w:val="28"/>
-        </w:rPr>
-      </w:pPr>
+        <w:spacing w:after="0" w:line="360" w:lineRule="auto"/>
+        <w:ind w:firstLine="709"/>
+        <w:rPr>
+          <w:rFonts w:ascii="Times New Roman" w:hAnsi="Times New Roman"/>
+          <w:bCs/>
+          <w:sz w:val="28"/>
+          <w:szCs w:val="28"/>
+        </w:rPr>
+      </w:pPr>
+      <w:r>
+        <w:rPr>
+          <w:rFonts w:ascii="Times New Roman" w:hAnsi="Times New Roman"/>
+          <w:bCs/>
+          <w:sz w:val="28"/>
+          <w:szCs w:val="28"/>
+        </w:rPr>
+        <w:t>Неавторизованный пользователь в свою очередь имеет все тоже прецеденты что и зритель, но при этом у него появляется возможность</w:t>
+      </w:r>
+      <w:r>
+        <w:rPr>
+          <w:rFonts w:ascii="Times New Roman" w:hAnsi="Times New Roman"/>
+          <w:bCs/>
+          <w:sz w:val="28"/>
+          <w:szCs w:val="28"/>
+        </w:rPr>
+        <w:t xml:space="preserve"> </w:t>
+      </w:r>
+      <w:r>
+        <w:rPr>
+          <w:rFonts w:ascii="Times New Roman" w:hAnsi="Times New Roman"/>
+          <w:bCs/>
+          <w:sz w:val="28"/>
+          <w:szCs w:val="28"/>
+        </w:rPr>
+        <w:t>авторизации</w:t>
+      </w:r>
+      <w:r>
+        <w:rPr>
+          <w:rFonts w:ascii="Times New Roman" w:hAnsi="Times New Roman"/>
+          <w:bCs/>
+          <w:sz w:val="28"/>
+          <w:szCs w:val="28"/>
+        </w:rPr>
+        <w:t xml:space="preserve"> в существующий</w:t>
+      </w:r>
+      <w:r>
+        <w:rPr>
+          <w:rFonts w:ascii="Times New Roman" w:hAnsi="Times New Roman"/>
+          <w:bCs/>
+          <w:sz w:val="28"/>
+          <w:szCs w:val="28"/>
+        </w:rPr>
+        <w:t xml:space="preserve"> аккаунт</w:t>
+      </w:r>
+      <w:r>
+        <w:rPr>
+          <w:rFonts w:ascii="Times New Roman" w:hAnsi="Times New Roman"/>
+          <w:bCs/>
+          <w:sz w:val="28"/>
+          <w:szCs w:val="28"/>
+        </w:rPr>
+        <w:t xml:space="preserve"> и</w:t>
+      </w:r>
+      <w:r>
+        <w:rPr>
+          <w:rFonts w:ascii="Times New Roman" w:hAnsi="Times New Roman"/>
+          <w:bCs/>
+          <w:sz w:val="28"/>
+          <w:szCs w:val="28"/>
+        </w:rPr>
+        <w:t>ли</w:t>
+      </w:r>
+      <w:r>
+        <w:rPr>
+          <w:rFonts w:ascii="Times New Roman" w:hAnsi="Times New Roman"/>
+          <w:bCs/>
+          <w:sz w:val="28"/>
+          <w:szCs w:val="28"/>
+        </w:rPr>
+        <w:t xml:space="preserve"> регистраци</w:t>
+      </w:r>
+      <w:r>
+        <w:rPr>
+          <w:rFonts w:ascii="Times New Roman" w:hAnsi="Times New Roman"/>
+          <w:bCs/>
+          <w:sz w:val="28"/>
+          <w:szCs w:val="28"/>
+        </w:rPr>
+        <w:t>и</w:t>
+      </w:r>
+      <w:r>
+        <w:rPr>
+          <w:rFonts w:ascii="Times New Roman" w:hAnsi="Times New Roman"/>
+          <w:bCs/>
+          <w:sz w:val="28"/>
+          <w:szCs w:val="28"/>
+        </w:rPr>
+        <w:t xml:space="preserve"> нового</w:t>
+      </w:r>
+      <w:r>
+        <w:rPr>
+          <w:rFonts w:ascii="Times New Roman" w:hAnsi="Times New Roman"/>
+          <w:bCs/>
+          <w:sz w:val="28"/>
+          <w:szCs w:val="28"/>
+        </w:rPr>
+        <w:t xml:space="preserve"> аккаунта. </w:t>
+      </w:r>
+    </w:p>
+    <w:p>
+      <w:pPr>
+        <w:spacing w:after="0" w:line="360" w:lineRule="auto"/>
+        <w:ind w:firstLine="709"/>
+        <w:rPr>
+          <w:rFonts w:ascii="Times New Roman" w:hAnsi="Times New Roman"/>
+          <w:bCs/>
+          <w:sz w:val="28"/>
+          <w:szCs w:val="28"/>
+        </w:rPr>
+      </w:pPr>
+      <w:r>
+        <w:rPr>
+          <w:rFonts w:ascii="Times New Roman" w:hAnsi="Times New Roman"/>
+          <w:bCs/>
+          <w:sz w:val="28"/>
+          <w:szCs w:val="28"/>
+        </w:rPr>
+        <w:t>Стример может запустить и вести прямую трансляцию, может заблокировать пользователя, а также настроить трансляцию, например включить или выключить чат на трансляции и сгенерировать индивидуальный ключ для ведения трансляции.</w:t>
+      </w:r>
     </w:p>
     <w:p>
       <w:pPr>
@@ -802,118 +1535,7 @@
           <w:ilvl w:val="0"/>
           <w:numId w:val="1"/>
         </w:numPr>
-        <w:spacing w:beforeLines="100" w:before="240" w:after="240" w:line="360" w:lineRule="auto"/>
-        <w:rPr>
-          <w:rFonts w:ascii="Times New Roman" w:hAnsi="Times New Roman"/>
-          <w:b/>
-          <w:sz w:val="28"/>
-          <w:szCs w:val="28"/>
-        </w:rPr>
-      </w:pPr>
-      <w:r>
-        <w:rPr>
-          <w:rFonts w:ascii="Times New Roman" w:hAnsi="Times New Roman"/>
-          <w:b/>
-          <w:sz w:val="28"/>
-          <w:szCs w:val="28"/>
-        </w:rPr>
-        <w:t>Диаграмма вариантов использования</w:t>
-      </w:r>
-    </w:p>
-    <w:p>
-      <w:pPr>
-        <w:spacing w:before="360" w:after="240" w:line="360" w:lineRule="auto"/>
-        <w:rPr>
-          <w:rFonts w:ascii="Times New Roman" w:hAnsi="Times New Roman"/>
-          <w:b/>
-          <w:sz w:val="28"/>
-          <w:szCs w:val="28"/>
-          <w:lang w:val="en-US"/>
-        </w:rPr>
-      </w:pPr>
-    </w:p>
-    <w:p>
-      <w:pPr>
-        <w:pStyle w:val="a3"/>
-        <w:numPr>
-          <w:ilvl w:val="1"/>
-          <w:numId w:val="1"/>
-        </w:numPr>
-        <w:spacing w:before="360" w:after="240" w:line="360" w:lineRule="auto"/>
-        <w:rPr>
-          <w:rFonts w:ascii="Times New Roman" w:hAnsi="Times New Roman"/>
-          <w:b/>
-          <w:sz w:val="28"/>
-          <w:szCs w:val="28"/>
-        </w:rPr>
-      </w:pPr>
-      <w:r>
-        <w:rPr>
-          <w:rFonts w:ascii="Times New Roman" w:hAnsi="Times New Roman"/>
-          <w:b/>
-          <w:sz w:val="28"/>
-          <w:szCs w:val="28"/>
-        </w:rPr>
-        <w:t xml:space="preserve">Основные актеры, взаимодействующие с системой </w:t>
-      </w:r>
-    </w:p>
-    <w:p>
-      <w:pPr>
-        <w:spacing w:before="360" w:after="240" w:line="360" w:lineRule="auto"/>
-        <w:rPr>
-          <w:rFonts w:ascii="Times New Roman" w:hAnsi="Times New Roman"/>
-          <w:b/>
-          <w:sz w:val="28"/>
-          <w:szCs w:val="28"/>
-          <w:lang w:val="en-US"/>
-        </w:rPr>
-      </w:pPr>
-    </w:p>
-    <w:p>
-      <w:pPr>
-        <w:pStyle w:val="a3"/>
-        <w:numPr>
-          <w:ilvl w:val="1"/>
-          <w:numId w:val="1"/>
-        </w:numPr>
-        <w:spacing w:before="360" w:after="240" w:line="360" w:lineRule="auto"/>
-        <w:rPr>
-          <w:rFonts w:ascii="Times New Roman" w:hAnsi="Times New Roman"/>
-          <w:b/>
-          <w:sz w:val="28"/>
-          <w:szCs w:val="28"/>
-        </w:rPr>
-      </w:pPr>
-      <w:r>
-        <w:rPr>
-          <w:rFonts w:ascii="Times New Roman" w:hAnsi="Times New Roman"/>
-          <w:b/>
-          <w:sz w:val="28"/>
-          <w:szCs w:val="28"/>
-        </w:rPr>
-        <w:t xml:space="preserve">Краткое описание вариантов использования </w:t>
-      </w:r>
-    </w:p>
-    <w:p>
-      <w:pPr>
-        <w:spacing w:before="360" w:after="240" w:line="360" w:lineRule="auto"/>
-        <w:jc w:val="center"/>
-        <w:rPr>
-          <w:rFonts w:ascii="Times New Roman" w:hAnsi="Times New Roman"/>
-          <w:b/>
-          <w:sz w:val="28"/>
-          <w:szCs w:val="28"/>
-        </w:rPr>
-      </w:pPr>
-    </w:p>
-    <w:p>
-      <w:pPr>
-        <w:pStyle w:val="a3"/>
-        <w:numPr>
-          <w:ilvl w:val="0"/>
-          <w:numId w:val="1"/>
-        </w:numPr>
-        <w:spacing w:before="360" w:after="240" w:line="360" w:lineRule="auto"/>
+        <w:spacing w:after="0" w:line="360" w:lineRule="auto"/>
         <w:rPr>
           <w:rFonts w:ascii="Times New Roman" w:hAnsi="Times New Roman"/>
           <w:b/>
@@ -963,7 +1585,16 @@
         <w:t>.</w:t>
       </w:r>
       <w:r>
-        <w:t xml:space="preserve"> Спецификация вариантов использования</w:t>
+        <w:t xml:space="preserve"> Спецификация вариант</w:t>
+      </w:r>
+      <w:r>
+        <w:t>а</w:t>
+      </w:r>
+      <w:r>
+        <w:t xml:space="preserve"> использования</w:t>
+      </w:r>
+      <w:r>
+        <w:t xml:space="preserve"> Авторизация</w:t>
       </w:r>
     </w:p>
     <w:tbl>
@@ -983,7 +1614,7 @@
           <w:p>
             <w:pPr>
               <w:pStyle w:val="a4"/>
-              <w:spacing w:line="360" w:lineRule="auto"/>
+              <w:spacing w:after="0" w:line="360" w:lineRule="auto"/>
               <w:ind w:firstLine="0"/>
               <w:rPr>
                 <w:b/>
@@ -991,7 +1622,6 @@
                 <w:lang w:val="en-US"/>
               </w:rPr>
             </w:pPr>
-            <w:proofErr w:type="spellStart"/>
             <w:r>
               <w:rPr>
                 <w:b/>
@@ -999,21 +1629,145 @@
                 <w:szCs w:val="28"/>
                 <w:lang w:val="en-US"/>
               </w:rPr>
-              <w:t>UseCase</w:t>
-            </w:r>
-            <w:proofErr w:type="spellEnd"/>
+              <w:t>UseCase:</w:t>
+            </w:r>
             <w:r>
               <w:rPr>
                 <w:b/>
-                <w:i/>
                 <w:szCs w:val="28"/>
                 <w:lang w:val="en-US"/>
               </w:rPr>
+              <w:t xml:space="preserve"> </w:t>
+            </w:r>
+            <w:r>
+              <w:rPr>
+                <w:b/>
+                <w:szCs w:val="28"/>
+              </w:rPr>
+              <w:t>Авторизация</w:t>
+            </w:r>
+          </w:p>
+        </w:tc>
+      </w:tr>
+      <w:tr>
+        <w:tc>
+          <w:tcPr>
+            <w:tcW w:w="8217" w:type="dxa"/>
+          </w:tcPr>
+          <w:p>
+            <w:pPr>
+              <w:pStyle w:val="a4"/>
+              <w:spacing w:after="0" w:line="360" w:lineRule="auto"/>
+              <w:ind w:firstLine="0"/>
+              <w:rPr>
+                <w:szCs w:val="28"/>
+              </w:rPr>
+            </w:pPr>
+            <w:r>
+              <w:rPr>
+                <w:i/>
+                <w:szCs w:val="28"/>
+                <w:lang w:val="en-US"/>
+              </w:rPr>
+              <w:t>ID:</w:t>
+            </w:r>
+            <w:r>
+              <w:rPr>
+                <w:szCs w:val="28"/>
+                <w:lang w:val="en-US"/>
+              </w:rPr>
+              <w:t xml:space="preserve"> </w:t>
+            </w:r>
+            <w:r>
+              <w:rPr>
+                <w:szCs w:val="28"/>
+              </w:rPr>
+              <w:t>1</w:t>
+            </w:r>
+          </w:p>
+        </w:tc>
+      </w:tr>
+      <w:tr>
+        <w:tc>
+          <w:tcPr>
+            <w:tcW w:w="8217" w:type="dxa"/>
+          </w:tcPr>
+          <w:p>
+            <w:pPr>
+              <w:pStyle w:val="a4"/>
+              <w:spacing w:after="0" w:line="360" w:lineRule="auto"/>
+              <w:ind w:firstLine="0"/>
+              <w:rPr>
+                <w:szCs w:val="28"/>
+              </w:rPr>
+            </w:pPr>
+            <w:r>
+              <w:rPr>
+                <w:i/>
+                <w:szCs w:val="28"/>
+              </w:rPr>
+              <w:t>Аннотация:</w:t>
+            </w:r>
+            <w:r>
+              <w:rPr>
+                <w:szCs w:val="28"/>
+              </w:rPr>
+              <w:t xml:space="preserve"> </w:t>
+            </w:r>
+            <w:r>
+              <w:rPr>
+                <w:szCs w:val="28"/>
+              </w:rPr>
+              <w:t>Авторизация пользователя</w:t>
+            </w:r>
+          </w:p>
+        </w:tc>
+      </w:tr>
+      <w:tr>
+        <w:tc>
+          <w:tcPr>
+            <w:tcW w:w="8217" w:type="dxa"/>
+          </w:tcPr>
+          <w:p>
+            <w:pPr>
+              <w:pStyle w:val="a4"/>
+              <w:spacing w:after="0" w:line="360" w:lineRule="auto"/>
+              <w:ind w:firstLine="0"/>
+              <w:rPr>
+                <w:szCs w:val="28"/>
+              </w:rPr>
+            </w:pPr>
+            <w:r>
+              <w:rPr>
+                <w:i/>
+                <w:szCs w:val="28"/>
+              </w:rPr>
+              <w:t>Главные</w:t>
+            </w:r>
+            <w:r>
+              <w:rPr>
+                <w:i/>
+                <w:szCs w:val="28"/>
+              </w:rPr>
+              <w:t xml:space="preserve"> актер</w:t>
+            </w:r>
+            <w:r>
+              <w:rPr>
+                <w:i/>
+                <w:szCs w:val="28"/>
+              </w:rPr>
+              <w:t>ы</w:t>
+            </w:r>
+            <w:r>
+              <w:rPr>
+                <w:i/>
+                <w:szCs w:val="28"/>
+                <w:lang w:val="en-US"/>
+              </w:rPr>
               <w:t>:</w:t>
             </w:r>
             <w:r>
               <w:rPr>
-                <w:b/>
                 <w:szCs w:val="28"/>
                 <w:lang w:val="en-US"/>
               </w:rPr>
@@ -1021,40 +1775,75 @@
             </w:r>
             <w:r>
               <w:rPr>
-                <w:b/>
-                <w:szCs w:val="28"/>
-              </w:rPr>
-              <w:t>Авторизация</w:t>
-            </w:r>
-          </w:p>
-        </w:tc>
-      </w:tr>
-      <w:tr>
-        <w:tc>
-          <w:tcPr>
-            <w:tcW w:w="8217" w:type="dxa"/>
-          </w:tcPr>
-          <w:p>
-            <w:pPr>
-              <w:pStyle w:val="a4"/>
-              <w:spacing w:line="360" w:lineRule="auto"/>
-              <w:ind w:firstLine="0"/>
-              <w:rPr>
-                <w:szCs w:val="28"/>
-              </w:rPr>
-            </w:pPr>
-            <w:r>
-              <w:rPr>
-                <w:i/>
-                <w:szCs w:val="28"/>
-                <w:lang w:val="en-US"/>
-              </w:rPr>
-              <w:t>ID:</w:t>
-            </w:r>
-            <w:r>
-              <w:rPr>
-                <w:szCs w:val="28"/>
-                <w:lang w:val="en-US"/>
+                <w:szCs w:val="28"/>
+              </w:rPr>
+              <w:t>Неавторизованный п</w:t>
+            </w:r>
+            <w:r>
+              <w:rPr>
+                <w:szCs w:val="28"/>
+              </w:rPr>
+              <w:t>ользователь</w:t>
+            </w:r>
+          </w:p>
+        </w:tc>
+      </w:tr>
+      <w:tr>
+        <w:tc>
+          <w:tcPr>
+            <w:tcW w:w="8217" w:type="dxa"/>
+          </w:tcPr>
+          <w:p>
+            <w:pPr>
+              <w:pStyle w:val="a4"/>
+              <w:spacing w:after="0" w:line="360" w:lineRule="auto"/>
+              <w:ind w:firstLine="0"/>
+              <w:rPr>
+                <w:i/>
+                <w:szCs w:val="28"/>
+              </w:rPr>
+            </w:pPr>
+            <w:r>
+              <w:rPr>
+                <w:i/>
+                <w:szCs w:val="28"/>
+              </w:rPr>
+              <w:t xml:space="preserve">Второстепенные актеры: </w:t>
+            </w:r>
+            <w:r>
+              <w:rPr>
+                <w:szCs w:val="28"/>
+              </w:rPr>
+              <w:t>нет</w:t>
+            </w:r>
+          </w:p>
+        </w:tc>
+      </w:tr>
+      <w:tr>
+        <w:tc>
+          <w:tcPr>
+            <w:tcW w:w="8217" w:type="dxa"/>
+          </w:tcPr>
+          <w:p>
+            <w:pPr>
+              <w:pStyle w:val="a4"/>
+              <w:spacing w:after="0" w:line="360" w:lineRule="auto"/>
+              <w:ind w:firstLine="0"/>
+              <w:jc w:val="left"/>
+              <w:rPr>
+                <w:szCs w:val="28"/>
+              </w:rPr>
+            </w:pPr>
+            <w:r>
+              <w:rPr>
+                <w:i/>
+                <w:szCs w:val="28"/>
+              </w:rPr>
+              <w:t>Предусловия:</w:t>
+            </w:r>
+            <w:r>
+              <w:rPr>
+                <w:szCs w:val="28"/>
               </w:rPr>
               <w:t xml:space="preserve"> </w:t>
             </w:r>
@@ -1062,169 +1851,6 @@
               <w:rPr>
                 <w:szCs w:val="28"/>
               </w:rPr>
-              <w:t>1</w:t>
-            </w:r>
-          </w:p>
-        </w:tc>
-      </w:tr>
-      <w:tr>
-        <w:tc>
-          <w:tcPr>
-            <w:tcW w:w="8217" w:type="dxa"/>
-          </w:tcPr>
-          <w:p>
-            <w:pPr>
-              <w:pStyle w:val="a4"/>
-              <w:spacing w:line="360" w:lineRule="auto"/>
-              <w:ind w:firstLine="0"/>
-              <w:rPr>
-                <w:szCs w:val="28"/>
-              </w:rPr>
-            </w:pPr>
-            <w:r>
-              <w:rPr>
-                <w:i/>
-                <w:szCs w:val="28"/>
-              </w:rPr>
-              <w:t>Аннотация:</w:t>
-            </w:r>
-            <w:r>
-              <w:rPr>
-                <w:szCs w:val="28"/>
-              </w:rPr>
-              <w:t xml:space="preserve"> </w:t>
-            </w:r>
-            <w:r>
-              <w:rPr>
-                <w:szCs w:val="28"/>
-              </w:rPr>
-              <w:t>Авторизация пользователя</w:t>
-            </w:r>
-          </w:p>
-        </w:tc>
-      </w:tr>
-      <w:tr>
-        <w:tc>
-          <w:tcPr>
-            <w:tcW w:w="8217" w:type="dxa"/>
-          </w:tcPr>
-          <w:p>
-            <w:pPr>
-              <w:pStyle w:val="a4"/>
-              <w:spacing w:line="360" w:lineRule="auto"/>
-              <w:ind w:firstLine="0"/>
-              <w:rPr>
-                <w:szCs w:val="28"/>
-              </w:rPr>
-            </w:pPr>
-            <w:r>
-              <w:rPr>
-                <w:i/>
-                <w:szCs w:val="28"/>
-              </w:rPr>
-              <w:t>Главные</w:t>
-            </w:r>
-            <w:r>
-              <w:rPr>
-                <w:i/>
-                <w:szCs w:val="28"/>
-              </w:rPr>
-              <w:t xml:space="preserve"> актер</w:t>
-            </w:r>
-            <w:r>
-              <w:rPr>
-                <w:i/>
-                <w:szCs w:val="28"/>
-              </w:rPr>
-              <w:t>ы</w:t>
-            </w:r>
-            <w:r>
-              <w:rPr>
-                <w:i/>
-                <w:szCs w:val="28"/>
-                <w:lang w:val="en-US"/>
-              </w:rPr>
-              <w:t>:</w:t>
-            </w:r>
-            <w:r>
-              <w:rPr>
-                <w:szCs w:val="28"/>
-                <w:lang w:val="en-US"/>
-              </w:rPr>
-              <w:t xml:space="preserve"> </w:t>
-            </w:r>
-            <w:r>
-              <w:rPr>
-                <w:szCs w:val="28"/>
-              </w:rPr>
-              <w:t>Пользователь</w:t>
-            </w:r>
-          </w:p>
-        </w:tc>
-      </w:tr>
-      <w:tr>
-        <w:tc>
-          <w:tcPr>
-            <w:tcW w:w="8217" w:type="dxa"/>
-          </w:tcPr>
-          <w:p>
-            <w:pPr>
-              <w:pStyle w:val="a4"/>
-              <w:spacing w:line="360" w:lineRule="auto"/>
-              <w:ind w:firstLine="0"/>
-              <w:rPr>
-                <w:i/>
-                <w:szCs w:val="28"/>
-              </w:rPr>
-            </w:pPr>
-            <w:r>
-              <w:rPr>
-                <w:i/>
-                <w:szCs w:val="28"/>
-              </w:rPr>
-              <w:t xml:space="preserve">Второстепенные актеры: </w:t>
-            </w:r>
-            <w:r>
-              <w:rPr>
-                <w:szCs w:val="28"/>
-              </w:rPr>
-              <w:t>нет</w:t>
-            </w:r>
-          </w:p>
-        </w:tc>
-      </w:tr>
-      <w:tr>
-        <w:tc>
-          <w:tcPr>
-            <w:tcW w:w="8217" w:type="dxa"/>
-          </w:tcPr>
-          <w:p>
-            <w:pPr>
-              <w:pStyle w:val="a4"/>
-              <w:spacing w:line="360" w:lineRule="auto"/>
-              <w:ind w:firstLine="0"/>
-              <w:jc w:val="left"/>
-              <w:rPr>
-                <w:szCs w:val="28"/>
-              </w:rPr>
-            </w:pPr>
-            <w:r>
-              <w:rPr>
-                <w:i/>
-                <w:szCs w:val="28"/>
-              </w:rPr>
-              <w:t>Предусловия:</w:t>
-            </w:r>
-            <w:r>
-              <w:rPr>
-                <w:szCs w:val="28"/>
-              </w:rPr>
-              <w:t xml:space="preserve"> </w:t>
-            </w:r>
-            <w:r>
-              <w:rPr>
-                <w:szCs w:val="28"/>
-              </w:rPr>
               <w:t>Пользователь не авторизован</w:t>
             </w:r>
           </w:p>
@@ -1238,7 +1864,7 @@
           <w:p>
             <w:pPr>
               <w:pStyle w:val="a4"/>
-              <w:spacing w:line="360" w:lineRule="auto"/>
+              <w:spacing w:after="0" w:line="360" w:lineRule="auto"/>
               <w:ind w:firstLine="0"/>
               <w:rPr>
                 <w:szCs w:val="28"/>
@@ -1272,7 +1898,7 @@
                 <w:ilvl w:val="0"/>
                 <w:numId w:val="3"/>
               </w:numPr>
-              <w:spacing w:line="360" w:lineRule="auto"/>
+              <w:spacing w:after="0" w:line="360" w:lineRule="auto"/>
               <w:rPr>
                 <w:szCs w:val="28"/>
               </w:rPr>
@@ -1294,7 +1920,7 @@
           <w:p>
             <w:pPr>
               <w:pStyle w:val="a4"/>
-              <w:spacing w:line="360" w:lineRule="auto"/>
+              <w:spacing w:after="0" w:line="360" w:lineRule="auto"/>
               <w:ind w:firstLine="0"/>
               <w:rPr>
                 <w:szCs w:val="28"/>
@@ -1333,7 +1959,7 @@
           <w:p>
             <w:pPr>
               <w:pStyle w:val="a4"/>
-              <w:spacing w:line="360" w:lineRule="auto"/>
+              <w:spacing w:after="0" w:line="360" w:lineRule="auto"/>
               <w:ind w:firstLine="0"/>
               <w:rPr>
                 <w:szCs w:val="28"/>
@@ -1356,7 +1982,55 @@
         </w:tc>
       </w:tr>
     </w:tbl>
-    <w:p/>
+    <w:p>
+      <w:pPr>
+        <w:spacing w:after="0"/>
+      </w:pPr>
+    </w:p>
+    <w:p>
+      <w:pPr>
+        <w:pStyle w:val="a4"/>
+        <w:suppressAutoHyphens w:val="0"/>
+        <w:spacing w:after="0" w:line="360" w:lineRule="auto"/>
+        <w:ind w:firstLine="0"/>
+      </w:pPr>
+      <w:r>
+        <w:rPr>
+          <w:b/>
+        </w:rPr>
+        <w:t>Табл</w:t>
+      </w:r>
+      <w:r>
+        <w:rPr>
+          <w:b/>
+        </w:rPr>
+        <w:t xml:space="preserve">. </w:t>
+      </w:r>
+      <w:r>
+        <w:rPr>
+          <w:b/>
+        </w:rPr>
+        <w:t>2</w:t>
+      </w:r>
+      <w:r>
+        <w:rPr>
+          <w:b/>
+        </w:rPr>
+        <w:t>.</w:t>
+      </w:r>
+      <w:r>
+        <w:t xml:space="preserve"> Спецификация вариант</w:t>
+      </w:r>
+      <w:r>
+        <w:t>а</w:t>
+      </w:r>
+      <w:r>
+        <w:t xml:space="preserve"> использования</w:t>
+      </w:r>
+      <w:r>
+        <w:t xml:space="preserve"> Регистрация</w:t>
+      </w:r>
+    </w:p>
     <w:tbl>
       <w:tblPr>
         <w:tblStyle w:val="a6"/>
@@ -1374,7 +2048,7 @@
           <w:p>
             <w:pPr>
               <w:pStyle w:val="a4"/>
-              <w:spacing w:line="360" w:lineRule="auto"/>
+              <w:spacing w:after="0" w:line="360" w:lineRule="auto"/>
               <w:ind w:firstLine="0"/>
               <w:rPr>
                 <w:b/>
@@ -1382,7 +2056,6 @@
                 <w:lang w:val="en-US"/>
               </w:rPr>
             </w:pPr>
-            <w:proofErr w:type="spellStart"/>
             <w:r>
               <w:rPr>
                 <w:b/>
@@ -1390,62 +2063,208 @@
                 <w:szCs w:val="28"/>
                 <w:lang w:val="en-US"/>
               </w:rPr>
-              <w:t>UseCase</w:t>
-            </w:r>
-            <w:proofErr w:type="spellEnd"/>
+              <w:t>UseCase:</w:t>
+            </w:r>
             <w:r>
               <w:rPr>
                 <w:b/>
-                <w:i/>
                 <w:szCs w:val="28"/>
                 <w:lang w:val="en-US"/>
               </w:rPr>
+              <w:t xml:space="preserve"> </w:t>
+            </w:r>
+            <w:r>
+              <w:rPr>
+                <w:b/>
+                <w:szCs w:val="28"/>
+              </w:rPr>
+              <w:t>Регистрация</w:t>
+            </w:r>
+          </w:p>
+        </w:tc>
+      </w:tr>
+      <w:tr>
+        <w:tc>
+          <w:tcPr>
+            <w:tcW w:w="8217" w:type="dxa"/>
+          </w:tcPr>
+          <w:p>
+            <w:pPr>
+              <w:pStyle w:val="a4"/>
+              <w:spacing w:after="0" w:line="360" w:lineRule="auto"/>
+              <w:ind w:firstLine="0"/>
+              <w:rPr>
+                <w:szCs w:val="28"/>
+              </w:rPr>
+            </w:pPr>
+            <w:r>
+              <w:rPr>
+                <w:i/>
+                <w:szCs w:val="28"/>
+                <w:lang w:val="en-US"/>
+              </w:rPr>
+              <w:t>ID:</w:t>
+            </w:r>
+            <w:r>
+              <w:rPr>
+                <w:szCs w:val="28"/>
+                <w:lang w:val="en-US"/>
+              </w:rPr>
+              <w:t xml:space="preserve"> </w:t>
+            </w:r>
+            <w:r>
+              <w:rPr>
+                <w:szCs w:val="28"/>
+              </w:rPr>
+              <w:t>2</w:t>
+            </w:r>
+          </w:p>
+        </w:tc>
+      </w:tr>
+      <w:tr>
+        <w:tc>
+          <w:tcPr>
+            <w:tcW w:w="8217" w:type="dxa"/>
+          </w:tcPr>
+          <w:p>
+            <w:pPr>
+              <w:pStyle w:val="a4"/>
+              <w:spacing w:after="0" w:line="360" w:lineRule="auto"/>
+              <w:ind w:firstLine="0"/>
+              <w:rPr>
+                <w:szCs w:val="28"/>
+              </w:rPr>
+            </w:pPr>
+            <w:r>
+              <w:rPr>
+                <w:i/>
+                <w:szCs w:val="28"/>
+              </w:rPr>
+              <w:t>Аннотация:</w:t>
+            </w:r>
+            <w:r>
+              <w:rPr>
+                <w:szCs w:val="28"/>
+              </w:rPr>
+              <w:t xml:space="preserve"> Регистрация пользователя</w:t>
+            </w:r>
+          </w:p>
+        </w:tc>
+      </w:tr>
+      <w:tr>
+        <w:tc>
+          <w:tcPr>
+            <w:tcW w:w="8217" w:type="dxa"/>
+          </w:tcPr>
+          <w:p>
+            <w:pPr>
+              <w:pStyle w:val="a4"/>
+              <w:spacing w:after="0" w:line="360" w:lineRule="auto"/>
+              <w:ind w:firstLine="0"/>
+              <w:rPr>
+                <w:szCs w:val="28"/>
+              </w:rPr>
+            </w:pPr>
+            <w:r>
+              <w:rPr>
+                <w:i/>
+                <w:szCs w:val="28"/>
+              </w:rPr>
+              <w:t>Главные</w:t>
+            </w:r>
+            <w:r>
+              <w:rPr>
+                <w:i/>
+                <w:szCs w:val="28"/>
+              </w:rPr>
+              <w:t xml:space="preserve"> актер</w:t>
+            </w:r>
+            <w:r>
+              <w:rPr>
+                <w:i/>
+                <w:szCs w:val="28"/>
+              </w:rPr>
+              <w:t>ы</w:t>
+            </w:r>
+            <w:r>
+              <w:rPr>
+                <w:i/>
+                <w:szCs w:val="28"/>
+              </w:rPr>
               <w:t>:</w:t>
             </w:r>
             <w:r>
               <w:rPr>
-                <w:b/>
-                <w:szCs w:val="28"/>
-                <w:lang w:val="en-US"/>
+                <w:szCs w:val="28"/>
               </w:rPr>
               <w:t xml:space="preserve"> </w:t>
             </w:r>
             <w:r>
               <w:rPr>
-                <w:b/>
-                <w:szCs w:val="28"/>
-              </w:rPr>
-              <w:t>Регистрация</w:t>
-            </w:r>
-          </w:p>
-        </w:tc>
-      </w:tr>
-      <w:tr>
-        <w:tc>
-          <w:tcPr>
-            <w:tcW w:w="8217" w:type="dxa"/>
-          </w:tcPr>
-          <w:p>
-            <w:pPr>
-              <w:pStyle w:val="a4"/>
-              <w:spacing w:line="360" w:lineRule="auto"/>
-              <w:ind w:firstLine="0"/>
-              <w:rPr>
-                <w:szCs w:val="28"/>
-              </w:rPr>
-            </w:pPr>
-            <w:r>
-              <w:rPr>
-                <w:i/>
-                <w:szCs w:val="28"/>
-                <w:lang w:val="en-US"/>
-              </w:rPr>
-              <w:t>ID:</w:t>
-            </w:r>
-            <w:r>
-              <w:rPr>
-                <w:szCs w:val="28"/>
-                <w:lang w:val="en-US"/>
+                <w:szCs w:val="28"/>
+              </w:rPr>
+              <w:t>Неавторизованный пользователь</w:t>
+            </w:r>
+          </w:p>
+        </w:tc>
+      </w:tr>
+      <w:tr>
+        <w:tc>
+          <w:tcPr>
+            <w:tcW w:w="8217" w:type="dxa"/>
+          </w:tcPr>
+          <w:p>
+            <w:pPr>
+              <w:pStyle w:val="a4"/>
+              <w:spacing w:after="0" w:line="360" w:lineRule="auto"/>
+              <w:ind w:firstLine="0"/>
+              <w:rPr>
+                <w:i/>
+                <w:szCs w:val="28"/>
+              </w:rPr>
+            </w:pPr>
+            <w:r>
+              <w:rPr>
+                <w:i/>
+                <w:szCs w:val="28"/>
+              </w:rPr>
+              <w:t xml:space="preserve">Второстепенные актеры: </w:t>
+            </w:r>
+            <w:r>
+              <w:rPr>
+                <w:szCs w:val="28"/>
+              </w:rPr>
+              <w:t>нет</w:t>
+            </w:r>
+          </w:p>
+        </w:tc>
+      </w:tr>
+      <w:tr>
+        <w:tc>
+          <w:tcPr>
+            <w:tcW w:w="8217" w:type="dxa"/>
+          </w:tcPr>
+          <w:p>
+            <w:pPr>
+              <w:pStyle w:val="a4"/>
+              <w:spacing w:after="0" w:line="360" w:lineRule="auto"/>
+              <w:ind w:firstLine="0"/>
+              <w:jc w:val="left"/>
+              <w:rPr>
+                <w:szCs w:val="28"/>
+              </w:rPr>
+            </w:pPr>
+            <w:r>
+              <w:rPr>
+                <w:i/>
+                <w:szCs w:val="28"/>
+              </w:rPr>
+              <w:lastRenderedPageBreak/>
+              <w:t>Предусловия:</w:t>
+            </w:r>
+            <w:r>
+              <w:rPr>
+                <w:szCs w:val="28"/>
               </w:rPr>
               <w:t xml:space="preserve"> </w:t>
             </w:r>
@@ -1453,162 +2272,6 @@
               <w:rPr>
                 <w:szCs w:val="28"/>
               </w:rPr>
-              <w:t>2</w:t>
-            </w:r>
-          </w:p>
-        </w:tc>
-      </w:tr>
-      <w:tr>
-        <w:tc>
-          <w:tcPr>
-            <w:tcW w:w="8217" w:type="dxa"/>
-          </w:tcPr>
-          <w:p>
-            <w:pPr>
-              <w:pStyle w:val="a4"/>
-              <w:spacing w:line="360" w:lineRule="auto"/>
-              <w:ind w:firstLine="0"/>
-              <w:rPr>
-                <w:szCs w:val="28"/>
-              </w:rPr>
-            </w:pPr>
-            <w:r>
-              <w:rPr>
-                <w:i/>
-                <w:szCs w:val="28"/>
-              </w:rPr>
-              <w:lastRenderedPageBreak/>
-              <w:t>Аннотация:</w:t>
-            </w:r>
-            <w:r>
-              <w:rPr>
-                <w:szCs w:val="28"/>
-              </w:rPr>
-              <w:t xml:space="preserve"> Регистрация пользователя</w:t>
-            </w:r>
-          </w:p>
-        </w:tc>
-      </w:tr>
-      <w:tr>
-        <w:tc>
-          <w:tcPr>
-            <w:tcW w:w="8217" w:type="dxa"/>
-          </w:tcPr>
-          <w:p>
-            <w:pPr>
-              <w:pStyle w:val="a4"/>
-              <w:spacing w:line="360" w:lineRule="auto"/>
-              <w:ind w:firstLine="0"/>
-              <w:rPr>
-                <w:szCs w:val="28"/>
-              </w:rPr>
-            </w:pPr>
-            <w:r>
-              <w:rPr>
-                <w:i/>
-                <w:szCs w:val="28"/>
-              </w:rPr>
-              <w:t>Главные</w:t>
-            </w:r>
-            <w:r>
-              <w:rPr>
-                <w:i/>
-                <w:szCs w:val="28"/>
-              </w:rPr>
-              <w:t xml:space="preserve"> актер</w:t>
-            </w:r>
-            <w:r>
-              <w:rPr>
-                <w:i/>
-                <w:szCs w:val="28"/>
-              </w:rPr>
-              <w:t>ы</w:t>
-            </w:r>
-            <w:r>
-              <w:rPr>
-                <w:i/>
-                <w:szCs w:val="28"/>
-              </w:rPr>
-              <w:t>:</w:t>
-            </w:r>
-            <w:r>
-              <w:rPr>
-                <w:szCs w:val="28"/>
-              </w:rPr>
-              <w:t xml:space="preserve"> </w:t>
-            </w:r>
-            <w:r>
-              <w:rPr>
-                <w:szCs w:val="28"/>
-              </w:rPr>
-              <w:t>Пользователь</w:t>
-            </w:r>
-          </w:p>
-        </w:tc>
-      </w:tr>
-      <w:tr>
-        <w:tc>
-          <w:tcPr>
-            <w:tcW w:w="8217" w:type="dxa"/>
-          </w:tcPr>
-          <w:p>
-            <w:pPr>
-              <w:pStyle w:val="a4"/>
-              <w:spacing w:line="360" w:lineRule="auto"/>
-              <w:ind w:firstLine="0"/>
-              <w:rPr>
-                <w:i/>
-                <w:szCs w:val="28"/>
-              </w:rPr>
-            </w:pPr>
-            <w:r>
-              <w:rPr>
-                <w:i/>
-                <w:szCs w:val="28"/>
-              </w:rPr>
-              <w:t xml:space="preserve">Второстепенные актеры: </w:t>
-            </w:r>
-            <w:r>
-              <w:rPr>
-                <w:szCs w:val="28"/>
-              </w:rPr>
-              <w:t>нет</w:t>
-            </w:r>
-          </w:p>
-        </w:tc>
-      </w:tr>
-      <w:tr>
-        <w:tc>
-          <w:tcPr>
-            <w:tcW w:w="8217" w:type="dxa"/>
-          </w:tcPr>
-          <w:p>
-            <w:pPr>
-              <w:pStyle w:val="a4"/>
-              <w:spacing w:line="360" w:lineRule="auto"/>
-              <w:ind w:firstLine="0"/>
-              <w:jc w:val="left"/>
-              <w:rPr>
-                <w:szCs w:val="28"/>
-              </w:rPr>
-            </w:pPr>
-            <w:r>
-              <w:rPr>
-                <w:i/>
-                <w:szCs w:val="28"/>
-              </w:rPr>
-              <w:t>Предусловия:</w:t>
-            </w:r>
-            <w:r>
-              <w:rPr>
-                <w:szCs w:val="28"/>
-              </w:rPr>
-              <w:t xml:space="preserve"> </w:t>
-            </w:r>
-            <w:r>
-              <w:rPr>
-                <w:szCs w:val="28"/>
-              </w:rPr>
               <w:t>Незарегистрированный пользователь пытается авторизоваться в системе</w:t>
             </w:r>
           </w:p>
@@ -1622,7 +2285,7 @@
           <w:p>
             <w:pPr>
               <w:pStyle w:val="a4"/>
-              <w:spacing w:line="360" w:lineRule="auto"/>
+              <w:spacing w:after="0" w:line="360" w:lineRule="auto"/>
               <w:ind w:firstLine="0"/>
               <w:rPr>
                 <w:szCs w:val="28"/>
@@ -1656,7 +2319,7 @@
                 <w:ilvl w:val="0"/>
                 <w:numId w:val="4"/>
               </w:numPr>
-              <w:spacing w:line="360" w:lineRule="auto"/>
+              <w:spacing w:after="0" w:line="360" w:lineRule="auto"/>
               <w:rPr>
                 <w:szCs w:val="28"/>
               </w:rPr>
@@ -1678,7 +2341,7 @@
           <w:p>
             <w:pPr>
               <w:pStyle w:val="a4"/>
-              <w:spacing w:line="360" w:lineRule="auto"/>
+              <w:spacing w:after="0" w:line="360" w:lineRule="auto"/>
               <w:ind w:firstLine="0"/>
               <w:rPr>
                 <w:szCs w:val="28"/>
@@ -1708,7 +2371,7 @@
           <w:p>
             <w:pPr>
               <w:pStyle w:val="a4"/>
-              <w:spacing w:line="360" w:lineRule="auto"/>
+              <w:spacing w:after="0" w:line="360" w:lineRule="auto"/>
               <w:ind w:firstLine="0"/>
               <w:rPr>
                 <w:szCs w:val="28"/>
@@ -1732,7 +2395,49 @@
         </w:tc>
       </w:tr>
     </w:tbl>
-    <w:p/>
+    <w:p>
+      <w:pPr>
+        <w:spacing w:after="0"/>
+      </w:pPr>
+    </w:p>
+    <w:p>
+      <w:pPr>
+        <w:pStyle w:val="a4"/>
+        <w:suppressAutoHyphens w:val="0"/>
+        <w:spacing w:after="0" w:line="360" w:lineRule="auto"/>
+        <w:ind w:firstLine="0"/>
+      </w:pPr>
+      <w:r>
+        <w:rPr>
+          <w:b/>
+        </w:rPr>
+        <w:t>Табл</w:t>
+      </w:r>
+      <w:r>
+        <w:rPr>
+          <w:b/>
+        </w:rPr>
+        <w:t xml:space="preserve">. </w:t>
+      </w:r>
+      <w:r>
+        <w:rPr>
+          <w:b/>
+        </w:rPr>
+        <w:t>3</w:t>
+      </w:r>
+      <w:r>
+        <w:rPr>
+          <w:b/>
+        </w:rPr>
+        <w:t>.</w:t>
+      </w:r>
+      <w:r>
+        <w:t xml:space="preserve"> Спецификация варианта использования </w:t>
+      </w:r>
+      <w:r>
+        <w:t>Ведение трансляции</w:t>
+      </w:r>
+    </w:p>
     <w:tbl>
       <w:tblPr>
         <w:tblStyle w:val="a6"/>
@@ -1750,7 +2455,7 @@
           <w:p>
             <w:pPr>
               <w:pStyle w:val="a4"/>
-              <w:spacing w:line="360" w:lineRule="auto"/>
+              <w:spacing w:after="0" w:line="360" w:lineRule="auto"/>
               <w:ind w:firstLine="0"/>
               <w:rPr>
                 <w:b/>
@@ -1758,7 +2463,6 @@
                 <w:lang w:val="en-US"/>
               </w:rPr>
             </w:pPr>
-            <w:proofErr w:type="spellStart"/>
             <w:r>
               <w:rPr>
                 <w:b/>
@@ -1766,62 +2470,219 @@
                 <w:szCs w:val="28"/>
                 <w:lang w:val="en-US"/>
               </w:rPr>
-              <w:t>UseCase</w:t>
-            </w:r>
-            <w:proofErr w:type="spellEnd"/>
+              <w:t>UseCase:</w:t>
+            </w:r>
             <w:r>
               <w:rPr>
                 <w:b/>
-                <w:i/>
                 <w:szCs w:val="28"/>
                 <w:lang w:val="en-US"/>
               </w:rPr>
+              <w:t xml:space="preserve"> </w:t>
+            </w:r>
+            <w:r>
+              <w:rPr>
+                <w:b/>
+                <w:szCs w:val="28"/>
+              </w:rPr>
+              <w:t>Ведение трансляции</w:t>
+            </w:r>
+          </w:p>
+        </w:tc>
+      </w:tr>
+      <w:tr>
+        <w:tc>
+          <w:tcPr>
+            <w:tcW w:w="8217" w:type="dxa"/>
+          </w:tcPr>
+          <w:p>
+            <w:pPr>
+              <w:pStyle w:val="a4"/>
+              <w:spacing w:after="0" w:line="360" w:lineRule="auto"/>
+              <w:ind w:firstLine="0"/>
+              <w:rPr>
+                <w:szCs w:val="28"/>
+              </w:rPr>
+            </w:pPr>
+            <w:r>
+              <w:rPr>
+                <w:i/>
+                <w:szCs w:val="28"/>
+                <w:lang w:val="en-US"/>
+              </w:rPr>
+              <w:t>ID:</w:t>
+            </w:r>
+            <w:r>
+              <w:rPr>
+                <w:szCs w:val="28"/>
+                <w:lang w:val="en-US"/>
+              </w:rPr>
+              <w:t xml:space="preserve"> </w:t>
+            </w:r>
+            <w:r>
+              <w:rPr>
+                <w:szCs w:val="28"/>
+              </w:rPr>
+              <w:t>3</w:t>
+            </w:r>
+          </w:p>
+        </w:tc>
+      </w:tr>
+      <w:tr>
+        <w:tc>
+          <w:tcPr>
+            <w:tcW w:w="8217" w:type="dxa"/>
+          </w:tcPr>
+          <w:p>
+            <w:pPr>
+              <w:pStyle w:val="a4"/>
+              <w:spacing w:after="0" w:line="360" w:lineRule="auto"/>
+              <w:ind w:firstLine="0"/>
+              <w:rPr>
+                <w:szCs w:val="28"/>
+              </w:rPr>
+            </w:pPr>
+            <w:r>
+              <w:rPr>
+                <w:i/>
+                <w:szCs w:val="28"/>
+              </w:rPr>
+              <w:t>Аннотация:</w:t>
+            </w:r>
+            <w:r>
+              <w:rPr>
+                <w:szCs w:val="28"/>
+              </w:rPr>
+              <w:t xml:space="preserve"> Пользователь </w:t>
+            </w:r>
+            <w:r>
+              <w:rPr>
+                <w:szCs w:val="28"/>
+              </w:rPr>
+              <w:t>запускает</w:t>
+            </w:r>
+            <w:r>
+              <w:rPr>
+                <w:szCs w:val="28"/>
+              </w:rPr>
+              <w:t xml:space="preserve"> трансляцию</w:t>
+            </w:r>
+          </w:p>
+        </w:tc>
+      </w:tr>
+      <w:tr>
+        <w:tc>
+          <w:tcPr>
+            <w:tcW w:w="8217" w:type="dxa"/>
+          </w:tcPr>
+          <w:p>
+            <w:pPr>
+              <w:pStyle w:val="a4"/>
+              <w:spacing w:after="0" w:line="360" w:lineRule="auto"/>
+              <w:ind w:firstLine="0"/>
+              <w:rPr>
+                <w:szCs w:val="28"/>
+              </w:rPr>
+            </w:pPr>
+            <w:r>
+              <w:rPr>
+                <w:i/>
+                <w:szCs w:val="28"/>
+              </w:rPr>
+              <w:t>Главные</w:t>
+            </w:r>
+            <w:r>
+              <w:rPr>
+                <w:i/>
+                <w:szCs w:val="28"/>
+              </w:rPr>
+              <w:t xml:space="preserve"> актер</w:t>
+            </w:r>
+            <w:r>
+              <w:rPr>
+                <w:i/>
+                <w:szCs w:val="28"/>
+              </w:rPr>
+              <w:t>ы</w:t>
+            </w:r>
+            <w:r>
+              <w:rPr>
+                <w:i/>
+                <w:szCs w:val="28"/>
+              </w:rPr>
               <w:t>:</w:t>
             </w:r>
             <w:r>
               <w:rPr>
-                <w:b/>
-                <w:szCs w:val="28"/>
-                <w:lang w:val="en-US"/>
+                <w:szCs w:val="28"/>
               </w:rPr>
               <w:t xml:space="preserve"> </w:t>
             </w:r>
             <w:r>
               <w:rPr>
-                <w:b/>
-                <w:szCs w:val="28"/>
-              </w:rPr>
-              <w:t>Ведение трансляции</w:t>
-            </w:r>
-          </w:p>
-        </w:tc>
-      </w:tr>
-      <w:tr>
-        <w:tc>
-          <w:tcPr>
-            <w:tcW w:w="8217" w:type="dxa"/>
-          </w:tcPr>
-          <w:p>
-            <w:pPr>
-              <w:pStyle w:val="a4"/>
-              <w:spacing w:line="360" w:lineRule="auto"/>
-              <w:ind w:firstLine="0"/>
-              <w:rPr>
-                <w:szCs w:val="28"/>
-              </w:rPr>
-            </w:pPr>
-            <w:r>
-              <w:rPr>
-                <w:i/>
-                <w:szCs w:val="28"/>
-                <w:lang w:val="en-US"/>
-              </w:rPr>
-              <w:t>ID:</w:t>
-            </w:r>
-            <w:r>
-              <w:rPr>
-                <w:szCs w:val="28"/>
-                <w:lang w:val="en-US"/>
+                <w:szCs w:val="28"/>
+              </w:rPr>
+              <w:t>Стример</w:t>
+            </w:r>
+          </w:p>
+        </w:tc>
+      </w:tr>
+      <w:tr>
+        <w:tc>
+          <w:tcPr>
+            <w:tcW w:w="8217" w:type="dxa"/>
+          </w:tcPr>
+          <w:p>
+            <w:pPr>
+              <w:pStyle w:val="a4"/>
+              <w:spacing w:after="0" w:line="360" w:lineRule="auto"/>
+              <w:ind w:firstLine="0"/>
+              <w:rPr>
+                <w:i/>
+                <w:szCs w:val="28"/>
+              </w:rPr>
+            </w:pPr>
+            <w:r>
+              <w:rPr>
+                <w:i/>
+                <w:szCs w:val="28"/>
+              </w:rPr>
+              <w:t xml:space="preserve">Второстепенные актеры: </w:t>
+            </w:r>
+            <w:r>
+              <w:rPr>
+                <w:szCs w:val="28"/>
+              </w:rPr>
+              <w:t>нет</w:t>
+            </w:r>
+          </w:p>
+        </w:tc>
+      </w:tr>
+      <w:tr>
+        <w:tc>
+          <w:tcPr>
+            <w:tcW w:w="8217" w:type="dxa"/>
+          </w:tcPr>
+          <w:p>
+            <w:pPr>
+              <w:pStyle w:val="a4"/>
+              <w:spacing w:after="0" w:line="360" w:lineRule="auto"/>
+              <w:ind w:firstLine="0"/>
+              <w:jc w:val="left"/>
+              <w:rPr>
+                <w:szCs w:val="28"/>
+              </w:rPr>
+            </w:pPr>
+            <w:r>
+              <w:rPr>
+                <w:i/>
+                <w:szCs w:val="28"/>
+              </w:rPr>
+              <w:t>Предусловия:</w:t>
+            </w:r>
+            <w:r>
+              <w:rPr>
+                <w:szCs w:val="28"/>
               </w:rPr>
               <w:t xml:space="preserve"> </w:t>
             </w:r>
@@ -1829,94 +2690,7 @@
               <w:rPr>
                 <w:szCs w:val="28"/>
               </w:rPr>
-              <w:t>3</w:t>
-            </w:r>
-          </w:p>
-        </w:tc>
-      </w:tr>
-      <w:tr>
-        <w:tc>
-          <w:tcPr>
-            <w:tcW w:w="8217" w:type="dxa"/>
-          </w:tcPr>
-          <w:p>
-            <w:pPr>
-              <w:pStyle w:val="a4"/>
-              <w:spacing w:line="360" w:lineRule="auto"/>
-              <w:ind w:firstLine="0"/>
-              <w:rPr>
-                <w:szCs w:val="28"/>
-              </w:rPr>
-            </w:pPr>
-            <w:r>
-              <w:rPr>
-                <w:i/>
-                <w:szCs w:val="28"/>
-              </w:rPr>
-              <w:t>Аннотация:</w:t>
-            </w:r>
-            <w:r>
-              <w:rPr>
-                <w:szCs w:val="28"/>
-              </w:rPr>
-              <w:t xml:space="preserve"> Пользователь </w:t>
-            </w:r>
-            <w:r>
-              <w:rPr>
-                <w:szCs w:val="28"/>
-              </w:rPr>
-              <w:t>запускает</w:t>
-            </w:r>
-            <w:r>
-              <w:rPr>
-                <w:szCs w:val="28"/>
-              </w:rPr>
-              <w:t xml:space="preserve"> трансляцию</w:t>
-            </w:r>
-          </w:p>
-        </w:tc>
-      </w:tr>
-      <w:tr>
-        <w:tc>
-          <w:tcPr>
-            <w:tcW w:w="8217" w:type="dxa"/>
-          </w:tcPr>
-          <w:p>
-            <w:pPr>
-              <w:pStyle w:val="a4"/>
-              <w:spacing w:line="360" w:lineRule="auto"/>
-              <w:ind w:firstLine="0"/>
-              <w:rPr>
-                <w:szCs w:val="28"/>
-              </w:rPr>
-            </w:pPr>
-            <w:r>
-              <w:rPr>
-                <w:i/>
-                <w:szCs w:val="28"/>
-              </w:rPr>
-              <w:t>Главные</w:t>
-            </w:r>
-            <w:r>
-              <w:rPr>
-                <w:i/>
-                <w:szCs w:val="28"/>
-              </w:rPr>
-              <w:t xml:space="preserve"> актер</w:t>
-            </w:r>
-            <w:r>
-              <w:rPr>
-                <w:i/>
-                <w:szCs w:val="28"/>
-              </w:rPr>
-              <w:t>ы</w:t>
-            </w:r>
-            <w:r>
-              <w:rPr>
-                <w:i/>
-                <w:szCs w:val="28"/>
-              </w:rPr>
-              <w:t>:</w:t>
+              <w:t>Стример</w:t>
             </w:r>
             <w:r>
               <w:rPr>
@@ -1928,88 +2702,20 @@
               <w:rPr>
                 <w:szCs w:val="28"/>
               </w:rPr>
-              <w:t>Пользователь</w:t>
-            </w:r>
-          </w:p>
-        </w:tc>
-      </w:tr>
-      <w:tr>
-        <w:tc>
-          <w:tcPr>
-            <w:tcW w:w="8217" w:type="dxa"/>
-          </w:tcPr>
-          <w:p>
-            <w:pPr>
-              <w:pStyle w:val="a4"/>
-              <w:spacing w:line="360" w:lineRule="auto"/>
-              <w:ind w:firstLine="0"/>
-              <w:rPr>
-                <w:i/>
-                <w:szCs w:val="28"/>
-              </w:rPr>
-            </w:pPr>
-            <w:r>
-              <w:rPr>
-                <w:i/>
-                <w:szCs w:val="28"/>
-              </w:rPr>
-              <w:t xml:space="preserve">Второстепенные актеры: </w:t>
-            </w:r>
-            <w:r>
-              <w:rPr>
-                <w:szCs w:val="28"/>
-              </w:rPr>
-              <w:t>нет</w:t>
-            </w:r>
-          </w:p>
-        </w:tc>
-      </w:tr>
-      <w:tr>
-        <w:tc>
-          <w:tcPr>
-            <w:tcW w:w="8217" w:type="dxa"/>
-          </w:tcPr>
-          <w:p>
-            <w:pPr>
-              <w:pStyle w:val="a4"/>
-              <w:spacing w:line="360" w:lineRule="auto"/>
-              <w:ind w:firstLine="0"/>
-              <w:jc w:val="left"/>
-              <w:rPr>
-                <w:szCs w:val="28"/>
-              </w:rPr>
-            </w:pPr>
-            <w:r>
-              <w:rPr>
-                <w:i/>
-                <w:szCs w:val="28"/>
-              </w:rPr>
-              <w:t>Предусловия:</w:t>
-            </w:r>
-            <w:r>
-              <w:rPr>
-                <w:szCs w:val="28"/>
-              </w:rPr>
-              <w:t xml:space="preserve"> </w:t>
-            </w:r>
-            <w:r>
-              <w:rPr>
-                <w:szCs w:val="28"/>
-              </w:rPr>
-              <w:t>Пользователь запускает трансляцию</w:t>
-            </w:r>
-          </w:p>
-        </w:tc>
-      </w:tr>
-      <w:tr>
-        <w:tc>
-          <w:tcPr>
-            <w:tcW w:w="8217" w:type="dxa"/>
-          </w:tcPr>
-          <w:p>
-            <w:pPr>
-              <w:pStyle w:val="a4"/>
-              <w:spacing w:line="360" w:lineRule="auto"/>
+              <w:t>запускает трансляцию</w:t>
+            </w:r>
+          </w:p>
+        </w:tc>
+      </w:tr>
+      <w:tr>
+        <w:tc>
+          <w:tcPr>
+            <w:tcW w:w="8217" w:type="dxa"/>
+          </w:tcPr>
+          <w:p>
+            <w:pPr>
+              <w:pStyle w:val="a4"/>
+              <w:spacing w:after="0" w:line="360" w:lineRule="auto"/>
               <w:ind w:firstLine="0"/>
               <w:rPr>
                 <w:szCs w:val="28"/>
@@ -2043,29 +2749,41 @@
                 <w:ilvl w:val="0"/>
                 <w:numId w:val="5"/>
               </w:numPr>
-              <w:spacing w:line="360" w:lineRule="auto"/>
-              <w:rPr>
-                <w:szCs w:val="28"/>
-              </w:rPr>
-            </w:pPr>
-            <w:r>
-              <w:rPr>
-                <w:szCs w:val="28"/>
-              </w:rPr>
-              <w:t>Пользователь ведёт прямую трансляцию контента на платформу</w:t>
-            </w:r>
-          </w:p>
-        </w:tc>
-      </w:tr>
-      <w:tr>
-        <w:tc>
-          <w:tcPr>
-            <w:tcW w:w="8217" w:type="dxa"/>
-          </w:tcPr>
-          <w:p>
-            <w:pPr>
-              <w:pStyle w:val="a4"/>
-              <w:spacing w:line="360" w:lineRule="auto"/>
+              <w:spacing w:after="0" w:line="360" w:lineRule="auto"/>
+              <w:rPr>
+                <w:szCs w:val="28"/>
+              </w:rPr>
+            </w:pPr>
+            <w:r>
+              <w:rPr>
+                <w:szCs w:val="28"/>
+              </w:rPr>
+              <w:t>Пользователь вед</w:t>
+            </w:r>
+            <w:r>
+              <w:rPr>
+                <w:szCs w:val="28"/>
+              </w:rPr>
+              <w:t>е</w:t>
+            </w:r>
+            <w:r>
+              <w:rPr>
+                <w:szCs w:val="28"/>
+              </w:rPr>
+              <w:t>т прямую трансляцию контента на платформу</w:t>
+            </w:r>
+          </w:p>
+        </w:tc>
+      </w:tr>
+      <w:tr>
+        <w:tc>
+          <w:tcPr>
+            <w:tcW w:w="8217" w:type="dxa"/>
+          </w:tcPr>
+          <w:p>
+            <w:pPr>
+              <w:pStyle w:val="a4"/>
+              <w:spacing w:after="0" w:line="360" w:lineRule="auto"/>
               <w:ind w:firstLine="0"/>
               <w:rPr>
                 <w:szCs w:val="28"/>
@@ -2088,20 +2806,32 @@
               <w:rPr>
                 <w:szCs w:val="28"/>
               </w:rPr>
-              <w:t>ведёт трансляцию</w:t>
-            </w:r>
-          </w:p>
-        </w:tc>
-      </w:tr>
-      <w:tr>
-        <w:tc>
-          <w:tcPr>
-            <w:tcW w:w="8217" w:type="dxa"/>
-          </w:tcPr>
-          <w:p>
-            <w:pPr>
-              <w:pStyle w:val="a4"/>
-              <w:spacing w:line="360" w:lineRule="auto"/>
+              <w:t>вед</w:t>
+            </w:r>
+            <w:r>
+              <w:rPr>
+                <w:szCs w:val="28"/>
+              </w:rPr>
+              <w:t>е</w:t>
+            </w:r>
+            <w:r>
+              <w:rPr>
+                <w:szCs w:val="28"/>
+              </w:rPr>
+              <w:t>т трансляцию</w:t>
+            </w:r>
+          </w:p>
+        </w:tc>
+      </w:tr>
+      <w:tr>
+        <w:tc>
+          <w:tcPr>
+            <w:tcW w:w="8217" w:type="dxa"/>
+          </w:tcPr>
+          <w:p>
+            <w:pPr>
+              <w:pStyle w:val="a4"/>
+              <w:spacing w:after="0" w:line="360" w:lineRule="auto"/>
               <w:ind w:firstLine="0"/>
               <w:rPr>
                 <w:szCs w:val="28"/>
@@ -2125,7 +2855,43 @@
         </w:tc>
       </w:tr>
     </w:tbl>
-    <w:p/>
+    <w:p>
+      <w:pPr>
+        <w:spacing w:after="0"/>
+      </w:pPr>
+    </w:p>
+    <w:p>
+      <w:pPr>
+        <w:pStyle w:val="a4"/>
+        <w:suppressAutoHyphens w:val="0"/>
+        <w:spacing w:after="0" w:line="360" w:lineRule="auto"/>
+        <w:ind w:firstLine="0"/>
+      </w:pPr>
+      <w:r>
+        <w:rPr>
+          <w:b/>
+        </w:rPr>
+        <w:t xml:space="preserve">Табл. </w:t>
+      </w:r>
+      <w:r>
+        <w:rPr>
+          <w:b/>
+        </w:rPr>
+        <w:t>4</w:t>
+      </w:r>
+      <w:r>
+        <w:rPr>
+          <w:b/>
+        </w:rPr>
+        <w:t>.</w:t>
+      </w:r>
+      <w:r>
+        <w:t xml:space="preserve"> Спецификация варианта использования </w:t>
+      </w:r>
+      <w:r>
+        <w:t>Настройка трансляции</w:t>
+      </w:r>
+    </w:p>
     <w:tbl>
       <w:tblPr>
         <w:tblStyle w:val="a6"/>
@@ -2143,7 +2909,7 @@
           <w:p>
             <w:pPr>
               <w:pStyle w:val="a4"/>
-              <w:spacing w:line="360" w:lineRule="auto"/>
+              <w:spacing w:after="0" w:line="360" w:lineRule="auto"/>
               <w:ind w:firstLine="0"/>
               <w:rPr>
                 <w:b/>
@@ -2151,7 +2917,6 @@
                 <w:lang w:val="en-US"/>
               </w:rPr>
             </w:pPr>
-            <w:proofErr w:type="spellStart"/>
             <w:r>
               <w:rPr>
                 <w:b/>
@@ -2159,62 +2924,231 @@
                 <w:szCs w:val="28"/>
                 <w:lang w:val="en-US"/>
               </w:rPr>
-              <w:t>UseCase</w:t>
-            </w:r>
-            <w:proofErr w:type="spellEnd"/>
+              <w:t>UseCase:</w:t>
+            </w:r>
             <w:r>
               <w:rPr>
                 <w:b/>
-                <w:i/>
                 <w:szCs w:val="28"/>
                 <w:lang w:val="en-US"/>
               </w:rPr>
+              <w:t xml:space="preserve"> </w:t>
+            </w:r>
+            <w:r>
+              <w:rPr>
+                <w:b/>
+                <w:szCs w:val="28"/>
+              </w:rPr>
+              <w:t>Настройка трансляции</w:t>
+            </w:r>
+          </w:p>
+        </w:tc>
+      </w:tr>
+      <w:tr>
+        <w:tc>
+          <w:tcPr>
+            <w:tcW w:w="8217" w:type="dxa"/>
+          </w:tcPr>
+          <w:p>
+            <w:pPr>
+              <w:pStyle w:val="a4"/>
+              <w:spacing w:after="0" w:line="360" w:lineRule="auto"/>
+              <w:ind w:firstLine="0"/>
+              <w:rPr>
+                <w:szCs w:val="28"/>
+              </w:rPr>
+            </w:pPr>
+            <w:r>
+              <w:rPr>
+                <w:i/>
+                <w:szCs w:val="28"/>
+                <w:lang w:val="en-US"/>
+              </w:rPr>
+              <w:t>ID:</w:t>
+            </w:r>
+            <w:r>
+              <w:rPr>
+                <w:szCs w:val="28"/>
+                <w:lang w:val="en-US"/>
+              </w:rPr>
+              <w:t xml:space="preserve"> </w:t>
+            </w:r>
+            <w:r>
+              <w:rPr>
+                <w:szCs w:val="28"/>
+              </w:rPr>
+              <w:t>4</w:t>
+            </w:r>
+          </w:p>
+        </w:tc>
+      </w:tr>
+      <w:tr>
+        <w:tc>
+          <w:tcPr>
+            <w:tcW w:w="8217" w:type="dxa"/>
+          </w:tcPr>
+          <w:p>
+            <w:pPr>
+              <w:pStyle w:val="a4"/>
+              <w:spacing w:after="0" w:line="360" w:lineRule="auto"/>
+              <w:ind w:firstLine="0"/>
+              <w:rPr>
+                <w:szCs w:val="28"/>
+              </w:rPr>
+            </w:pPr>
+            <w:r>
+              <w:rPr>
+                <w:i/>
+                <w:szCs w:val="28"/>
+              </w:rPr>
+              <w:t>Аннотация:</w:t>
+            </w:r>
+            <w:r>
+              <w:rPr>
+                <w:szCs w:val="28"/>
+              </w:rPr>
+              <w:t xml:space="preserve"> </w:t>
+            </w:r>
+            <w:r>
+              <w:rPr>
+                <w:szCs w:val="28"/>
+              </w:rPr>
+              <w:t>Стример производит н</w:t>
+            </w:r>
+            <w:r>
+              <w:rPr>
+                <w:szCs w:val="28"/>
+              </w:rPr>
+              <w:t>астройк</w:t>
+            </w:r>
+            <w:r>
+              <w:rPr>
+                <w:szCs w:val="28"/>
+              </w:rPr>
+              <w:t>у</w:t>
+            </w:r>
+            <w:r>
+              <w:rPr>
+                <w:szCs w:val="28"/>
+              </w:rPr>
+              <w:t xml:space="preserve"> трансляции</w:t>
+            </w:r>
+          </w:p>
+        </w:tc>
+      </w:tr>
+      <w:tr>
+        <w:tc>
+          <w:tcPr>
+            <w:tcW w:w="8217" w:type="dxa"/>
+          </w:tcPr>
+          <w:p>
+            <w:pPr>
+              <w:pStyle w:val="a4"/>
+              <w:spacing w:after="0" w:line="360" w:lineRule="auto"/>
+              <w:ind w:firstLine="0"/>
+              <w:rPr>
+                <w:szCs w:val="28"/>
+              </w:rPr>
+            </w:pPr>
+            <w:r>
+              <w:rPr>
+                <w:i/>
+                <w:szCs w:val="28"/>
+              </w:rPr>
+              <w:t>Главные</w:t>
+            </w:r>
+            <w:r>
+              <w:rPr>
+                <w:i/>
+                <w:szCs w:val="28"/>
+              </w:rPr>
+              <w:t xml:space="preserve"> актер</w:t>
+            </w:r>
+            <w:r>
+              <w:rPr>
+                <w:i/>
+                <w:szCs w:val="28"/>
+              </w:rPr>
+              <w:t>ы</w:t>
+            </w:r>
+            <w:r>
+              <w:rPr>
+                <w:i/>
+                <w:szCs w:val="28"/>
+              </w:rPr>
               <w:t>:</w:t>
             </w:r>
             <w:r>
               <w:rPr>
-                <w:b/>
-                <w:szCs w:val="28"/>
-                <w:lang w:val="en-US"/>
+                <w:szCs w:val="28"/>
               </w:rPr>
               <w:t xml:space="preserve"> </w:t>
             </w:r>
             <w:r>
               <w:rPr>
-                <w:b/>
-                <w:szCs w:val="28"/>
-              </w:rPr>
-              <w:t>Настройка трансляции</w:t>
-            </w:r>
-          </w:p>
-        </w:tc>
-      </w:tr>
-      <w:tr>
-        <w:tc>
-          <w:tcPr>
-            <w:tcW w:w="8217" w:type="dxa"/>
-          </w:tcPr>
-          <w:p>
-            <w:pPr>
-              <w:pStyle w:val="a4"/>
-              <w:spacing w:line="360" w:lineRule="auto"/>
-              <w:ind w:firstLine="0"/>
-              <w:rPr>
-                <w:szCs w:val="28"/>
-              </w:rPr>
-            </w:pPr>
-            <w:r>
-              <w:rPr>
-                <w:i/>
-                <w:szCs w:val="28"/>
-                <w:lang w:val="en-US"/>
-              </w:rPr>
-              <w:t>ID:</w:t>
-            </w:r>
-            <w:r>
-              <w:rPr>
-                <w:szCs w:val="28"/>
-                <w:lang w:val="en-US"/>
+                <w:szCs w:val="28"/>
+              </w:rPr>
+              <w:t>Стример</w:t>
+            </w:r>
+          </w:p>
+        </w:tc>
+      </w:tr>
+      <w:tr>
+        <w:tc>
+          <w:tcPr>
+            <w:tcW w:w="8217" w:type="dxa"/>
+          </w:tcPr>
+          <w:p>
+            <w:pPr>
+              <w:pStyle w:val="a4"/>
+              <w:spacing w:after="0" w:line="360" w:lineRule="auto"/>
+              <w:ind w:firstLine="0"/>
+              <w:rPr>
+                <w:i/>
+                <w:szCs w:val="28"/>
+              </w:rPr>
+            </w:pPr>
+            <w:r>
+              <w:rPr>
+                <w:i/>
+                <w:szCs w:val="28"/>
+              </w:rPr>
+              <w:t xml:space="preserve">Второстепенные актеры: </w:t>
+            </w:r>
+            <w:r>
+              <w:rPr>
+                <w:szCs w:val="28"/>
+              </w:rPr>
+              <w:t>нет</w:t>
+            </w:r>
+          </w:p>
+        </w:tc>
+      </w:tr>
+      <w:tr>
+        <w:tc>
+          <w:tcPr>
+            <w:tcW w:w="8217" w:type="dxa"/>
+          </w:tcPr>
+          <w:p>
+            <w:pPr>
+              <w:pStyle w:val="a4"/>
+              <w:spacing w:after="0" w:line="360" w:lineRule="auto"/>
+              <w:ind w:firstLine="0"/>
+              <w:jc w:val="left"/>
+              <w:rPr>
+                <w:szCs w:val="28"/>
+              </w:rPr>
+            </w:pPr>
+            <w:r>
+              <w:rPr>
+                <w:i/>
+                <w:szCs w:val="28"/>
+              </w:rPr>
+              <w:t>Предусловия:</w:t>
+            </w:r>
+            <w:r>
+              <w:rPr>
+                <w:szCs w:val="28"/>
               </w:rPr>
               <w:t xml:space="preserve"> </w:t>
             </w:r>
@@ -2222,176 +3156,20 @@
               <w:rPr>
                 <w:szCs w:val="28"/>
               </w:rPr>
-              <w:t>4</w:t>
-            </w:r>
-          </w:p>
-        </w:tc>
-      </w:tr>
-      <w:tr>
-        <w:tc>
-          <w:tcPr>
-            <w:tcW w:w="8217" w:type="dxa"/>
-          </w:tcPr>
-          <w:p>
-            <w:pPr>
-              <w:pStyle w:val="a4"/>
-              <w:spacing w:line="360" w:lineRule="auto"/>
-              <w:ind w:firstLine="0"/>
-              <w:rPr>
-                <w:szCs w:val="28"/>
-              </w:rPr>
-            </w:pPr>
-            <w:r>
-              <w:rPr>
-                <w:i/>
-                <w:szCs w:val="28"/>
-              </w:rPr>
-              <w:t>Аннотация:</w:t>
-            </w:r>
-            <w:r>
-              <w:rPr>
-                <w:szCs w:val="28"/>
-              </w:rPr>
-              <w:t xml:space="preserve"> Настройки трансляции</w:t>
-            </w:r>
-          </w:p>
-        </w:tc>
-      </w:tr>
-      <w:tr>
-        <w:tc>
-          <w:tcPr>
-            <w:tcW w:w="8217" w:type="dxa"/>
-          </w:tcPr>
-          <w:p>
-            <w:pPr>
-              <w:pStyle w:val="a4"/>
-              <w:spacing w:line="360" w:lineRule="auto"/>
-              <w:ind w:firstLine="0"/>
-              <w:rPr>
-                <w:szCs w:val="28"/>
-              </w:rPr>
-            </w:pPr>
-            <w:r>
-              <w:rPr>
-                <w:i/>
-                <w:szCs w:val="28"/>
-              </w:rPr>
-              <w:lastRenderedPageBreak/>
-              <w:t>Главные</w:t>
-            </w:r>
-            <w:r>
-              <w:rPr>
-                <w:i/>
-                <w:szCs w:val="28"/>
-              </w:rPr>
-              <w:t xml:space="preserve"> актер</w:t>
-            </w:r>
-            <w:r>
-              <w:rPr>
-                <w:i/>
-                <w:szCs w:val="28"/>
-              </w:rPr>
-              <w:t>ы</w:t>
-            </w:r>
-            <w:r>
-              <w:rPr>
-                <w:i/>
-                <w:szCs w:val="28"/>
-              </w:rPr>
-              <w:t>:</w:t>
-            </w:r>
-            <w:r>
-              <w:rPr>
-                <w:szCs w:val="28"/>
-              </w:rPr>
-              <w:t xml:space="preserve"> </w:t>
-            </w:r>
-            <w:r>
-              <w:rPr>
-                <w:szCs w:val="28"/>
-              </w:rPr>
-              <w:t>Пользователь</w:t>
-            </w:r>
-          </w:p>
-        </w:tc>
-      </w:tr>
-      <w:tr>
-        <w:tc>
-          <w:tcPr>
-            <w:tcW w:w="8217" w:type="dxa"/>
-          </w:tcPr>
-          <w:p>
-            <w:pPr>
-              <w:pStyle w:val="a4"/>
-              <w:spacing w:line="360" w:lineRule="auto"/>
-              <w:ind w:firstLine="0"/>
-              <w:rPr>
-                <w:i/>
-                <w:szCs w:val="28"/>
-              </w:rPr>
-            </w:pPr>
-            <w:r>
-              <w:rPr>
-                <w:i/>
-                <w:szCs w:val="28"/>
-              </w:rPr>
-              <w:t xml:space="preserve">Второстепенные актеры: </w:t>
-            </w:r>
-            <w:r>
-              <w:rPr>
-                <w:szCs w:val="28"/>
-              </w:rPr>
-              <w:t>нет</w:t>
-            </w:r>
-          </w:p>
-        </w:tc>
-      </w:tr>
-      <w:tr>
-        <w:tc>
-          <w:tcPr>
-            <w:tcW w:w="8217" w:type="dxa"/>
-          </w:tcPr>
-          <w:p>
-            <w:pPr>
-              <w:pStyle w:val="a4"/>
-              <w:spacing w:line="360" w:lineRule="auto"/>
-              <w:ind w:firstLine="0"/>
-              <w:jc w:val="left"/>
-              <w:rPr>
-                <w:szCs w:val="28"/>
-              </w:rPr>
-            </w:pPr>
-            <w:r>
-              <w:rPr>
-                <w:i/>
-                <w:szCs w:val="28"/>
-              </w:rPr>
-              <w:t>Предусловия:</w:t>
-            </w:r>
-            <w:r>
-              <w:rPr>
-                <w:szCs w:val="28"/>
-              </w:rPr>
-              <w:t xml:space="preserve"> </w:t>
-            </w:r>
-            <w:r>
-              <w:rPr>
-                <w:szCs w:val="28"/>
-              </w:rPr>
-              <w:t>Пользователь хочет заходит в меню настройки трансляции</w:t>
-            </w:r>
-          </w:p>
-        </w:tc>
-      </w:tr>
-      <w:tr>
-        <w:tc>
-          <w:tcPr>
-            <w:tcW w:w="8217" w:type="dxa"/>
-          </w:tcPr>
-          <w:p>
-            <w:pPr>
-              <w:pStyle w:val="a4"/>
-              <w:spacing w:line="360" w:lineRule="auto"/>
+              <w:t>Пользователь заходит в меню настройки трансляции</w:t>
+            </w:r>
+          </w:p>
+        </w:tc>
+      </w:tr>
+      <w:tr>
+        <w:tc>
+          <w:tcPr>
+            <w:tcW w:w="8217" w:type="dxa"/>
+          </w:tcPr>
+          <w:p>
+            <w:pPr>
+              <w:pStyle w:val="a4"/>
+              <w:spacing w:after="0" w:line="360" w:lineRule="auto"/>
               <w:ind w:firstLine="0"/>
               <w:rPr>
                 <w:szCs w:val="28"/>
@@ -2425,7 +3203,7 @@
                 <w:ilvl w:val="0"/>
                 <w:numId w:val="6"/>
               </w:numPr>
-              <w:spacing w:line="360" w:lineRule="auto"/>
+              <w:spacing w:after="0" w:line="360" w:lineRule="auto"/>
               <w:rPr>
                 <w:szCs w:val="28"/>
               </w:rPr>
@@ -2447,7 +3225,7 @@
           <w:p>
             <w:pPr>
               <w:pStyle w:val="a4"/>
-              <w:spacing w:line="360" w:lineRule="auto"/>
+              <w:spacing w:after="0" w:line="360" w:lineRule="auto"/>
               <w:ind w:firstLine="0"/>
               <w:rPr>
                 <w:szCs w:val="28"/>
@@ -2477,7 +3255,7 @@
           <w:p>
             <w:pPr>
               <w:pStyle w:val="a4"/>
-              <w:spacing w:line="360" w:lineRule="auto"/>
+              <w:spacing w:after="0" w:line="360" w:lineRule="auto"/>
               <w:ind w:firstLine="0"/>
               <w:rPr>
                 <w:szCs w:val="28"/>
@@ -2503,31 +3281,1769 @@
     </w:tbl>
     <w:p>
       <w:pPr>
-        <w:spacing w:before="360" w:after="240" w:line="360" w:lineRule="auto"/>
-        <w:jc w:val="center"/>
-        <w:rPr>
-          <w:rFonts w:ascii="Times New Roman" w:hAnsi="Times New Roman"/>
+        <w:pStyle w:val="a4"/>
+        <w:suppressAutoHyphens w:val="0"/>
+        <w:spacing w:after="0" w:line="360" w:lineRule="auto"/>
+        <w:ind w:firstLine="0"/>
+      </w:pPr>
+      <w:r>
+        <w:rPr>
           <w:b/>
-          <w:sz w:val="28"/>
-          <w:szCs w:val="28"/>
+        </w:rPr>
+        <w:lastRenderedPageBreak/>
+        <w:t xml:space="preserve">Табл. </w:t>
+      </w:r>
+      <w:r>
+        <w:rPr>
+          <w:b/>
+        </w:rPr>
+        <w:t>5</w:t>
+      </w:r>
+      <w:r>
+        <w:rPr>
+          <w:b/>
+        </w:rPr>
+        <w:t>.</w:t>
+      </w:r>
+      <w:r>
+        <w:t xml:space="preserve"> Спецификация варианта использования </w:t>
+      </w:r>
+      <w:r>
+        <w:t>Настройка трансляции</w:t>
+      </w:r>
+    </w:p>
+    <w:tbl>
+      <w:tblPr>
+        <w:tblStyle w:val="a6"/>
+        <w:tblW w:w="0" w:type="auto"/>
+        <w:tblLook w:val="04A0" w:firstRow="1" w:lastRow="0" w:firstColumn="1" w:lastColumn="0" w:noHBand="0" w:noVBand="1"/>
+      </w:tblPr>
+      <w:tblGrid>
+        <w:gridCol w:w="8217"/>
+      </w:tblGrid>
+      <w:tr>
+        <w:tc>
+          <w:tcPr>
+            <w:tcW w:w="8217" w:type="dxa"/>
+          </w:tcPr>
+          <w:p>
+            <w:pPr>
+              <w:pStyle w:val="a4"/>
+              <w:spacing w:after="0" w:line="360" w:lineRule="auto"/>
+              <w:ind w:firstLine="0"/>
+              <w:rPr>
+                <w:b/>
+                <w:szCs w:val="28"/>
+                <w:lang w:val="en-US"/>
+              </w:rPr>
+            </w:pPr>
+            <w:r>
+              <w:rPr>
+                <w:b/>
+                <w:i/>
+                <w:szCs w:val="28"/>
+                <w:lang w:val="en-US"/>
+              </w:rPr>
+              <w:t>UseCase:</w:t>
+            </w:r>
+            <w:r>
+              <w:rPr>
+                <w:b/>
+                <w:szCs w:val="28"/>
+                <w:lang w:val="en-US"/>
+              </w:rPr>
+              <w:t xml:space="preserve"> </w:t>
+            </w:r>
+            <w:r>
+              <w:rPr>
+                <w:b/>
+                <w:szCs w:val="28"/>
+              </w:rPr>
+              <w:t>Поиск трансляции</w:t>
+            </w:r>
+          </w:p>
+        </w:tc>
+      </w:tr>
+      <w:tr>
+        <w:tc>
+          <w:tcPr>
+            <w:tcW w:w="8217" w:type="dxa"/>
+          </w:tcPr>
+          <w:p>
+            <w:pPr>
+              <w:pStyle w:val="a4"/>
+              <w:spacing w:after="0" w:line="360" w:lineRule="auto"/>
+              <w:ind w:firstLine="0"/>
+              <w:rPr>
+                <w:szCs w:val="28"/>
+              </w:rPr>
+            </w:pPr>
+            <w:r>
+              <w:rPr>
+                <w:i/>
+                <w:szCs w:val="28"/>
+                <w:lang w:val="en-US"/>
+              </w:rPr>
+              <w:t>ID:</w:t>
+            </w:r>
+            <w:r>
+              <w:rPr>
+                <w:szCs w:val="28"/>
+                <w:lang w:val="en-US"/>
+              </w:rPr>
+              <w:t xml:space="preserve"> </w:t>
+            </w:r>
+            <w:r>
+              <w:rPr>
+                <w:szCs w:val="28"/>
+              </w:rPr>
+              <w:t>4</w:t>
+            </w:r>
+          </w:p>
+        </w:tc>
+      </w:tr>
+      <w:tr>
+        <w:tc>
+          <w:tcPr>
+            <w:tcW w:w="8217" w:type="dxa"/>
+          </w:tcPr>
+          <w:p>
+            <w:pPr>
+              <w:pStyle w:val="a4"/>
+              <w:spacing w:after="0" w:line="360" w:lineRule="auto"/>
+              <w:ind w:firstLine="0"/>
+              <w:rPr>
+                <w:szCs w:val="28"/>
+              </w:rPr>
+            </w:pPr>
+            <w:r>
+              <w:rPr>
+                <w:i/>
+                <w:szCs w:val="28"/>
+              </w:rPr>
+              <w:t>Аннотация:</w:t>
+            </w:r>
+            <w:r>
+              <w:rPr>
+                <w:szCs w:val="28"/>
+              </w:rPr>
+              <w:t xml:space="preserve"> </w:t>
+            </w:r>
+            <w:r>
+              <w:rPr>
+                <w:szCs w:val="28"/>
+              </w:rPr>
+              <w:t>Зритель</w:t>
+            </w:r>
+            <w:r>
+              <w:rPr>
+                <w:szCs w:val="28"/>
+              </w:rPr>
+              <w:t xml:space="preserve"> производит </w:t>
+            </w:r>
+            <w:r>
+              <w:rPr>
+                <w:szCs w:val="28"/>
+              </w:rPr>
+              <w:t>поиск</w:t>
+            </w:r>
+            <w:r>
+              <w:rPr>
+                <w:szCs w:val="28"/>
+              </w:rPr>
+              <w:t xml:space="preserve"> трансляции</w:t>
+            </w:r>
+            <w:r>
+              <w:rPr>
+                <w:szCs w:val="28"/>
+              </w:rPr>
+              <w:t xml:space="preserve"> по названию</w:t>
+            </w:r>
+          </w:p>
+        </w:tc>
+      </w:tr>
+      <w:tr>
+        <w:tc>
+          <w:tcPr>
+            <w:tcW w:w="8217" w:type="dxa"/>
+          </w:tcPr>
+          <w:p>
+            <w:pPr>
+              <w:pStyle w:val="a4"/>
+              <w:spacing w:after="0" w:line="360" w:lineRule="auto"/>
+              <w:ind w:firstLine="0"/>
+              <w:rPr>
+                <w:szCs w:val="28"/>
+              </w:rPr>
+            </w:pPr>
+            <w:r>
+              <w:rPr>
+                <w:i/>
+                <w:szCs w:val="28"/>
+              </w:rPr>
+              <w:t>Главные</w:t>
+            </w:r>
+            <w:r>
+              <w:rPr>
+                <w:i/>
+                <w:szCs w:val="28"/>
+              </w:rPr>
+              <w:t xml:space="preserve"> актер</w:t>
+            </w:r>
+            <w:r>
+              <w:rPr>
+                <w:i/>
+                <w:szCs w:val="28"/>
+              </w:rPr>
+              <w:t>ы</w:t>
+            </w:r>
+            <w:r>
+              <w:rPr>
+                <w:i/>
+                <w:szCs w:val="28"/>
+              </w:rPr>
+              <w:t>:</w:t>
+            </w:r>
+            <w:r>
+              <w:rPr>
+                <w:szCs w:val="28"/>
+              </w:rPr>
+              <w:t xml:space="preserve"> </w:t>
+            </w:r>
+            <w:r>
+              <w:rPr>
+                <w:szCs w:val="28"/>
+              </w:rPr>
+              <w:t>Зритель</w:t>
+            </w:r>
+          </w:p>
+        </w:tc>
+      </w:tr>
+      <w:tr>
+        <w:tc>
+          <w:tcPr>
+            <w:tcW w:w="8217" w:type="dxa"/>
+          </w:tcPr>
+          <w:p>
+            <w:pPr>
+              <w:pStyle w:val="a4"/>
+              <w:spacing w:after="0" w:line="360" w:lineRule="auto"/>
+              <w:ind w:firstLine="0"/>
+              <w:rPr>
+                <w:i/>
+                <w:szCs w:val="28"/>
+              </w:rPr>
+            </w:pPr>
+            <w:r>
+              <w:rPr>
+                <w:i/>
+                <w:szCs w:val="28"/>
+              </w:rPr>
+              <w:t xml:space="preserve">Второстепенные актеры: </w:t>
+            </w:r>
+            <w:r>
+              <w:rPr>
+                <w:szCs w:val="28"/>
+              </w:rPr>
+              <w:t>нет</w:t>
+            </w:r>
+          </w:p>
+        </w:tc>
+      </w:tr>
+      <w:tr>
+        <w:tc>
+          <w:tcPr>
+            <w:tcW w:w="8217" w:type="dxa"/>
+          </w:tcPr>
+          <w:p>
+            <w:pPr>
+              <w:pStyle w:val="a4"/>
+              <w:spacing w:after="0" w:line="360" w:lineRule="auto"/>
+              <w:ind w:firstLine="0"/>
+              <w:jc w:val="left"/>
+              <w:rPr>
+                <w:szCs w:val="28"/>
+              </w:rPr>
+            </w:pPr>
+            <w:r>
+              <w:rPr>
+                <w:i/>
+                <w:szCs w:val="28"/>
+              </w:rPr>
+              <w:t>Предусловия:</w:t>
+            </w:r>
+            <w:r>
+              <w:rPr>
+                <w:szCs w:val="28"/>
+              </w:rPr>
+              <w:t xml:space="preserve"> </w:t>
+            </w:r>
+            <w:r>
+              <w:rPr>
+                <w:szCs w:val="28"/>
+              </w:rPr>
+              <w:t xml:space="preserve">Пользователь </w:t>
+            </w:r>
+            <w:r>
+              <w:rPr>
+                <w:szCs w:val="28"/>
+              </w:rPr>
+              <w:t>хочет найти трансляцию по названию</w:t>
+            </w:r>
+          </w:p>
+        </w:tc>
+      </w:tr>
+      <w:tr>
+        <w:tc>
+          <w:tcPr>
+            <w:tcW w:w="8217" w:type="dxa"/>
+          </w:tcPr>
+          <w:p>
+            <w:pPr>
+              <w:pStyle w:val="a4"/>
+              <w:spacing w:after="0" w:line="360" w:lineRule="auto"/>
+              <w:ind w:firstLine="0"/>
+              <w:rPr>
+                <w:szCs w:val="28"/>
+              </w:rPr>
+            </w:pPr>
+            <w:r>
+              <w:rPr>
+                <w:i/>
+                <w:szCs w:val="28"/>
+              </w:rPr>
+              <w:t>Основной поток</w:t>
+            </w:r>
+            <w:r>
+              <w:rPr>
+                <w:i/>
+                <w:szCs w:val="28"/>
+              </w:rPr>
+              <w:t>:</w:t>
+            </w:r>
+            <w:r>
+              <w:rPr>
+                <w:szCs w:val="28"/>
+              </w:rPr>
+              <w:t xml:space="preserve"> </w:t>
+            </w:r>
+          </w:p>
+          <w:p>
+            <w:pPr>
+              <w:pStyle w:val="a4"/>
+              <w:numPr>
+                <w:ilvl w:val="0"/>
+                <w:numId w:val="11"/>
+              </w:numPr>
+              <w:spacing w:after="0" w:line="360" w:lineRule="auto"/>
+              <w:rPr>
+                <w:szCs w:val="28"/>
+              </w:rPr>
+            </w:pPr>
+            <w:r>
+              <w:rPr>
+                <w:szCs w:val="28"/>
+              </w:rPr>
+              <w:t>Пользователь вводит поисковый запрос в системе</w:t>
+            </w:r>
+          </w:p>
+          <w:p>
+            <w:pPr>
+              <w:pStyle w:val="a4"/>
+              <w:numPr>
+                <w:ilvl w:val="0"/>
+                <w:numId w:val="11"/>
+              </w:numPr>
+              <w:spacing w:after="0" w:line="360" w:lineRule="auto"/>
+              <w:rPr>
+                <w:szCs w:val="28"/>
+              </w:rPr>
+            </w:pPr>
+            <w:r>
+              <w:rPr>
+                <w:szCs w:val="28"/>
+              </w:rPr>
+              <w:t>Система выдаёт перечень подходящих трансляций</w:t>
+            </w:r>
+          </w:p>
+        </w:tc>
+      </w:tr>
+      <w:tr>
+        <w:tc>
+          <w:tcPr>
+            <w:tcW w:w="8217" w:type="dxa"/>
+          </w:tcPr>
+          <w:p>
+            <w:pPr>
+              <w:pStyle w:val="a4"/>
+              <w:spacing w:after="0" w:line="360" w:lineRule="auto"/>
+              <w:ind w:firstLine="0"/>
+              <w:rPr>
+                <w:szCs w:val="28"/>
+              </w:rPr>
+            </w:pPr>
+            <w:r>
+              <w:rPr>
+                <w:i/>
+                <w:szCs w:val="28"/>
+              </w:rPr>
+              <w:t>Постусловия:</w:t>
+            </w:r>
+            <w:r>
+              <w:rPr>
+                <w:szCs w:val="28"/>
+              </w:rPr>
+              <w:t xml:space="preserve"> </w:t>
+            </w:r>
+            <w:r>
+              <w:rPr>
+                <w:szCs w:val="28"/>
+              </w:rPr>
+              <w:t>Пользователь на</w:t>
+            </w:r>
+            <w:r>
+              <w:rPr>
+                <w:szCs w:val="28"/>
+              </w:rPr>
+              <w:t>шёл</w:t>
+            </w:r>
+            <w:r>
+              <w:rPr>
+                <w:szCs w:val="28"/>
+              </w:rPr>
+              <w:t xml:space="preserve"> </w:t>
+            </w:r>
+            <w:r>
+              <w:rPr>
+                <w:szCs w:val="28"/>
+              </w:rPr>
+              <w:t>перечень подходящих трансляций</w:t>
+            </w:r>
+          </w:p>
+        </w:tc>
+      </w:tr>
+      <w:tr>
+        <w:tc>
+          <w:tcPr>
+            <w:tcW w:w="8217" w:type="dxa"/>
+          </w:tcPr>
+          <w:p>
+            <w:pPr>
+              <w:pStyle w:val="a4"/>
+              <w:spacing w:after="0" w:line="360" w:lineRule="auto"/>
+              <w:ind w:firstLine="0"/>
+              <w:rPr>
+                <w:szCs w:val="28"/>
+              </w:rPr>
+            </w:pPr>
+            <w:r>
+              <w:rPr>
+                <w:i/>
+                <w:szCs w:val="28"/>
+              </w:rPr>
+              <w:t xml:space="preserve">Альтернативные потоки: </w:t>
+            </w:r>
+            <w:r>
+              <w:rPr>
+                <w:iCs/>
+                <w:szCs w:val="28"/>
+              </w:rPr>
+              <w:t>нет</w:t>
+            </w:r>
+          </w:p>
+        </w:tc>
+      </w:tr>
+    </w:tbl>
+    <w:p>
+      <w:pPr>
+        <w:pStyle w:val="a4"/>
+        <w:suppressAutoHyphens w:val="0"/>
+        <w:spacing w:after="0" w:line="360" w:lineRule="auto"/>
+        <w:ind w:firstLine="0"/>
+        <w:rPr>
+          <w:b/>
         </w:rPr>
       </w:pPr>
     </w:p>
     <w:p>
       <w:pPr>
-        <w:spacing w:before="360" w:after="240" w:line="360" w:lineRule="auto"/>
-        <w:jc w:val="center"/>
-        <w:rPr>
-          <w:rFonts w:ascii="Times New Roman" w:hAnsi="Times New Roman"/>
+        <w:pStyle w:val="a4"/>
+        <w:suppressAutoHyphens w:val="0"/>
+        <w:spacing w:after="0" w:line="360" w:lineRule="auto"/>
+        <w:ind w:firstLine="0"/>
+      </w:pPr>
+      <w:r>
+        <w:rPr>
           <w:b/>
-          <w:sz w:val="28"/>
-          <w:szCs w:val="28"/>
+        </w:rPr>
+        <w:t xml:space="preserve">Табл. </w:t>
+      </w:r>
+      <w:r>
+        <w:rPr>
+          <w:b/>
+        </w:rPr>
+        <w:t>6</w:t>
+      </w:r>
+      <w:r>
+        <w:rPr>
+          <w:b/>
+        </w:rPr>
+        <w:t>.</w:t>
+      </w:r>
+      <w:r>
+        <w:t xml:space="preserve"> Спецификация варианта использования </w:t>
+      </w:r>
+      <w:r>
+        <w:t>Писать в чат</w:t>
+      </w:r>
+    </w:p>
+    <w:tbl>
+      <w:tblPr>
+        <w:tblStyle w:val="a6"/>
+        <w:tblW w:w="0" w:type="auto"/>
+        <w:tblLook w:val="04A0" w:firstRow="1" w:lastRow="0" w:firstColumn="1" w:lastColumn="0" w:noHBand="0" w:noVBand="1"/>
+      </w:tblPr>
+      <w:tblGrid>
+        <w:gridCol w:w="8217"/>
+      </w:tblGrid>
+      <w:tr>
+        <w:tc>
+          <w:tcPr>
+            <w:tcW w:w="8217" w:type="dxa"/>
+          </w:tcPr>
+          <w:p>
+            <w:pPr>
+              <w:pStyle w:val="a4"/>
+              <w:spacing w:after="0" w:line="360" w:lineRule="auto"/>
+              <w:ind w:firstLine="0"/>
+              <w:rPr>
+                <w:b/>
+                <w:szCs w:val="28"/>
+                <w:lang w:val="en-US"/>
+              </w:rPr>
+            </w:pPr>
+            <w:r>
+              <w:rPr>
+                <w:b/>
+                <w:i/>
+                <w:szCs w:val="28"/>
+                <w:lang w:val="en-US"/>
+              </w:rPr>
+              <w:t>UseCase:</w:t>
+            </w:r>
+            <w:r>
+              <w:rPr>
+                <w:b/>
+                <w:szCs w:val="28"/>
+                <w:lang w:val="en-US"/>
+              </w:rPr>
+              <w:t xml:space="preserve"> </w:t>
+            </w:r>
+            <w:r>
+              <w:rPr>
+                <w:b/>
+                <w:szCs w:val="28"/>
+              </w:rPr>
+              <w:t>Писать в чат</w:t>
+            </w:r>
+          </w:p>
+        </w:tc>
+      </w:tr>
+      <w:tr>
+        <w:tc>
+          <w:tcPr>
+            <w:tcW w:w="8217" w:type="dxa"/>
+          </w:tcPr>
+          <w:p>
+            <w:pPr>
+              <w:pStyle w:val="a4"/>
+              <w:spacing w:after="0" w:line="360" w:lineRule="auto"/>
+              <w:ind w:firstLine="0"/>
+              <w:rPr>
+                <w:szCs w:val="28"/>
+              </w:rPr>
+            </w:pPr>
+            <w:r>
+              <w:rPr>
+                <w:i/>
+                <w:szCs w:val="28"/>
+                <w:lang w:val="en-US"/>
+              </w:rPr>
+              <w:t>ID:</w:t>
+            </w:r>
+            <w:r>
+              <w:rPr>
+                <w:szCs w:val="28"/>
+                <w:lang w:val="en-US"/>
+              </w:rPr>
+              <w:t xml:space="preserve"> </w:t>
+            </w:r>
+            <w:r>
+              <w:rPr>
+                <w:szCs w:val="28"/>
+              </w:rPr>
+              <w:t>4</w:t>
+            </w:r>
+          </w:p>
+        </w:tc>
+      </w:tr>
+      <w:tr>
+        <w:tc>
+          <w:tcPr>
+            <w:tcW w:w="8217" w:type="dxa"/>
+          </w:tcPr>
+          <w:p>
+            <w:pPr>
+              <w:pStyle w:val="a4"/>
+              <w:spacing w:after="0" w:line="360" w:lineRule="auto"/>
+              <w:ind w:firstLine="0"/>
+              <w:rPr>
+                <w:szCs w:val="28"/>
+              </w:rPr>
+            </w:pPr>
+            <w:r>
+              <w:rPr>
+                <w:i/>
+                <w:szCs w:val="28"/>
+              </w:rPr>
+              <w:t>Аннотация:</w:t>
+            </w:r>
+            <w:r>
+              <w:rPr>
+                <w:szCs w:val="28"/>
+              </w:rPr>
+              <w:t xml:space="preserve"> </w:t>
+            </w:r>
+            <w:r>
+              <w:rPr>
+                <w:szCs w:val="28"/>
+              </w:rPr>
+              <w:t>Пользователь пишет сообщение в групповой чат</w:t>
+            </w:r>
+          </w:p>
+        </w:tc>
+      </w:tr>
+      <w:tr>
+        <w:tc>
+          <w:tcPr>
+            <w:tcW w:w="8217" w:type="dxa"/>
+          </w:tcPr>
+          <w:p>
+            <w:pPr>
+              <w:pStyle w:val="a4"/>
+              <w:spacing w:after="0" w:line="360" w:lineRule="auto"/>
+              <w:ind w:firstLine="0"/>
+              <w:rPr>
+                <w:szCs w:val="28"/>
+              </w:rPr>
+            </w:pPr>
+            <w:r>
+              <w:rPr>
+                <w:i/>
+                <w:szCs w:val="28"/>
+              </w:rPr>
+              <w:t>Главные</w:t>
+            </w:r>
+            <w:r>
+              <w:rPr>
+                <w:i/>
+                <w:szCs w:val="28"/>
+              </w:rPr>
+              <w:t xml:space="preserve"> актер</w:t>
+            </w:r>
+            <w:r>
+              <w:rPr>
+                <w:i/>
+                <w:szCs w:val="28"/>
+              </w:rPr>
+              <w:t>ы</w:t>
+            </w:r>
+            <w:r>
+              <w:rPr>
+                <w:i/>
+                <w:szCs w:val="28"/>
+              </w:rPr>
+              <w:t>:</w:t>
+            </w:r>
+            <w:r>
+              <w:rPr>
+                <w:szCs w:val="28"/>
+              </w:rPr>
+              <w:t xml:space="preserve"> </w:t>
+            </w:r>
+            <w:r>
+              <w:rPr>
+                <w:szCs w:val="28"/>
+              </w:rPr>
+              <w:t>Зритель</w:t>
+            </w:r>
+          </w:p>
+        </w:tc>
+      </w:tr>
+      <w:tr>
+        <w:tc>
+          <w:tcPr>
+            <w:tcW w:w="8217" w:type="dxa"/>
+          </w:tcPr>
+          <w:p>
+            <w:pPr>
+              <w:pStyle w:val="a4"/>
+              <w:spacing w:after="0" w:line="360" w:lineRule="auto"/>
+              <w:ind w:firstLine="0"/>
+              <w:rPr>
+                <w:i/>
+                <w:szCs w:val="28"/>
+              </w:rPr>
+            </w:pPr>
+            <w:r>
+              <w:rPr>
+                <w:i/>
+                <w:szCs w:val="28"/>
+              </w:rPr>
+              <w:t xml:space="preserve">Второстепенные актеры: </w:t>
+            </w:r>
+            <w:r>
+              <w:rPr>
+                <w:szCs w:val="28"/>
+              </w:rPr>
+              <w:t>нет</w:t>
+            </w:r>
+          </w:p>
+        </w:tc>
+      </w:tr>
+      <w:tr>
+        <w:tc>
+          <w:tcPr>
+            <w:tcW w:w="8217" w:type="dxa"/>
+          </w:tcPr>
+          <w:p>
+            <w:pPr>
+              <w:pStyle w:val="a4"/>
+              <w:spacing w:after="0" w:line="360" w:lineRule="auto"/>
+              <w:ind w:firstLine="0"/>
+              <w:jc w:val="left"/>
+              <w:rPr>
+                <w:szCs w:val="28"/>
+              </w:rPr>
+            </w:pPr>
+            <w:r>
+              <w:rPr>
+                <w:i/>
+                <w:szCs w:val="28"/>
+              </w:rPr>
+              <w:t>Предусловия:</w:t>
+            </w:r>
+            <w:r>
+              <w:rPr>
+                <w:szCs w:val="28"/>
+              </w:rPr>
+              <w:t xml:space="preserve"> </w:t>
+            </w:r>
+            <w:r>
+              <w:rPr>
+                <w:szCs w:val="28"/>
+              </w:rPr>
+              <w:t xml:space="preserve">Пользователь хочет </w:t>
+            </w:r>
+            <w:r>
+              <w:rPr>
+                <w:szCs w:val="28"/>
+              </w:rPr>
+              <w:t>написать сообщение в чат</w:t>
+            </w:r>
+            <w:r>
+              <w:rPr>
+                <w:szCs w:val="28"/>
+              </w:rPr>
+              <w:t xml:space="preserve"> трансляци</w:t>
+            </w:r>
+            <w:r>
+              <w:rPr>
+                <w:szCs w:val="28"/>
+              </w:rPr>
+              <w:t>и</w:t>
+            </w:r>
+          </w:p>
+        </w:tc>
+      </w:tr>
+      <w:tr>
+        <w:tc>
+          <w:tcPr>
+            <w:tcW w:w="8217" w:type="dxa"/>
+          </w:tcPr>
+          <w:p>
+            <w:pPr>
+              <w:pStyle w:val="a4"/>
+              <w:spacing w:after="0" w:line="360" w:lineRule="auto"/>
+              <w:ind w:firstLine="0"/>
+              <w:rPr>
+                <w:szCs w:val="28"/>
+              </w:rPr>
+            </w:pPr>
+            <w:r>
+              <w:rPr>
+                <w:i/>
+                <w:szCs w:val="28"/>
+              </w:rPr>
+              <w:t>Основной поток</w:t>
+            </w:r>
+            <w:r>
+              <w:rPr>
+                <w:i/>
+                <w:szCs w:val="28"/>
+              </w:rPr>
+              <w:t>:</w:t>
+            </w:r>
+            <w:r>
+              <w:rPr>
+                <w:szCs w:val="28"/>
+              </w:rPr>
+              <w:t xml:space="preserve"> </w:t>
+            </w:r>
+          </w:p>
+          <w:p>
+            <w:pPr>
+              <w:pStyle w:val="a4"/>
+              <w:numPr>
+                <w:ilvl w:val="0"/>
+                <w:numId w:val="12"/>
+              </w:numPr>
+              <w:spacing w:after="0" w:line="360" w:lineRule="auto"/>
+              <w:rPr>
+                <w:szCs w:val="28"/>
+              </w:rPr>
+            </w:pPr>
+            <w:r>
+              <w:rPr>
+                <w:szCs w:val="28"/>
+              </w:rPr>
+              <w:t xml:space="preserve">Пользователь </w:t>
+            </w:r>
+            <w:r>
+              <w:rPr>
+                <w:szCs w:val="28"/>
+              </w:rPr>
+              <w:t>пишет сообщение в форму и отправляет</w:t>
+            </w:r>
+          </w:p>
+          <w:p>
+            <w:pPr>
+              <w:pStyle w:val="a4"/>
+              <w:numPr>
+                <w:ilvl w:val="0"/>
+                <w:numId w:val="12"/>
+              </w:numPr>
+              <w:spacing w:after="0" w:line="360" w:lineRule="auto"/>
+              <w:rPr>
+                <w:szCs w:val="28"/>
+              </w:rPr>
+            </w:pPr>
+            <w:r>
+              <w:rPr>
+                <w:szCs w:val="28"/>
+              </w:rPr>
+              <w:t>Отправленное сообщение становится видно всем зрителям трансляции</w:t>
+            </w:r>
+          </w:p>
+        </w:tc>
+      </w:tr>
+      <w:tr>
+        <w:tc>
+          <w:tcPr>
+            <w:tcW w:w="8217" w:type="dxa"/>
+          </w:tcPr>
+          <w:p>
+            <w:pPr>
+              <w:pStyle w:val="a4"/>
+              <w:spacing w:after="0" w:line="360" w:lineRule="auto"/>
+              <w:ind w:firstLine="0"/>
+              <w:rPr>
+                <w:szCs w:val="28"/>
+              </w:rPr>
+            </w:pPr>
+            <w:r>
+              <w:rPr>
+                <w:i/>
+                <w:szCs w:val="28"/>
+              </w:rPr>
+              <w:t>Постусловия:</w:t>
+            </w:r>
+            <w:r>
+              <w:rPr>
+                <w:szCs w:val="28"/>
+              </w:rPr>
+              <w:t xml:space="preserve"> </w:t>
+            </w:r>
+            <w:r>
+              <w:rPr>
+                <w:szCs w:val="28"/>
+              </w:rPr>
+              <w:t>Пользователь отправил</w:t>
+            </w:r>
+          </w:p>
+        </w:tc>
+      </w:tr>
+      <w:tr>
+        <w:tc>
+          <w:tcPr>
+            <w:tcW w:w="8217" w:type="dxa"/>
+          </w:tcPr>
+          <w:p>
+            <w:pPr>
+              <w:pStyle w:val="a4"/>
+              <w:spacing w:after="0" w:line="360" w:lineRule="auto"/>
+              <w:ind w:firstLine="0"/>
+              <w:rPr>
+                <w:szCs w:val="28"/>
+              </w:rPr>
+            </w:pPr>
+            <w:r>
+              <w:rPr>
+                <w:i/>
+                <w:szCs w:val="28"/>
+              </w:rPr>
+              <w:t xml:space="preserve">Альтернативные потоки: </w:t>
+            </w:r>
+            <w:r>
+              <w:rPr>
+                <w:iCs/>
+                <w:szCs w:val="28"/>
+              </w:rPr>
+              <w:t>нет</w:t>
+            </w:r>
+          </w:p>
+        </w:tc>
+      </w:tr>
+    </w:tbl>
+    <w:p>
+      <w:pPr>
+        <w:pStyle w:val="a4"/>
+        <w:suppressAutoHyphens w:val="0"/>
+        <w:spacing w:after="0" w:line="360" w:lineRule="auto"/>
+        <w:ind w:firstLine="0"/>
+        <w:rPr>
+          <w:b/>
         </w:rPr>
       </w:pPr>
     </w:p>
     <w:p>
       <w:pPr>
-        <w:spacing w:line="360" w:lineRule="auto"/>
+        <w:pStyle w:val="a4"/>
+        <w:suppressAutoHyphens w:val="0"/>
+        <w:spacing w:after="0" w:line="360" w:lineRule="auto"/>
+        <w:ind w:firstLine="0"/>
+      </w:pPr>
+      <w:r>
+        <w:rPr>
+          <w:b/>
+        </w:rPr>
+        <w:t xml:space="preserve">Табл. </w:t>
+      </w:r>
+      <w:r>
+        <w:rPr>
+          <w:b/>
+        </w:rPr>
+        <w:t>7</w:t>
+      </w:r>
+      <w:r>
+        <w:rPr>
+          <w:b/>
+        </w:rPr>
+        <w:t>.</w:t>
+      </w:r>
+      <w:r>
+        <w:t xml:space="preserve"> Спецификация варианта использования </w:t>
+      </w:r>
+      <w:r>
+        <w:t>Настройка трансляции</w:t>
+      </w:r>
+    </w:p>
+    <w:tbl>
+      <w:tblPr>
+        <w:tblStyle w:val="a6"/>
+        <w:tblW w:w="0" w:type="auto"/>
+        <w:tblLook w:val="04A0" w:firstRow="1" w:lastRow="0" w:firstColumn="1" w:lastColumn="0" w:noHBand="0" w:noVBand="1"/>
+      </w:tblPr>
+      <w:tblGrid>
+        <w:gridCol w:w="8217"/>
+      </w:tblGrid>
+      <w:tr>
+        <w:tc>
+          <w:tcPr>
+            <w:tcW w:w="8217" w:type="dxa"/>
+          </w:tcPr>
+          <w:p>
+            <w:pPr>
+              <w:pStyle w:val="a4"/>
+              <w:spacing w:after="0" w:line="360" w:lineRule="auto"/>
+              <w:ind w:firstLine="0"/>
+              <w:rPr>
+                <w:b/>
+                <w:szCs w:val="28"/>
+                <w:lang w:val="en-US"/>
+              </w:rPr>
+            </w:pPr>
+            <w:r>
+              <w:rPr>
+                <w:b/>
+                <w:i/>
+                <w:szCs w:val="28"/>
+                <w:lang w:val="en-US"/>
+              </w:rPr>
+              <w:lastRenderedPageBreak/>
+              <w:t>UseCase:</w:t>
+            </w:r>
+            <w:r>
+              <w:rPr>
+                <w:b/>
+                <w:szCs w:val="28"/>
+                <w:lang w:val="en-US"/>
+              </w:rPr>
+              <w:t xml:space="preserve"> </w:t>
+            </w:r>
+            <w:r>
+              <w:rPr>
+                <w:b/>
+                <w:szCs w:val="28"/>
+              </w:rPr>
+              <w:t>Настройка трансляции</w:t>
+            </w:r>
+          </w:p>
+        </w:tc>
+      </w:tr>
+      <w:tr>
+        <w:tc>
+          <w:tcPr>
+            <w:tcW w:w="8217" w:type="dxa"/>
+          </w:tcPr>
+          <w:p>
+            <w:pPr>
+              <w:pStyle w:val="a4"/>
+              <w:spacing w:after="0" w:line="360" w:lineRule="auto"/>
+              <w:ind w:firstLine="0"/>
+              <w:rPr>
+                <w:szCs w:val="28"/>
+              </w:rPr>
+            </w:pPr>
+            <w:r>
+              <w:rPr>
+                <w:i/>
+                <w:szCs w:val="28"/>
+                <w:lang w:val="en-US"/>
+              </w:rPr>
+              <w:t>ID:</w:t>
+            </w:r>
+            <w:r>
+              <w:rPr>
+                <w:szCs w:val="28"/>
+                <w:lang w:val="en-US"/>
+              </w:rPr>
+              <w:t xml:space="preserve"> </w:t>
+            </w:r>
+            <w:r>
+              <w:rPr>
+                <w:szCs w:val="28"/>
+              </w:rPr>
+              <w:t>4</w:t>
+            </w:r>
+          </w:p>
+        </w:tc>
+      </w:tr>
+      <w:tr>
+        <w:tc>
+          <w:tcPr>
+            <w:tcW w:w="8217" w:type="dxa"/>
+          </w:tcPr>
+          <w:p>
+            <w:pPr>
+              <w:pStyle w:val="a4"/>
+              <w:spacing w:after="0" w:line="360" w:lineRule="auto"/>
+              <w:ind w:firstLine="0"/>
+              <w:rPr>
+                <w:szCs w:val="28"/>
+              </w:rPr>
+            </w:pPr>
+            <w:r>
+              <w:rPr>
+                <w:i/>
+                <w:szCs w:val="28"/>
+              </w:rPr>
+              <w:t>Аннотация:</w:t>
+            </w:r>
+            <w:r>
+              <w:rPr>
+                <w:szCs w:val="28"/>
+              </w:rPr>
+              <w:t xml:space="preserve"> Настройки трансляции</w:t>
+            </w:r>
+          </w:p>
+        </w:tc>
+      </w:tr>
+      <w:tr>
+        <w:tc>
+          <w:tcPr>
+            <w:tcW w:w="8217" w:type="dxa"/>
+          </w:tcPr>
+          <w:p>
+            <w:pPr>
+              <w:pStyle w:val="a4"/>
+              <w:spacing w:after="0" w:line="360" w:lineRule="auto"/>
+              <w:ind w:firstLine="0"/>
+              <w:rPr>
+                <w:szCs w:val="28"/>
+              </w:rPr>
+            </w:pPr>
+            <w:r>
+              <w:rPr>
+                <w:i/>
+                <w:szCs w:val="28"/>
+              </w:rPr>
+              <w:t>Главные</w:t>
+            </w:r>
+            <w:r>
+              <w:rPr>
+                <w:i/>
+                <w:szCs w:val="28"/>
+              </w:rPr>
+              <w:t xml:space="preserve"> актер</w:t>
+            </w:r>
+            <w:r>
+              <w:rPr>
+                <w:i/>
+                <w:szCs w:val="28"/>
+              </w:rPr>
+              <w:t>ы</w:t>
+            </w:r>
+            <w:r>
+              <w:rPr>
+                <w:i/>
+                <w:szCs w:val="28"/>
+              </w:rPr>
+              <w:t>:</w:t>
+            </w:r>
+            <w:r>
+              <w:rPr>
+                <w:szCs w:val="28"/>
+              </w:rPr>
+              <w:t xml:space="preserve"> </w:t>
+            </w:r>
+            <w:r>
+              <w:rPr>
+                <w:szCs w:val="28"/>
+              </w:rPr>
+              <w:t>Стример</w:t>
+            </w:r>
+          </w:p>
+        </w:tc>
+      </w:tr>
+      <w:tr>
+        <w:tc>
+          <w:tcPr>
+            <w:tcW w:w="8217" w:type="dxa"/>
+          </w:tcPr>
+          <w:p>
+            <w:pPr>
+              <w:pStyle w:val="a4"/>
+              <w:spacing w:after="0" w:line="360" w:lineRule="auto"/>
+              <w:ind w:firstLine="0"/>
+              <w:rPr>
+                <w:i/>
+                <w:szCs w:val="28"/>
+              </w:rPr>
+            </w:pPr>
+            <w:r>
+              <w:rPr>
+                <w:i/>
+                <w:szCs w:val="28"/>
+              </w:rPr>
+              <w:t xml:space="preserve">Второстепенные актеры: </w:t>
+            </w:r>
+            <w:r>
+              <w:rPr>
+                <w:szCs w:val="28"/>
+              </w:rPr>
+              <w:t>нет</w:t>
+            </w:r>
+          </w:p>
+        </w:tc>
+      </w:tr>
+      <w:tr>
+        <w:tc>
+          <w:tcPr>
+            <w:tcW w:w="8217" w:type="dxa"/>
+          </w:tcPr>
+          <w:p>
+            <w:pPr>
+              <w:pStyle w:val="a4"/>
+              <w:spacing w:after="0" w:line="360" w:lineRule="auto"/>
+              <w:ind w:firstLine="0"/>
+              <w:jc w:val="left"/>
+              <w:rPr>
+                <w:szCs w:val="28"/>
+              </w:rPr>
+            </w:pPr>
+            <w:r>
+              <w:rPr>
+                <w:i/>
+                <w:szCs w:val="28"/>
+              </w:rPr>
+              <w:t>Предусловия:</w:t>
+            </w:r>
+            <w:r>
+              <w:rPr>
+                <w:szCs w:val="28"/>
+              </w:rPr>
+              <w:t xml:space="preserve"> </w:t>
+            </w:r>
+            <w:r>
+              <w:rPr>
+                <w:szCs w:val="28"/>
+              </w:rPr>
+              <w:t>Пользователь заходит в меню настройки трансляции</w:t>
+            </w:r>
+          </w:p>
+        </w:tc>
+      </w:tr>
+      <w:tr>
+        <w:tc>
+          <w:tcPr>
+            <w:tcW w:w="8217" w:type="dxa"/>
+          </w:tcPr>
+          <w:p>
+            <w:pPr>
+              <w:pStyle w:val="a4"/>
+              <w:spacing w:after="0" w:line="360" w:lineRule="auto"/>
+              <w:ind w:firstLine="0"/>
+              <w:rPr>
+                <w:szCs w:val="28"/>
+              </w:rPr>
+            </w:pPr>
+            <w:r>
+              <w:rPr>
+                <w:i/>
+                <w:szCs w:val="28"/>
+              </w:rPr>
+              <w:t>Основной поток</w:t>
+            </w:r>
+            <w:r>
+              <w:rPr>
+                <w:i/>
+                <w:szCs w:val="28"/>
+              </w:rPr>
+              <w:t>:</w:t>
+            </w:r>
+            <w:r>
+              <w:rPr>
+                <w:szCs w:val="28"/>
+              </w:rPr>
+              <w:t xml:space="preserve"> </w:t>
+            </w:r>
+          </w:p>
+          <w:p>
+            <w:pPr>
+              <w:pStyle w:val="a4"/>
+              <w:numPr>
+                <w:ilvl w:val="0"/>
+                <w:numId w:val="13"/>
+              </w:numPr>
+              <w:spacing w:after="0" w:line="360" w:lineRule="auto"/>
+              <w:rPr>
+                <w:szCs w:val="28"/>
+              </w:rPr>
+            </w:pPr>
+            <w:r>
+              <w:rPr>
+                <w:szCs w:val="28"/>
+              </w:rPr>
+              <w:t>Пользователь изменяет параметры трансляции</w:t>
+            </w:r>
+          </w:p>
+        </w:tc>
+      </w:tr>
+      <w:tr>
+        <w:tc>
+          <w:tcPr>
+            <w:tcW w:w="8217" w:type="dxa"/>
+          </w:tcPr>
+          <w:p>
+            <w:pPr>
+              <w:pStyle w:val="a4"/>
+              <w:spacing w:after="0" w:line="360" w:lineRule="auto"/>
+              <w:ind w:firstLine="0"/>
+              <w:rPr>
+                <w:szCs w:val="28"/>
+              </w:rPr>
+            </w:pPr>
+            <w:r>
+              <w:rPr>
+                <w:i/>
+                <w:szCs w:val="28"/>
+              </w:rPr>
+              <w:t>Постусловия:</w:t>
+            </w:r>
+            <w:r>
+              <w:rPr>
+                <w:szCs w:val="28"/>
+              </w:rPr>
+              <w:t xml:space="preserve"> Произведена настройка трансляции</w:t>
+            </w:r>
+          </w:p>
+        </w:tc>
+      </w:tr>
+      <w:tr>
+        <w:tc>
+          <w:tcPr>
+            <w:tcW w:w="8217" w:type="dxa"/>
+          </w:tcPr>
+          <w:p>
+            <w:pPr>
+              <w:pStyle w:val="a4"/>
+              <w:spacing w:after="0" w:line="360" w:lineRule="auto"/>
+              <w:ind w:firstLine="0"/>
+              <w:rPr>
+                <w:szCs w:val="28"/>
+              </w:rPr>
+            </w:pPr>
+            <w:r>
+              <w:rPr>
+                <w:i/>
+                <w:szCs w:val="28"/>
+              </w:rPr>
+              <w:t xml:space="preserve">Альтернативные потоки: </w:t>
+            </w:r>
+            <w:r>
+              <w:rPr>
+                <w:iCs/>
+                <w:szCs w:val="28"/>
+              </w:rPr>
+              <w:t>нет</w:t>
+            </w:r>
+          </w:p>
+        </w:tc>
+      </w:tr>
+    </w:tbl>
+    <w:p>
+      <w:pPr>
+        <w:spacing w:after="0" w:line="360" w:lineRule="auto"/>
+        <w:jc w:val="center"/>
+        <w:rPr>
+          <w:rFonts w:ascii="Times New Roman" w:hAnsi="Times New Roman"/>
+          <w:b/>
+          <w:sz w:val="28"/>
+          <w:szCs w:val="28"/>
+        </w:rPr>
+      </w:pPr>
+    </w:p>
+    <w:p>
+      <w:pPr>
+        <w:pStyle w:val="a4"/>
+        <w:suppressAutoHyphens w:val="0"/>
+        <w:spacing w:after="0" w:line="360" w:lineRule="auto"/>
+        <w:ind w:firstLine="0"/>
+      </w:pPr>
+      <w:r>
+        <w:rPr>
+          <w:b/>
+        </w:rPr>
+        <w:t xml:space="preserve">Табл. </w:t>
+      </w:r>
+      <w:r>
+        <w:rPr>
+          <w:b/>
+        </w:rPr>
+        <w:t>8</w:t>
+      </w:r>
+      <w:r>
+        <w:rPr>
+          <w:b/>
+        </w:rPr>
+        <w:t>.</w:t>
+      </w:r>
+      <w:r>
+        <w:t xml:space="preserve"> Спецификация варианта использования </w:t>
+      </w:r>
+      <w:r>
+        <w:t>Настройка трансляции</w:t>
+      </w:r>
+    </w:p>
+    <w:tbl>
+      <w:tblPr>
+        <w:tblStyle w:val="a6"/>
+        <w:tblW w:w="0" w:type="auto"/>
+        <w:tblLook w:val="04A0" w:firstRow="1" w:lastRow="0" w:firstColumn="1" w:lastColumn="0" w:noHBand="0" w:noVBand="1"/>
+      </w:tblPr>
+      <w:tblGrid>
+        <w:gridCol w:w="8217"/>
+      </w:tblGrid>
+      <w:tr>
+        <w:tc>
+          <w:tcPr>
+            <w:tcW w:w="8217" w:type="dxa"/>
+          </w:tcPr>
+          <w:p>
+            <w:pPr>
+              <w:pStyle w:val="a4"/>
+              <w:spacing w:after="0" w:line="360" w:lineRule="auto"/>
+              <w:ind w:firstLine="0"/>
+              <w:rPr>
+                <w:b/>
+                <w:szCs w:val="28"/>
+                <w:lang w:val="en-US"/>
+              </w:rPr>
+            </w:pPr>
+            <w:r>
+              <w:rPr>
+                <w:b/>
+                <w:i/>
+                <w:szCs w:val="28"/>
+                <w:lang w:val="en-US"/>
+              </w:rPr>
+              <w:t>UseCase:</w:t>
+            </w:r>
+            <w:r>
+              <w:rPr>
+                <w:b/>
+                <w:szCs w:val="28"/>
+                <w:lang w:val="en-US"/>
+              </w:rPr>
+              <w:t xml:space="preserve"> </w:t>
+            </w:r>
+            <w:r>
+              <w:rPr>
+                <w:b/>
+                <w:szCs w:val="28"/>
+              </w:rPr>
+              <w:t>Настройка трансляции</w:t>
+            </w:r>
+          </w:p>
+        </w:tc>
+      </w:tr>
+      <w:tr>
+        <w:tc>
+          <w:tcPr>
+            <w:tcW w:w="8217" w:type="dxa"/>
+          </w:tcPr>
+          <w:p>
+            <w:pPr>
+              <w:pStyle w:val="a4"/>
+              <w:spacing w:after="0" w:line="360" w:lineRule="auto"/>
+              <w:ind w:firstLine="0"/>
+              <w:rPr>
+                <w:szCs w:val="28"/>
+              </w:rPr>
+            </w:pPr>
+            <w:r>
+              <w:rPr>
+                <w:i/>
+                <w:szCs w:val="28"/>
+                <w:lang w:val="en-US"/>
+              </w:rPr>
+              <w:t>ID:</w:t>
+            </w:r>
+            <w:r>
+              <w:rPr>
+                <w:szCs w:val="28"/>
+                <w:lang w:val="en-US"/>
+              </w:rPr>
+              <w:t xml:space="preserve"> </w:t>
+            </w:r>
+            <w:r>
+              <w:rPr>
+                <w:szCs w:val="28"/>
+              </w:rPr>
+              <w:t>4</w:t>
+            </w:r>
+          </w:p>
+        </w:tc>
+      </w:tr>
+      <w:tr>
+        <w:tc>
+          <w:tcPr>
+            <w:tcW w:w="8217" w:type="dxa"/>
+          </w:tcPr>
+          <w:p>
+            <w:pPr>
+              <w:pStyle w:val="a4"/>
+              <w:spacing w:after="0" w:line="360" w:lineRule="auto"/>
+              <w:ind w:firstLine="0"/>
+              <w:rPr>
+                <w:szCs w:val="28"/>
+              </w:rPr>
+            </w:pPr>
+            <w:r>
+              <w:rPr>
+                <w:i/>
+                <w:szCs w:val="28"/>
+              </w:rPr>
+              <w:t>Аннотация:</w:t>
+            </w:r>
+            <w:r>
+              <w:rPr>
+                <w:szCs w:val="28"/>
+              </w:rPr>
+              <w:t xml:space="preserve"> Настройки трансляции</w:t>
+            </w:r>
+          </w:p>
+        </w:tc>
+      </w:tr>
+      <w:tr>
+        <w:tc>
+          <w:tcPr>
+            <w:tcW w:w="8217" w:type="dxa"/>
+          </w:tcPr>
+          <w:p>
+            <w:pPr>
+              <w:pStyle w:val="a4"/>
+              <w:spacing w:after="0" w:line="360" w:lineRule="auto"/>
+              <w:ind w:firstLine="0"/>
+              <w:rPr>
+                <w:szCs w:val="28"/>
+              </w:rPr>
+            </w:pPr>
+            <w:r>
+              <w:rPr>
+                <w:i/>
+                <w:szCs w:val="28"/>
+              </w:rPr>
+              <w:t>Главные</w:t>
+            </w:r>
+            <w:r>
+              <w:rPr>
+                <w:i/>
+                <w:szCs w:val="28"/>
+              </w:rPr>
+              <w:t xml:space="preserve"> актер</w:t>
+            </w:r>
+            <w:r>
+              <w:rPr>
+                <w:i/>
+                <w:szCs w:val="28"/>
+              </w:rPr>
+              <w:t>ы</w:t>
+            </w:r>
+            <w:r>
+              <w:rPr>
+                <w:i/>
+                <w:szCs w:val="28"/>
+              </w:rPr>
+              <w:t>:</w:t>
+            </w:r>
+            <w:r>
+              <w:rPr>
+                <w:szCs w:val="28"/>
+              </w:rPr>
+              <w:t xml:space="preserve"> </w:t>
+            </w:r>
+            <w:r>
+              <w:rPr>
+                <w:szCs w:val="28"/>
+              </w:rPr>
+              <w:t>Стример</w:t>
+            </w:r>
+          </w:p>
+        </w:tc>
+      </w:tr>
+      <w:tr>
+        <w:tc>
+          <w:tcPr>
+            <w:tcW w:w="8217" w:type="dxa"/>
+          </w:tcPr>
+          <w:p>
+            <w:pPr>
+              <w:pStyle w:val="a4"/>
+              <w:spacing w:after="0" w:line="360" w:lineRule="auto"/>
+              <w:ind w:firstLine="0"/>
+              <w:rPr>
+                <w:i/>
+                <w:szCs w:val="28"/>
+              </w:rPr>
+            </w:pPr>
+            <w:r>
+              <w:rPr>
+                <w:i/>
+                <w:szCs w:val="28"/>
+              </w:rPr>
+              <w:t xml:space="preserve">Второстепенные актеры: </w:t>
+            </w:r>
+            <w:r>
+              <w:rPr>
+                <w:szCs w:val="28"/>
+              </w:rPr>
+              <w:t>нет</w:t>
+            </w:r>
+          </w:p>
+        </w:tc>
+      </w:tr>
+      <w:tr>
+        <w:tc>
+          <w:tcPr>
+            <w:tcW w:w="8217" w:type="dxa"/>
+          </w:tcPr>
+          <w:p>
+            <w:pPr>
+              <w:pStyle w:val="a4"/>
+              <w:spacing w:after="0" w:line="360" w:lineRule="auto"/>
+              <w:ind w:firstLine="0"/>
+              <w:jc w:val="left"/>
+              <w:rPr>
+                <w:szCs w:val="28"/>
+              </w:rPr>
+            </w:pPr>
+            <w:r>
+              <w:rPr>
+                <w:i/>
+                <w:szCs w:val="28"/>
+              </w:rPr>
+              <w:t>Предусловия:</w:t>
+            </w:r>
+            <w:r>
+              <w:rPr>
+                <w:szCs w:val="28"/>
+              </w:rPr>
+              <w:t xml:space="preserve"> </w:t>
+            </w:r>
+            <w:r>
+              <w:rPr>
+                <w:szCs w:val="28"/>
+              </w:rPr>
+              <w:t>Пользователь заходит в меню настройки трансляции</w:t>
+            </w:r>
+          </w:p>
+        </w:tc>
+      </w:tr>
+      <w:tr>
+        <w:tc>
+          <w:tcPr>
+            <w:tcW w:w="8217" w:type="dxa"/>
+          </w:tcPr>
+          <w:p>
+            <w:pPr>
+              <w:pStyle w:val="a4"/>
+              <w:spacing w:after="0" w:line="360" w:lineRule="auto"/>
+              <w:ind w:firstLine="0"/>
+              <w:rPr>
+                <w:szCs w:val="28"/>
+              </w:rPr>
+            </w:pPr>
+            <w:r>
+              <w:rPr>
+                <w:i/>
+                <w:szCs w:val="28"/>
+              </w:rPr>
+              <w:t>Основной поток</w:t>
+            </w:r>
+            <w:r>
+              <w:rPr>
+                <w:i/>
+                <w:szCs w:val="28"/>
+              </w:rPr>
+              <w:t>:</w:t>
+            </w:r>
+            <w:r>
+              <w:rPr>
+                <w:szCs w:val="28"/>
+              </w:rPr>
+              <w:t xml:space="preserve"> </w:t>
+            </w:r>
+          </w:p>
+          <w:p>
+            <w:pPr>
+              <w:pStyle w:val="a4"/>
+              <w:numPr>
+                <w:ilvl w:val="0"/>
+                <w:numId w:val="14"/>
+              </w:numPr>
+              <w:spacing w:after="0" w:line="360" w:lineRule="auto"/>
+              <w:rPr>
+                <w:szCs w:val="28"/>
+              </w:rPr>
+            </w:pPr>
+            <w:r>
+              <w:rPr>
+                <w:szCs w:val="28"/>
+              </w:rPr>
+              <w:t>Пользователь изменяет параметры трансляции</w:t>
+            </w:r>
+          </w:p>
+        </w:tc>
+      </w:tr>
+      <w:tr>
+        <w:tc>
+          <w:tcPr>
+            <w:tcW w:w="8217" w:type="dxa"/>
+          </w:tcPr>
+          <w:p>
+            <w:pPr>
+              <w:pStyle w:val="a4"/>
+              <w:spacing w:after="0" w:line="360" w:lineRule="auto"/>
+              <w:ind w:firstLine="0"/>
+              <w:rPr>
+                <w:szCs w:val="28"/>
+              </w:rPr>
+            </w:pPr>
+            <w:r>
+              <w:rPr>
+                <w:i/>
+                <w:szCs w:val="28"/>
+              </w:rPr>
+              <w:t>Постусловия:</w:t>
+            </w:r>
+            <w:r>
+              <w:rPr>
+                <w:szCs w:val="28"/>
+              </w:rPr>
+              <w:t xml:space="preserve"> Произведена настройка трансляции</w:t>
+            </w:r>
+          </w:p>
+        </w:tc>
+      </w:tr>
+      <w:tr>
+        <w:tc>
+          <w:tcPr>
+            <w:tcW w:w="8217" w:type="dxa"/>
+          </w:tcPr>
+          <w:p>
+            <w:pPr>
+              <w:pStyle w:val="a4"/>
+              <w:spacing w:after="0" w:line="360" w:lineRule="auto"/>
+              <w:ind w:firstLine="0"/>
+              <w:rPr>
+                <w:szCs w:val="28"/>
+              </w:rPr>
+            </w:pPr>
+            <w:r>
+              <w:rPr>
+                <w:i/>
+                <w:szCs w:val="28"/>
+              </w:rPr>
+              <w:t xml:space="preserve">Альтернативные потоки: </w:t>
+            </w:r>
+            <w:r>
+              <w:rPr>
+                <w:iCs/>
+                <w:szCs w:val="28"/>
+              </w:rPr>
+              <w:t>нет</w:t>
+            </w:r>
+          </w:p>
+        </w:tc>
+      </w:tr>
+    </w:tbl>
+    <w:p>
+      <w:pPr>
+        <w:spacing w:after="0" w:line="360" w:lineRule="auto"/>
+        <w:jc w:val="center"/>
+        <w:rPr>
+          <w:rFonts w:ascii="Times New Roman" w:hAnsi="Times New Roman"/>
+          <w:b/>
+          <w:sz w:val="28"/>
+          <w:szCs w:val="28"/>
+        </w:rPr>
+      </w:pPr>
+    </w:p>
+    <w:p>
+      <w:pPr>
+        <w:spacing w:after="0" w:line="360" w:lineRule="auto"/>
       </w:pPr>
     </w:p>
     <w:sectPr>
@@ -2543,6 +5059,95 @@
 <file path=word/numbering.xml><?xml version="1.0" encoding="utf-8"?>
 <w:numbering xmlns:wpc="http://schemas.microsoft.com/office/word/2010/wordprocessingCanvas" xmlns:cx="http://schemas.microsoft.com/office/drawing/2014/chartex" xmlns:cx1="http://schemas.microsoft.com/office/drawing/2015/9/8/chartex" xmlns:cx2="http://schemas.microsoft.com/office/drawing/2015/10/21/chartex" xmlns:cx3="http://schemas.microsoft.com/office/drawing/2016/5/9/chartex" xmlns:cx4="http://schemas.microsoft.com/office/drawing/2016/5/10/chartex" xmlns:cx5="http://schemas.microsoft.com/office/drawing/2016/5/11/chartex" xmlns:cx6="http://schemas.microsoft.com/office/drawing/2016/5/12/chartex" xmlns:cx7="http://schemas.microsoft.com/office/drawing/2016/5/13/chartex" xmlns:cx8="http://schemas.microsoft.com/office/drawing/2016/5/14/chartex" xmlns:mc="http://schemas.openxmlformats.org/markup-compatibility/2006" xmlns:aink="http://schemas.microsoft.com/office/drawing/2016/ink" xmlns:am3d="http://schemas.microsoft.com/office/drawing/2017/model3d" xmlns:o="urn:schemas-microsoft-com:office:office" xmlns:r="http://schemas.openxmlformats.org/officeDocument/2006/relationships" xmlns:m="http://schemas.openxmlformats.org/officeDocument/2006/math" xmlns:v="urn:schemas-microsoft-com:vml" xmlns:wp14="http://schemas.microsoft.com/office/word/2010/wordprocessingDrawing" xmlns:wp="http://schemas.openxmlformats.org/drawingml/2006/wordprocessingDrawing" xmlns:w10="urn:schemas-microsoft-com:office:word" xmlns:w="http://schemas.openxmlformats.org/wordprocessingml/2006/main" xmlns:w14="http://schemas.microsoft.com/office/word/2010/wordml" xmlns:w15="http://schemas.microsoft.com/office/word/2012/wordml" xmlns:w16cex="http://schemas.microsoft.com/office/word/2018/wordml/cex" xmlns:w16cid="http://schemas.microsoft.com/office/word/2016/wordml/cid" xmlns:w16="http://schemas.microsoft.com/office/word/2018/wordml" xmlns:w16sdtdh="http://schemas.microsoft.com/office/word/2020/wordml/sdtdatahash" xmlns:w16se="http://schemas.microsoft.com/office/word/2015/wordml/symex" xmlns:wpg="http://schemas.microsoft.com/office/word/2010/wordprocessingGroup" xmlns:wpi="http://schemas.microsoft.com/office/word/2010/wordprocessingInk" xmlns:wne="http://schemas.microsoft.com/office/word/2006/wordml" xmlns:wps="http://schemas.microsoft.com/office/word/2010/wordprocessingShape" mc:Ignorable="w14 w15 w16se w16cid w16 w16cex w16sdtdh wp14">
   <w:abstractNum w:abstractNumId="0" w15:restartNumberingAfterBreak="0">
+    <w:nsid w:val="0F567DD2"/>
+    <w:multiLevelType w:val="hybridMultilevel"/>
+    <w:tmpl w:val="800CEFD4"/>
+    <w:lvl w:ilvl="0" w:tplc="AA7CC6FC">
+      <w:start w:val="1"/>
+      <w:numFmt w:val="decimal"/>
+      <w:lvlText w:val="%1."/>
+      <w:lvlJc w:val="left"/>
+      <w:pPr>
+        <w:ind w:left="1429" w:hanging="360"/>
+      </w:pPr>
+      <w:rPr>
+        <w:rFonts w:hint="default"/>
+      </w:rPr>
+    </w:lvl>
+    <w:lvl w:ilvl="1" w:tplc="0419000F">
+      <w:start w:val="1"/>
+      <w:numFmt w:val="decimal"/>
+      <w:lvlText w:val="%2."/>
+      <w:lvlJc w:val="left"/>
+      <w:pPr>
+        <w:ind w:left="2149" w:hanging="360"/>
+      </w:pPr>
+    </w:lvl>
+    <w:lvl w:ilvl="2" w:tplc="0419001B" w:tentative="1">
+      <w:start w:val="1"/>
+      <w:numFmt w:val="lowerRoman"/>
+      <w:lvlText w:val="%3."/>
+      <w:lvlJc w:val="right"/>
+      <w:pPr>
+        <w:ind w:left="2869" w:hanging="180"/>
+      </w:pPr>
+    </w:lvl>
+    <w:lvl w:ilvl="3" w:tplc="0419000F" w:tentative="1">
+      <w:start w:val="1"/>
+      <w:numFmt w:val="decimal"/>
+      <w:lvlText w:val="%4."/>
+      <w:lvlJc w:val="left"/>
+      <w:pPr>
+        <w:ind w:left="3589" w:hanging="360"/>
+      </w:pPr>
+    </w:lvl>
+    <w:lvl w:ilvl="4" w:tplc="04190019" w:tentative="1">
+      <w:start w:val="1"/>
+      <w:numFmt w:val="lowerLetter"/>
+      <w:lvlText w:val="%5."/>
+      <w:lvlJc w:val="left"/>
+      <w:pPr>
+        <w:ind w:left="4309" w:hanging="360"/>
+      </w:pPr>
+    </w:lvl>
+    <w:lvl w:ilvl="5" w:tplc="0419001B" w:tentative="1">
+      <w:start w:val="1"/>
+      <w:numFmt w:val="lowerRoman"/>
+      <w:lvlText w:val="%6."/>
+      <w:lvlJc w:val="right"/>
+      <w:pPr>
+        <w:ind w:left="5029" w:hanging="180"/>
+      </w:pPr>
+    </w:lvl>
+    <w:lvl w:ilvl="6" w:tplc="0419000F" w:tentative="1">
+      <w:start w:val="1"/>
+      <w:numFmt w:val="decimal"/>
+      <w:lvlText w:val="%7."/>
+      <w:lvlJc w:val="left"/>
+      <w:pPr>
+        <w:ind w:left="5749" w:hanging="360"/>
+      </w:pPr>
+    </w:lvl>
+    <w:lvl w:ilvl="7" w:tplc="04190019" w:tentative="1">
+      <w:start w:val="1"/>
+      <w:numFmt w:val="lowerLetter"/>
+      <w:lvlText w:val="%8."/>
+      <w:lvlJc w:val="left"/>
+      <w:pPr>
+        <w:ind w:left="6469" w:hanging="360"/>
+      </w:pPr>
+    </w:lvl>
+    <w:lvl w:ilvl="8" w:tplc="0419001B" w:tentative="1">
+      <w:start w:val="1"/>
+      <w:numFmt w:val="lowerRoman"/>
+      <w:lvlText w:val="%9."/>
+      <w:lvlJc w:val="right"/>
+      <w:pPr>
+        <w:ind w:left="7189" w:hanging="180"/>
+      </w:pPr>
+    </w:lvl>
+  </w:abstractNum>
+  <w:abstractNum w:abstractNumId="1" w15:restartNumberingAfterBreak="0">
     <w:nsid w:val="117C6A47"/>
     <w:multiLevelType w:val="hybridMultilevel"/>
     <w:tmpl w:val="79D8F904"/>
@@ -2631,7 +5236,96 @@
       </w:pPr>
     </w:lvl>
   </w:abstractNum>
-  <w:abstractNum w:abstractNumId="1" w15:restartNumberingAfterBreak="0">
+  <w:abstractNum w:abstractNumId="2" w15:restartNumberingAfterBreak="0">
+    <w:nsid w:val="29D32FC8"/>
+    <w:multiLevelType w:val="hybridMultilevel"/>
+    <w:tmpl w:val="A42237A6"/>
+    <w:lvl w:ilvl="0" w:tplc="AA7CC6FC">
+      <w:start w:val="1"/>
+      <w:numFmt w:val="decimal"/>
+      <w:lvlText w:val="%1."/>
+      <w:lvlJc w:val="left"/>
+      <w:pPr>
+        <w:ind w:left="1429" w:hanging="360"/>
+      </w:pPr>
+      <w:rPr>
+        <w:rFonts w:hint="default"/>
+      </w:rPr>
+    </w:lvl>
+    <w:lvl w:ilvl="1" w:tplc="04190019">
+      <w:start w:val="1"/>
+      <w:numFmt w:val="lowerLetter"/>
+      <w:lvlText w:val="%2."/>
+      <w:lvlJc w:val="left"/>
+      <w:pPr>
+        <w:ind w:left="2149" w:hanging="360"/>
+      </w:pPr>
+    </w:lvl>
+    <w:lvl w:ilvl="2" w:tplc="0419001B" w:tentative="1">
+      <w:start w:val="1"/>
+      <w:numFmt w:val="lowerRoman"/>
+      <w:lvlText w:val="%3."/>
+      <w:lvlJc w:val="right"/>
+      <w:pPr>
+        <w:ind w:left="2869" w:hanging="180"/>
+      </w:pPr>
+    </w:lvl>
+    <w:lvl w:ilvl="3" w:tplc="0419000F" w:tentative="1">
+      <w:start w:val="1"/>
+      <w:numFmt w:val="decimal"/>
+      <w:lvlText w:val="%4."/>
+      <w:lvlJc w:val="left"/>
+      <w:pPr>
+        <w:ind w:left="3589" w:hanging="360"/>
+      </w:pPr>
+    </w:lvl>
+    <w:lvl w:ilvl="4" w:tplc="04190019" w:tentative="1">
+      <w:start w:val="1"/>
+      <w:numFmt w:val="lowerLetter"/>
+      <w:lvlText w:val="%5."/>
+      <w:lvlJc w:val="left"/>
+      <w:pPr>
+        <w:ind w:left="4309" w:hanging="360"/>
+      </w:pPr>
+    </w:lvl>
+    <w:lvl w:ilvl="5" w:tplc="0419001B" w:tentative="1">
+      <w:start w:val="1"/>
+      <w:numFmt w:val="lowerRoman"/>
+      <w:lvlText w:val="%6."/>
+      <w:lvlJc w:val="right"/>
+      <w:pPr>
+        <w:ind w:left="5029" w:hanging="180"/>
+      </w:pPr>
+    </w:lvl>
+    <w:lvl w:ilvl="6" w:tplc="0419000F" w:tentative="1">
+      <w:start w:val="1"/>
+      <w:numFmt w:val="decimal"/>
+      <w:lvlText w:val="%7."/>
+      <w:lvlJc w:val="left"/>
+      <w:pPr>
+        <w:ind w:left="5749" w:hanging="360"/>
+      </w:pPr>
+    </w:lvl>
+    <w:lvl w:ilvl="7" w:tplc="04190019" w:tentative="1">
+      <w:start w:val="1"/>
+      <w:numFmt w:val="lowerLetter"/>
+      <w:lvlText w:val="%8."/>
+      <w:lvlJc w:val="left"/>
+      <w:pPr>
+        <w:ind w:left="6469" w:hanging="360"/>
+      </w:pPr>
+    </w:lvl>
+    <w:lvl w:ilvl="8" w:tplc="0419001B" w:tentative="1">
+      <w:start w:val="1"/>
+      <w:numFmt w:val="lowerRoman"/>
+      <w:lvlText w:val="%9."/>
+      <w:lvlJc w:val="right"/>
+      <w:pPr>
+        <w:ind w:left="7189" w:hanging="180"/>
+      </w:pPr>
+    </w:lvl>
+  </w:abstractNum>
+  <w:abstractNum w:abstractNumId="3" w15:restartNumberingAfterBreak="0">
     <w:nsid w:val="2B3264BA"/>
     <w:multiLevelType w:val="hybridMultilevel"/>
     <w:tmpl w:val="E1401100"/>
@@ -2717,7 +5411,357 @@
       </w:pPr>
     </w:lvl>
   </w:abstractNum>
-  <w:abstractNum w:abstractNumId="2" w15:restartNumberingAfterBreak="0">
+  <w:abstractNum w:abstractNumId="4" w15:restartNumberingAfterBreak="0">
+    <w:nsid w:val="2E5B1F62"/>
+    <w:multiLevelType w:val="hybridMultilevel"/>
+    <w:tmpl w:val="E1401100"/>
+    <w:lvl w:ilvl="0" w:tplc="0409000F">
+      <w:start w:val="1"/>
+      <w:numFmt w:val="decimal"/>
+      <w:lvlText w:val="%1."/>
+      <w:lvlJc w:val="left"/>
+      <w:pPr>
+        <w:ind w:left="720" w:hanging="360"/>
+      </w:pPr>
+    </w:lvl>
+    <w:lvl w:ilvl="1" w:tplc="04090019" w:tentative="1">
+      <w:start w:val="1"/>
+      <w:numFmt w:val="lowerLetter"/>
+      <w:lvlText w:val="%2."/>
+      <w:lvlJc w:val="left"/>
+      <w:pPr>
+        <w:ind w:left="1440" w:hanging="360"/>
+      </w:pPr>
+    </w:lvl>
+    <w:lvl w:ilvl="2" w:tplc="0409001B" w:tentative="1">
+      <w:start w:val="1"/>
+      <w:numFmt w:val="lowerRoman"/>
+      <w:lvlText w:val="%3."/>
+      <w:lvlJc w:val="right"/>
+      <w:pPr>
+        <w:ind w:left="2160" w:hanging="180"/>
+      </w:pPr>
+    </w:lvl>
+    <w:lvl w:ilvl="3" w:tplc="0409000F" w:tentative="1">
+      <w:start w:val="1"/>
+      <w:numFmt w:val="decimal"/>
+      <w:lvlText w:val="%4."/>
+      <w:lvlJc w:val="left"/>
+      <w:pPr>
+        <w:ind w:left="2880" w:hanging="360"/>
+      </w:pPr>
+    </w:lvl>
+    <w:lvl w:ilvl="4" w:tplc="04090019" w:tentative="1">
+      <w:start w:val="1"/>
+      <w:numFmt w:val="lowerLetter"/>
+      <w:lvlText w:val="%5."/>
+      <w:lvlJc w:val="left"/>
+      <w:pPr>
+        <w:ind w:left="3600" w:hanging="360"/>
+      </w:pPr>
+    </w:lvl>
+    <w:lvl w:ilvl="5" w:tplc="0409001B" w:tentative="1">
+      <w:start w:val="1"/>
+      <w:numFmt w:val="lowerRoman"/>
+      <w:lvlText w:val="%6."/>
+      <w:lvlJc w:val="right"/>
+      <w:pPr>
+        <w:ind w:left="4320" w:hanging="180"/>
+      </w:pPr>
+    </w:lvl>
+    <w:lvl w:ilvl="6" w:tplc="0409000F" w:tentative="1">
+      <w:start w:val="1"/>
+      <w:numFmt w:val="decimal"/>
+      <w:lvlText w:val="%7."/>
+      <w:lvlJc w:val="left"/>
+      <w:pPr>
+        <w:ind w:left="5040" w:hanging="360"/>
+      </w:pPr>
+    </w:lvl>
+    <w:lvl w:ilvl="7" w:tplc="04090019" w:tentative="1">
+      <w:start w:val="1"/>
+      <w:numFmt w:val="lowerLetter"/>
+      <w:lvlText w:val="%8."/>
+      <w:lvlJc w:val="left"/>
+      <w:pPr>
+        <w:ind w:left="5760" w:hanging="360"/>
+      </w:pPr>
+    </w:lvl>
+    <w:lvl w:ilvl="8" w:tplc="0409001B" w:tentative="1">
+      <w:start w:val="1"/>
+      <w:numFmt w:val="lowerRoman"/>
+      <w:lvlText w:val="%9."/>
+      <w:lvlJc w:val="right"/>
+      <w:pPr>
+        <w:ind w:left="6480" w:hanging="180"/>
+      </w:pPr>
+    </w:lvl>
+  </w:abstractNum>
+  <w:abstractNum w:abstractNumId="5" w15:restartNumberingAfterBreak="0">
+    <w:nsid w:val="34C40350"/>
+    <w:multiLevelType w:val="hybridMultilevel"/>
+    <w:tmpl w:val="A97A28A8"/>
+    <w:lvl w:ilvl="0" w:tplc="AA7CC6FC">
+      <w:start w:val="1"/>
+      <w:numFmt w:val="decimal"/>
+      <w:lvlText w:val="%1."/>
+      <w:lvlJc w:val="left"/>
+      <w:pPr>
+        <w:ind w:left="1429" w:hanging="360"/>
+      </w:pPr>
+      <w:rPr>
+        <w:rFonts w:hint="default"/>
+      </w:rPr>
+    </w:lvl>
+    <w:lvl w:ilvl="1" w:tplc="04190001">
+      <w:start w:val="1"/>
+      <w:numFmt w:val="bullet"/>
+      <w:lvlText w:val=""/>
+      <w:lvlJc w:val="left"/>
+      <w:pPr>
+        <w:ind w:left="2149" w:hanging="360"/>
+      </w:pPr>
+      <w:rPr>
+        <w:rFonts w:ascii="Symbol" w:hAnsi="Symbol" w:hint="default"/>
+      </w:rPr>
+    </w:lvl>
+    <w:lvl w:ilvl="2" w:tplc="0419001B" w:tentative="1">
+      <w:start w:val="1"/>
+      <w:numFmt w:val="lowerRoman"/>
+      <w:lvlText w:val="%3."/>
+      <w:lvlJc w:val="right"/>
+      <w:pPr>
+        <w:ind w:left="2869" w:hanging="180"/>
+      </w:pPr>
+    </w:lvl>
+    <w:lvl w:ilvl="3" w:tplc="0419000F" w:tentative="1">
+      <w:start w:val="1"/>
+      <w:numFmt w:val="decimal"/>
+      <w:lvlText w:val="%4."/>
+      <w:lvlJc w:val="left"/>
+      <w:pPr>
+        <w:ind w:left="3589" w:hanging="360"/>
+      </w:pPr>
+    </w:lvl>
+    <w:lvl w:ilvl="4" w:tplc="04190019" w:tentative="1">
+      <w:start w:val="1"/>
+      <w:numFmt w:val="lowerLetter"/>
+      <w:lvlText w:val="%5."/>
+      <w:lvlJc w:val="left"/>
+      <w:pPr>
+        <w:ind w:left="4309" w:hanging="360"/>
+      </w:pPr>
+    </w:lvl>
+    <w:lvl w:ilvl="5" w:tplc="0419001B" w:tentative="1">
+      <w:start w:val="1"/>
+      <w:numFmt w:val="lowerRoman"/>
+      <w:lvlText w:val="%6."/>
+      <w:lvlJc w:val="right"/>
+      <w:pPr>
+        <w:ind w:left="5029" w:hanging="180"/>
+      </w:pPr>
+    </w:lvl>
+    <w:lvl w:ilvl="6" w:tplc="0419000F" w:tentative="1">
+      <w:start w:val="1"/>
+      <w:numFmt w:val="decimal"/>
+      <w:lvlText w:val="%7."/>
+      <w:lvlJc w:val="left"/>
+      <w:pPr>
+        <w:ind w:left="5749" w:hanging="360"/>
+      </w:pPr>
+    </w:lvl>
+    <w:lvl w:ilvl="7" w:tplc="04190019" w:tentative="1">
+      <w:start w:val="1"/>
+      <w:numFmt w:val="lowerLetter"/>
+      <w:lvlText w:val="%8."/>
+      <w:lvlJc w:val="left"/>
+      <w:pPr>
+        <w:ind w:left="6469" w:hanging="360"/>
+      </w:pPr>
+    </w:lvl>
+    <w:lvl w:ilvl="8" w:tplc="0419001B" w:tentative="1">
+      <w:start w:val="1"/>
+      <w:numFmt w:val="lowerRoman"/>
+      <w:lvlText w:val="%9."/>
+      <w:lvlJc w:val="right"/>
+      <w:pPr>
+        <w:ind w:left="7189" w:hanging="180"/>
+      </w:pPr>
+    </w:lvl>
+  </w:abstractNum>
+  <w:abstractNum w:abstractNumId="6" w15:restartNumberingAfterBreak="0">
+    <w:nsid w:val="537E561B"/>
+    <w:multiLevelType w:val="hybridMultilevel"/>
+    <w:tmpl w:val="E1401100"/>
+    <w:lvl w:ilvl="0" w:tplc="0409000F">
+      <w:start w:val="1"/>
+      <w:numFmt w:val="decimal"/>
+      <w:lvlText w:val="%1."/>
+      <w:lvlJc w:val="left"/>
+      <w:pPr>
+        <w:ind w:left="720" w:hanging="360"/>
+      </w:pPr>
+    </w:lvl>
+    <w:lvl w:ilvl="1" w:tplc="04090019" w:tentative="1">
+      <w:start w:val="1"/>
+      <w:numFmt w:val="lowerLetter"/>
+      <w:lvlText w:val="%2."/>
+      <w:lvlJc w:val="left"/>
+      <w:pPr>
+        <w:ind w:left="1440" w:hanging="360"/>
+      </w:pPr>
+    </w:lvl>
+    <w:lvl w:ilvl="2" w:tplc="0409001B" w:tentative="1">
+      <w:start w:val="1"/>
+      <w:numFmt w:val="lowerRoman"/>
+      <w:lvlText w:val="%3."/>
+      <w:lvlJc w:val="right"/>
+      <w:pPr>
+        <w:ind w:left="2160" w:hanging="180"/>
+      </w:pPr>
+    </w:lvl>
+    <w:lvl w:ilvl="3" w:tplc="0409000F" w:tentative="1">
+      <w:start w:val="1"/>
+      <w:numFmt w:val="decimal"/>
+      <w:lvlText w:val="%4."/>
+      <w:lvlJc w:val="left"/>
+      <w:pPr>
+        <w:ind w:left="2880" w:hanging="360"/>
+      </w:pPr>
+    </w:lvl>
+    <w:lvl w:ilvl="4" w:tplc="04090019" w:tentative="1">
+      <w:start w:val="1"/>
+      <w:numFmt w:val="lowerLetter"/>
+      <w:lvlText w:val="%5."/>
+      <w:lvlJc w:val="left"/>
+      <w:pPr>
+        <w:ind w:left="3600" w:hanging="360"/>
+      </w:pPr>
+    </w:lvl>
+    <w:lvl w:ilvl="5" w:tplc="0409001B" w:tentative="1">
+      <w:start w:val="1"/>
+      <w:numFmt w:val="lowerRoman"/>
+      <w:lvlText w:val="%6."/>
+      <w:lvlJc w:val="right"/>
+      <w:pPr>
+        <w:ind w:left="4320" w:hanging="180"/>
+      </w:pPr>
+    </w:lvl>
+    <w:lvl w:ilvl="6" w:tplc="0409000F" w:tentative="1">
+      <w:start w:val="1"/>
+      <w:numFmt w:val="decimal"/>
+      <w:lvlText w:val="%7."/>
+      <w:lvlJc w:val="left"/>
+      <w:pPr>
+        <w:ind w:left="5040" w:hanging="360"/>
+      </w:pPr>
+    </w:lvl>
+    <w:lvl w:ilvl="7" w:tplc="04090019" w:tentative="1">
+      <w:start w:val="1"/>
+      <w:numFmt w:val="lowerLetter"/>
+      <w:lvlText w:val="%8."/>
+      <w:lvlJc w:val="left"/>
+      <w:pPr>
+        <w:ind w:left="5760" w:hanging="360"/>
+      </w:pPr>
+    </w:lvl>
+    <w:lvl w:ilvl="8" w:tplc="0409001B" w:tentative="1">
+      <w:start w:val="1"/>
+      <w:numFmt w:val="lowerRoman"/>
+      <w:lvlText w:val="%9."/>
+      <w:lvlJc w:val="right"/>
+      <w:pPr>
+        <w:ind w:left="6480" w:hanging="180"/>
+      </w:pPr>
+    </w:lvl>
+  </w:abstractNum>
+  <w:abstractNum w:abstractNumId="7" w15:restartNumberingAfterBreak="0">
+    <w:nsid w:val="564671E9"/>
+    <w:multiLevelType w:val="hybridMultilevel"/>
+    <w:tmpl w:val="E1401100"/>
+    <w:lvl w:ilvl="0" w:tplc="0409000F">
+      <w:start w:val="1"/>
+      <w:numFmt w:val="decimal"/>
+      <w:lvlText w:val="%1."/>
+      <w:lvlJc w:val="left"/>
+      <w:pPr>
+        <w:ind w:left="720" w:hanging="360"/>
+      </w:pPr>
+    </w:lvl>
+    <w:lvl w:ilvl="1" w:tplc="04090019" w:tentative="1">
+      <w:start w:val="1"/>
+      <w:numFmt w:val="lowerLetter"/>
+      <w:lvlText w:val="%2."/>
+      <w:lvlJc w:val="left"/>
+      <w:pPr>
+        <w:ind w:left="1440" w:hanging="360"/>
+      </w:pPr>
+    </w:lvl>
+    <w:lvl w:ilvl="2" w:tplc="0409001B" w:tentative="1">
+      <w:start w:val="1"/>
+      <w:numFmt w:val="lowerRoman"/>
+      <w:lvlText w:val="%3."/>
+      <w:lvlJc w:val="right"/>
+      <w:pPr>
+        <w:ind w:left="2160" w:hanging="180"/>
+      </w:pPr>
+    </w:lvl>
+    <w:lvl w:ilvl="3" w:tplc="0409000F" w:tentative="1">
+      <w:start w:val="1"/>
+      <w:numFmt w:val="decimal"/>
+      <w:lvlText w:val="%4."/>
+      <w:lvlJc w:val="left"/>
+      <w:pPr>
+        <w:ind w:left="2880" w:hanging="360"/>
+      </w:pPr>
+    </w:lvl>
+    <w:lvl w:ilvl="4" w:tplc="04090019" w:tentative="1">
+      <w:start w:val="1"/>
+      <w:numFmt w:val="lowerLetter"/>
+      <w:lvlText w:val="%5."/>
+      <w:lvlJc w:val="left"/>
+      <w:pPr>
+        <w:ind w:left="3600" w:hanging="360"/>
+      </w:pPr>
+    </w:lvl>
+    <w:lvl w:ilvl="5" w:tplc="0409001B" w:tentative="1">
+      <w:start w:val="1"/>
+      <w:numFmt w:val="lowerRoman"/>
+      <w:lvlText w:val="%6."/>
+      <w:lvlJc w:val="right"/>
+      <w:pPr>
+        <w:ind w:left="4320" w:hanging="180"/>
+      </w:pPr>
+    </w:lvl>
+    <w:lvl w:ilvl="6" w:tplc="0409000F" w:tentative="1">
+      <w:start w:val="1"/>
+      <w:numFmt w:val="decimal"/>
+      <w:lvlText w:val="%7."/>
+      <w:lvlJc w:val="left"/>
+      <w:pPr>
+        <w:ind w:left="5040" w:hanging="360"/>
+      </w:pPr>
+    </w:lvl>
+    <w:lvl w:ilvl="7" w:tplc="04090019" w:tentative="1">
+      <w:start w:val="1"/>
+      <w:numFmt w:val="lowerLetter"/>
+      <w:lvlText w:val="%8."/>
+      <w:lvlJc w:val="left"/>
+      <w:pPr>
+        <w:ind w:left="5760" w:hanging="360"/>
+      </w:pPr>
+    </w:lvl>
+    <w:lvl w:ilvl="8" w:tplc="0409001B" w:tentative="1">
+      <w:start w:val="1"/>
+      <w:numFmt w:val="lowerRoman"/>
+      <w:lvlText w:val="%9."/>
+      <w:lvlJc w:val="right"/>
+      <w:pPr>
+        <w:ind w:left="6480" w:hanging="180"/>
+      </w:pPr>
+    </w:lvl>
+  </w:abstractNum>
+  <w:abstractNum w:abstractNumId="8" w15:restartNumberingAfterBreak="0">
     <w:nsid w:val="572E3861"/>
     <w:multiLevelType w:val="hybridMultilevel"/>
     <w:tmpl w:val="6D40B550"/>
@@ -2809,7 +5853,7 @@
       </w:pPr>
     </w:lvl>
   </w:abstractNum>
-  <w:abstractNum w:abstractNumId="3" w15:restartNumberingAfterBreak="0">
+  <w:abstractNum w:abstractNumId="9" w15:restartNumberingAfterBreak="0">
     <w:nsid w:val="59C46E30"/>
     <w:multiLevelType w:val="hybridMultilevel"/>
     <w:tmpl w:val="E1401100"/>
@@ -2895,7 +5939,7 @@
       </w:pPr>
     </w:lvl>
   </w:abstractNum>
-  <w:abstractNum w:abstractNumId="4" w15:restartNumberingAfterBreak="0">
+  <w:abstractNum w:abstractNumId="10" w15:restartNumberingAfterBreak="0">
     <w:nsid w:val="5C631E02"/>
     <w:multiLevelType w:val="hybridMultilevel"/>
     <w:tmpl w:val="E1401100"/>
@@ -2981,7 +6025,7 @@
       </w:pPr>
     </w:lvl>
   </w:abstractNum>
-  <w:abstractNum w:abstractNumId="5" w15:restartNumberingAfterBreak="0">
+  <w:abstractNum w:abstractNumId="11" w15:restartNumberingAfterBreak="0">
     <w:nsid w:val="665D4662"/>
     <w:multiLevelType w:val="hybridMultilevel"/>
     <w:tmpl w:val="E1401100"/>
@@ -3067,23 +6111,225 @@
       </w:pPr>
     </w:lvl>
   </w:abstractNum>
+  <w:abstractNum w:abstractNumId="12" w15:restartNumberingAfterBreak="0">
+    <w:nsid w:val="665F2801"/>
+    <w:multiLevelType w:val="hybridMultilevel"/>
+    <w:tmpl w:val="C26AE612"/>
+    <w:lvl w:ilvl="0" w:tplc="AA7CC6FC">
+      <w:start w:val="1"/>
+      <w:numFmt w:val="decimal"/>
+      <w:lvlText w:val="%1."/>
+      <w:lvlJc w:val="left"/>
+      <w:pPr>
+        <w:ind w:left="720" w:hanging="360"/>
+      </w:pPr>
+      <w:rPr>
+        <w:rFonts w:hint="default"/>
+      </w:rPr>
+    </w:lvl>
+    <w:lvl w:ilvl="1" w:tplc="04190001">
+      <w:start w:val="1"/>
+      <w:numFmt w:val="bullet"/>
+      <w:lvlText w:val=""/>
+      <w:lvlJc w:val="left"/>
+      <w:pPr>
+        <w:ind w:left="1440" w:hanging="360"/>
+      </w:pPr>
+      <w:rPr>
+        <w:rFonts w:ascii="Symbol" w:hAnsi="Symbol" w:hint="default"/>
+      </w:rPr>
+    </w:lvl>
+    <w:lvl w:ilvl="2" w:tplc="0419001B" w:tentative="1">
+      <w:start w:val="1"/>
+      <w:numFmt w:val="lowerRoman"/>
+      <w:lvlText w:val="%3."/>
+      <w:lvlJc w:val="right"/>
+      <w:pPr>
+        <w:ind w:left="2160" w:hanging="180"/>
+      </w:pPr>
+    </w:lvl>
+    <w:lvl w:ilvl="3" w:tplc="0419000F" w:tentative="1">
+      <w:start w:val="1"/>
+      <w:numFmt w:val="decimal"/>
+      <w:lvlText w:val="%4."/>
+      <w:lvlJc w:val="left"/>
+      <w:pPr>
+        <w:ind w:left="2880" w:hanging="360"/>
+      </w:pPr>
+    </w:lvl>
+    <w:lvl w:ilvl="4" w:tplc="04190019" w:tentative="1">
+      <w:start w:val="1"/>
+      <w:numFmt w:val="lowerLetter"/>
+      <w:lvlText w:val="%5."/>
+      <w:lvlJc w:val="left"/>
+      <w:pPr>
+        <w:ind w:left="3600" w:hanging="360"/>
+      </w:pPr>
+    </w:lvl>
+    <w:lvl w:ilvl="5" w:tplc="0419001B" w:tentative="1">
+      <w:start w:val="1"/>
+      <w:numFmt w:val="lowerRoman"/>
+      <w:lvlText w:val="%6."/>
+      <w:lvlJc w:val="right"/>
+      <w:pPr>
+        <w:ind w:left="4320" w:hanging="180"/>
+      </w:pPr>
+    </w:lvl>
+    <w:lvl w:ilvl="6" w:tplc="0419000F" w:tentative="1">
+      <w:start w:val="1"/>
+      <w:numFmt w:val="decimal"/>
+      <w:lvlText w:val="%7."/>
+      <w:lvlJc w:val="left"/>
+      <w:pPr>
+        <w:ind w:left="5040" w:hanging="360"/>
+      </w:pPr>
+    </w:lvl>
+    <w:lvl w:ilvl="7" w:tplc="04190019" w:tentative="1">
+      <w:start w:val="1"/>
+      <w:numFmt w:val="lowerLetter"/>
+      <w:lvlText w:val="%8."/>
+      <w:lvlJc w:val="left"/>
+      <w:pPr>
+        <w:ind w:left="5760" w:hanging="360"/>
+      </w:pPr>
+    </w:lvl>
+    <w:lvl w:ilvl="8" w:tplc="0419001B" w:tentative="1">
+      <w:start w:val="1"/>
+      <w:numFmt w:val="lowerRoman"/>
+      <w:lvlText w:val="%9."/>
+      <w:lvlJc w:val="right"/>
+      <w:pPr>
+        <w:ind w:left="6480" w:hanging="180"/>
+      </w:pPr>
+    </w:lvl>
+  </w:abstractNum>
+  <w:abstractNum w:abstractNumId="13" w15:restartNumberingAfterBreak="0">
+    <w:nsid w:val="6ADF2872"/>
+    <w:multiLevelType w:val="hybridMultilevel"/>
+    <w:tmpl w:val="E1401100"/>
+    <w:lvl w:ilvl="0" w:tplc="0409000F">
+      <w:start w:val="1"/>
+      <w:numFmt w:val="decimal"/>
+      <w:lvlText w:val="%1."/>
+      <w:lvlJc w:val="left"/>
+      <w:pPr>
+        <w:ind w:left="720" w:hanging="360"/>
+      </w:pPr>
+    </w:lvl>
+    <w:lvl w:ilvl="1" w:tplc="04090019" w:tentative="1">
+      <w:start w:val="1"/>
+      <w:numFmt w:val="lowerLetter"/>
+      <w:lvlText w:val="%2."/>
+      <w:lvlJc w:val="left"/>
+      <w:pPr>
+        <w:ind w:left="1440" w:hanging="360"/>
+      </w:pPr>
+    </w:lvl>
+    <w:lvl w:ilvl="2" w:tplc="0409001B" w:tentative="1">
+      <w:start w:val="1"/>
+      <w:numFmt w:val="lowerRoman"/>
+      <w:lvlText w:val="%3."/>
+      <w:lvlJc w:val="right"/>
+      <w:pPr>
+        <w:ind w:left="2160" w:hanging="180"/>
+      </w:pPr>
+    </w:lvl>
+    <w:lvl w:ilvl="3" w:tplc="0409000F" w:tentative="1">
+      <w:start w:val="1"/>
+      <w:numFmt w:val="decimal"/>
+      <w:lvlText w:val="%4."/>
+      <w:lvlJc w:val="left"/>
+      <w:pPr>
+        <w:ind w:left="2880" w:hanging="360"/>
+      </w:pPr>
+    </w:lvl>
+    <w:lvl w:ilvl="4" w:tplc="04090019" w:tentative="1">
+      <w:start w:val="1"/>
+      <w:numFmt w:val="lowerLetter"/>
+      <w:lvlText w:val="%5."/>
+      <w:lvlJc w:val="left"/>
+      <w:pPr>
+        <w:ind w:left="3600" w:hanging="360"/>
+      </w:pPr>
+    </w:lvl>
+    <w:lvl w:ilvl="5" w:tplc="0409001B" w:tentative="1">
+      <w:start w:val="1"/>
+      <w:numFmt w:val="lowerRoman"/>
+      <w:lvlText w:val="%6."/>
+      <w:lvlJc w:val="right"/>
+      <w:pPr>
+        <w:ind w:left="4320" w:hanging="180"/>
+      </w:pPr>
+    </w:lvl>
+    <w:lvl w:ilvl="6" w:tplc="0409000F" w:tentative="1">
+      <w:start w:val="1"/>
+      <w:numFmt w:val="decimal"/>
+      <w:lvlText w:val="%7."/>
+      <w:lvlJc w:val="left"/>
+      <w:pPr>
+        <w:ind w:left="5040" w:hanging="360"/>
+      </w:pPr>
+    </w:lvl>
+    <w:lvl w:ilvl="7" w:tplc="04090019" w:tentative="1">
+      <w:start w:val="1"/>
+      <w:numFmt w:val="lowerLetter"/>
+      <w:lvlText w:val="%8."/>
+      <w:lvlJc w:val="left"/>
+      <w:pPr>
+        <w:ind w:left="5760" w:hanging="360"/>
+      </w:pPr>
+    </w:lvl>
+    <w:lvl w:ilvl="8" w:tplc="0409001B" w:tentative="1">
+      <w:start w:val="1"/>
+      <w:numFmt w:val="lowerRoman"/>
+      <w:lvlText w:val="%9."/>
+      <w:lvlJc w:val="right"/>
+      <w:pPr>
+        <w:ind w:left="6480" w:hanging="180"/>
+      </w:pPr>
+    </w:lvl>
+  </w:abstractNum>
   <w:num w:numId="1">
+    <w:abstractNumId w:val="8"/>
+  </w:num>
+  <w:num w:numId="2">
+    <w:abstractNumId w:val="1"/>
+  </w:num>
+  <w:num w:numId="3">
+    <w:abstractNumId w:val="9"/>
+  </w:num>
+  <w:num w:numId="4">
+    <w:abstractNumId w:val="3"/>
+  </w:num>
+  <w:num w:numId="5">
+    <w:abstractNumId w:val="10"/>
+  </w:num>
+  <w:num w:numId="6">
+    <w:abstractNumId w:val="11"/>
+  </w:num>
+  <w:num w:numId="7">
     <w:abstractNumId w:val="2"/>
   </w:num>
-  <w:num w:numId="2">
+  <w:num w:numId="8">
     <w:abstractNumId w:val="0"/>
   </w:num>
-  <w:num w:numId="3">
-    <w:abstractNumId w:val="3"/>
+  <w:num w:numId="9">
+    <w:abstractNumId w:val="5"/>
   </w:num>
-  <w:num w:numId="4">
-    <w:abstractNumId w:val="1"/>
+  <w:num w:numId="10">
+    <w:abstractNumId w:val="12"/>
   </w:num>
-  <w:num w:numId="5">
+  <w:num w:numId="11">
+    <w:abstractNumId w:val="13"/>
+  </w:num>
+  <w:num w:numId="12">
+    <w:abstractNumId w:val="6"/>
+  </w:num>
+  <w:num w:numId="13">
     <w:abstractNumId w:val="4"/>
   </w:num>
-  <w:num w:numId="6">
-    <w:abstractNumId w:val="5"/>
+  <w:num w:numId="14">
+    <w:abstractNumId w:val="7"/>
   </w:num>
 </w:numbering>
 </file>

--- a/Курсовая Работа/Определение требований/Шаблон описания требований.docx
+++ b/Курсовая Работа/Определение требований/Шаблон описания требований.docx
@@ -68,6 +68,7 @@
           <w:u w:val="single"/>
         </w:rPr>
       </w:pPr>
+      <w:proofErr w:type="gramStart"/>
       <w:r>
         <w:rPr>
           <w:rFonts w:ascii="Times New Roman" w:hAnsi="Times New Roman"/>
@@ -78,7 +79,28 @@
         <w:rPr>
           <w:rFonts w:ascii="Times New Roman" w:hAnsi="Times New Roman"/>
         </w:rPr>
-        <w:t xml:space="preserve">  Разработка веб-приложения «NetMate»</w:t>
+        <w:t xml:space="preserve">  Разработка</w:t>
+      </w:r>
+      <w:proofErr w:type="gramEnd"/>
+      <w:r>
+        <w:rPr>
+          <w:rFonts w:ascii="Times New Roman" w:hAnsi="Times New Roman"/>
+        </w:rPr>
+        <w:t xml:space="preserve"> веб-приложения «</w:t>
+      </w:r>
+      <w:proofErr w:type="spellStart"/>
+      <w:r>
+        <w:rPr>
+          <w:rFonts w:ascii="Times New Roman" w:hAnsi="Times New Roman"/>
+        </w:rPr>
+        <w:t>NetMate</w:t>
+      </w:r>
+      <w:proofErr w:type="spellEnd"/>
+      <w:r>
+        <w:rPr>
+          <w:rFonts w:ascii="Times New Roman" w:hAnsi="Times New Roman"/>
+        </w:rPr>
+        <w:t>»</w:t>
       </w:r>
     </w:p>
     <w:p>
@@ -165,7 +187,25 @@
           <w:sz w:val="28"/>
           <w:szCs w:val="28"/>
         </w:rPr>
-        <w:t>В ходе работы мной были выдвинуты следующие функциональные требования, которые обеспечат удобство использования и широкие возможности для пользователей нашего веб-приложения.</w:t>
+        <w:t xml:space="preserve">В ходе работы мной были </w:t>
+      </w:r>
+      <w:r>
+        <w:rPr>
+          <w:rFonts w:ascii="Times New Roman" w:hAnsi="Times New Roman"/>
+          <w:bCs/>
+          <w:sz w:val="28"/>
+          <w:szCs w:val="28"/>
+        </w:rPr>
+        <w:t>сформулированы</w:t>
+      </w:r>
+      <w:r>
+        <w:rPr>
+          <w:rFonts w:ascii="Times New Roman" w:hAnsi="Times New Roman"/>
+          <w:bCs/>
+          <w:sz w:val="28"/>
+          <w:szCs w:val="28"/>
+        </w:rPr>
+        <w:t xml:space="preserve"> следующие функциональные требования, которые обеспечат удобство использования и широкие возможности для пользователей нашего веб-приложения.</w:t>
       </w:r>
     </w:p>
     <w:p>
@@ -381,7 +421,34 @@
           <w:sz w:val="28"/>
           <w:szCs w:val="28"/>
         </w:rPr>
-        <w:t>Встроенный</w:t>
+        <w:t xml:space="preserve">Пользователи </w:t>
+      </w:r>
+      <w:r>
+        <w:rPr>
+          <w:rFonts w:ascii="Times New Roman" w:hAnsi="Times New Roman"/>
+          <w:bCs/>
+          <w:sz w:val="28"/>
+          <w:szCs w:val="28"/>
+        </w:rPr>
+        <w:t>должны иметь возможность</w:t>
+      </w:r>
+      <w:r>
+        <w:rPr>
+          <w:rFonts w:ascii="Times New Roman" w:hAnsi="Times New Roman"/>
+          <w:bCs/>
+          <w:sz w:val="28"/>
+          <w:szCs w:val="28"/>
+        </w:rPr>
+        <w:t xml:space="preserve"> писать сообщения во в</w:t>
+      </w:r>
+      <w:r>
+        <w:rPr>
+          <w:rFonts w:ascii="Times New Roman" w:hAnsi="Times New Roman"/>
+          <w:bCs/>
+          <w:sz w:val="28"/>
+          <w:szCs w:val="28"/>
+        </w:rPr>
+        <w:t>строенный</w:t>
       </w:r>
       <w:r>
         <w:rPr>
@@ -399,25 +466,52 @@
           <w:sz w:val="28"/>
           <w:szCs w:val="28"/>
         </w:rPr>
-        <w:t xml:space="preserve"> чат должен позволять зрителям</w:t>
-      </w:r>
-      <w:r>
-        <w:rPr>
-          <w:rFonts w:ascii="Times New Roman" w:hAnsi="Times New Roman"/>
-          <w:bCs/>
-          <w:sz w:val="28"/>
-          <w:szCs w:val="28"/>
-        </w:rPr>
-        <w:t xml:space="preserve"> одной </w:t>
-      </w:r>
-      <w:r>
-        <w:rPr>
-          <w:rFonts w:ascii="Times New Roman" w:hAnsi="Times New Roman"/>
-          <w:bCs/>
-          <w:sz w:val="28"/>
-          <w:szCs w:val="28"/>
-        </w:rPr>
-        <w:t>общаться друг с другом и с</w:t>
+        <w:t xml:space="preserve"> чат </w:t>
+      </w:r>
+      <w:r>
+        <w:rPr>
+          <w:rFonts w:ascii="Times New Roman" w:hAnsi="Times New Roman"/>
+          <w:bCs/>
+          <w:sz w:val="28"/>
+          <w:szCs w:val="28"/>
+        </w:rPr>
+        <w:t>для</w:t>
+      </w:r>
+      <w:r>
+        <w:rPr>
+          <w:rFonts w:ascii="Times New Roman" w:hAnsi="Times New Roman"/>
+          <w:bCs/>
+          <w:sz w:val="28"/>
+          <w:szCs w:val="28"/>
+        </w:rPr>
+        <w:t xml:space="preserve"> </w:t>
+      </w:r>
+      <w:r>
+        <w:rPr>
+          <w:rFonts w:ascii="Times New Roman" w:hAnsi="Times New Roman"/>
+          <w:bCs/>
+          <w:sz w:val="28"/>
+          <w:szCs w:val="28"/>
+        </w:rPr>
+        <w:t>общ</w:t>
+      </w:r>
+      <w:r>
+        <w:rPr>
+          <w:rFonts w:ascii="Times New Roman" w:hAnsi="Times New Roman"/>
+          <w:bCs/>
+          <w:sz w:val="28"/>
+          <w:szCs w:val="28"/>
+        </w:rPr>
+        <w:t>ения</w:t>
+      </w:r>
+      <w:r>
+        <w:rPr>
+          <w:rFonts w:ascii="Times New Roman" w:hAnsi="Times New Roman"/>
+          <w:bCs/>
+          <w:sz w:val="28"/>
+          <w:szCs w:val="28"/>
+        </w:rPr>
+        <w:t xml:space="preserve"> друг с другом и с</w:t>
       </w:r>
       <w:r>
         <w:rPr>
@@ -483,7 +577,25 @@
           <w:sz w:val="28"/>
           <w:szCs w:val="28"/>
         </w:rPr>
-        <w:t>ользователи должны иметь возможность блокировать других пользователей</w:t>
+        <w:t>ользователи</w:t>
+      </w:r>
+      <w:r>
+        <w:rPr>
+          <w:rFonts w:ascii="Times New Roman" w:hAnsi="Times New Roman"/>
+          <w:bCs/>
+          <w:sz w:val="28"/>
+          <w:szCs w:val="28"/>
+        </w:rPr>
+        <w:t>, ведущие трансляцию,</w:t>
+      </w:r>
+      <w:r>
+        <w:rPr>
+          <w:rFonts w:ascii="Times New Roman" w:hAnsi="Times New Roman"/>
+          <w:bCs/>
+          <w:sz w:val="28"/>
+          <w:szCs w:val="28"/>
+        </w:rPr>
+        <w:t xml:space="preserve"> должны иметь возможность блокировать других пользователей</w:t>
       </w:r>
       <w:r>
         <w:rPr>
@@ -502,8 +614,11 @@
           <w:ilvl w:val="0"/>
           <w:numId w:val="1"/>
         </w:numPr>
+        <w:tabs>
+          <w:tab w:val="left" w:pos="709"/>
+        </w:tabs>
         <w:spacing w:after="0" w:line="360" w:lineRule="auto"/>
-        <w:ind w:hanging="357"/>
+        <w:ind w:left="0" w:firstLine="0"/>
         <w:jc w:val="both"/>
         <w:rPr>
           <w:rFonts w:ascii="Times New Roman" w:hAnsi="Times New Roman"/>
@@ -614,6 +729,7 @@
         </w:rPr>
         <w:t xml:space="preserve"> </w:t>
       </w:r>
+      <w:proofErr w:type="spellStart"/>
       <w:r>
         <w:rPr>
           <w:rFonts w:ascii="Times New Roman" w:hAnsi="Times New Roman"/>
@@ -623,6 +739,7 @@
         </w:rPr>
         <w:t>TypeScript</w:t>
       </w:r>
+      <w:proofErr w:type="spellEnd"/>
       <w:r>
         <w:rPr>
           <w:rFonts w:ascii="Times New Roman" w:hAnsi="Times New Roman"/>
@@ -660,7 +777,7 @@
           <w:sz w:val="28"/>
           <w:szCs w:val="28"/>
         </w:rPr>
-        <w:t xml:space="preserve">Веб- </w:t>
+        <w:t>Веб-</w:t>
       </w:r>
       <w:r>
         <w:rPr>
@@ -723,25 +840,7 @@
           <w:sz w:val="28"/>
           <w:szCs w:val="28"/>
         </w:rPr>
-        <w:t xml:space="preserve"> с помощью </w:t>
-      </w:r>
-      <w:r>
-        <w:rPr>
-          <w:rFonts w:ascii="Times New Roman" w:hAnsi="Times New Roman"/>
-          <w:bCs/>
-          <w:sz w:val="28"/>
-          <w:szCs w:val="28"/>
-        </w:rPr>
-        <w:t xml:space="preserve">таких </w:t>
-      </w:r>
-      <w:r>
-        <w:rPr>
-          <w:rFonts w:ascii="Times New Roman" w:hAnsi="Times New Roman"/>
-          <w:bCs/>
-          <w:sz w:val="28"/>
-          <w:szCs w:val="28"/>
-        </w:rPr>
-        <w:t>библиотек</w:t>
+        <w:t xml:space="preserve"> с помощью библиотек</w:t>
       </w:r>
       <w:r>
         <w:rPr>
@@ -768,17 +867,19 @@
           <w:sz w:val="28"/>
           <w:szCs w:val="28"/>
         </w:rPr>
-        <w:t>орков как</w:t>
-      </w:r>
-      <w:r>
-        <w:rPr>
-          <w:rFonts w:ascii="Times New Roman" w:hAnsi="Times New Roman"/>
-          <w:bCs/>
-          <w:sz w:val="28"/>
-          <w:szCs w:val="28"/>
-        </w:rPr>
-        <w:t xml:space="preserve"> React</w:t>
-      </w:r>
+        <w:t xml:space="preserve">орков </w:t>
+      </w:r>
+      <w:proofErr w:type="spellStart"/>
+      <w:r>
+        <w:rPr>
+          <w:rFonts w:ascii="Times New Roman" w:hAnsi="Times New Roman"/>
+          <w:bCs/>
+          <w:sz w:val="28"/>
+          <w:szCs w:val="28"/>
+        </w:rPr>
+        <w:t>React</w:t>
+      </w:r>
+      <w:proofErr w:type="spellEnd"/>
       <w:r>
         <w:rPr>
           <w:rFonts w:ascii="Times New Roman" w:hAnsi="Times New Roman"/>
@@ -807,6 +908,7 @@
         </w:rPr>
         <w:t>.</w:t>
       </w:r>
+      <w:proofErr w:type="spellStart"/>
       <w:r>
         <w:rPr>
           <w:rFonts w:ascii="Times New Roman" w:hAnsi="Times New Roman"/>
@@ -817,6 +919,7 @@
         </w:rPr>
         <w:t>js</w:t>
       </w:r>
+      <w:proofErr w:type="spellEnd"/>
       <w:r>
         <w:rPr>
           <w:rFonts w:ascii="Times New Roman" w:hAnsi="Times New Roman"/>
@@ -898,24 +1001,14 @@
     </w:p>
     <w:p>
       <w:pPr>
-        <w:spacing w:after="0" w:line="360" w:lineRule="auto"/>
-        <w:ind w:left="777"/>
-        <w:rPr>
-          <w:rFonts w:ascii="Times New Roman" w:hAnsi="Times New Roman"/>
-          <w:bCs/>
-          <w:sz w:val="28"/>
-          <w:szCs w:val="28"/>
-        </w:rPr>
-      </w:pPr>
-    </w:p>
-    <w:p>
-      <w:pPr>
         <w:pStyle w:val="a3"/>
+        <w:keepNext/>
         <w:numPr>
           <w:ilvl w:val="0"/>
           <w:numId w:val="1"/>
         </w:numPr>
         <w:spacing w:after="0" w:line="360" w:lineRule="auto"/>
+        <w:ind w:left="714" w:hanging="357"/>
         <w:rPr>
           <w:rFonts w:ascii="Times New Roman" w:hAnsi="Times New Roman"/>
           <w:b/>
@@ -930,6 +1023,7 @@
           <w:sz w:val="28"/>
           <w:szCs w:val="28"/>
         </w:rPr>
+        <w:lastRenderedPageBreak/>
         <w:t>Диаграмма вариантов использования</w:t>
       </w:r>
     </w:p>
@@ -952,7 +1046,6 @@
           <w:sz w:val="28"/>
           <w:szCs w:val="28"/>
         </w:rPr>
-        <w:lastRenderedPageBreak/>
         <w:t xml:space="preserve">В процессе определения требований к веб-приложению была </w:t>
       </w:r>
       <w:r>
@@ -1089,6 +1182,7 @@
           <w:bCs/>
           <w:sz w:val="28"/>
           <w:szCs w:val="28"/>
+          <w:highlight w:val="yellow"/>
         </w:rPr>
         <w:t>Рисунок 1 – Диаграмма вариантов использования</w:t>
       </w:r>
@@ -1105,6 +1199,208 @@
           <w:lang w:val="en-US"/>
         </w:rPr>
       </w:pPr>
+    </w:p>
+    <w:p>
+      <w:pPr>
+        <w:pStyle w:val="a3"/>
+        <w:numPr>
+          <w:ilvl w:val="1"/>
+          <w:numId w:val="1"/>
+        </w:numPr>
+        <w:tabs>
+          <w:tab w:val="left" w:pos="709"/>
+        </w:tabs>
+        <w:spacing w:after="0" w:line="360" w:lineRule="auto"/>
+        <w:ind w:left="0" w:firstLine="0"/>
+        <w:rPr>
+          <w:rFonts w:ascii="Times New Roman" w:hAnsi="Times New Roman"/>
+          <w:b/>
+          <w:sz w:val="28"/>
+          <w:szCs w:val="28"/>
+        </w:rPr>
+      </w:pPr>
+      <w:r>
+        <w:rPr>
+          <w:rFonts w:ascii="Times New Roman" w:hAnsi="Times New Roman"/>
+          <w:b/>
+          <w:sz w:val="28"/>
+          <w:szCs w:val="28"/>
+        </w:rPr>
+        <w:t xml:space="preserve">Основные актеры, взаимодействующие с системой </w:t>
+      </w:r>
+    </w:p>
+    <w:p>
+      <w:pPr>
+        <w:pStyle w:val="a3"/>
+        <w:spacing w:after="0" w:line="360" w:lineRule="auto"/>
+        <w:ind w:left="0" w:firstLine="709"/>
+        <w:jc w:val="both"/>
+        <w:rPr>
+          <w:rFonts w:ascii="Times New Roman" w:hAnsi="Times New Roman"/>
+          <w:bCs/>
+          <w:sz w:val="28"/>
+          <w:szCs w:val="28"/>
+        </w:rPr>
+      </w:pPr>
+      <w:r>
+        <w:rPr>
+          <w:rFonts w:ascii="Times New Roman" w:hAnsi="Times New Roman"/>
+          <w:bCs/>
+          <w:sz w:val="28"/>
+          <w:szCs w:val="28"/>
+        </w:rPr>
+        <w:t xml:space="preserve">В </w:t>
+      </w:r>
+      <w:r>
+        <w:rPr>
+          <w:rFonts w:ascii="Times New Roman" w:hAnsi="Times New Roman"/>
+          <w:bCs/>
+          <w:sz w:val="28"/>
+          <w:szCs w:val="28"/>
+        </w:rPr>
+        <w:t xml:space="preserve">данной </w:t>
+      </w:r>
+      <w:r>
+        <w:rPr>
+          <w:rFonts w:ascii="Times New Roman" w:hAnsi="Times New Roman"/>
+          <w:bCs/>
+          <w:sz w:val="28"/>
+          <w:szCs w:val="28"/>
+        </w:rPr>
+        <w:t>диаграмме представлены три основных акт</w:t>
+      </w:r>
+      <w:r>
+        <w:rPr>
+          <w:rFonts w:ascii="Times New Roman" w:hAnsi="Times New Roman"/>
+          <w:bCs/>
+          <w:sz w:val="28"/>
+          <w:szCs w:val="28"/>
+        </w:rPr>
+        <w:t>е</w:t>
+      </w:r>
+      <w:r>
+        <w:rPr>
+          <w:rFonts w:ascii="Times New Roman" w:hAnsi="Times New Roman"/>
+          <w:bCs/>
+          <w:sz w:val="28"/>
+          <w:szCs w:val="28"/>
+        </w:rPr>
+        <w:t xml:space="preserve">ра: неавторизованный пользователь, зритель и стример. </w:t>
+      </w:r>
+    </w:p>
+    <w:p>
+      <w:pPr>
+        <w:pStyle w:val="a3"/>
+        <w:spacing w:after="0" w:line="360" w:lineRule="auto"/>
+        <w:ind w:left="0" w:firstLine="709"/>
+        <w:jc w:val="both"/>
+        <w:rPr>
+          <w:rFonts w:ascii="Times New Roman" w:hAnsi="Times New Roman"/>
+          <w:bCs/>
+          <w:sz w:val="28"/>
+          <w:szCs w:val="28"/>
+        </w:rPr>
+      </w:pPr>
+      <w:r>
+        <w:rPr>
+          <w:rFonts w:ascii="Times New Roman" w:hAnsi="Times New Roman"/>
+          <w:bCs/>
+          <w:sz w:val="28"/>
+          <w:szCs w:val="28"/>
+        </w:rPr>
+        <w:t>Зритель – это авторизованный</w:t>
+      </w:r>
+      <w:r>
+        <w:rPr>
+          <w:rFonts w:ascii="Times New Roman" w:hAnsi="Times New Roman"/>
+          <w:bCs/>
+          <w:sz w:val="28"/>
+          <w:szCs w:val="28"/>
+        </w:rPr>
+        <w:t xml:space="preserve"> </w:t>
+      </w:r>
+      <w:r>
+        <w:rPr>
+          <w:rFonts w:ascii="Times New Roman" w:hAnsi="Times New Roman"/>
+          <w:bCs/>
+          <w:sz w:val="28"/>
+          <w:szCs w:val="28"/>
+        </w:rPr>
+        <w:t>пользователь, который может просматривать трансляции и взаимодействовать с контентом.</w:t>
+      </w:r>
+    </w:p>
+    <w:p>
+      <w:pPr>
+        <w:pStyle w:val="a3"/>
+        <w:spacing w:after="0" w:line="360" w:lineRule="auto"/>
+        <w:ind w:left="0" w:firstLine="709"/>
+        <w:jc w:val="both"/>
+        <w:rPr>
+          <w:rFonts w:ascii="Times New Roman" w:hAnsi="Times New Roman"/>
+          <w:bCs/>
+          <w:sz w:val="28"/>
+          <w:szCs w:val="28"/>
+        </w:rPr>
+      </w:pPr>
+      <w:r>
+        <w:rPr>
+          <w:rFonts w:ascii="Times New Roman" w:hAnsi="Times New Roman"/>
+          <w:bCs/>
+          <w:sz w:val="28"/>
+          <w:szCs w:val="28"/>
+        </w:rPr>
+        <w:t xml:space="preserve">Неавторизованный пользователь – это любой человек, который посещает платформу без регистрации или входа в систему. </w:t>
+      </w:r>
+    </w:p>
+    <w:p>
+      <w:pPr>
+        <w:pStyle w:val="a3"/>
+        <w:spacing w:after="0" w:line="360" w:lineRule="auto"/>
+        <w:ind w:left="0" w:firstLine="709"/>
+        <w:jc w:val="both"/>
+        <w:rPr>
+          <w:rFonts w:ascii="Times New Roman" w:hAnsi="Times New Roman"/>
+          <w:b/>
+          <w:sz w:val="28"/>
+          <w:szCs w:val="28"/>
+        </w:rPr>
+      </w:pPr>
+      <w:r>
+        <w:rPr>
+          <w:rFonts w:ascii="Times New Roman" w:hAnsi="Times New Roman"/>
+          <w:bCs/>
+          <w:sz w:val="28"/>
+          <w:szCs w:val="28"/>
+        </w:rPr>
+        <w:t>Стример – это</w:t>
+      </w:r>
+      <w:r>
+        <w:rPr>
+          <w:rFonts w:ascii="Times New Roman" w:hAnsi="Times New Roman"/>
+          <w:bCs/>
+          <w:sz w:val="28"/>
+          <w:szCs w:val="28"/>
+        </w:rPr>
+        <w:t xml:space="preserve"> </w:t>
+      </w:r>
+      <w:r>
+        <w:rPr>
+          <w:rFonts w:ascii="Times New Roman" w:hAnsi="Times New Roman"/>
+          <w:bCs/>
+          <w:sz w:val="28"/>
+          <w:szCs w:val="28"/>
+        </w:rPr>
+        <w:t>авторизованный</w:t>
+      </w:r>
+      <w:r>
+        <w:rPr>
+          <w:rFonts w:ascii="Times New Roman" w:hAnsi="Times New Roman"/>
+          <w:bCs/>
+          <w:sz w:val="28"/>
+          <w:szCs w:val="28"/>
+        </w:rPr>
+        <w:t xml:space="preserve"> пользователь, который создает и транслирует видеоконтент для зрителей. </w:t>
+      </w:r>
     </w:p>
     <w:p>
       <w:pPr>
@@ -1114,6 +1410,7 @@
           <w:numId w:val="1"/>
         </w:numPr>
         <w:spacing w:after="0" w:line="360" w:lineRule="auto"/>
+        <w:ind w:left="0" w:firstLine="0"/>
         <w:rPr>
           <w:rFonts w:ascii="Times New Roman" w:hAnsi="Times New Roman"/>
           <w:b/>
@@ -1124,100 +1421,115 @@
       <w:r>
         <w:rPr>
           <w:rFonts w:ascii="Times New Roman" w:hAnsi="Times New Roman"/>
+          <w:bCs/>
+          <w:sz w:val="28"/>
+          <w:szCs w:val="28"/>
+        </w:rPr>
+        <w:lastRenderedPageBreak/>
+        <w:t xml:space="preserve"> </w:t>
+      </w:r>
+      <w:r>
+        <w:rPr>
+          <w:rFonts w:ascii="Times New Roman" w:hAnsi="Times New Roman"/>
           <w:b/>
           <w:sz w:val="28"/>
           <w:szCs w:val="28"/>
         </w:rPr>
-        <w:t xml:space="preserve">Основные актеры, взаимодействующие с системой </w:t>
+        <w:t xml:space="preserve">Краткое описание вариантов использования </w:t>
       </w:r>
     </w:p>
     <w:p>
       <w:pPr>
-        <w:pStyle w:val="a3"/>
         <w:spacing w:after="0" w:line="360" w:lineRule="auto"/>
-        <w:ind w:left="0" w:firstLine="709"/>
-        <w:jc w:val="both"/>
-        <w:rPr>
-          <w:rFonts w:ascii="Times New Roman" w:hAnsi="Times New Roman"/>
-          <w:bCs/>
-          <w:sz w:val="28"/>
-          <w:szCs w:val="28"/>
-        </w:rPr>
-      </w:pPr>
-      <w:r>
-        <w:rPr>
-          <w:rFonts w:ascii="Times New Roman" w:hAnsi="Times New Roman"/>
-          <w:bCs/>
-          <w:sz w:val="28"/>
-          <w:szCs w:val="28"/>
-        </w:rPr>
-        <w:t xml:space="preserve">В </w:t>
-      </w:r>
-      <w:r>
-        <w:rPr>
-          <w:rFonts w:ascii="Times New Roman" w:hAnsi="Times New Roman"/>
-          <w:bCs/>
-          <w:sz w:val="28"/>
-          <w:szCs w:val="28"/>
-        </w:rPr>
-        <w:t xml:space="preserve">данной </w:t>
-      </w:r>
-      <w:r>
-        <w:rPr>
-          <w:rFonts w:ascii="Times New Roman" w:hAnsi="Times New Roman"/>
-          <w:bCs/>
-          <w:sz w:val="28"/>
-          <w:szCs w:val="28"/>
-        </w:rPr>
-        <w:t>диаграмме представлены три основных акт</w:t>
-      </w:r>
-      <w:r>
-        <w:rPr>
-          <w:rFonts w:ascii="Times New Roman" w:hAnsi="Times New Roman"/>
-          <w:bCs/>
-          <w:sz w:val="28"/>
-          <w:szCs w:val="28"/>
-        </w:rPr>
-        <w:t>е</w:t>
-      </w:r>
-      <w:r>
-        <w:rPr>
-          <w:rFonts w:ascii="Times New Roman" w:hAnsi="Times New Roman"/>
-          <w:bCs/>
-          <w:sz w:val="28"/>
-          <w:szCs w:val="28"/>
-        </w:rPr>
-        <w:t xml:space="preserve">ра: неавторизованный пользователь, зритель и стример. </w:t>
+        <w:ind w:firstLine="709"/>
+        <w:rPr>
+          <w:rFonts w:ascii="Times New Roman" w:hAnsi="Times New Roman"/>
+          <w:bCs/>
+          <w:sz w:val="28"/>
+          <w:szCs w:val="28"/>
+          <w:highlight w:val="yellow"/>
+        </w:rPr>
+      </w:pPr>
+      <w:r>
+        <w:rPr>
+          <w:rFonts w:ascii="Times New Roman" w:hAnsi="Times New Roman"/>
+          <w:bCs/>
+          <w:sz w:val="28"/>
+          <w:szCs w:val="28"/>
+          <w:highlight w:val="yellow"/>
+        </w:rPr>
+        <w:t>У актёров есть разные варианты использования.</w:t>
+      </w:r>
+      <w:r>
+        <w:rPr>
+          <w:rFonts w:ascii="Times New Roman" w:hAnsi="Times New Roman"/>
+          <w:bCs/>
+          <w:sz w:val="28"/>
+          <w:szCs w:val="28"/>
+          <w:highlight w:val="yellow"/>
+        </w:rPr>
+        <w:t xml:space="preserve"> Зритель может </w:t>
+      </w:r>
+      <w:r>
+        <w:rPr>
+          <w:rFonts w:ascii="Times New Roman" w:hAnsi="Times New Roman"/>
+          <w:bCs/>
+          <w:sz w:val="28"/>
+          <w:szCs w:val="28"/>
+          <w:highlight w:val="yellow"/>
+        </w:rPr>
+        <w:t>производить</w:t>
+      </w:r>
+      <w:r>
+        <w:rPr>
+          <w:rFonts w:ascii="Times New Roman" w:hAnsi="Times New Roman"/>
+          <w:bCs/>
+          <w:sz w:val="28"/>
+          <w:szCs w:val="28"/>
+          <w:highlight w:val="yellow"/>
+        </w:rPr>
+        <w:t xml:space="preserve"> поиск трансляций</w:t>
+      </w:r>
+      <w:r>
+        <w:rPr>
+          <w:rFonts w:ascii="Times New Roman" w:hAnsi="Times New Roman"/>
+          <w:bCs/>
+          <w:sz w:val="28"/>
+          <w:szCs w:val="28"/>
+          <w:highlight w:val="yellow"/>
+        </w:rPr>
+        <w:t xml:space="preserve">, а также просматривать трансляции, при этом общаясь в групповом чате. </w:t>
       </w:r>
     </w:p>
     <w:p>
       <w:pPr>
-        <w:pStyle w:val="a3"/>
         <w:spacing w:after="0" w:line="360" w:lineRule="auto"/>
-        <w:ind w:left="0" w:firstLine="709"/>
-        <w:jc w:val="both"/>
-        <w:rPr>
-          <w:rFonts w:ascii="Times New Roman" w:hAnsi="Times New Roman"/>
-          <w:bCs/>
-          <w:sz w:val="28"/>
-          <w:szCs w:val="28"/>
-        </w:rPr>
-      </w:pPr>
-      <w:r>
-        <w:rPr>
-          <w:rFonts w:ascii="Times New Roman" w:hAnsi="Times New Roman"/>
-          <w:bCs/>
-          <w:sz w:val="28"/>
-          <w:szCs w:val="28"/>
-        </w:rPr>
-        <w:t>Зритель – это авторизованный</w:t>
-      </w:r>
-      <w:r>
-        <w:rPr>
-          <w:rFonts w:ascii="Times New Roman" w:hAnsi="Times New Roman"/>
-          <w:bCs/>
-          <w:sz w:val="28"/>
-          <w:szCs w:val="28"/>
+        <w:ind w:firstLine="709"/>
+        <w:rPr>
+          <w:rFonts w:ascii="Times New Roman" w:hAnsi="Times New Roman"/>
+          <w:bCs/>
+          <w:sz w:val="28"/>
+          <w:szCs w:val="28"/>
+          <w:highlight w:val="yellow"/>
+        </w:rPr>
+      </w:pPr>
+      <w:r>
+        <w:rPr>
+          <w:rFonts w:ascii="Times New Roman" w:hAnsi="Times New Roman"/>
+          <w:bCs/>
+          <w:sz w:val="28"/>
+          <w:szCs w:val="28"/>
+          <w:highlight w:val="yellow"/>
+        </w:rPr>
+        <w:t>Неавторизованный пользователь в свою очередь имеет все тоже прецеденты что и зритель, но при этом у него появляется возможность</w:t>
+      </w:r>
+      <w:r>
+        <w:rPr>
+          <w:rFonts w:ascii="Times New Roman" w:hAnsi="Times New Roman"/>
+          <w:bCs/>
+          <w:sz w:val="28"/>
+          <w:szCs w:val="28"/>
+          <w:highlight w:val="yellow"/>
         </w:rPr>
         <w:t xml:space="preserve"> </w:t>
       </w:r>
@@ -1227,119 +1539,93 @@
           <w:bCs/>
           <w:sz w:val="28"/>
           <w:szCs w:val="28"/>
-        </w:rPr>
-        <w:t>пользователь, который может просматривать трансляции и взаимодействовать с контентом.</w:t>
+          <w:highlight w:val="yellow"/>
+        </w:rPr>
+        <w:t>авторизации</w:t>
+      </w:r>
+      <w:r>
+        <w:rPr>
+          <w:rFonts w:ascii="Times New Roman" w:hAnsi="Times New Roman"/>
+          <w:bCs/>
+          <w:sz w:val="28"/>
+          <w:szCs w:val="28"/>
+          <w:highlight w:val="yellow"/>
+        </w:rPr>
+        <w:t xml:space="preserve"> в существующий</w:t>
+      </w:r>
+      <w:r>
+        <w:rPr>
+          <w:rFonts w:ascii="Times New Roman" w:hAnsi="Times New Roman"/>
+          <w:bCs/>
+          <w:sz w:val="28"/>
+          <w:szCs w:val="28"/>
+          <w:highlight w:val="yellow"/>
+        </w:rPr>
+        <w:t xml:space="preserve"> аккаунт</w:t>
+      </w:r>
+      <w:r>
+        <w:rPr>
+          <w:rFonts w:ascii="Times New Roman" w:hAnsi="Times New Roman"/>
+          <w:bCs/>
+          <w:sz w:val="28"/>
+          <w:szCs w:val="28"/>
+          <w:highlight w:val="yellow"/>
+        </w:rPr>
+        <w:t xml:space="preserve"> и</w:t>
+      </w:r>
+      <w:r>
+        <w:rPr>
+          <w:rFonts w:ascii="Times New Roman" w:hAnsi="Times New Roman"/>
+          <w:bCs/>
+          <w:sz w:val="28"/>
+          <w:szCs w:val="28"/>
+          <w:highlight w:val="yellow"/>
+        </w:rPr>
+        <w:t>ли</w:t>
+      </w:r>
+      <w:r>
+        <w:rPr>
+          <w:rFonts w:ascii="Times New Roman" w:hAnsi="Times New Roman"/>
+          <w:bCs/>
+          <w:sz w:val="28"/>
+          <w:szCs w:val="28"/>
+          <w:highlight w:val="yellow"/>
+        </w:rPr>
+        <w:t xml:space="preserve"> регистраци</w:t>
+      </w:r>
+      <w:r>
+        <w:rPr>
+          <w:rFonts w:ascii="Times New Roman" w:hAnsi="Times New Roman"/>
+          <w:bCs/>
+          <w:sz w:val="28"/>
+          <w:szCs w:val="28"/>
+          <w:highlight w:val="yellow"/>
+        </w:rPr>
+        <w:t>и</w:t>
+      </w:r>
+      <w:r>
+        <w:rPr>
+          <w:rFonts w:ascii="Times New Roman" w:hAnsi="Times New Roman"/>
+          <w:bCs/>
+          <w:sz w:val="28"/>
+          <w:szCs w:val="28"/>
+          <w:highlight w:val="yellow"/>
+        </w:rPr>
+        <w:t xml:space="preserve"> нового</w:t>
+      </w:r>
+      <w:r>
+        <w:rPr>
+          <w:rFonts w:ascii="Times New Roman" w:hAnsi="Times New Roman"/>
+          <w:bCs/>
+          <w:sz w:val="28"/>
+          <w:szCs w:val="28"/>
+          <w:highlight w:val="yellow"/>
+        </w:rPr>
+        <w:t xml:space="preserve"> аккаунта. </w:t>
       </w:r>
     </w:p>
     <w:p>
       <w:pPr>
-        <w:pStyle w:val="a3"/>
-        <w:spacing w:after="0" w:line="360" w:lineRule="auto"/>
-        <w:ind w:left="0" w:firstLine="709"/>
-        <w:jc w:val="both"/>
-        <w:rPr>
-          <w:rFonts w:ascii="Times New Roman" w:hAnsi="Times New Roman"/>
-          <w:bCs/>
-          <w:sz w:val="28"/>
-          <w:szCs w:val="28"/>
-        </w:rPr>
-      </w:pPr>
-      <w:r>
-        <w:rPr>
-          <w:rFonts w:ascii="Times New Roman" w:hAnsi="Times New Roman"/>
-          <w:bCs/>
-          <w:sz w:val="28"/>
-          <w:szCs w:val="28"/>
-        </w:rPr>
-        <w:t xml:space="preserve">Неавторизованный пользователь – это любой человек, который посещает платформу без регистрации или входа в систему. </w:t>
-      </w:r>
-    </w:p>
-    <w:p>
-      <w:pPr>
-        <w:pStyle w:val="a3"/>
-        <w:spacing w:after="0" w:line="360" w:lineRule="auto"/>
-        <w:ind w:left="0" w:firstLine="709"/>
-        <w:jc w:val="both"/>
-        <w:rPr>
-          <w:rFonts w:ascii="Times New Roman" w:hAnsi="Times New Roman"/>
-          <w:b/>
-          <w:sz w:val="28"/>
-          <w:szCs w:val="28"/>
-        </w:rPr>
-      </w:pPr>
-      <w:r>
-        <w:rPr>
-          <w:rFonts w:ascii="Times New Roman" w:hAnsi="Times New Roman"/>
-          <w:bCs/>
-          <w:sz w:val="28"/>
-          <w:szCs w:val="28"/>
-        </w:rPr>
-        <w:t>Стример – это</w:t>
-      </w:r>
-      <w:r>
-        <w:rPr>
-          <w:rFonts w:ascii="Times New Roman" w:hAnsi="Times New Roman"/>
-          <w:bCs/>
-          <w:sz w:val="28"/>
-          <w:szCs w:val="28"/>
-        </w:rPr>
-        <w:t xml:space="preserve"> </w:t>
-      </w:r>
-      <w:r>
-        <w:rPr>
-          <w:rFonts w:ascii="Times New Roman" w:hAnsi="Times New Roman"/>
-          <w:bCs/>
-          <w:sz w:val="28"/>
-          <w:szCs w:val="28"/>
-        </w:rPr>
-        <w:t>авторизованный</w:t>
-      </w:r>
-      <w:r>
-        <w:rPr>
-          <w:rFonts w:ascii="Times New Roman" w:hAnsi="Times New Roman"/>
-          <w:bCs/>
-          <w:sz w:val="28"/>
-          <w:szCs w:val="28"/>
-        </w:rPr>
-        <w:t xml:space="preserve"> пользователь, который создает и транслирует видеоконтент для зрителей. </w:t>
-      </w:r>
-    </w:p>
-    <w:p>
-      <w:pPr>
-        <w:pStyle w:val="a3"/>
-        <w:numPr>
-          <w:ilvl w:val="1"/>
-          <w:numId w:val="1"/>
-        </w:numPr>
-        <w:spacing w:after="0" w:line="360" w:lineRule="auto"/>
-        <w:rPr>
-          <w:rFonts w:ascii="Times New Roman" w:hAnsi="Times New Roman"/>
-          <w:b/>
-          <w:sz w:val="28"/>
-          <w:szCs w:val="28"/>
-        </w:rPr>
-      </w:pPr>
-      <w:r>
-        <w:rPr>
-          <w:rFonts w:ascii="Times New Roman" w:hAnsi="Times New Roman"/>
-          <w:bCs/>
-          <w:sz w:val="28"/>
-          <w:szCs w:val="28"/>
-        </w:rPr>
-        <w:t xml:space="preserve"> </w:t>
-      </w:r>
-      <w:r>
-        <w:rPr>
-          <w:rFonts w:ascii="Times New Roman" w:hAnsi="Times New Roman"/>
-          <w:b/>
-          <w:sz w:val="28"/>
-          <w:szCs w:val="28"/>
-        </w:rPr>
-        <w:t xml:space="preserve">Краткое описание вариантов использования </w:t>
-      </w:r>
-    </w:p>
-    <w:p>
-      <w:pPr>
         <w:spacing w:after="0" w:line="360" w:lineRule="auto"/>
         <w:ind w:firstLine="709"/>
         <w:rPr>
@@ -1355,175 +1641,7 @@
           <w:bCs/>
           <w:sz w:val="28"/>
           <w:szCs w:val="28"/>
-        </w:rPr>
-        <w:lastRenderedPageBreak/>
-        <w:t>У актёров есть разные варианты использования.</w:t>
-      </w:r>
-      <w:r>
-        <w:rPr>
-          <w:rFonts w:ascii="Times New Roman" w:hAnsi="Times New Roman"/>
-          <w:bCs/>
-          <w:sz w:val="28"/>
-          <w:szCs w:val="28"/>
-        </w:rPr>
-        <w:t xml:space="preserve"> Зритель может </w:t>
-      </w:r>
-      <w:r>
-        <w:rPr>
-          <w:rFonts w:ascii="Times New Roman" w:hAnsi="Times New Roman"/>
-          <w:bCs/>
-          <w:sz w:val="28"/>
-          <w:szCs w:val="28"/>
-        </w:rPr>
-        <w:t>производить</w:t>
-      </w:r>
-      <w:r>
-        <w:rPr>
-          <w:rFonts w:ascii="Times New Roman" w:hAnsi="Times New Roman"/>
-          <w:bCs/>
-          <w:sz w:val="28"/>
-          <w:szCs w:val="28"/>
-        </w:rPr>
-        <w:t xml:space="preserve"> поиск трансляций</w:t>
-      </w:r>
-      <w:r>
-        <w:rPr>
-          <w:rFonts w:ascii="Times New Roman" w:hAnsi="Times New Roman"/>
-          <w:bCs/>
-          <w:sz w:val="28"/>
-          <w:szCs w:val="28"/>
-        </w:rPr>
-        <w:t xml:space="preserve">, а также просматривать трансляции, при этом общаясь в групповом чате. </w:t>
-      </w:r>
-    </w:p>
-    <w:p>
-      <w:pPr>
-        <w:spacing w:after="0" w:line="360" w:lineRule="auto"/>
-        <w:ind w:firstLine="709"/>
-        <w:rPr>
-          <w:rFonts w:ascii="Times New Roman" w:hAnsi="Times New Roman"/>
-          <w:bCs/>
-          <w:sz w:val="28"/>
-          <w:szCs w:val="28"/>
-        </w:rPr>
-      </w:pPr>
-      <w:r>
-        <w:rPr>
-          <w:rFonts w:ascii="Times New Roman" w:hAnsi="Times New Roman"/>
-          <w:bCs/>
-          <w:sz w:val="28"/>
-          <w:szCs w:val="28"/>
-        </w:rPr>
-        <w:t>Неавторизованный пользователь в свою очередь имеет все тоже прецеденты что и зритель, но при этом у него появляется возможность</w:t>
-      </w:r>
-      <w:r>
-        <w:rPr>
-          <w:rFonts w:ascii="Times New Roman" w:hAnsi="Times New Roman"/>
-          <w:bCs/>
-          <w:sz w:val="28"/>
-          <w:szCs w:val="28"/>
-        </w:rPr>
-        <w:t xml:space="preserve"> </w:t>
-      </w:r>
-      <w:r>
-        <w:rPr>
-          <w:rFonts w:ascii="Times New Roman" w:hAnsi="Times New Roman"/>
-          <w:bCs/>
-          <w:sz w:val="28"/>
-          <w:szCs w:val="28"/>
-        </w:rPr>
-        <w:t>авторизации</w:t>
-      </w:r>
-      <w:r>
-        <w:rPr>
-          <w:rFonts w:ascii="Times New Roman" w:hAnsi="Times New Roman"/>
-          <w:bCs/>
-          <w:sz w:val="28"/>
-          <w:szCs w:val="28"/>
-        </w:rPr>
-        <w:t xml:space="preserve"> в существующий</w:t>
-      </w:r>
-      <w:r>
-        <w:rPr>
-          <w:rFonts w:ascii="Times New Roman" w:hAnsi="Times New Roman"/>
-          <w:bCs/>
-          <w:sz w:val="28"/>
-          <w:szCs w:val="28"/>
-        </w:rPr>
-        <w:t xml:space="preserve"> аккаунт</w:t>
-      </w:r>
-      <w:r>
-        <w:rPr>
-          <w:rFonts w:ascii="Times New Roman" w:hAnsi="Times New Roman"/>
-          <w:bCs/>
-          <w:sz w:val="28"/>
-          <w:szCs w:val="28"/>
-        </w:rPr>
-        <w:t xml:space="preserve"> и</w:t>
-      </w:r>
-      <w:r>
-        <w:rPr>
-          <w:rFonts w:ascii="Times New Roman" w:hAnsi="Times New Roman"/>
-          <w:bCs/>
-          <w:sz w:val="28"/>
-          <w:szCs w:val="28"/>
-        </w:rPr>
-        <w:t>ли</w:t>
-      </w:r>
-      <w:r>
-        <w:rPr>
-          <w:rFonts w:ascii="Times New Roman" w:hAnsi="Times New Roman"/>
-          <w:bCs/>
-          <w:sz w:val="28"/>
-          <w:szCs w:val="28"/>
-        </w:rPr>
-        <w:t xml:space="preserve"> регистраци</w:t>
-      </w:r>
-      <w:r>
-        <w:rPr>
-          <w:rFonts w:ascii="Times New Roman" w:hAnsi="Times New Roman"/>
-          <w:bCs/>
-          <w:sz w:val="28"/>
-          <w:szCs w:val="28"/>
-        </w:rPr>
-        <w:t>и</w:t>
-      </w:r>
-      <w:r>
-        <w:rPr>
-          <w:rFonts w:ascii="Times New Roman" w:hAnsi="Times New Roman"/>
-          <w:bCs/>
-          <w:sz w:val="28"/>
-          <w:szCs w:val="28"/>
-        </w:rPr>
-        <w:t xml:space="preserve"> нового</w:t>
-      </w:r>
-      <w:r>
-        <w:rPr>
-          <w:rFonts w:ascii="Times New Roman" w:hAnsi="Times New Roman"/>
-          <w:bCs/>
-          <w:sz w:val="28"/>
-          <w:szCs w:val="28"/>
-        </w:rPr>
-        <w:t xml:space="preserve"> аккаунта. </w:t>
-      </w:r>
-    </w:p>
-    <w:p>
-      <w:pPr>
-        <w:spacing w:after="0" w:line="360" w:lineRule="auto"/>
-        <w:ind w:firstLine="709"/>
-        <w:rPr>
-          <w:rFonts w:ascii="Times New Roman" w:hAnsi="Times New Roman"/>
-          <w:bCs/>
-          <w:sz w:val="28"/>
-          <w:szCs w:val="28"/>
-        </w:rPr>
-      </w:pPr>
-      <w:r>
-        <w:rPr>
-          <w:rFonts w:ascii="Times New Roman" w:hAnsi="Times New Roman"/>
-          <w:bCs/>
-          <w:sz w:val="28"/>
-          <w:szCs w:val="28"/>
+          <w:highlight w:val="yellow"/>
         </w:rPr>
         <w:t>Стример может запустить и вести прямую трансляцию, может заблокировать пользователя, а также настроить трансляцию, например включить или выключить чат на трансляции и сгенерировать индивидуальный ключ для ведения трансляции.</w:t>
       </w:r>
@@ -1536,6 +1654,7 @@
           <w:numId w:val="1"/>
         </w:numPr>
         <w:spacing w:after="0" w:line="360" w:lineRule="auto"/>
+        <w:ind w:left="0" w:hanging="11"/>
         <w:rPr>
           <w:rFonts w:ascii="Times New Roman" w:hAnsi="Times New Roman"/>
           <w:b/>
@@ -1618,31 +1737,47 @@
               <w:ind w:firstLine="0"/>
               <w:rPr>
                 <w:b/>
-                <w:szCs w:val="28"/>
+                <w:sz w:val="24"/>
+                <w:szCs w:val="24"/>
                 <w:lang w:val="en-US"/>
               </w:rPr>
             </w:pPr>
+            <w:proofErr w:type="spellStart"/>
             <w:r>
               <w:rPr>
                 <w:b/>
                 <w:i/>
-                <w:szCs w:val="28"/>
+                <w:sz w:val="24"/>
+                <w:szCs w:val="24"/>
                 <w:lang w:val="en-US"/>
               </w:rPr>
-              <w:t>UseCase:</w:t>
-            </w:r>
+              <w:t>UseCase</w:t>
+            </w:r>
+            <w:proofErr w:type="spellEnd"/>
             <w:r>
               <w:rPr>
                 <w:b/>
-                <w:szCs w:val="28"/>
+                <w:i/>
+                <w:sz w:val="24"/>
+                <w:szCs w:val="24"/>
                 <w:lang w:val="en-US"/>
               </w:rPr>
+              <w:t>:</w:t>
+            </w:r>
+            <w:r>
+              <w:rPr>
+                <w:b/>
+                <w:sz w:val="24"/>
+                <w:szCs w:val="24"/>
+                <w:lang w:val="en-US"/>
+              </w:rPr>
               <w:t xml:space="preserve"> </w:t>
             </w:r>
             <w:r>
               <w:rPr>
                 <w:b/>
-                <w:szCs w:val="28"/>
+                <w:sz w:val="24"/>
+                <w:szCs w:val="24"/>
               </w:rPr>
               <w:t>Авторизация</w:t>
             </w:r>
@@ -1660,27 +1795,31 @@
               <w:spacing w:after="0" w:line="360" w:lineRule="auto"/>
               <w:ind w:firstLine="0"/>
               <w:rPr>
-                <w:szCs w:val="28"/>
-              </w:rPr>
-            </w:pPr>
-            <w:r>
-              <w:rPr>
-                <w:i/>
-                <w:szCs w:val="28"/>
+                <w:sz w:val="24"/>
+                <w:szCs w:val="24"/>
+              </w:rPr>
+            </w:pPr>
+            <w:r>
+              <w:rPr>
+                <w:i/>
+                <w:sz w:val="24"/>
+                <w:szCs w:val="24"/>
                 <w:lang w:val="en-US"/>
               </w:rPr>
               <w:t>ID:</w:t>
             </w:r>
             <w:r>
               <w:rPr>
-                <w:szCs w:val="28"/>
+                <w:sz w:val="24"/>
+                <w:szCs w:val="24"/>
                 <w:lang w:val="en-US"/>
               </w:rPr>
               <w:t xml:space="preserve"> </w:t>
             </w:r>
             <w:r>
               <w:rPr>
-                <w:szCs w:val="28"/>
+                <w:sz w:val="24"/>
+                <w:szCs w:val="24"/>
               </w:rPr>
               <w:t>1</w:t>
             </w:r>
@@ -1698,25 +1837,29 @@
               <w:spacing w:after="0" w:line="360" w:lineRule="auto"/>
               <w:ind w:firstLine="0"/>
               <w:rPr>
-                <w:szCs w:val="28"/>
-              </w:rPr>
-            </w:pPr>
-            <w:r>
-              <w:rPr>
-                <w:i/>
-                <w:szCs w:val="28"/>
+                <w:sz w:val="24"/>
+                <w:szCs w:val="24"/>
+              </w:rPr>
+            </w:pPr>
+            <w:r>
+              <w:rPr>
+                <w:i/>
+                <w:sz w:val="24"/>
+                <w:szCs w:val="24"/>
               </w:rPr>
               <w:t>Аннотация:</w:t>
             </w:r>
             <w:r>
               <w:rPr>
-                <w:szCs w:val="28"/>
+                <w:sz w:val="24"/>
+                <w:szCs w:val="24"/>
               </w:rPr>
               <w:t xml:space="preserve"> </w:t>
             </w:r>
             <w:r>
               <w:rPr>
-                <w:szCs w:val="28"/>
+                <w:sz w:val="24"/>
+                <w:szCs w:val="24"/>
               </w:rPr>
               <w:t>Авторизация пользователя</w:t>
             </w:r>
@@ -1734,54 +1877,46 @@
               <w:spacing w:after="0" w:line="360" w:lineRule="auto"/>
               <w:ind w:firstLine="0"/>
               <w:rPr>
-                <w:szCs w:val="28"/>
-              </w:rPr>
-            </w:pPr>
-            <w:r>
-              <w:rPr>
-                <w:i/>
-                <w:szCs w:val="28"/>
-              </w:rPr>
-              <w:t>Главные</w:t>
-            </w:r>
-            <w:r>
-              <w:rPr>
-                <w:i/>
-                <w:szCs w:val="28"/>
-              </w:rPr>
-              <w:t xml:space="preserve"> актер</w:t>
-            </w:r>
-            <w:r>
-              <w:rPr>
-                <w:i/>
-                <w:szCs w:val="28"/>
-              </w:rPr>
-              <w:t>ы</w:t>
-            </w:r>
-            <w:r>
-              <w:rPr>
-                <w:i/>
-                <w:szCs w:val="28"/>
+                <w:sz w:val="24"/>
+                <w:szCs w:val="24"/>
+              </w:rPr>
+            </w:pPr>
+            <w:r>
+              <w:rPr>
+                <w:i/>
+                <w:sz w:val="24"/>
+                <w:szCs w:val="24"/>
+              </w:rPr>
+              <w:t>Главные актеры</w:t>
+            </w:r>
+            <w:r>
+              <w:rPr>
+                <w:i/>
+                <w:sz w:val="24"/>
+                <w:szCs w:val="24"/>
                 <w:lang w:val="en-US"/>
               </w:rPr>
               <w:t>:</w:t>
             </w:r>
             <w:r>
               <w:rPr>
-                <w:szCs w:val="28"/>
+                <w:sz w:val="24"/>
+                <w:szCs w:val="24"/>
                 <w:lang w:val="en-US"/>
               </w:rPr>
               <w:t xml:space="preserve"> </w:t>
             </w:r>
             <w:r>
               <w:rPr>
-                <w:szCs w:val="28"/>
+                <w:sz w:val="24"/>
+                <w:szCs w:val="24"/>
               </w:rPr>
               <w:t>Неавторизованный п</w:t>
             </w:r>
             <w:r>
               <w:rPr>
-                <w:szCs w:val="28"/>
+                <w:sz w:val="24"/>
+                <w:szCs w:val="24"/>
               </w:rPr>
               <w:t>ользователь</w:t>
             </w:r>
@@ -1800,19 +1935,22 @@
               <w:ind w:firstLine="0"/>
               <w:rPr>
                 <w:i/>
-                <w:szCs w:val="28"/>
-              </w:rPr>
-            </w:pPr>
-            <w:r>
-              <w:rPr>
-                <w:i/>
-                <w:szCs w:val="28"/>
+                <w:sz w:val="24"/>
+                <w:szCs w:val="24"/>
+              </w:rPr>
+            </w:pPr>
+            <w:r>
+              <w:rPr>
+                <w:i/>
+                <w:sz w:val="24"/>
+                <w:szCs w:val="24"/>
               </w:rPr>
               <w:t xml:space="preserve">Второстепенные актеры: </w:t>
             </w:r>
             <w:r>
               <w:rPr>
-                <w:szCs w:val="28"/>
+                <w:sz w:val="24"/>
+                <w:szCs w:val="24"/>
               </w:rPr>
               <w:t>нет</w:t>
             </w:r>
@@ -1831,25 +1969,29 @@
               <w:ind w:firstLine="0"/>
               <w:jc w:val="left"/>
               <w:rPr>
-                <w:szCs w:val="28"/>
-              </w:rPr>
-            </w:pPr>
-            <w:r>
-              <w:rPr>
-                <w:i/>
-                <w:szCs w:val="28"/>
+                <w:sz w:val="24"/>
+                <w:szCs w:val="24"/>
+              </w:rPr>
+            </w:pPr>
+            <w:r>
+              <w:rPr>
+                <w:i/>
+                <w:sz w:val="24"/>
+                <w:szCs w:val="24"/>
               </w:rPr>
               <w:t>Предусловия:</w:t>
             </w:r>
             <w:r>
               <w:rPr>
-                <w:szCs w:val="28"/>
+                <w:sz w:val="24"/>
+                <w:szCs w:val="24"/>
               </w:rPr>
               <w:t xml:space="preserve"> </w:t>
             </w:r>
             <w:r>
               <w:rPr>
-                <w:szCs w:val="28"/>
+                <w:sz w:val="24"/>
+                <w:szCs w:val="24"/>
               </w:rPr>
               <w:t>Пользователь не авторизован</w:t>
             </w:r>
@@ -1867,26 +2009,22 @@
               <w:spacing w:after="0" w:line="360" w:lineRule="auto"/>
               <w:ind w:firstLine="0"/>
               <w:rPr>
-                <w:szCs w:val="28"/>
-              </w:rPr>
-            </w:pPr>
-            <w:r>
-              <w:rPr>
-                <w:i/>
-                <w:szCs w:val="28"/>
-              </w:rPr>
-              <w:t>Основной поток</w:t>
-            </w:r>
-            <w:r>
-              <w:rPr>
-                <w:i/>
-                <w:szCs w:val="28"/>
-              </w:rPr>
-              <w:t>:</w:t>
-            </w:r>
-            <w:r>
-              <w:rPr>
-                <w:szCs w:val="28"/>
+                <w:sz w:val="24"/>
+                <w:szCs w:val="24"/>
+              </w:rPr>
+            </w:pPr>
+            <w:r>
+              <w:rPr>
+                <w:i/>
+                <w:sz w:val="24"/>
+                <w:szCs w:val="24"/>
+              </w:rPr>
+              <w:t>Основной поток:</w:t>
+            </w:r>
+            <w:r>
+              <w:rPr>
+                <w:sz w:val="24"/>
+                <w:szCs w:val="24"/>
               </w:rPr>
               <w:t xml:space="preserve"> </w:t>
             </w:r>
@@ -1900,12 +2038,14 @@
               </w:numPr>
               <w:spacing w:after="0" w:line="360" w:lineRule="auto"/>
               <w:rPr>
-                <w:szCs w:val="28"/>
-              </w:rPr>
-            </w:pPr>
-            <w:r>
-              <w:rPr>
-                <w:szCs w:val="28"/>
+                <w:sz w:val="24"/>
+                <w:szCs w:val="24"/>
+              </w:rPr>
+            </w:pPr>
+            <w:r>
+              <w:rPr>
+                <w:sz w:val="24"/>
+                <w:szCs w:val="24"/>
               </w:rPr>
               <w:t>Пользователь вводит данные для авторизации</w:t>
             </w:r>
@@ -1923,25 +2063,29 @@
               <w:spacing w:after="0" w:line="360" w:lineRule="auto"/>
               <w:ind w:firstLine="0"/>
               <w:rPr>
-                <w:szCs w:val="28"/>
-              </w:rPr>
-            </w:pPr>
-            <w:r>
-              <w:rPr>
-                <w:i/>
-                <w:szCs w:val="28"/>
+                <w:sz w:val="24"/>
+                <w:szCs w:val="24"/>
+              </w:rPr>
+            </w:pPr>
+            <w:r>
+              <w:rPr>
+                <w:i/>
+                <w:sz w:val="24"/>
+                <w:szCs w:val="24"/>
               </w:rPr>
               <w:t>Постусловия:</w:t>
             </w:r>
             <w:r>
               <w:rPr>
-                <w:szCs w:val="28"/>
+                <w:sz w:val="24"/>
+                <w:szCs w:val="24"/>
               </w:rPr>
               <w:t xml:space="preserve"> </w:t>
             </w:r>
             <w:r>
               <w:rPr>
-                <w:szCs w:val="28"/>
+                <w:sz w:val="24"/>
+                <w:szCs w:val="24"/>
               </w:rPr>
               <w:t>Пользователь авторизован</w:t>
             </w:r>
@@ -1962,19 +2106,22 @@
               <w:spacing w:after="0" w:line="360" w:lineRule="auto"/>
               <w:ind w:firstLine="0"/>
               <w:rPr>
-                <w:szCs w:val="28"/>
-              </w:rPr>
-            </w:pPr>
-            <w:r>
-              <w:rPr>
-                <w:i/>
-                <w:szCs w:val="28"/>
+                <w:sz w:val="24"/>
+                <w:szCs w:val="24"/>
+              </w:rPr>
+            </w:pPr>
+            <w:r>
+              <w:rPr>
+                <w:i/>
+                <w:sz w:val="24"/>
+                <w:szCs w:val="24"/>
               </w:rPr>
               <w:t xml:space="preserve">Альтернативные потоки: </w:t>
             </w:r>
             <w:r>
               <w:rPr>
-                <w:szCs w:val="28"/>
+                <w:sz w:val="24"/>
+                <w:szCs w:val="24"/>
               </w:rPr>
               <w:t>2</w:t>
             </w:r>
@@ -1985,6 +2132,11 @@
     <w:p>
       <w:pPr>
         <w:spacing w:after="0"/>
+        <w:rPr>
+          <w:rFonts w:ascii="Times New Roman" w:hAnsi="Times New Roman" w:cs="Times New Roman"/>
+          <w:sz w:val="24"/>
+          <w:szCs w:val="24"/>
+        </w:rPr>
       </w:pPr>
     </w:p>
     <w:p>
@@ -1993,41 +2145,39 @@
         <w:suppressAutoHyphens w:val="0"/>
         <w:spacing w:after="0" w:line="360" w:lineRule="auto"/>
         <w:ind w:firstLine="0"/>
+        <w:rPr>
+          <w:szCs w:val="28"/>
+        </w:rPr>
       </w:pPr>
       <w:r>
         <w:rPr>
           <w:b/>
-        </w:rPr>
-        <w:t>Табл</w:t>
-      </w:r>
-      <w:r>
-        <w:rPr>
-          <w:b/>
-        </w:rPr>
-        <w:t xml:space="preserve">. </w:t>
-      </w:r>
-      <w:r>
-        <w:rPr>
-          <w:b/>
-        </w:rPr>
-        <w:t>2</w:t>
-      </w:r>
-      <w:r>
-        <w:rPr>
-          <w:b/>
-        </w:rPr>
-        <w:t>.</w:t>
-      </w:r>
-      <w:r>
+          <w:szCs w:val="28"/>
+        </w:rPr>
+        <w:t>Табл. 2.</w:t>
+      </w:r>
+      <w:r>
+        <w:rPr>
+          <w:szCs w:val="28"/>
+        </w:rPr>
         <w:t xml:space="preserve"> Спецификация вариант</w:t>
       </w:r>
       <w:r>
+        <w:rPr>
+          <w:szCs w:val="28"/>
+        </w:rPr>
         <w:t>а</w:t>
       </w:r>
       <w:r>
+        <w:rPr>
+          <w:szCs w:val="28"/>
+        </w:rPr>
         <w:t xml:space="preserve"> использования</w:t>
       </w:r>
       <w:r>
+        <w:rPr>
+          <w:szCs w:val="28"/>
+        </w:rPr>
         <w:t xml:space="preserve"> Регистрация</w:t>
       </w:r>
     </w:p>
@@ -2052,31 +2202,47 @@
               <w:ind w:firstLine="0"/>
               <w:rPr>
                 <w:b/>
-                <w:szCs w:val="28"/>
+                <w:sz w:val="24"/>
+                <w:szCs w:val="24"/>
                 <w:lang w:val="en-US"/>
               </w:rPr>
             </w:pPr>
+            <w:proofErr w:type="spellStart"/>
             <w:r>
               <w:rPr>
                 <w:b/>
                 <w:i/>
-                <w:szCs w:val="28"/>
+                <w:sz w:val="24"/>
+                <w:szCs w:val="24"/>
                 <w:lang w:val="en-US"/>
               </w:rPr>
-              <w:t>UseCase:</w:t>
-            </w:r>
+              <w:t>UseCase</w:t>
+            </w:r>
+            <w:proofErr w:type="spellEnd"/>
             <w:r>
               <w:rPr>
                 <w:b/>
-                <w:szCs w:val="28"/>
+                <w:i/>
+                <w:sz w:val="24"/>
+                <w:szCs w:val="24"/>
                 <w:lang w:val="en-US"/>
               </w:rPr>
+              <w:t>:</w:t>
+            </w:r>
+            <w:r>
+              <w:rPr>
+                <w:b/>
+                <w:sz w:val="24"/>
+                <w:szCs w:val="24"/>
+                <w:lang w:val="en-US"/>
+              </w:rPr>
               <w:t xml:space="preserve"> </w:t>
             </w:r>
             <w:r>
               <w:rPr>
                 <w:b/>
-                <w:szCs w:val="28"/>
+                <w:sz w:val="24"/>
+                <w:szCs w:val="24"/>
               </w:rPr>
               <w:t>Регистрация</w:t>
             </w:r>
@@ -2094,27 +2260,31 @@
               <w:spacing w:after="0" w:line="360" w:lineRule="auto"/>
               <w:ind w:firstLine="0"/>
               <w:rPr>
-                <w:szCs w:val="28"/>
-              </w:rPr>
-            </w:pPr>
-            <w:r>
-              <w:rPr>
-                <w:i/>
-                <w:szCs w:val="28"/>
+                <w:sz w:val="24"/>
+                <w:szCs w:val="24"/>
+              </w:rPr>
+            </w:pPr>
+            <w:r>
+              <w:rPr>
+                <w:i/>
+                <w:sz w:val="24"/>
+                <w:szCs w:val="24"/>
                 <w:lang w:val="en-US"/>
               </w:rPr>
               <w:t>ID:</w:t>
             </w:r>
             <w:r>
               <w:rPr>
-                <w:szCs w:val="28"/>
+                <w:sz w:val="24"/>
+                <w:szCs w:val="24"/>
                 <w:lang w:val="en-US"/>
               </w:rPr>
               <w:t xml:space="preserve"> </w:t>
             </w:r>
             <w:r>
               <w:rPr>
-                <w:szCs w:val="28"/>
+                <w:sz w:val="24"/>
+                <w:szCs w:val="24"/>
               </w:rPr>
               <w:t>2</w:t>
             </w:r>
@@ -2132,19 +2302,22 @@
               <w:spacing w:after="0" w:line="360" w:lineRule="auto"/>
               <w:ind w:firstLine="0"/>
               <w:rPr>
-                <w:szCs w:val="28"/>
-              </w:rPr>
-            </w:pPr>
-            <w:r>
-              <w:rPr>
-                <w:i/>
-                <w:szCs w:val="28"/>
+                <w:sz w:val="24"/>
+                <w:szCs w:val="24"/>
+              </w:rPr>
+            </w:pPr>
+            <w:r>
+              <w:rPr>
+                <w:i/>
+                <w:sz w:val="24"/>
+                <w:szCs w:val="24"/>
               </w:rPr>
               <w:t>Аннотация:</w:t>
             </w:r>
             <w:r>
               <w:rPr>
-                <w:szCs w:val="28"/>
+                <w:sz w:val="24"/>
+                <w:szCs w:val="24"/>
               </w:rPr>
               <w:t xml:space="preserve"> Регистрация пользователя</w:t>
             </w:r>
@@ -2162,46 +2335,29 @@
               <w:spacing w:after="0" w:line="360" w:lineRule="auto"/>
               <w:ind w:firstLine="0"/>
               <w:rPr>
-                <w:szCs w:val="28"/>
-              </w:rPr>
-            </w:pPr>
-            <w:r>
-              <w:rPr>
-                <w:i/>
-                <w:szCs w:val="28"/>
-              </w:rPr>
-              <w:t>Главные</w:t>
-            </w:r>
-            <w:r>
-              <w:rPr>
-                <w:i/>
-                <w:szCs w:val="28"/>
-              </w:rPr>
-              <w:t xml:space="preserve"> актер</w:t>
-            </w:r>
-            <w:r>
-              <w:rPr>
-                <w:i/>
-                <w:szCs w:val="28"/>
-              </w:rPr>
-              <w:t>ы</w:t>
-            </w:r>
-            <w:r>
-              <w:rPr>
-                <w:i/>
-                <w:szCs w:val="28"/>
-              </w:rPr>
-              <w:t>:</w:t>
-            </w:r>
-            <w:r>
-              <w:rPr>
-                <w:szCs w:val="28"/>
+                <w:sz w:val="24"/>
+                <w:szCs w:val="24"/>
+              </w:rPr>
+            </w:pPr>
+            <w:r>
+              <w:rPr>
+                <w:i/>
+                <w:sz w:val="24"/>
+                <w:szCs w:val="24"/>
+              </w:rPr>
+              <w:t>Главные актеры:</w:t>
+            </w:r>
+            <w:r>
+              <w:rPr>
+                <w:sz w:val="24"/>
+                <w:szCs w:val="24"/>
               </w:rPr>
               <w:t xml:space="preserve"> </w:t>
             </w:r>
             <w:r>
               <w:rPr>
-                <w:szCs w:val="28"/>
+                <w:sz w:val="24"/>
+                <w:szCs w:val="24"/>
               </w:rPr>
               <w:t>Неавторизованный пользователь</w:t>
             </w:r>
@@ -2220,19 +2376,22 @@
               <w:ind w:firstLine="0"/>
               <w:rPr>
                 <w:i/>
-                <w:szCs w:val="28"/>
-              </w:rPr>
-            </w:pPr>
-            <w:r>
-              <w:rPr>
-                <w:i/>
-                <w:szCs w:val="28"/>
+                <w:sz w:val="24"/>
+                <w:szCs w:val="24"/>
+              </w:rPr>
+            </w:pPr>
+            <w:r>
+              <w:rPr>
+                <w:i/>
+                <w:sz w:val="24"/>
+                <w:szCs w:val="24"/>
               </w:rPr>
               <w:t xml:space="preserve">Второстепенные актеры: </w:t>
             </w:r>
             <w:r>
               <w:rPr>
-                <w:szCs w:val="28"/>
+                <w:sz w:val="24"/>
+                <w:szCs w:val="24"/>
               </w:rPr>
               <w:t>нет</w:t>
             </w:r>
@@ -2251,28 +2410,24 @@
               <w:ind w:firstLine="0"/>
               <w:jc w:val="left"/>
               <w:rPr>
-                <w:szCs w:val="28"/>
-              </w:rPr>
-            </w:pPr>
-            <w:r>
-              <w:rPr>
-                <w:i/>
-                <w:szCs w:val="28"/>
-              </w:rPr>
-              <w:lastRenderedPageBreak/>
+                <w:sz w:val="24"/>
+                <w:szCs w:val="24"/>
+              </w:rPr>
+            </w:pPr>
+            <w:r>
+              <w:rPr>
+                <w:i/>
+                <w:sz w:val="24"/>
+                <w:szCs w:val="24"/>
+              </w:rPr>
               <w:t>Предусловия:</w:t>
             </w:r>
             <w:r>
               <w:rPr>
-                <w:szCs w:val="28"/>
-              </w:rPr>
-              <w:t xml:space="preserve"> </w:t>
-            </w:r>
-            <w:r>
-              <w:rPr>
-                <w:szCs w:val="28"/>
-              </w:rPr>
-              <w:t>Незарегистрированный пользователь пытается авторизоваться в системе</w:t>
+                <w:sz w:val="24"/>
+                <w:szCs w:val="24"/>
+              </w:rPr>
+              <w:t xml:space="preserve"> Незарегистрированный пользователь пытается авторизоваться в системе</w:t>
             </w:r>
           </w:p>
         </w:tc>
@@ -2288,26 +2443,22 @@
               <w:spacing w:after="0" w:line="360" w:lineRule="auto"/>
               <w:ind w:firstLine="0"/>
               <w:rPr>
-                <w:szCs w:val="28"/>
-              </w:rPr>
-            </w:pPr>
-            <w:r>
-              <w:rPr>
-                <w:i/>
-                <w:szCs w:val="28"/>
-              </w:rPr>
-              <w:t>Основной поток</w:t>
-            </w:r>
-            <w:r>
-              <w:rPr>
-                <w:i/>
-                <w:szCs w:val="28"/>
-              </w:rPr>
-              <w:t>:</w:t>
-            </w:r>
-            <w:r>
-              <w:rPr>
-                <w:szCs w:val="28"/>
+                <w:sz w:val="24"/>
+                <w:szCs w:val="24"/>
+              </w:rPr>
+            </w:pPr>
+            <w:r>
+              <w:rPr>
+                <w:i/>
+                <w:sz w:val="24"/>
+                <w:szCs w:val="24"/>
+              </w:rPr>
+              <w:t>Основной поток:</w:t>
+            </w:r>
+            <w:r>
+              <w:rPr>
+                <w:sz w:val="24"/>
+                <w:szCs w:val="24"/>
               </w:rPr>
               <w:t xml:space="preserve"> </w:t>
             </w:r>
@@ -2321,13 +2472,16 @@
               </w:numPr>
               <w:spacing w:after="0" w:line="360" w:lineRule="auto"/>
               <w:rPr>
-                <w:szCs w:val="28"/>
-              </w:rPr>
-            </w:pPr>
-            <w:r>
-              <w:rPr>
-                <w:szCs w:val="28"/>
-              </w:rPr>
+                <w:sz w:val="24"/>
+                <w:szCs w:val="24"/>
+              </w:rPr>
+            </w:pPr>
+            <w:r>
+              <w:rPr>
+                <w:sz w:val="24"/>
+                <w:szCs w:val="24"/>
+              </w:rPr>
+              <w:lastRenderedPageBreak/>
               <w:t>Пользователь вводит данные для регистрации</w:t>
             </w:r>
           </w:p>
@@ -2344,19 +2498,23 @@
               <w:spacing w:after="0" w:line="360" w:lineRule="auto"/>
               <w:ind w:firstLine="0"/>
               <w:rPr>
-                <w:szCs w:val="28"/>
-              </w:rPr>
-            </w:pPr>
-            <w:r>
-              <w:rPr>
-                <w:i/>
-                <w:szCs w:val="28"/>
-              </w:rPr>
+                <w:sz w:val="24"/>
+                <w:szCs w:val="24"/>
+              </w:rPr>
+            </w:pPr>
+            <w:r>
+              <w:rPr>
+                <w:i/>
+                <w:sz w:val="24"/>
+                <w:szCs w:val="24"/>
+              </w:rPr>
+              <w:lastRenderedPageBreak/>
               <w:t>Постусловия:</w:t>
             </w:r>
             <w:r>
               <w:rPr>
-                <w:szCs w:val="28"/>
+                <w:sz w:val="24"/>
+                <w:szCs w:val="24"/>
               </w:rPr>
               <w:t xml:space="preserve"> Пользователь зарегистрирован</w:t>
             </w:r>
@@ -2374,20 +2532,23 @@
               <w:spacing w:after="0" w:line="360" w:lineRule="auto"/>
               <w:ind w:firstLine="0"/>
               <w:rPr>
-                <w:szCs w:val="28"/>
-              </w:rPr>
-            </w:pPr>
-            <w:r>
-              <w:rPr>
-                <w:i/>
-                <w:szCs w:val="28"/>
+                <w:sz w:val="24"/>
+                <w:szCs w:val="24"/>
+              </w:rPr>
+            </w:pPr>
+            <w:r>
+              <w:rPr>
+                <w:i/>
+                <w:sz w:val="24"/>
+                <w:szCs w:val="24"/>
               </w:rPr>
               <w:t xml:space="preserve">Альтернативные потоки: </w:t>
             </w:r>
             <w:r>
               <w:rPr>
                 <w:iCs/>
-                <w:szCs w:val="28"/>
+                <w:sz w:val="24"/>
+                <w:szCs w:val="24"/>
               </w:rPr>
               <w:t>нет</w:t>
             </w:r>
@@ -2398,6 +2559,11 @@
     <w:p>
       <w:pPr>
         <w:spacing w:after="0"/>
+        <w:rPr>
+          <w:rFonts w:ascii="Times New Roman" w:hAnsi="Times New Roman" w:cs="Times New Roman"/>
+          <w:sz w:val="24"/>
+          <w:szCs w:val="24"/>
+        </w:rPr>
       </w:pPr>
     </w:p>
     <w:p>
@@ -2406,36 +2572,36 @@
         <w:suppressAutoHyphens w:val="0"/>
         <w:spacing w:after="0" w:line="360" w:lineRule="auto"/>
         <w:ind w:firstLine="0"/>
+        <w:rPr>
+          <w:szCs w:val="28"/>
+        </w:rPr>
       </w:pPr>
       <w:r>
         <w:rPr>
           <w:b/>
-        </w:rPr>
-        <w:t>Табл</w:t>
+          <w:szCs w:val="28"/>
+        </w:rPr>
+        <w:t xml:space="preserve">Табл. </w:t>
       </w:r>
       <w:r>
         <w:rPr>
           <w:b/>
-        </w:rPr>
-        <w:t xml:space="preserve">. </w:t>
+          <w:szCs w:val="28"/>
+        </w:rPr>
+        <w:t>3</w:t>
       </w:r>
       <w:r>
         <w:rPr>
           <w:b/>
-        </w:rPr>
-        <w:t>3</w:t>
-      </w:r>
-      <w:r>
-        <w:rPr>
-          <w:b/>
+          <w:szCs w:val="28"/>
         </w:rPr>
         <w:t>.</w:t>
       </w:r>
       <w:r>
-        <w:t xml:space="preserve"> Спецификация варианта использования </w:t>
-      </w:r>
-      <w:r>
-        <w:t>Ведение трансляции</w:t>
+        <w:rPr>
+          <w:szCs w:val="28"/>
+        </w:rPr>
+        <w:t xml:space="preserve"> Спецификация варианта использования Ведение трансляции</w:t>
       </w:r>
     </w:p>
     <w:tbl>
@@ -2459,31 +2625,47 @@
               <w:ind w:firstLine="0"/>
               <w:rPr>
                 <w:b/>
-                <w:szCs w:val="28"/>
+                <w:sz w:val="24"/>
+                <w:szCs w:val="24"/>
                 <w:lang w:val="en-US"/>
               </w:rPr>
             </w:pPr>
+            <w:proofErr w:type="spellStart"/>
             <w:r>
               <w:rPr>
                 <w:b/>
                 <w:i/>
-                <w:szCs w:val="28"/>
+                <w:sz w:val="24"/>
+                <w:szCs w:val="24"/>
                 <w:lang w:val="en-US"/>
               </w:rPr>
-              <w:t>UseCase:</w:t>
-            </w:r>
+              <w:t>UseCase</w:t>
+            </w:r>
+            <w:proofErr w:type="spellEnd"/>
             <w:r>
               <w:rPr>
                 <w:b/>
-                <w:szCs w:val="28"/>
+                <w:i/>
+                <w:sz w:val="24"/>
+                <w:szCs w:val="24"/>
                 <w:lang w:val="en-US"/>
               </w:rPr>
+              <w:t>:</w:t>
+            </w:r>
+            <w:r>
+              <w:rPr>
+                <w:b/>
+                <w:sz w:val="24"/>
+                <w:szCs w:val="24"/>
+                <w:lang w:val="en-US"/>
+              </w:rPr>
               <w:t xml:space="preserve"> </w:t>
             </w:r>
             <w:r>
               <w:rPr>
                 <w:b/>
-                <w:szCs w:val="28"/>
+                <w:sz w:val="24"/>
+                <w:szCs w:val="24"/>
               </w:rPr>
               <w:t>Ведение трансляции</w:t>
             </w:r>
@@ -2501,27 +2683,31 @@
               <w:spacing w:after="0" w:line="360" w:lineRule="auto"/>
               <w:ind w:firstLine="0"/>
               <w:rPr>
-                <w:szCs w:val="28"/>
-              </w:rPr>
-            </w:pPr>
-            <w:r>
-              <w:rPr>
-                <w:i/>
-                <w:szCs w:val="28"/>
+                <w:sz w:val="24"/>
+                <w:szCs w:val="24"/>
+              </w:rPr>
+            </w:pPr>
+            <w:r>
+              <w:rPr>
+                <w:i/>
+                <w:sz w:val="24"/>
+                <w:szCs w:val="24"/>
                 <w:lang w:val="en-US"/>
               </w:rPr>
               <w:t>ID:</w:t>
             </w:r>
             <w:r>
               <w:rPr>
-                <w:szCs w:val="28"/>
+                <w:sz w:val="24"/>
+                <w:szCs w:val="24"/>
                 <w:lang w:val="en-US"/>
               </w:rPr>
               <w:t xml:space="preserve"> </w:t>
             </w:r>
             <w:r>
               <w:rPr>
-                <w:szCs w:val="28"/>
+                <w:sz w:val="24"/>
+                <w:szCs w:val="24"/>
               </w:rPr>
               <w:t>3</w:t>
             </w:r>
@@ -2539,31 +2725,36 @@
               <w:spacing w:after="0" w:line="360" w:lineRule="auto"/>
               <w:ind w:firstLine="0"/>
               <w:rPr>
-                <w:szCs w:val="28"/>
-              </w:rPr>
-            </w:pPr>
-            <w:r>
-              <w:rPr>
-                <w:i/>
-                <w:szCs w:val="28"/>
+                <w:sz w:val="24"/>
+                <w:szCs w:val="24"/>
+              </w:rPr>
+            </w:pPr>
+            <w:r>
+              <w:rPr>
+                <w:i/>
+                <w:sz w:val="24"/>
+                <w:szCs w:val="24"/>
               </w:rPr>
               <w:t>Аннотация:</w:t>
             </w:r>
             <w:r>
               <w:rPr>
-                <w:szCs w:val="28"/>
+                <w:sz w:val="24"/>
+                <w:szCs w:val="24"/>
               </w:rPr>
               <w:t xml:space="preserve"> Пользователь </w:t>
             </w:r>
             <w:r>
               <w:rPr>
-                <w:szCs w:val="28"/>
+                <w:sz w:val="24"/>
+                <w:szCs w:val="24"/>
               </w:rPr>
               <w:t>запускает</w:t>
             </w:r>
             <w:r>
               <w:rPr>
-                <w:szCs w:val="28"/>
+                <w:sz w:val="24"/>
+                <w:szCs w:val="24"/>
               </w:rPr>
               <w:t xml:space="preserve"> трансляцию</w:t>
             </w:r>
@@ -2581,46 +2772,29 @@
               <w:spacing w:after="0" w:line="360" w:lineRule="auto"/>
               <w:ind w:firstLine="0"/>
               <w:rPr>
-                <w:szCs w:val="28"/>
-              </w:rPr>
-            </w:pPr>
-            <w:r>
-              <w:rPr>
-                <w:i/>
-                <w:szCs w:val="28"/>
-              </w:rPr>
-              <w:t>Главные</w:t>
-            </w:r>
-            <w:r>
-              <w:rPr>
-                <w:i/>
-                <w:szCs w:val="28"/>
-              </w:rPr>
-              <w:t xml:space="preserve"> актер</w:t>
-            </w:r>
-            <w:r>
-              <w:rPr>
-                <w:i/>
-                <w:szCs w:val="28"/>
-              </w:rPr>
-              <w:t>ы</w:t>
-            </w:r>
-            <w:r>
-              <w:rPr>
-                <w:i/>
-                <w:szCs w:val="28"/>
-              </w:rPr>
-              <w:t>:</w:t>
-            </w:r>
-            <w:r>
-              <w:rPr>
-                <w:szCs w:val="28"/>
+                <w:sz w:val="24"/>
+                <w:szCs w:val="24"/>
+              </w:rPr>
+            </w:pPr>
+            <w:r>
+              <w:rPr>
+                <w:i/>
+                <w:sz w:val="24"/>
+                <w:szCs w:val="24"/>
+              </w:rPr>
+              <w:t>Главные актеры:</w:t>
+            </w:r>
+            <w:r>
+              <w:rPr>
+                <w:sz w:val="24"/>
+                <w:szCs w:val="24"/>
               </w:rPr>
               <w:t xml:space="preserve"> </w:t>
             </w:r>
             <w:r>
               <w:rPr>
-                <w:szCs w:val="28"/>
+                <w:sz w:val="24"/>
+                <w:szCs w:val="24"/>
               </w:rPr>
               <w:t>Стример</w:t>
             </w:r>
@@ -2639,19 +2813,22 @@
               <w:ind w:firstLine="0"/>
               <w:rPr>
                 <w:i/>
-                <w:szCs w:val="28"/>
-              </w:rPr>
-            </w:pPr>
-            <w:r>
-              <w:rPr>
-                <w:i/>
-                <w:szCs w:val="28"/>
+                <w:sz w:val="24"/>
+                <w:szCs w:val="24"/>
+              </w:rPr>
+            </w:pPr>
+            <w:r>
+              <w:rPr>
+                <w:i/>
+                <w:sz w:val="24"/>
+                <w:szCs w:val="24"/>
               </w:rPr>
               <w:t xml:space="preserve">Второстепенные актеры: </w:t>
             </w:r>
             <w:r>
               <w:rPr>
-                <w:szCs w:val="28"/>
+                <w:sz w:val="24"/>
+                <w:szCs w:val="24"/>
               </w:rPr>
               <w:t>нет</w:t>
             </w:r>
@@ -2670,37 +2847,36 @@
               <w:ind w:firstLine="0"/>
               <w:jc w:val="left"/>
               <w:rPr>
-                <w:szCs w:val="28"/>
-              </w:rPr>
-            </w:pPr>
-            <w:r>
-              <w:rPr>
-                <w:i/>
-                <w:szCs w:val="28"/>
+                <w:sz w:val="24"/>
+                <w:szCs w:val="24"/>
+              </w:rPr>
+            </w:pPr>
+            <w:r>
+              <w:rPr>
+                <w:i/>
+                <w:sz w:val="24"/>
+                <w:szCs w:val="24"/>
               </w:rPr>
               <w:t>Предусловия:</w:t>
             </w:r>
             <w:r>
               <w:rPr>
-                <w:szCs w:val="28"/>
+                <w:sz w:val="24"/>
+                <w:szCs w:val="24"/>
               </w:rPr>
               <w:t xml:space="preserve"> </w:t>
             </w:r>
             <w:r>
               <w:rPr>
-                <w:szCs w:val="28"/>
-              </w:rPr>
-              <w:t>Стример</w:t>
-            </w:r>
-            <w:r>
-              <w:rPr>
-                <w:szCs w:val="28"/>
-              </w:rPr>
-              <w:t xml:space="preserve"> </w:t>
-            </w:r>
-            <w:r>
-              <w:rPr>
-                <w:szCs w:val="28"/>
+                <w:sz w:val="24"/>
+                <w:szCs w:val="24"/>
+              </w:rPr>
+              <w:t xml:space="preserve">Стример </w:t>
+            </w:r>
+            <w:r>
+              <w:rPr>
+                <w:sz w:val="24"/>
+                <w:szCs w:val="24"/>
               </w:rPr>
               <w:t>запускает трансляцию</w:t>
             </w:r>
@@ -2718,26 +2894,22 @@
               <w:spacing w:after="0" w:line="360" w:lineRule="auto"/>
               <w:ind w:firstLine="0"/>
               <w:rPr>
-                <w:szCs w:val="28"/>
-              </w:rPr>
-            </w:pPr>
-            <w:r>
-              <w:rPr>
-                <w:i/>
-                <w:szCs w:val="28"/>
-              </w:rPr>
-              <w:t>Основной поток</w:t>
-            </w:r>
-            <w:r>
-              <w:rPr>
-                <w:i/>
-                <w:szCs w:val="28"/>
-              </w:rPr>
-              <w:t>:</w:t>
-            </w:r>
-            <w:r>
-              <w:rPr>
-                <w:szCs w:val="28"/>
+                <w:sz w:val="24"/>
+                <w:szCs w:val="24"/>
+              </w:rPr>
+            </w:pPr>
+            <w:r>
+              <w:rPr>
+                <w:i/>
+                <w:sz w:val="24"/>
+                <w:szCs w:val="24"/>
+              </w:rPr>
+              <w:t>Основной поток:</w:t>
+            </w:r>
+            <w:r>
+              <w:rPr>
+                <w:sz w:val="24"/>
+                <w:szCs w:val="24"/>
               </w:rPr>
               <w:t xml:space="preserve"> </w:t>
             </w:r>
@@ -2751,24 +2923,28 @@
               </w:numPr>
               <w:spacing w:after="0" w:line="360" w:lineRule="auto"/>
               <w:rPr>
-                <w:szCs w:val="28"/>
-              </w:rPr>
-            </w:pPr>
-            <w:r>
-              <w:rPr>
-                <w:szCs w:val="28"/>
+                <w:sz w:val="24"/>
+                <w:szCs w:val="24"/>
+              </w:rPr>
+            </w:pPr>
+            <w:r>
+              <w:rPr>
+                <w:sz w:val="24"/>
+                <w:szCs w:val="24"/>
               </w:rPr>
               <w:t>Пользователь вед</w:t>
             </w:r>
             <w:r>
               <w:rPr>
-                <w:szCs w:val="28"/>
+                <w:sz w:val="24"/>
+                <w:szCs w:val="24"/>
               </w:rPr>
               <w:t>е</w:t>
             </w:r>
             <w:r>
               <w:rPr>
-                <w:szCs w:val="28"/>
+                <w:sz w:val="24"/>
+                <w:szCs w:val="24"/>
               </w:rPr>
               <w:t>т прямую трансляцию контента на платформу</w:t>
             </w:r>
@@ -2786,37 +2962,43 @@
               <w:spacing w:after="0" w:line="360" w:lineRule="auto"/>
               <w:ind w:firstLine="0"/>
               <w:rPr>
-                <w:szCs w:val="28"/>
-              </w:rPr>
-            </w:pPr>
-            <w:r>
-              <w:rPr>
-                <w:i/>
-                <w:szCs w:val="28"/>
+                <w:sz w:val="24"/>
+                <w:szCs w:val="24"/>
+              </w:rPr>
+            </w:pPr>
+            <w:r>
+              <w:rPr>
+                <w:i/>
+                <w:sz w:val="24"/>
+                <w:szCs w:val="24"/>
               </w:rPr>
               <w:t>Постусловия:</w:t>
             </w:r>
             <w:r>
               <w:rPr>
-                <w:szCs w:val="28"/>
+                <w:sz w:val="24"/>
+                <w:szCs w:val="24"/>
               </w:rPr>
               <w:t xml:space="preserve"> Пользователь </w:t>
             </w:r>
             <w:r>
               <w:rPr>
-                <w:szCs w:val="28"/>
+                <w:sz w:val="24"/>
+                <w:szCs w:val="24"/>
               </w:rPr>
               <w:t>вед</w:t>
             </w:r>
             <w:r>
               <w:rPr>
-                <w:szCs w:val="28"/>
+                <w:sz w:val="24"/>
+                <w:szCs w:val="24"/>
               </w:rPr>
               <w:t>е</w:t>
             </w:r>
             <w:r>
               <w:rPr>
-                <w:szCs w:val="28"/>
+                <w:sz w:val="24"/>
+                <w:szCs w:val="24"/>
               </w:rPr>
               <w:t>т трансляцию</w:t>
             </w:r>
@@ -2834,20 +3016,23 @@
               <w:spacing w:after="0" w:line="360" w:lineRule="auto"/>
               <w:ind w:firstLine="0"/>
               <w:rPr>
-                <w:szCs w:val="28"/>
-              </w:rPr>
-            </w:pPr>
-            <w:r>
-              <w:rPr>
-                <w:i/>
-                <w:szCs w:val="28"/>
+                <w:sz w:val="24"/>
+                <w:szCs w:val="24"/>
+              </w:rPr>
+            </w:pPr>
+            <w:r>
+              <w:rPr>
+                <w:i/>
+                <w:sz w:val="24"/>
+                <w:szCs w:val="24"/>
               </w:rPr>
               <w:t xml:space="preserve">Альтернативные потоки: </w:t>
             </w:r>
             <w:r>
               <w:rPr>
                 <w:iCs/>
-                <w:szCs w:val="28"/>
+                <w:sz w:val="24"/>
+                <w:szCs w:val="24"/>
               </w:rPr>
               <w:t>нет</w:t>
             </w:r>
@@ -2858,6 +3043,11 @@
     <w:p>
       <w:pPr>
         <w:spacing w:after="0"/>
+        <w:rPr>
+          <w:rFonts w:ascii="Times New Roman" w:hAnsi="Times New Roman" w:cs="Times New Roman"/>
+          <w:sz w:val="24"/>
+          <w:szCs w:val="24"/>
+        </w:rPr>
       </w:pPr>
     </w:p>
     <w:p>
@@ -2866,30 +3056,22 @@
         <w:suppressAutoHyphens w:val="0"/>
         <w:spacing w:after="0" w:line="360" w:lineRule="auto"/>
         <w:ind w:firstLine="0"/>
+        <w:rPr>
+          <w:szCs w:val="28"/>
+        </w:rPr>
       </w:pPr>
       <w:r>
         <w:rPr>
           <w:b/>
-        </w:rPr>
-        <w:t xml:space="preserve">Табл. </w:t>
-      </w:r>
-      <w:r>
-        <w:rPr>
-          <w:b/>
-        </w:rPr>
-        <w:t>4</w:t>
-      </w:r>
-      <w:r>
-        <w:rPr>
-          <w:b/>
-        </w:rPr>
-        <w:t>.</w:t>
-      </w:r>
-      <w:r>
-        <w:t xml:space="preserve"> Спецификация варианта использования </w:t>
-      </w:r>
-      <w:r>
-        <w:t>Настройка трансляции</w:t>
+          <w:szCs w:val="28"/>
+        </w:rPr>
+        <w:t>Табл. 4.</w:t>
+      </w:r>
+      <w:r>
+        <w:rPr>
+          <w:szCs w:val="28"/>
+        </w:rPr>
+        <w:t xml:space="preserve"> Спецификация варианта использования Настройка трансляции</w:t>
       </w:r>
     </w:p>
     <w:tbl>
@@ -2913,31 +3095,47 @@
               <w:ind w:firstLine="0"/>
               <w:rPr>
                 <w:b/>
-                <w:szCs w:val="28"/>
+                <w:sz w:val="24"/>
+                <w:szCs w:val="24"/>
                 <w:lang w:val="en-US"/>
               </w:rPr>
             </w:pPr>
+            <w:proofErr w:type="spellStart"/>
             <w:r>
               <w:rPr>
                 <w:b/>
                 <w:i/>
-                <w:szCs w:val="28"/>
+                <w:sz w:val="24"/>
+                <w:szCs w:val="24"/>
                 <w:lang w:val="en-US"/>
               </w:rPr>
-              <w:t>UseCase:</w:t>
-            </w:r>
+              <w:t>UseCase</w:t>
+            </w:r>
+            <w:proofErr w:type="spellEnd"/>
             <w:r>
               <w:rPr>
                 <w:b/>
-                <w:szCs w:val="28"/>
+                <w:i/>
+                <w:sz w:val="24"/>
+                <w:szCs w:val="24"/>
                 <w:lang w:val="en-US"/>
               </w:rPr>
+              <w:t>:</w:t>
+            </w:r>
+            <w:r>
+              <w:rPr>
+                <w:b/>
+                <w:sz w:val="24"/>
+                <w:szCs w:val="24"/>
+                <w:lang w:val="en-US"/>
+              </w:rPr>
               <w:t xml:space="preserve"> </w:t>
             </w:r>
             <w:r>
               <w:rPr>
                 <w:b/>
-                <w:szCs w:val="28"/>
+                <w:sz w:val="24"/>
+                <w:szCs w:val="24"/>
               </w:rPr>
               <w:t>Настройка трансляции</w:t>
             </w:r>
@@ -2955,27 +3153,31 @@
               <w:spacing w:after="0" w:line="360" w:lineRule="auto"/>
               <w:ind w:firstLine="0"/>
               <w:rPr>
-                <w:szCs w:val="28"/>
-              </w:rPr>
-            </w:pPr>
-            <w:r>
-              <w:rPr>
-                <w:i/>
-                <w:szCs w:val="28"/>
+                <w:sz w:val="24"/>
+                <w:szCs w:val="24"/>
+              </w:rPr>
+            </w:pPr>
+            <w:r>
+              <w:rPr>
+                <w:i/>
+                <w:sz w:val="24"/>
+                <w:szCs w:val="24"/>
                 <w:lang w:val="en-US"/>
               </w:rPr>
               <w:t>ID:</w:t>
             </w:r>
             <w:r>
               <w:rPr>
-                <w:szCs w:val="28"/>
+                <w:sz w:val="24"/>
+                <w:szCs w:val="24"/>
                 <w:lang w:val="en-US"/>
               </w:rPr>
               <w:t xml:space="preserve"> </w:t>
             </w:r>
             <w:r>
               <w:rPr>
-                <w:szCs w:val="28"/>
+                <w:sz w:val="24"/>
+                <w:szCs w:val="24"/>
               </w:rPr>
               <w:t>4</w:t>
             </w:r>
@@ -2993,43 +3195,50 @@
               <w:spacing w:after="0" w:line="360" w:lineRule="auto"/>
               <w:ind w:firstLine="0"/>
               <w:rPr>
-                <w:szCs w:val="28"/>
-              </w:rPr>
-            </w:pPr>
-            <w:r>
-              <w:rPr>
-                <w:i/>
-                <w:szCs w:val="28"/>
+                <w:sz w:val="24"/>
+                <w:szCs w:val="24"/>
+              </w:rPr>
+            </w:pPr>
+            <w:r>
+              <w:rPr>
+                <w:i/>
+                <w:sz w:val="24"/>
+                <w:szCs w:val="24"/>
               </w:rPr>
               <w:t>Аннотация:</w:t>
             </w:r>
             <w:r>
               <w:rPr>
-                <w:szCs w:val="28"/>
+                <w:sz w:val="24"/>
+                <w:szCs w:val="24"/>
               </w:rPr>
               <w:t xml:space="preserve"> </w:t>
             </w:r>
             <w:r>
               <w:rPr>
-                <w:szCs w:val="28"/>
+                <w:sz w:val="24"/>
+                <w:szCs w:val="24"/>
               </w:rPr>
               <w:t>Стример производит н</w:t>
             </w:r>
             <w:r>
               <w:rPr>
-                <w:szCs w:val="28"/>
+                <w:sz w:val="24"/>
+                <w:szCs w:val="24"/>
               </w:rPr>
               <w:t>астройк</w:t>
             </w:r>
             <w:r>
               <w:rPr>
-                <w:szCs w:val="28"/>
+                <w:sz w:val="24"/>
+                <w:szCs w:val="24"/>
               </w:rPr>
               <w:t>у</w:t>
             </w:r>
             <w:r>
               <w:rPr>
-                <w:szCs w:val="28"/>
+                <w:sz w:val="24"/>
+                <w:szCs w:val="24"/>
               </w:rPr>
               <w:t xml:space="preserve"> трансляции</w:t>
             </w:r>
@@ -3047,46 +3256,29 @@
               <w:spacing w:after="0" w:line="360" w:lineRule="auto"/>
               <w:ind w:firstLine="0"/>
               <w:rPr>
-                <w:szCs w:val="28"/>
-              </w:rPr>
-            </w:pPr>
-            <w:r>
-              <w:rPr>
-                <w:i/>
-                <w:szCs w:val="28"/>
-              </w:rPr>
-              <w:t>Главные</w:t>
-            </w:r>
-            <w:r>
-              <w:rPr>
-                <w:i/>
-                <w:szCs w:val="28"/>
-              </w:rPr>
-              <w:t xml:space="preserve"> актер</w:t>
-            </w:r>
-            <w:r>
-              <w:rPr>
-                <w:i/>
-                <w:szCs w:val="28"/>
-              </w:rPr>
-              <w:t>ы</w:t>
-            </w:r>
-            <w:r>
-              <w:rPr>
-                <w:i/>
-                <w:szCs w:val="28"/>
-              </w:rPr>
-              <w:t>:</w:t>
-            </w:r>
-            <w:r>
-              <w:rPr>
-                <w:szCs w:val="28"/>
+                <w:sz w:val="24"/>
+                <w:szCs w:val="24"/>
+              </w:rPr>
+            </w:pPr>
+            <w:r>
+              <w:rPr>
+                <w:i/>
+                <w:sz w:val="24"/>
+                <w:szCs w:val="24"/>
+              </w:rPr>
+              <w:t>Главные актеры:</w:t>
+            </w:r>
+            <w:r>
+              <w:rPr>
+                <w:sz w:val="24"/>
+                <w:szCs w:val="24"/>
               </w:rPr>
               <w:t xml:space="preserve"> </w:t>
             </w:r>
             <w:r>
               <w:rPr>
-                <w:szCs w:val="28"/>
+                <w:sz w:val="24"/>
+                <w:szCs w:val="24"/>
               </w:rPr>
               <w:t>Стример</w:t>
             </w:r>
@@ -3105,19 +3297,22 @@
               <w:ind w:firstLine="0"/>
               <w:rPr>
                 <w:i/>
-                <w:szCs w:val="28"/>
-              </w:rPr>
-            </w:pPr>
-            <w:r>
-              <w:rPr>
-                <w:i/>
-                <w:szCs w:val="28"/>
+                <w:sz w:val="24"/>
+                <w:szCs w:val="24"/>
+              </w:rPr>
+            </w:pPr>
+            <w:r>
+              <w:rPr>
+                <w:i/>
+                <w:sz w:val="24"/>
+                <w:szCs w:val="24"/>
               </w:rPr>
               <w:t xml:space="preserve">Второстепенные актеры: </w:t>
             </w:r>
             <w:r>
               <w:rPr>
-                <w:szCs w:val="28"/>
+                <w:sz w:val="24"/>
+                <w:szCs w:val="24"/>
               </w:rPr>
               <w:t>нет</w:t>
             </w:r>
@@ -3136,27 +3331,24 @@
               <w:ind w:firstLine="0"/>
               <w:jc w:val="left"/>
               <w:rPr>
-                <w:szCs w:val="28"/>
-              </w:rPr>
-            </w:pPr>
-            <w:r>
-              <w:rPr>
-                <w:i/>
-                <w:szCs w:val="28"/>
+                <w:sz w:val="24"/>
+                <w:szCs w:val="24"/>
+              </w:rPr>
+            </w:pPr>
+            <w:r>
+              <w:rPr>
+                <w:i/>
+                <w:sz w:val="24"/>
+                <w:szCs w:val="24"/>
               </w:rPr>
               <w:t>Предусловия:</w:t>
             </w:r>
             <w:r>
               <w:rPr>
-                <w:szCs w:val="28"/>
-              </w:rPr>
-              <w:t xml:space="preserve"> </w:t>
-            </w:r>
-            <w:r>
-              <w:rPr>
-                <w:szCs w:val="28"/>
-              </w:rPr>
-              <w:t>Пользователь заходит в меню настройки трансляции</w:t>
+                <w:sz w:val="24"/>
+                <w:szCs w:val="24"/>
+              </w:rPr>
+              <w:t xml:space="preserve"> Пользователь заходит в меню настройки трансляции</w:t>
             </w:r>
           </w:p>
         </w:tc>
@@ -3172,26 +3364,22 @@
               <w:spacing w:after="0" w:line="360" w:lineRule="auto"/>
               <w:ind w:firstLine="0"/>
               <w:rPr>
-                <w:szCs w:val="28"/>
-              </w:rPr>
-            </w:pPr>
-            <w:r>
-              <w:rPr>
-                <w:i/>
-                <w:szCs w:val="28"/>
-              </w:rPr>
-              <w:t>Основной поток</w:t>
-            </w:r>
-            <w:r>
-              <w:rPr>
-                <w:i/>
-                <w:szCs w:val="28"/>
-              </w:rPr>
-              <w:t>:</w:t>
-            </w:r>
-            <w:r>
-              <w:rPr>
-                <w:szCs w:val="28"/>
+                <w:sz w:val="24"/>
+                <w:szCs w:val="24"/>
+              </w:rPr>
+            </w:pPr>
+            <w:r>
+              <w:rPr>
+                <w:i/>
+                <w:sz w:val="24"/>
+                <w:szCs w:val="24"/>
+              </w:rPr>
+              <w:t>Основной поток:</w:t>
+            </w:r>
+            <w:r>
+              <w:rPr>
+                <w:sz w:val="24"/>
+                <w:szCs w:val="24"/>
               </w:rPr>
               <w:t xml:space="preserve"> </w:t>
             </w:r>
@@ -3205,12 +3393,14 @@
               </w:numPr>
               <w:spacing w:after="0" w:line="360" w:lineRule="auto"/>
               <w:rPr>
-                <w:szCs w:val="28"/>
-              </w:rPr>
-            </w:pPr>
-            <w:r>
-              <w:rPr>
-                <w:szCs w:val="28"/>
+                <w:sz w:val="24"/>
+                <w:szCs w:val="24"/>
+              </w:rPr>
+            </w:pPr>
+            <w:r>
+              <w:rPr>
+                <w:sz w:val="24"/>
+                <w:szCs w:val="24"/>
               </w:rPr>
               <w:t>Пользователь изменяет параметры трансляции</w:t>
             </w:r>
@@ -3228,19 +3418,22 @@
               <w:spacing w:after="0" w:line="360" w:lineRule="auto"/>
               <w:ind w:firstLine="0"/>
               <w:rPr>
-                <w:szCs w:val="28"/>
-              </w:rPr>
-            </w:pPr>
-            <w:r>
-              <w:rPr>
-                <w:i/>
-                <w:szCs w:val="28"/>
+                <w:sz w:val="24"/>
+                <w:szCs w:val="24"/>
+              </w:rPr>
+            </w:pPr>
+            <w:r>
+              <w:rPr>
+                <w:i/>
+                <w:sz w:val="24"/>
+                <w:szCs w:val="24"/>
               </w:rPr>
               <w:t>Постусловия:</w:t>
             </w:r>
             <w:r>
               <w:rPr>
-                <w:szCs w:val="28"/>
+                <w:sz w:val="24"/>
+                <w:szCs w:val="24"/>
               </w:rPr>
               <w:t xml:space="preserve"> Произведена настройка трансляции</w:t>
             </w:r>
@@ -3258,20 +3451,23 @@
               <w:spacing w:after="0" w:line="360" w:lineRule="auto"/>
               <w:ind w:firstLine="0"/>
               <w:rPr>
-                <w:szCs w:val="28"/>
-              </w:rPr>
-            </w:pPr>
-            <w:r>
-              <w:rPr>
-                <w:i/>
-                <w:szCs w:val="28"/>
+                <w:sz w:val="24"/>
+                <w:szCs w:val="24"/>
+              </w:rPr>
+            </w:pPr>
+            <w:r>
+              <w:rPr>
+                <w:i/>
+                <w:sz w:val="24"/>
+                <w:szCs w:val="24"/>
               </w:rPr>
               <w:t xml:space="preserve">Альтернативные потоки: </w:t>
             </w:r>
             <w:r>
               <w:rPr>
                 <w:iCs/>
-                <w:szCs w:val="28"/>
+                <w:sz w:val="24"/>
+                <w:szCs w:val="24"/>
               </w:rPr>
               <w:t>нет</w:t>
             </w:r>
@@ -3285,31 +3481,34 @@
         <w:suppressAutoHyphens w:val="0"/>
         <w:spacing w:after="0" w:line="360" w:lineRule="auto"/>
         <w:ind w:firstLine="0"/>
-      </w:pPr>
-      <w:r>
         <w:rPr>
           <w:b/>
-        </w:rPr>
-        <w:lastRenderedPageBreak/>
-        <w:t xml:space="preserve">Табл. </w:t>
-      </w:r>
+          <w:szCs w:val="28"/>
+        </w:rPr>
+      </w:pPr>
+    </w:p>
+    <w:p>
+      <w:pPr>
+        <w:pStyle w:val="a4"/>
+        <w:suppressAutoHyphens w:val="0"/>
+        <w:spacing w:after="0" w:line="360" w:lineRule="auto"/>
+        <w:ind w:firstLine="0"/>
+        <w:rPr>
+          <w:szCs w:val="28"/>
+        </w:rPr>
+      </w:pPr>
       <w:r>
         <w:rPr>
           <w:b/>
-        </w:rPr>
-        <w:t>5</w:t>
-      </w:r>
-      <w:r>
-        <w:rPr>
-          <w:b/>
-        </w:rPr>
-        <w:t>.</w:t>
-      </w:r>
-      <w:r>
-        <w:t xml:space="preserve"> Спецификация варианта использования </w:t>
-      </w:r>
-      <w:r>
-        <w:t>Настройка трансляции</w:t>
+          <w:szCs w:val="28"/>
+        </w:rPr>
+        <w:t>Табл. 5.</w:t>
+      </w:r>
+      <w:r>
+        <w:rPr>
+          <w:szCs w:val="28"/>
+        </w:rPr>
+        <w:t xml:space="preserve"> Спецификация варианта использования Настройка трансляции</w:t>
       </w:r>
     </w:p>
     <w:tbl>
@@ -3333,31 +3532,47 @@
               <w:ind w:firstLine="0"/>
               <w:rPr>
                 <w:b/>
-                <w:szCs w:val="28"/>
+                <w:sz w:val="24"/>
+                <w:szCs w:val="24"/>
                 <w:lang w:val="en-US"/>
               </w:rPr>
             </w:pPr>
+            <w:proofErr w:type="spellStart"/>
             <w:r>
               <w:rPr>
                 <w:b/>
                 <w:i/>
-                <w:szCs w:val="28"/>
+                <w:sz w:val="24"/>
+                <w:szCs w:val="24"/>
                 <w:lang w:val="en-US"/>
               </w:rPr>
-              <w:t>UseCase:</w:t>
-            </w:r>
+              <w:t>UseCase</w:t>
+            </w:r>
+            <w:proofErr w:type="spellEnd"/>
             <w:r>
               <w:rPr>
                 <w:b/>
-                <w:szCs w:val="28"/>
+                <w:i/>
+                <w:sz w:val="24"/>
+                <w:szCs w:val="24"/>
                 <w:lang w:val="en-US"/>
               </w:rPr>
+              <w:t>:</w:t>
+            </w:r>
+            <w:r>
+              <w:rPr>
+                <w:b/>
+                <w:sz w:val="24"/>
+                <w:szCs w:val="24"/>
+                <w:lang w:val="en-US"/>
+              </w:rPr>
               <w:t xml:space="preserve"> </w:t>
             </w:r>
             <w:r>
               <w:rPr>
                 <w:b/>
-                <w:szCs w:val="28"/>
+                <w:sz w:val="24"/>
+                <w:szCs w:val="24"/>
               </w:rPr>
               <w:t>Поиск трансляции</w:t>
             </w:r>
@@ -3375,27 +3590,31 @@
               <w:spacing w:after="0" w:line="360" w:lineRule="auto"/>
               <w:ind w:firstLine="0"/>
               <w:rPr>
-                <w:szCs w:val="28"/>
-              </w:rPr>
-            </w:pPr>
-            <w:r>
-              <w:rPr>
-                <w:i/>
-                <w:szCs w:val="28"/>
+                <w:sz w:val="24"/>
+                <w:szCs w:val="24"/>
+              </w:rPr>
+            </w:pPr>
+            <w:r>
+              <w:rPr>
+                <w:i/>
+                <w:sz w:val="24"/>
+                <w:szCs w:val="24"/>
                 <w:lang w:val="en-US"/>
               </w:rPr>
               <w:t>ID:</w:t>
             </w:r>
             <w:r>
               <w:rPr>
-                <w:szCs w:val="28"/>
+                <w:sz w:val="24"/>
+                <w:szCs w:val="24"/>
                 <w:lang w:val="en-US"/>
               </w:rPr>
               <w:t xml:space="preserve"> </w:t>
             </w:r>
             <w:r>
               <w:rPr>
-                <w:szCs w:val="28"/>
+                <w:sz w:val="24"/>
+                <w:szCs w:val="24"/>
               </w:rPr>
               <w:t>4</w:t>
             </w:r>
@@ -3413,51 +3632,31 @@
               <w:spacing w:after="0" w:line="360" w:lineRule="auto"/>
               <w:ind w:firstLine="0"/>
               <w:rPr>
-                <w:szCs w:val="28"/>
-              </w:rPr>
-            </w:pPr>
-            <w:r>
-              <w:rPr>
-                <w:i/>
-                <w:szCs w:val="28"/>
+                <w:sz w:val="24"/>
+                <w:szCs w:val="24"/>
+              </w:rPr>
+            </w:pPr>
+            <w:r>
+              <w:rPr>
+                <w:i/>
+                <w:sz w:val="24"/>
+                <w:szCs w:val="24"/>
               </w:rPr>
               <w:t>Аннотация:</w:t>
             </w:r>
             <w:r>
               <w:rPr>
-                <w:szCs w:val="28"/>
+                <w:sz w:val="24"/>
+                <w:szCs w:val="24"/>
               </w:rPr>
               <w:t xml:space="preserve"> </w:t>
             </w:r>
             <w:r>
               <w:rPr>
-                <w:szCs w:val="28"/>
-              </w:rPr>
-              <w:t>Зритель</w:t>
-            </w:r>
-            <w:r>
-              <w:rPr>
-                <w:szCs w:val="28"/>
-              </w:rPr>
-              <w:t xml:space="preserve"> производит </w:t>
-            </w:r>
-            <w:r>
-              <w:rPr>
-                <w:szCs w:val="28"/>
-              </w:rPr>
-              <w:t>поиск</w:t>
-            </w:r>
-            <w:r>
-              <w:rPr>
-                <w:szCs w:val="28"/>
-              </w:rPr>
-              <w:t xml:space="preserve"> трансляции</w:t>
-            </w:r>
-            <w:r>
-              <w:rPr>
-                <w:szCs w:val="28"/>
-              </w:rPr>
-              <w:t xml:space="preserve"> по названию</w:t>
+                <w:sz w:val="24"/>
+                <w:szCs w:val="24"/>
+              </w:rPr>
+              <w:t>Зритель производит поиск трансляции по названию</w:t>
             </w:r>
           </w:p>
         </w:tc>
@@ -3473,46 +3672,29 @@
               <w:spacing w:after="0" w:line="360" w:lineRule="auto"/>
               <w:ind w:firstLine="0"/>
               <w:rPr>
-                <w:szCs w:val="28"/>
-              </w:rPr>
-            </w:pPr>
-            <w:r>
-              <w:rPr>
-                <w:i/>
-                <w:szCs w:val="28"/>
-              </w:rPr>
-              <w:t>Главные</w:t>
-            </w:r>
-            <w:r>
-              <w:rPr>
-                <w:i/>
-                <w:szCs w:val="28"/>
-              </w:rPr>
-              <w:t xml:space="preserve"> актер</w:t>
-            </w:r>
-            <w:r>
-              <w:rPr>
-                <w:i/>
-                <w:szCs w:val="28"/>
-              </w:rPr>
-              <w:t>ы</w:t>
-            </w:r>
-            <w:r>
-              <w:rPr>
-                <w:i/>
-                <w:szCs w:val="28"/>
-              </w:rPr>
-              <w:t>:</w:t>
-            </w:r>
-            <w:r>
-              <w:rPr>
-                <w:szCs w:val="28"/>
+                <w:sz w:val="24"/>
+                <w:szCs w:val="24"/>
+              </w:rPr>
+            </w:pPr>
+            <w:r>
+              <w:rPr>
+                <w:i/>
+                <w:sz w:val="24"/>
+                <w:szCs w:val="24"/>
+              </w:rPr>
+              <w:t>Главные актеры:</w:t>
+            </w:r>
+            <w:r>
+              <w:rPr>
+                <w:sz w:val="24"/>
+                <w:szCs w:val="24"/>
               </w:rPr>
               <w:t xml:space="preserve"> </w:t>
             </w:r>
             <w:r>
               <w:rPr>
-                <w:szCs w:val="28"/>
+                <w:sz w:val="24"/>
+                <w:szCs w:val="24"/>
               </w:rPr>
               <w:t>Зритель</w:t>
             </w:r>
@@ -3531,19 +3713,22 @@
               <w:ind w:firstLine="0"/>
               <w:rPr>
                 <w:i/>
-                <w:szCs w:val="28"/>
-              </w:rPr>
-            </w:pPr>
-            <w:r>
-              <w:rPr>
-                <w:i/>
-                <w:szCs w:val="28"/>
+                <w:sz w:val="24"/>
+                <w:szCs w:val="24"/>
+              </w:rPr>
+            </w:pPr>
+            <w:r>
+              <w:rPr>
+                <w:i/>
+                <w:sz w:val="24"/>
+                <w:szCs w:val="24"/>
               </w:rPr>
               <w:t xml:space="preserve">Второстепенные актеры: </w:t>
             </w:r>
             <w:r>
               <w:rPr>
-                <w:szCs w:val="28"/>
+                <w:sz w:val="24"/>
+                <w:szCs w:val="24"/>
               </w:rPr>
               <w:t>нет</w:t>
             </w:r>
@@ -3562,31 +3747,29 @@
               <w:ind w:firstLine="0"/>
               <w:jc w:val="left"/>
               <w:rPr>
-                <w:szCs w:val="28"/>
-              </w:rPr>
-            </w:pPr>
-            <w:r>
-              <w:rPr>
-                <w:i/>
-                <w:szCs w:val="28"/>
+                <w:sz w:val="24"/>
+                <w:szCs w:val="24"/>
+              </w:rPr>
+            </w:pPr>
+            <w:r>
+              <w:rPr>
+                <w:i/>
+                <w:sz w:val="24"/>
+                <w:szCs w:val="24"/>
               </w:rPr>
               <w:t>Предусловия:</w:t>
             </w:r>
             <w:r>
               <w:rPr>
-                <w:szCs w:val="28"/>
-              </w:rPr>
-              <w:t xml:space="preserve"> </w:t>
-            </w:r>
-            <w:r>
-              <w:rPr>
-                <w:szCs w:val="28"/>
-              </w:rPr>
-              <w:t xml:space="preserve">Пользователь </w:t>
-            </w:r>
-            <w:r>
-              <w:rPr>
-                <w:szCs w:val="28"/>
+                <w:sz w:val="24"/>
+                <w:szCs w:val="24"/>
+              </w:rPr>
+              <w:t xml:space="preserve"> Пользователь </w:t>
+            </w:r>
+            <w:r>
+              <w:rPr>
+                <w:sz w:val="24"/>
+                <w:szCs w:val="24"/>
               </w:rPr>
               <w:t>хочет найти трансляцию по названию</w:t>
             </w:r>
@@ -3604,26 +3787,23 @@
               <w:spacing w:after="0" w:line="360" w:lineRule="auto"/>
               <w:ind w:firstLine="0"/>
               <w:rPr>
-                <w:szCs w:val="28"/>
-              </w:rPr>
-            </w:pPr>
-            <w:r>
-              <w:rPr>
-                <w:i/>
-                <w:szCs w:val="28"/>
-              </w:rPr>
-              <w:t>Основной поток</w:t>
-            </w:r>
-            <w:r>
-              <w:rPr>
-                <w:i/>
-                <w:szCs w:val="28"/>
-              </w:rPr>
-              <w:t>:</w:t>
-            </w:r>
-            <w:r>
-              <w:rPr>
-                <w:szCs w:val="28"/>
+                <w:sz w:val="24"/>
+                <w:szCs w:val="24"/>
+              </w:rPr>
+            </w:pPr>
+            <w:r>
+              <w:rPr>
+                <w:i/>
+                <w:sz w:val="24"/>
+                <w:szCs w:val="24"/>
+              </w:rPr>
+              <w:lastRenderedPageBreak/>
+              <w:t>Основной поток:</w:t>
+            </w:r>
+            <w:r>
+              <w:rPr>
+                <w:sz w:val="24"/>
+                <w:szCs w:val="24"/>
               </w:rPr>
               <w:t xml:space="preserve"> </w:t>
             </w:r>
@@ -3637,12 +3817,14 @@
               </w:numPr>
               <w:spacing w:after="0" w:line="360" w:lineRule="auto"/>
               <w:rPr>
-                <w:szCs w:val="28"/>
-              </w:rPr>
-            </w:pPr>
-            <w:r>
-              <w:rPr>
-                <w:szCs w:val="28"/>
+                <w:sz w:val="24"/>
+                <w:szCs w:val="24"/>
+              </w:rPr>
+            </w:pPr>
+            <w:r>
+              <w:rPr>
+                <w:sz w:val="24"/>
+                <w:szCs w:val="24"/>
               </w:rPr>
               <w:t>Пользователь вводит поисковый запрос в системе</w:t>
             </w:r>
@@ -3656,12 +3838,14 @@
               </w:numPr>
               <w:spacing w:after="0" w:line="360" w:lineRule="auto"/>
               <w:rPr>
-                <w:szCs w:val="28"/>
-              </w:rPr>
-            </w:pPr>
-            <w:r>
-              <w:rPr>
-                <w:szCs w:val="28"/>
+                <w:sz w:val="24"/>
+                <w:szCs w:val="24"/>
+              </w:rPr>
+            </w:pPr>
+            <w:r>
+              <w:rPr>
+                <w:sz w:val="24"/>
+                <w:szCs w:val="24"/>
               </w:rPr>
               <w:t>Система выдаёт перечень подходящих трансляций</w:t>
             </w:r>
@@ -3679,45 +3863,31 @@
               <w:spacing w:after="0" w:line="360" w:lineRule="auto"/>
               <w:ind w:firstLine="0"/>
               <w:rPr>
-                <w:szCs w:val="28"/>
-              </w:rPr>
-            </w:pPr>
-            <w:r>
-              <w:rPr>
-                <w:i/>
-                <w:szCs w:val="28"/>
+                <w:sz w:val="24"/>
+                <w:szCs w:val="24"/>
+              </w:rPr>
+            </w:pPr>
+            <w:r>
+              <w:rPr>
+                <w:i/>
+                <w:sz w:val="24"/>
+                <w:szCs w:val="24"/>
               </w:rPr>
               <w:t>Постусловия:</w:t>
             </w:r>
             <w:r>
               <w:rPr>
-                <w:szCs w:val="28"/>
+                <w:sz w:val="24"/>
+                <w:szCs w:val="24"/>
               </w:rPr>
               <w:t xml:space="preserve"> </w:t>
             </w:r>
             <w:r>
               <w:rPr>
-                <w:szCs w:val="28"/>
-              </w:rPr>
-              <w:t>Пользователь на</w:t>
-            </w:r>
-            <w:r>
-              <w:rPr>
-                <w:szCs w:val="28"/>
-              </w:rPr>
-              <w:t>шёл</w:t>
-            </w:r>
-            <w:r>
-              <w:rPr>
-                <w:szCs w:val="28"/>
-              </w:rPr>
-              <w:t xml:space="preserve"> </w:t>
-            </w:r>
-            <w:r>
-              <w:rPr>
-                <w:szCs w:val="28"/>
-              </w:rPr>
-              <w:t>перечень подходящих трансляций</w:t>
+                <w:sz w:val="24"/>
+                <w:szCs w:val="24"/>
+              </w:rPr>
+              <w:t>Пользователь нашёл перечень подходящих трансляций</w:t>
             </w:r>
           </w:p>
         </w:tc>
@@ -3733,20 +3903,23 @@
               <w:spacing w:after="0" w:line="360" w:lineRule="auto"/>
               <w:ind w:firstLine="0"/>
               <w:rPr>
-                <w:szCs w:val="28"/>
-              </w:rPr>
-            </w:pPr>
-            <w:r>
-              <w:rPr>
-                <w:i/>
-                <w:szCs w:val="28"/>
+                <w:sz w:val="24"/>
+                <w:szCs w:val="24"/>
+              </w:rPr>
+            </w:pPr>
+            <w:r>
+              <w:rPr>
+                <w:i/>
+                <w:sz w:val="24"/>
+                <w:szCs w:val="24"/>
               </w:rPr>
               <w:t xml:space="preserve">Альтернативные потоки: </w:t>
             </w:r>
             <w:r>
               <w:rPr>
                 <w:iCs/>
-                <w:szCs w:val="28"/>
+                <w:sz w:val="24"/>
+                <w:szCs w:val="24"/>
               </w:rPr>
               <w:t>нет</w:t>
             </w:r>
@@ -3762,6 +3935,8 @@
         <w:ind w:firstLine="0"/>
         <w:rPr>
           <w:b/>
+          <w:sz w:val="24"/>
+          <w:szCs w:val="24"/>
         </w:rPr>
       </w:pPr>
     </w:p>
@@ -3771,29 +3946,41 @@
         <w:suppressAutoHyphens w:val="0"/>
         <w:spacing w:after="0" w:line="360" w:lineRule="auto"/>
         <w:ind w:firstLine="0"/>
+        <w:rPr>
+          <w:szCs w:val="28"/>
+        </w:rPr>
       </w:pPr>
       <w:r>
         <w:rPr>
           <w:b/>
-        </w:rPr>
-        <w:t xml:space="preserve">Табл. </w:t>
-      </w:r>
-      <w:r>
-        <w:rPr>
-          <w:b/>
-        </w:rPr>
-        <w:t>6</w:t>
-      </w:r>
-      <w:r>
-        <w:rPr>
-          <w:b/>
-        </w:rPr>
-        <w:t>.</w:t>
-      </w:r>
-      <w:r>
-        <w:t xml:space="preserve"> Спецификация варианта использования </w:t>
-      </w:r>
-      <w:r>
+          <w:szCs w:val="28"/>
+        </w:rPr>
+        <w:t>Табл. 6.</w:t>
+      </w:r>
+      <w:r>
+        <w:rPr>
+          <w:szCs w:val="28"/>
+        </w:rPr>
+        <w:t xml:space="preserve"> Спецификация варианта </w:t>
+      </w:r>
+      <w:proofErr w:type="gramStart"/>
+      <w:r>
+        <w:rPr>
+          <w:szCs w:val="28"/>
+        </w:rPr>
+        <w:t>использования</w:t>
+      </w:r>
+      <w:proofErr w:type="gramEnd"/>
+      <w:r>
+        <w:rPr>
+          <w:szCs w:val="28"/>
+        </w:rPr>
+        <w:t xml:space="preserve"> </w:t>
+      </w:r>
+      <w:r>
+        <w:rPr>
+          <w:szCs w:val="28"/>
+        </w:rPr>
         <w:t>Писать в чат</w:t>
       </w:r>
     </w:p>
@@ -3818,31 +4005,47 @@
               <w:ind w:firstLine="0"/>
               <w:rPr>
                 <w:b/>
-                <w:szCs w:val="28"/>
+                <w:sz w:val="24"/>
+                <w:szCs w:val="24"/>
                 <w:lang w:val="en-US"/>
               </w:rPr>
             </w:pPr>
+            <w:proofErr w:type="spellStart"/>
             <w:r>
               <w:rPr>
                 <w:b/>
                 <w:i/>
-                <w:szCs w:val="28"/>
+                <w:sz w:val="24"/>
+                <w:szCs w:val="24"/>
                 <w:lang w:val="en-US"/>
               </w:rPr>
-              <w:t>UseCase:</w:t>
-            </w:r>
+              <w:t>UseCase</w:t>
+            </w:r>
+            <w:proofErr w:type="spellEnd"/>
             <w:r>
               <w:rPr>
                 <w:b/>
-                <w:szCs w:val="28"/>
+                <w:i/>
+                <w:sz w:val="24"/>
+                <w:szCs w:val="24"/>
                 <w:lang w:val="en-US"/>
               </w:rPr>
+              <w:t>:</w:t>
+            </w:r>
+            <w:r>
+              <w:rPr>
+                <w:b/>
+                <w:sz w:val="24"/>
+                <w:szCs w:val="24"/>
+                <w:lang w:val="en-US"/>
+              </w:rPr>
               <w:t xml:space="preserve"> </w:t>
             </w:r>
             <w:r>
               <w:rPr>
                 <w:b/>
-                <w:szCs w:val="28"/>
+                <w:sz w:val="24"/>
+                <w:szCs w:val="24"/>
               </w:rPr>
               <w:t>Писать в чат</w:t>
             </w:r>
@@ -3860,27 +4063,31 @@
               <w:spacing w:after="0" w:line="360" w:lineRule="auto"/>
               <w:ind w:firstLine="0"/>
               <w:rPr>
-                <w:szCs w:val="28"/>
-              </w:rPr>
-            </w:pPr>
-            <w:r>
-              <w:rPr>
-                <w:i/>
-                <w:szCs w:val="28"/>
+                <w:sz w:val="24"/>
+                <w:szCs w:val="24"/>
+              </w:rPr>
+            </w:pPr>
+            <w:r>
+              <w:rPr>
+                <w:i/>
+                <w:sz w:val="24"/>
+                <w:szCs w:val="24"/>
                 <w:lang w:val="en-US"/>
               </w:rPr>
               <w:t>ID:</w:t>
             </w:r>
             <w:r>
               <w:rPr>
-                <w:szCs w:val="28"/>
+                <w:sz w:val="24"/>
+                <w:szCs w:val="24"/>
                 <w:lang w:val="en-US"/>
               </w:rPr>
               <w:t xml:space="preserve"> </w:t>
             </w:r>
             <w:r>
               <w:rPr>
-                <w:szCs w:val="28"/>
+                <w:sz w:val="24"/>
+                <w:szCs w:val="24"/>
               </w:rPr>
               <w:t>4</w:t>
             </w:r>
@@ -3898,25 +4105,29 @@
               <w:spacing w:after="0" w:line="360" w:lineRule="auto"/>
               <w:ind w:firstLine="0"/>
               <w:rPr>
-                <w:szCs w:val="28"/>
-              </w:rPr>
-            </w:pPr>
-            <w:r>
-              <w:rPr>
-                <w:i/>
-                <w:szCs w:val="28"/>
+                <w:sz w:val="24"/>
+                <w:szCs w:val="24"/>
+              </w:rPr>
+            </w:pPr>
+            <w:r>
+              <w:rPr>
+                <w:i/>
+                <w:sz w:val="24"/>
+                <w:szCs w:val="24"/>
               </w:rPr>
               <w:t>Аннотация:</w:t>
             </w:r>
             <w:r>
               <w:rPr>
-                <w:szCs w:val="28"/>
+                <w:sz w:val="24"/>
+                <w:szCs w:val="24"/>
               </w:rPr>
               <w:t xml:space="preserve"> </w:t>
             </w:r>
             <w:r>
               <w:rPr>
-                <w:szCs w:val="28"/>
+                <w:sz w:val="24"/>
+                <w:szCs w:val="24"/>
               </w:rPr>
               <w:t>Пользователь пишет сообщение в групповой чат</w:t>
             </w:r>
@@ -3934,46 +4145,29 @@
               <w:spacing w:after="0" w:line="360" w:lineRule="auto"/>
               <w:ind w:firstLine="0"/>
               <w:rPr>
-                <w:szCs w:val="28"/>
-              </w:rPr>
-            </w:pPr>
-            <w:r>
-              <w:rPr>
-                <w:i/>
-                <w:szCs w:val="28"/>
-              </w:rPr>
-              <w:t>Главные</w:t>
-            </w:r>
-            <w:r>
-              <w:rPr>
-                <w:i/>
-                <w:szCs w:val="28"/>
-              </w:rPr>
-              <w:t xml:space="preserve"> актер</w:t>
-            </w:r>
-            <w:r>
-              <w:rPr>
-                <w:i/>
-                <w:szCs w:val="28"/>
-              </w:rPr>
-              <w:t>ы</w:t>
-            </w:r>
-            <w:r>
-              <w:rPr>
-                <w:i/>
-                <w:szCs w:val="28"/>
-              </w:rPr>
-              <w:t>:</w:t>
-            </w:r>
-            <w:r>
-              <w:rPr>
-                <w:szCs w:val="28"/>
+                <w:sz w:val="24"/>
+                <w:szCs w:val="24"/>
+              </w:rPr>
+            </w:pPr>
+            <w:r>
+              <w:rPr>
+                <w:i/>
+                <w:sz w:val="24"/>
+                <w:szCs w:val="24"/>
+              </w:rPr>
+              <w:t>Главные актеры:</w:t>
+            </w:r>
+            <w:r>
+              <w:rPr>
+                <w:sz w:val="24"/>
+                <w:szCs w:val="24"/>
               </w:rPr>
               <w:t xml:space="preserve"> </w:t>
             </w:r>
             <w:r>
               <w:rPr>
-                <w:szCs w:val="28"/>
+                <w:sz w:val="24"/>
+                <w:szCs w:val="24"/>
               </w:rPr>
               <w:t>Зритель</w:t>
             </w:r>
@@ -3992,19 +4186,22 @@
               <w:ind w:firstLine="0"/>
               <w:rPr>
                 <w:i/>
-                <w:szCs w:val="28"/>
-              </w:rPr>
-            </w:pPr>
-            <w:r>
-              <w:rPr>
-                <w:i/>
-                <w:szCs w:val="28"/>
+                <w:sz w:val="24"/>
+                <w:szCs w:val="24"/>
+              </w:rPr>
+            </w:pPr>
+            <w:r>
+              <w:rPr>
+                <w:i/>
+                <w:sz w:val="24"/>
+                <w:szCs w:val="24"/>
               </w:rPr>
               <w:t xml:space="preserve">Второстепенные актеры: </w:t>
             </w:r>
             <w:r>
               <w:rPr>
-                <w:szCs w:val="28"/>
+                <w:sz w:val="24"/>
+                <w:szCs w:val="24"/>
               </w:rPr>
               <w:t>нет</w:t>
             </w:r>
@@ -4023,45 +4220,31 @@
               <w:ind w:firstLine="0"/>
               <w:jc w:val="left"/>
               <w:rPr>
-                <w:szCs w:val="28"/>
-              </w:rPr>
-            </w:pPr>
-            <w:r>
-              <w:rPr>
-                <w:i/>
-                <w:szCs w:val="28"/>
+                <w:sz w:val="24"/>
+                <w:szCs w:val="24"/>
+              </w:rPr>
+            </w:pPr>
+            <w:r>
+              <w:rPr>
+                <w:i/>
+                <w:sz w:val="24"/>
+                <w:szCs w:val="24"/>
               </w:rPr>
               <w:t>Предусловия:</w:t>
             </w:r>
             <w:r>
               <w:rPr>
-                <w:szCs w:val="28"/>
+                <w:sz w:val="24"/>
+                <w:szCs w:val="24"/>
               </w:rPr>
               <w:t xml:space="preserve"> </w:t>
             </w:r>
             <w:r>
               <w:rPr>
-                <w:szCs w:val="28"/>
-              </w:rPr>
-              <w:t xml:space="preserve">Пользователь хочет </w:t>
-            </w:r>
-            <w:r>
-              <w:rPr>
-                <w:szCs w:val="28"/>
-              </w:rPr>
-              <w:t>написать сообщение в чат</w:t>
-            </w:r>
-            <w:r>
-              <w:rPr>
-                <w:szCs w:val="28"/>
-              </w:rPr>
-              <w:t xml:space="preserve"> трансляци</w:t>
-            </w:r>
-            <w:r>
-              <w:rPr>
-                <w:szCs w:val="28"/>
-              </w:rPr>
-              <w:t>и</w:t>
+                <w:sz w:val="24"/>
+                <w:szCs w:val="24"/>
+              </w:rPr>
+              <w:t>Пользователь хочет написать сообщение в чат трансляции</w:t>
             </w:r>
           </w:p>
         </w:tc>
@@ -4077,26 +4260,22 @@
               <w:spacing w:after="0" w:line="360" w:lineRule="auto"/>
               <w:ind w:firstLine="0"/>
               <w:rPr>
-                <w:szCs w:val="28"/>
-              </w:rPr>
-            </w:pPr>
-            <w:r>
-              <w:rPr>
-                <w:i/>
-                <w:szCs w:val="28"/>
-              </w:rPr>
-              <w:t>Основной поток</w:t>
-            </w:r>
-            <w:r>
-              <w:rPr>
-                <w:i/>
-                <w:szCs w:val="28"/>
-              </w:rPr>
-              <w:t>:</w:t>
-            </w:r>
-            <w:r>
-              <w:rPr>
-                <w:szCs w:val="28"/>
+                <w:sz w:val="24"/>
+                <w:szCs w:val="24"/>
+              </w:rPr>
+            </w:pPr>
+            <w:r>
+              <w:rPr>
+                <w:i/>
+                <w:sz w:val="24"/>
+                <w:szCs w:val="24"/>
+              </w:rPr>
+              <w:t>Основной поток:</w:t>
+            </w:r>
+            <w:r>
+              <w:rPr>
+                <w:sz w:val="24"/>
+                <w:szCs w:val="24"/>
               </w:rPr>
               <w:t xml:space="preserve"> </w:t>
             </w:r>
@@ -4110,18 +4289,21 @@
               </w:numPr>
               <w:spacing w:after="0" w:line="360" w:lineRule="auto"/>
               <w:rPr>
-                <w:szCs w:val="28"/>
-              </w:rPr>
-            </w:pPr>
-            <w:r>
-              <w:rPr>
-                <w:szCs w:val="28"/>
+                <w:sz w:val="24"/>
+                <w:szCs w:val="24"/>
+              </w:rPr>
+            </w:pPr>
+            <w:r>
+              <w:rPr>
+                <w:sz w:val="24"/>
+                <w:szCs w:val="24"/>
               </w:rPr>
               <w:t xml:space="preserve">Пользователь </w:t>
             </w:r>
             <w:r>
               <w:rPr>
-                <w:szCs w:val="28"/>
+                <w:sz w:val="24"/>
+                <w:szCs w:val="24"/>
               </w:rPr>
               <w:t>пишет сообщение в форму и отправляет</w:t>
             </w:r>
@@ -4135,12 +4317,14 @@
               </w:numPr>
               <w:spacing w:after="0" w:line="360" w:lineRule="auto"/>
               <w:rPr>
-                <w:szCs w:val="28"/>
-              </w:rPr>
-            </w:pPr>
-            <w:r>
-              <w:rPr>
-                <w:szCs w:val="28"/>
+                <w:sz w:val="24"/>
+                <w:szCs w:val="24"/>
+              </w:rPr>
+            </w:pPr>
+            <w:r>
+              <w:rPr>
+                <w:sz w:val="24"/>
+                <w:szCs w:val="24"/>
               </w:rPr>
               <w:t>Отправленное сообщение становится видно всем зрителям трансляции</w:t>
             </w:r>
@@ -4158,25 +4342,29 @@
               <w:spacing w:after="0" w:line="360" w:lineRule="auto"/>
               <w:ind w:firstLine="0"/>
               <w:rPr>
-                <w:szCs w:val="28"/>
-              </w:rPr>
-            </w:pPr>
-            <w:r>
-              <w:rPr>
-                <w:i/>
-                <w:szCs w:val="28"/>
+                <w:sz w:val="24"/>
+                <w:szCs w:val="24"/>
+              </w:rPr>
+            </w:pPr>
+            <w:r>
+              <w:rPr>
+                <w:i/>
+                <w:sz w:val="24"/>
+                <w:szCs w:val="24"/>
               </w:rPr>
               <w:t>Постусловия:</w:t>
             </w:r>
             <w:r>
               <w:rPr>
-                <w:szCs w:val="28"/>
+                <w:sz w:val="24"/>
+                <w:szCs w:val="24"/>
               </w:rPr>
               <w:t xml:space="preserve"> </w:t>
             </w:r>
             <w:r>
               <w:rPr>
-                <w:szCs w:val="28"/>
+                <w:sz w:val="24"/>
+                <w:szCs w:val="24"/>
               </w:rPr>
               <w:t>Пользователь отправил</w:t>
             </w:r>
@@ -4194,20 +4382,23 @@
               <w:spacing w:after="0" w:line="360" w:lineRule="auto"/>
               <w:ind w:firstLine="0"/>
               <w:rPr>
-                <w:szCs w:val="28"/>
-              </w:rPr>
-            </w:pPr>
-            <w:r>
-              <w:rPr>
-                <w:i/>
-                <w:szCs w:val="28"/>
+                <w:sz w:val="24"/>
+                <w:szCs w:val="24"/>
+              </w:rPr>
+            </w:pPr>
+            <w:r>
+              <w:rPr>
+                <w:i/>
+                <w:sz w:val="24"/>
+                <w:szCs w:val="24"/>
               </w:rPr>
               <w:t xml:space="preserve">Альтернативные потоки: </w:t>
             </w:r>
             <w:r>
               <w:rPr>
                 <w:iCs/>
-                <w:szCs w:val="28"/>
+                <w:sz w:val="24"/>
+                <w:szCs w:val="24"/>
               </w:rPr>
               <w:t>нет</w:t>
             </w:r>
@@ -4223,6 +4414,8 @@
         <w:ind w:firstLine="0"/>
         <w:rPr>
           <w:b/>
+          <w:sz w:val="24"/>
+          <w:szCs w:val="24"/>
         </w:rPr>
       </w:pPr>
     </w:p>
@@ -4232,30 +4425,22 @@
         <w:suppressAutoHyphens w:val="0"/>
         <w:spacing w:after="0" w:line="360" w:lineRule="auto"/>
         <w:ind w:firstLine="0"/>
+        <w:rPr>
+          <w:szCs w:val="28"/>
+        </w:rPr>
       </w:pPr>
       <w:r>
         <w:rPr>
           <w:b/>
-        </w:rPr>
-        <w:t xml:space="preserve">Табл. </w:t>
-      </w:r>
-      <w:r>
-        <w:rPr>
-          <w:b/>
-        </w:rPr>
-        <w:t>7</w:t>
-      </w:r>
-      <w:r>
-        <w:rPr>
-          <w:b/>
-        </w:rPr>
-        <w:t>.</w:t>
-      </w:r>
-      <w:r>
-        <w:t xml:space="preserve"> Спецификация варианта использования </w:t>
-      </w:r>
-      <w:r>
-        <w:t>Настройка трансляции</w:t>
+          <w:szCs w:val="28"/>
+        </w:rPr>
+        <w:t>Табл. 7.</w:t>
+      </w:r>
+      <w:r>
+        <w:rPr>
+          <w:szCs w:val="28"/>
+        </w:rPr>
+        <w:t xml:space="preserve"> Спецификация варианта использования Настройка трансляции</w:t>
       </w:r>
     </w:p>
     <w:tbl>
@@ -4279,32 +4464,47 @@
               <w:ind w:firstLine="0"/>
               <w:rPr>
                 <w:b/>
-                <w:szCs w:val="28"/>
+                <w:sz w:val="24"/>
+                <w:szCs w:val="24"/>
                 <w:lang w:val="en-US"/>
               </w:rPr>
             </w:pPr>
+            <w:proofErr w:type="spellStart"/>
             <w:r>
               <w:rPr>
                 <w:b/>
                 <w:i/>
-                <w:szCs w:val="28"/>
+                <w:sz w:val="24"/>
+                <w:szCs w:val="24"/>
                 <w:lang w:val="en-US"/>
               </w:rPr>
-              <w:lastRenderedPageBreak/>
-              <w:t>UseCase:</w:t>
-            </w:r>
+              <w:t>UseCase</w:t>
+            </w:r>
+            <w:proofErr w:type="spellEnd"/>
             <w:r>
               <w:rPr>
                 <w:b/>
-                <w:szCs w:val="28"/>
+                <w:i/>
+                <w:sz w:val="24"/>
+                <w:szCs w:val="24"/>
                 <w:lang w:val="en-US"/>
               </w:rPr>
+              <w:t>:</w:t>
+            </w:r>
+            <w:r>
+              <w:rPr>
+                <w:b/>
+                <w:sz w:val="24"/>
+                <w:szCs w:val="24"/>
+                <w:lang w:val="en-US"/>
+              </w:rPr>
               <w:t xml:space="preserve"> </w:t>
             </w:r>
             <w:r>
               <w:rPr>
                 <w:b/>
-                <w:szCs w:val="28"/>
+                <w:sz w:val="24"/>
+                <w:szCs w:val="24"/>
               </w:rPr>
               <w:t>Настройка трансляции</w:t>
             </w:r>
@@ -4322,27 +4522,31 @@
               <w:spacing w:after="0" w:line="360" w:lineRule="auto"/>
               <w:ind w:firstLine="0"/>
               <w:rPr>
-                <w:szCs w:val="28"/>
-              </w:rPr>
-            </w:pPr>
-            <w:r>
-              <w:rPr>
-                <w:i/>
-                <w:szCs w:val="28"/>
+                <w:sz w:val="24"/>
+                <w:szCs w:val="24"/>
+              </w:rPr>
+            </w:pPr>
+            <w:r>
+              <w:rPr>
+                <w:i/>
+                <w:sz w:val="24"/>
+                <w:szCs w:val="24"/>
                 <w:lang w:val="en-US"/>
               </w:rPr>
               <w:t>ID:</w:t>
             </w:r>
             <w:r>
               <w:rPr>
-                <w:szCs w:val="28"/>
+                <w:sz w:val="24"/>
+                <w:szCs w:val="24"/>
                 <w:lang w:val="en-US"/>
               </w:rPr>
               <w:t xml:space="preserve"> </w:t>
             </w:r>
             <w:r>
               <w:rPr>
-                <w:szCs w:val="28"/>
+                <w:sz w:val="24"/>
+                <w:szCs w:val="24"/>
               </w:rPr>
               <w:t>4</w:t>
             </w:r>
@@ -4360,19 +4564,22 @@
               <w:spacing w:after="0" w:line="360" w:lineRule="auto"/>
               <w:ind w:firstLine="0"/>
               <w:rPr>
-                <w:szCs w:val="28"/>
-              </w:rPr>
-            </w:pPr>
-            <w:r>
-              <w:rPr>
-                <w:i/>
-                <w:szCs w:val="28"/>
+                <w:sz w:val="24"/>
+                <w:szCs w:val="24"/>
+              </w:rPr>
+            </w:pPr>
+            <w:r>
+              <w:rPr>
+                <w:i/>
+                <w:sz w:val="24"/>
+                <w:szCs w:val="24"/>
               </w:rPr>
               <w:t>Аннотация:</w:t>
             </w:r>
             <w:r>
               <w:rPr>
-                <w:szCs w:val="28"/>
+                <w:sz w:val="24"/>
+                <w:szCs w:val="24"/>
               </w:rPr>
               <w:t xml:space="preserve"> Настройки трансляции</w:t>
             </w:r>
@@ -4390,48 +4597,24 @@
               <w:spacing w:after="0" w:line="360" w:lineRule="auto"/>
               <w:ind w:firstLine="0"/>
               <w:rPr>
-                <w:szCs w:val="28"/>
-              </w:rPr>
-            </w:pPr>
-            <w:r>
-              <w:rPr>
-                <w:i/>
-                <w:szCs w:val="28"/>
-              </w:rPr>
-              <w:t>Главные</w:t>
-            </w:r>
-            <w:r>
-              <w:rPr>
-                <w:i/>
-                <w:szCs w:val="28"/>
-              </w:rPr>
-              <w:t xml:space="preserve"> актер</w:t>
-            </w:r>
-            <w:r>
-              <w:rPr>
-                <w:i/>
-                <w:szCs w:val="28"/>
-              </w:rPr>
-              <w:t>ы</w:t>
-            </w:r>
-            <w:r>
-              <w:rPr>
-                <w:i/>
-                <w:szCs w:val="28"/>
-              </w:rPr>
-              <w:t>:</w:t>
-            </w:r>
-            <w:r>
-              <w:rPr>
-                <w:szCs w:val="28"/>
-              </w:rPr>
-              <w:t xml:space="preserve"> </w:t>
-            </w:r>
-            <w:r>
-              <w:rPr>
-                <w:szCs w:val="28"/>
-              </w:rPr>
-              <w:t>Стример</w:t>
+                <w:sz w:val="24"/>
+                <w:szCs w:val="24"/>
+              </w:rPr>
+            </w:pPr>
+            <w:r>
+              <w:rPr>
+                <w:i/>
+                <w:sz w:val="24"/>
+                <w:szCs w:val="24"/>
+              </w:rPr>
+              <w:t>Главные актеры:</w:t>
+            </w:r>
+            <w:r>
+              <w:rPr>
+                <w:sz w:val="24"/>
+                <w:szCs w:val="24"/>
+              </w:rPr>
+              <w:t xml:space="preserve"> Стример</w:t>
             </w:r>
           </w:p>
         </w:tc>
@@ -4448,19 +4631,22 @@
               <w:ind w:firstLine="0"/>
               <w:rPr>
                 <w:i/>
-                <w:szCs w:val="28"/>
-              </w:rPr>
-            </w:pPr>
-            <w:r>
-              <w:rPr>
-                <w:i/>
-                <w:szCs w:val="28"/>
+                <w:sz w:val="24"/>
+                <w:szCs w:val="24"/>
+              </w:rPr>
+            </w:pPr>
+            <w:r>
+              <w:rPr>
+                <w:i/>
+                <w:sz w:val="24"/>
+                <w:szCs w:val="24"/>
               </w:rPr>
               <w:t xml:space="preserve">Второстепенные актеры: </w:t>
             </w:r>
             <w:r>
               <w:rPr>
-                <w:szCs w:val="28"/>
+                <w:sz w:val="24"/>
+                <w:szCs w:val="24"/>
               </w:rPr>
               <w:t>нет</w:t>
             </w:r>
@@ -4479,27 +4665,24 @@
               <w:ind w:firstLine="0"/>
               <w:jc w:val="left"/>
               <w:rPr>
-                <w:szCs w:val="28"/>
-              </w:rPr>
-            </w:pPr>
-            <w:r>
-              <w:rPr>
-                <w:i/>
-                <w:szCs w:val="28"/>
+                <w:sz w:val="24"/>
+                <w:szCs w:val="24"/>
+              </w:rPr>
+            </w:pPr>
+            <w:r>
+              <w:rPr>
+                <w:i/>
+                <w:sz w:val="24"/>
+                <w:szCs w:val="24"/>
               </w:rPr>
               <w:t>Предусловия:</w:t>
             </w:r>
             <w:r>
               <w:rPr>
-                <w:szCs w:val="28"/>
-              </w:rPr>
-              <w:t xml:space="preserve"> </w:t>
-            </w:r>
-            <w:r>
-              <w:rPr>
-                <w:szCs w:val="28"/>
-              </w:rPr>
-              <w:t>Пользователь заходит в меню настройки трансляции</w:t>
+                <w:sz w:val="24"/>
+                <w:szCs w:val="24"/>
+              </w:rPr>
+              <w:t xml:space="preserve"> Пользователь заходит в меню настройки трансляции</w:t>
             </w:r>
           </w:p>
         </w:tc>
@@ -4515,26 +4698,22 @@
               <w:spacing w:after="0" w:line="360" w:lineRule="auto"/>
               <w:ind w:firstLine="0"/>
               <w:rPr>
-                <w:szCs w:val="28"/>
-              </w:rPr>
-            </w:pPr>
-            <w:r>
-              <w:rPr>
-                <w:i/>
-                <w:szCs w:val="28"/>
-              </w:rPr>
-              <w:t>Основной поток</w:t>
-            </w:r>
-            <w:r>
-              <w:rPr>
-                <w:i/>
-                <w:szCs w:val="28"/>
-              </w:rPr>
-              <w:t>:</w:t>
-            </w:r>
-            <w:r>
-              <w:rPr>
-                <w:szCs w:val="28"/>
+                <w:sz w:val="24"/>
+                <w:szCs w:val="24"/>
+              </w:rPr>
+            </w:pPr>
+            <w:r>
+              <w:rPr>
+                <w:i/>
+                <w:sz w:val="24"/>
+                <w:szCs w:val="24"/>
+              </w:rPr>
+              <w:t>Основной поток:</w:t>
+            </w:r>
+            <w:r>
+              <w:rPr>
+                <w:sz w:val="24"/>
+                <w:szCs w:val="24"/>
               </w:rPr>
               <w:t xml:space="preserve"> </w:t>
             </w:r>
@@ -4548,12 +4727,14 @@
               </w:numPr>
               <w:spacing w:after="0" w:line="360" w:lineRule="auto"/>
               <w:rPr>
-                <w:szCs w:val="28"/>
-              </w:rPr>
-            </w:pPr>
-            <w:r>
-              <w:rPr>
-                <w:szCs w:val="28"/>
+                <w:sz w:val="24"/>
+                <w:szCs w:val="24"/>
+              </w:rPr>
+            </w:pPr>
+            <w:r>
+              <w:rPr>
+                <w:sz w:val="24"/>
+                <w:szCs w:val="24"/>
               </w:rPr>
               <w:t>Пользователь изменяет параметры трансляции</w:t>
             </w:r>
@@ -4571,19 +4752,22 @@
               <w:spacing w:after="0" w:line="360" w:lineRule="auto"/>
               <w:ind w:firstLine="0"/>
               <w:rPr>
-                <w:szCs w:val="28"/>
-              </w:rPr>
-            </w:pPr>
-            <w:r>
-              <w:rPr>
-                <w:i/>
-                <w:szCs w:val="28"/>
+                <w:sz w:val="24"/>
+                <w:szCs w:val="24"/>
+              </w:rPr>
+            </w:pPr>
+            <w:r>
+              <w:rPr>
+                <w:i/>
+                <w:sz w:val="24"/>
+                <w:szCs w:val="24"/>
               </w:rPr>
               <w:t>Постусловия:</w:t>
             </w:r>
             <w:r>
               <w:rPr>
-                <w:szCs w:val="28"/>
+                <w:sz w:val="24"/>
+                <w:szCs w:val="24"/>
               </w:rPr>
               <w:t xml:space="preserve"> Произведена настройка трансляции</w:t>
             </w:r>
@@ -4601,20 +4785,23 @@
               <w:spacing w:after="0" w:line="360" w:lineRule="auto"/>
               <w:ind w:firstLine="0"/>
               <w:rPr>
-                <w:szCs w:val="28"/>
-              </w:rPr>
-            </w:pPr>
-            <w:r>
-              <w:rPr>
-                <w:i/>
-                <w:szCs w:val="28"/>
+                <w:sz w:val="24"/>
+                <w:szCs w:val="24"/>
+              </w:rPr>
+            </w:pPr>
+            <w:r>
+              <w:rPr>
+                <w:i/>
+                <w:sz w:val="24"/>
+                <w:szCs w:val="24"/>
               </w:rPr>
               <w:t xml:space="preserve">Альтернативные потоки: </w:t>
             </w:r>
             <w:r>
               <w:rPr>
                 <w:iCs/>
-                <w:szCs w:val="28"/>
+                <w:sz w:val="24"/>
+                <w:szCs w:val="24"/>
               </w:rPr>
               <w:t>нет</w:t>
             </w:r>
@@ -4627,10 +4814,10 @@
         <w:spacing w:after="0" w:line="360" w:lineRule="auto"/>
         <w:jc w:val="center"/>
         <w:rPr>
-          <w:rFonts w:ascii="Times New Roman" w:hAnsi="Times New Roman"/>
+          <w:rFonts w:ascii="Times New Roman" w:hAnsi="Times New Roman" w:cs="Times New Roman"/>
           <w:b/>
-          <w:sz w:val="28"/>
-          <w:szCs w:val="28"/>
+          <w:sz w:val="24"/>
+          <w:szCs w:val="24"/>
         </w:rPr>
       </w:pPr>
     </w:p>
@@ -4640,30 +4827,22 @@
         <w:suppressAutoHyphens w:val="0"/>
         <w:spacing w:after="0" w:line="360" w:lineRule="auto"/>
         <w:ind w:firstLine="0"/>
+        <w:rPr>
+          <w:szCs w:val="28"/>
+        </w:rPr>
       </w:pPr>
       <w:r>
         <w:rPr>
           <w:b/>
-        </w:rPr>
-        <w:t xml:space="preserve">Табл. </w:t>
-      </w:r>
-      <w:r>
-        <w:rPr>
-          <w:b/>
-        </w:rPr>
-        <w:t>8</w:t>
-      </w:r>
-      <w:r>
-        <w:rPr>
-          <w:b/>
-        </w:rPr>
-        <w:t>.</w:t>
-      </w:r>
-      <w:r>
-        <w:t xml:space="preserve"> Спецификация варианта использования </w:t>
-      </w:r>
-      <w:r>
-        <w:t>Настройка трансляции</w:t>
+          <w:szCs w:val="28"/>
+        </w:rPr>
+        <w:t>Табл. 8.</w:t>
+      </w:r>
+      <w:r>
+        <w:rPr>
+          <w:szCs w:val="28"/>
+        </w:rPr>
+        <w:t xml:space="preserve"> Спецификация варианта использования Настройка трансляции</w:t>
       </w:r>
     </w:p>
     <w:tbl>
@@ -4687,31 +4866,47 @@
               <w:ind w:firstLine="0"/>
               <w:rPr>
                 <w:b/>
-                <w:szCs w:val="28"/>
+                <w:sz w:val="24"/>
+                <w:szCs w:val="24"/>
                 <w:lang w:val="en-US"/>
               </w:rPr>
             </w:pPr>
+            <w:proofErr w:type="spellStart"/>
             <w:r>
               <w:rPr>
                 <w:b/>
                 <w:i/>
-                <w:szCs w:val="28"/>
+                <w:sz w:val="24"/>
+                <w:szCs w:val="24"/>
                 <w:lang w:val="en-US"/>
               </w:rPr>
-              <w:t>UseCase:</w:t>
-            </w:r>
+              <w:t>UseCase</w:t>
+            </w:r>
+            <w:proofErr w:type="spellEnd"/>
             <w:r>
               <w:rPr>
                 <w:b/>
-                <w:szCs w:val="28"/>
+                <w:i/>
+                <w:sz w:val="24"/>
+                <w:szCs w:val="24"/>
                 <w:lang w:val="en-US"/>
               </w:rPr>
+              <w:t>:</w:t>
+            </w:r>
+            <w:r>
+              <w:rPr>
+                <w:b/>
+                <w:sz w:val="24"/>
+                <w:szCs w:val="24"/>
+                <w:lang w:val="en-US"/>
+              </w:rPr>
               <w:t xml:space="preserve"> </w:t>
             </w:r>
             <w:r>
               <w:rPr>
                 <w:b/>
-                <w:szCs w:val="28"/>
+                <w:sz w:val="24"/>
+                <w:szCs w:val="24"/>
               </w:rPr>
               <w:t>Настройка трансляции</w:t>
             </w:r>
@@ -4729,27 +4924,31 @@
               <w:spacing w:after="0" w:line="360" w:lineRule="auto"/>
               <w:ind w:firstLine="0"/>
               <w:rPr>
-                <w:szCs w:val="28"/>
-              </w:rPr>
-            </w:pPr>
-            <w:r>
-              <w:rPr>
-                <w:i/>
-                <w:szCs w:val="28"/>
+                <w:sz w:val="24"/>
+                <w:szCs w:val="24"/>
+              </w:rPr>
+            </w:pPr>
+            <w:r>
+              <w:rPr>
+                <w:i/>
+                <w:sz w:val="24"/>
+                <w:szCs w:val="24"/>
                 <w:lang w:val="en-US"/>
               </w:rPr>
               <w:t>ID:</w:t>
             </w:r>
             <w:r>
               <w:rPr>
-                <w:szCs w:val="28"/>
+                <w:sz w:val="24"/>
+                <w:szCs w:val="24"/>
                 <w:lang w:val="en-US"/>
               </w:rPr>
               <w:t xml:space="preserve"> </w:t>
             </w:r>
             <w:r>
               <w:rPr>
-                <w:szCs w:val="28"/>
+                <w:sz w:val="24"/>
+                <w:szCs w:val="24"/>
               </w:rPr>
               <w:t>4</w:t>
             </w:r>
@@ -4767,19 +4966,22 @@
               <w:spacing w:after="0" w:line="360" w:lineRule="auto"/>
               <w:ind w:firstLine="0"/>
               <w:rPr>
-                <w:szCs w:val="28"/>
-              </w:rPr>
-            </w:pPr>
-            <w:r>
-              <w:rPr>
-                <w:i/>
-                <w:szCs w:val="28"/>
+                <w:sz w:val="24"/>
+                <w:szCs w:val="24"/>
+              </w:rPr>
+            </w:pPr>
+            <w:r>
+              <w:rPr>
+                <w:i/>
+                <w:sz w:val="24"/>
+                <w:szCs w:val="24"/>
               </w:rPr>
               <w:t>Аннотация:</w:t>
             </w:r>
             <w:r>
               <w:rPr>
-                <w:szCs w:val="28"/>
+                <w:sz w:val="24"/>
+                <w:szCs w:val="24"/>
               </w:rPr>
               <w:t xml:space="preserve"> Настройки трансляции</w:t>
             </w:r>
@@ -4797,48 +4999,25 @@
               <w:spacing w:after="0" w:line="360" w:lineRule="auto"/>
               <w:ind w:firstLine="0"/>
               <w:rPr>
-                <w:szCs w:val="28"/>
-              </w:rPr>
-            </w:pPr>
-            <w:r>
-              <w:rPr>
-                <w:i/>
-                <w:szCs w:val="28"/>
-              </w:rPr>
-              <w:t>Главные</w:t>
-            </w:r>
-            <w:r>
-              <w:rPr>
-                <w:i/>
-                <w:szCs w:val="28"/>
-              </w:rPr>
-              <w:t xml:space="preserve"> актер</w:t>
-            </w:r>
-            <w:r>
-              <w:rPr>
-                <w:i/>
-                <w:szCs w:val="28"/>
-              </w:rPr>
-              <w:t>ы</w:t>
-            </w:r>
-            <w:r>
-              <w:rPr>
-                <w:i/>
-                <w:szCs w:val="28"/>
-              </w:rPr>
-              <w:t>:</w:t>
-            </w:r>
-            <w:r>
-              <w:rPr>
-                <w:szCs w:val="28"/>
-              </w:rPr>
-              <w:t xml:space="preserve"> </w:t>
-            </w:r>
-            <w:r>
-              <w:rPr>
-                <w:szCs w:val="28"/>
-              </w:rPr>
-              <w:t>Стример</w:t>
+                <w:sz w:val="24"/>
+                <w:szCs w:val="24"/>
+              </w:rPr>
+            </w:pPr>
+            <w:r>
+              <w:rPr>
+                <w:i/>
+                <w:sz w:val="24"/>
+                <w:szCs w:val="24"/>
+              </w:rPr>
+              <w:lastRenderedPageBreak/>
+              <w:t>Главные актеры:</w:t>
+            </w:r>
+            <w:r>
+              <w:rPr>
+                <w:sz w:val="24"/>
+                <w:szCs w:val="24"/>
+              </w:rPr>
+              <w:t xml:space="preserve"> Стример</w:t>
             </w:r>
           </w:p>
         </w:tc>
@@ -4855,19 +5034,22 @@
               <w:ind w:firstLine="0"/>
               <w:rPr>
                 <w:i/>
-                <w:szCs w:val="28"/>
-              </w:rPr>
-            </w:pPr>
-            <w:r>
-              <w:rPr>
-                <w:i/>
-                <w:szCs w:val="28"/>
+                <w:sz w:val="24"/>
+                <w:szCs w:val="24"/>
+              </w:rPr>
+            </w:pPr>
+            <w:r>
+              <w:rPr>
+                <w:i/>
+                <w:sz w:val="24"/>
+                <w:szCs w:val="24"/>
               </w:rPr>
               <w:t xml:space="preserve">Второстепенные актеры: </w:t>
             </w:r>
             <w:r>
               <w:rPr>
-                <w:szCs w:val="28"/>
+                <w:sz w:val="24"/>
+                <w:szCs w:val="24"/>
               </w:rPr>
               <w:t>нет</w:t>
             </w:r>
@@ -4886,27 +5068,24 @@
               <w:ind w:firstLine="0"/>
               <w:jc w:val="left"/>
               <w:rPr>
-                <w:szCs w:val="28"/>
-              </w:rPr>
-            </w:pPr>
-            <w:r>
-              <w:rPr>
-                <w:i/>
-                <w:szCs w:val="28"/>
+                <w:sz w:val="24"/>
+                <w:szCs w:val="24"/>
+              </w:rPr>
+            </w:pPr>
+            <w:r>
+              <w:rPr>
+                <w:i/>
+                <w:sz w:val="24"/>
+                <w:szCs w:val="24"/>
               </w:rPr>
               <w:t>Предусловия:</w:t>
             </w:r>
             <w:r>
               <w:rPr>
-                <w:szCs w:val="28"/>
-              </w:rPr>
-              <w:t xml:space="preserve"> </w:t>
-            </w:r>
-            <w:r>
-              <w:rPr>
-                <w:szCs w:val="28"/>
-              </w:rPr>
-              <w:t>Пользователь заходит в меню настройки трансляции</w:t>
+                <w:sz w:val="24"/>
+                <w:szCs w:val="24"/>
+              </w:rPr>
+              <w:t xml:space="preserve"> Пользователь заходит в меню настройки трансляции</w:t>
             </w:r>
           </w:p>
         </w:tc>
@@ -4922,26 +5101,22 @@
               <w:spacing w:after="0" w:line="360" w:lineRule="auto"/>
               <w:ind w:firstLine="0"/>
               <w:rPr>
-                <w:szCs w:val="28"/>
-              </w:rPr>
-            </w:pPr>
-            <w:r>
-              <w:rPr>
-                <w:i/>
-                <w:szCs w:val="28"/>
-              </w:rPr>
-              <w:t>Основной поток</w:t>
-            </w:r>
-            <w:r>
-              <w:rPr>
-                <w:i/>
-                <w:szCs w:val="28"/>
-              </w:rPr>
-              <w:t>:</w:t>
-            </w:r>
-            <w:r>
-              <w:rPr>
-                <w:szCs w:val="28"/>
+                <w:sz w:val="24"/>
+                <w:szCs w:val="24"/>
+              </w:rPr>
+            </w:pPr>
+            <w:r>
+              <w:rPr>
+                <w:i/>
+                <w:sz w:val="24"/>
+                <w:szCs w:val="24"/>
+              </w:rPr>
+              <w:t>Основной поток:</w:t>
+            </w:r>
+            <w:r>
+              <w:rPr>
+                <w:sz w:val="24"/>
+                <w:szCs w:val="24"/>
               </w:rPr>
               <w:t xml:space="preserve"> </w:t>
             </w:r>
@@ -4955,12 +5130,14 @@
               </w:numPr>
               <w:spacing w:after="0" w:line="360" w:lineRule="auto"/>
               <w:rPr>
-                <w:szCs w:val="28"/>
-              </w:rPr>
-            </w:pPr>
-            <w:r>
-              <w:rPr>
-                <w:szCs w:val="28"/>
+                <w:sz w:val="24"/>
+                <w:szCs w:val="24"/>
+              </w:rPr>
+            </w:pPr>
+            <w:r>
+              <w:rPr>
+                <w:sz w:val="24"/>
+                <w:szCs w:val="24"/>
               </w:rPr>
               <w:t>Пользователь изменяет параметры трансляции</w:t>
             </w:r>
@@ -4978,19 +5155,22 @@
               <w:spacing w:after="0" w:line="360" w:lineRule="auto"/>
               <w:ind w:firstLine="0"/>
               <w:rPr>
-                <w:szCs w:val="28"/>
-              </w:rPr>
-            </w:pPr>
-            <w:r>
-              <w:rPr>
-                <w:i/>
-                <w:szCs w:val="28"/>
+                <w:sz w:val="24"/>
+                <w:szCs w:val="24"/>
+              </w:rPr>
+            </w:pPr>
+            <w:r>
+              <w:rPr>
+                <w:i/>
+                <w:sz w:val="24"/>
+                <w:szCs w:val="24"/>
               </w:rPr>
               <w:t>Постусловия:</w:t>
             </w:r>
             <w:r>
               <w:rPr>
-                <w:szCs w:val="28"/>
+                <w:sz w:val="24"/>
+                <w:szCs w:val="24"/>
               </w:rPr>
               <w:t xml:space="preserve"> Произведена настройка трансляции</w:t>
             </w:r>
@@ -5008,20 +5188,23 @@
               <w:spacing w:after="0" w:line="360" w:lineRule="auto"/>
               <w:ind w:firstLine="0"/>
               <w:rPr>
-                <w:szCs w:val="28"/>
-              </w:rPr>
-            </w:pPr>
-            <w:r>
-              <w:rPr>
-                <w:i/>
-                <w:szCs w:val="28"/>
+                <w:sz w:val="24"/>
+                <w:szCs w:val="24"/>
+              </w:rPr>
+            </w:pPr>
+            <w:r>
+              <w:rPr>
+                <w:i/>
+                <w:sz w:val="24"/>
+                <w:szCs w:val="24"/>
               </w:rPr>
               <w:t xml:space="preserve">Альтернативные потоки: </w:t>
             </w:r>
             <w:r>
               <w:rPr>
                 <w:iCs/>
-                <w:szCs w:val="28"/>
+                <w:sz w:val="24"/>
+                <w:szCs w:val="24"/>
               </w:rPr>
               <w:t>нет</w:t>
             </w:r>

--- a/Курсовая Работа/Определение требований/Шаблон описания требований.docx
+++ b/Курсовая Работа/Определение требований/Шаблон описания требований.docx
@@ -68,7 +68,6 @@
           <w:u w:val="single"/>
         </w:rPr>
       </w:pPr>
-      <w:proofErr w:type="gramStart"/>
       <w:r>
         <w:rPr>
           <w:rFonts w:ascii="Times New Roman" w:hAnsi="Times New Roman"/>
@@ -79,28 +78,7 @@
         <w:rPr>
           <w:rFonts w:ascii="Times New Roman" w:hAnsi="Times New Roman"/>
         </w:rPr>
-        <w:t xml:space="preserve">  Разработка</w:t>
-      </w:r>
-      <w:proofErr w:type="gramEnd"/>
-      <w:r>
-        <w:rPr>
-          <w:rFonts w:ascii="Times New Roman" w:hAnsi="Times New Roman"/>
-        </w:rPr>
-        <w:t xml:space="preserve"> веб-приложения «</w:t>
-      </w:r>
-      <w:proofErr w:type="spellStart"/>
-      <w:r>
-        <w:rPr>
-          <w:rFonts w:ascii="Times New Roman" w:hAnsi="Times New Roman"/>
-        </w:rPr>
-        <w:t>NetMate</w:t>
-      </w:r>
-      <w:proofErr w:type="spellEnd"/>
-      <w:r>
-        <w:rPr>
-          <w:rFonts w:ascii="Times New Roman" w:hAnsi="Times New Roman"/>
-        </w:rPr>
-        <w:t>»</w:t>
+        <w:t xml:space="preserve">  Разработка веб-приложения «NetMate»</w:t>
       </w:r>
     </w:p>
     <w:p>
@@ -180,6 +158,7 @@
           <w:szCs w:val="28"/>
         </w:rPr>
       </w:pPr>
+      <w:bookmarkStart w:id="0" w:name="_Hlk168923986"/>
       <w:r>
         <w:rPr>
           <w:rFonts w:ascii="Times New Roman" w:hAnsi="Times New Roman"/>
@@ -607,6 +586,7 @@
         <w:t>.</w:t>
       </w:r>
     </w:p>
+    <w:bookmarkEnd w:id="0"/>
     <w:p>
       <w:pPr>
         <w:pStyle w:val="a3"/>
@@ -640,10 +620,6 @@
     <w:p>
       <w:pPr>
         <w:pStyle w:val="a3"/>
-        <w:numPr>
-          <w:ilvl w:val="1"/>
-          <w:numId w:val="10"/>
-        </w:numPr>
         <w:tabs>
           <w:tab w:val="left" w:pos="993"/>
         </w:tabs>
@@ -657,97 +633,69 @@
           <w:szCs w:val="28"/>
         </w:rPr>
       </w:pPr>
-      <w:r>
-        <w:rPr>
-          <w:rFonts w:ascii="Times New Roman" w:hAnsi="Times New Roman"/>
-          <w:bCs/>
-          <w:sz w:val="28"/>
-          <w:szCs w:val="28"/>
-        </w:rPr>
-        <w:t>Веб-</w:t>
-      </w:r>
-      <w:r>
-        <w:rPr>
-          <w:rFonts w:ascii="Times New Roman" w:hAnsi="Times New Roman"/>
-          <w:bCs/>
-          <w:sz w:val="28"/>
-          <w:szCs w:val="28"/>
-        </w:rPr>
-        <w:t>приложение</w:t>
-      </w:r>
-      <w:r>
-        <w:rPr>
-          <w:rFonts w:ascii="Times New Roman" w:hAnsi="Times New Roman"/>
-          <w:bCs/>
-          <w:sz w:val="28"/>
-          <w:szCs w:val="28"/>
-        </w:rPr>
-        <w:t xml:space="preserve"> долж</w:t>
-      </w:r>
-      <w:r>
-        <w:rPr>
-          <w:rFonts w:ascii="Times New Roman" w:hAnsi="Times New Roman"/>
-          <w:bCs/>
-          <w:sz w:val="28"/>
-          <w:szCs w:val="28"/>
-        </w:rPr>
-        <w:t>но</w:t>
-      </w:r>
-      <w:r>
-        <w:rPr>
-          <w:rFonts w:ascii="Times New Roman" w:hAnsi="Times New Roman"/>
-          <w:bCs/>
-          <w:sz w:val="28"/>
-          <w:szCs w:val="28"/>
-        </w:rPr>
-        <w:t xml:space="preserve"> быть разработан</w:t>
-      </w:r>
-      <w:r>
-        <w:rPr>
-          <w:rFonts w:ascii="Times New Roman" w:hAnsi="Times New Roman"/>
-          <w:bCs/>
-          <w:sz w:val="28"/>
-          <w:szCs w:val="28"/>
-        </w:rPr>
-        <w:t>о</w:t>
-      </w:r>
-      <w:r>
-        <w:rPr>
-          <w:rFonts w:ascii="Times New Roman" w:hAnsi="Times New Roman"/>
-          <w:bCs/>
-          <w:sz w:val="28"/>
-          <w:szCs w:val="28"/>
-        </w:rPr>
-        <w:t xml:space="preserve"> с использованием HTML, CSS,</w:t>
-      </w:r>
-      <w:r>
-        <w:rPr>
-          <w:rFonts w:ascii="Times New Roman" w:hAnsi="Times New Roman"/>
-          <w:bCs/>
-          <w:sz w:val="28"/>
-          <w:szCs w:val="28"/>
-        </w:rPr>
-        <w:t xml:space="preserve"> </w:t>
-      </w:r>
-      <w:proofErr w:type="spellStart"/>
-      <w:r>
-        <w:rPr>
-          <w:rFonts w:ascii="Times New Roman" w:hAnsi="Times New Roman"/>
-          <w:bCs/>
-          <w:sz w:val="28"/>
-          <w:szCs w:val="28"/>
-        </w:rPr>
-        <w:t>TypeScript</w:t>
-      </w:r>
-      <w:proofErr w:type="spellEnd"/>
-      <w:r>
-        <w:rPr>
-          <w:rFonts w:ascii="Times New Roman" w:hAnsi="Times New Roman"/>
-          <w:bCs/>
-          <w:sz w:val="28"/>
-          <w:szCs w:val="28"/>
-        </w:rPr>
-        <w:t>;</w:t>
+      <w:bookmarkStart w:id="1" w:name="_Hlk168923751"/>
+      <w:r>
+        <w:rPr>
+          <w:rFonts w:ascii="Times New Roman" w:hAnsi="Times New Roman"/>
+          <w:bCs/>
+          <w:sz w:val="28"/>
+          <w:szCs w:val="28"/>
+        </w:rPr>
+        <w:t>Таким же образом</w:t>
+      </w:r>
+      <w:r>
+        <w:rPr>
+          <w:rFonts w:ascii="Times New Roman" w:hAnsi="Times New Roman"/>
+          <w:bCs/>
+          <w:sz w:val="28"/>
+          <w:szCs w:val="28"/>
+        </w:rPr>
+        <w:t xml:space="preserve"> были </w:t>
+      </w:r>
+      <w:r>
+        <w:rPr>
+          <w:rFonts w:ascii="Times New Roman" w:hAnsi="Times New Roman"/>
+          <w:bCs/>
+          <w:sz w:val="28"/>
+          <w:szCs w:val="28"/>
+        </w:rPr>
+        <w:t>сформулированы</w:t>
+      </w:r>
+      <w:r>
+        <w:rPr>
+          <w:rFonts w:ascii="Times New Roman" w:hAnsi="Times New Roman"/>
+          <w:bCs/>
+          <w:sz w:val="28"/>
+          <w:szCs w:val="28"/>
+        </w:rPr>
+        <w:t xml:space="preserve"> следующие </w:t>
+      </w:r>
+      <w:r>
+        <w:rPr>
+          <w:rFonts w:ascii="Times New Roman" w:hAnsi="Times New Roman"/>
+          <w:bCs/>
+          <w:sz w:val="28"/>
+          <w:szCs w:val="28"/>
+        </w:rPr>
+        <w:t>не</w:t>
+      </w:r>
+      <w:r>
+        <w:rPr>
+          <w:rFonts w:ascii="Times New Roman" w:hAnsi="Times New Roman"/>
+          <w:bCs/>
+          <w:sz w:val="28"/>
+          <w:szCs w:val="28"/>
+        </w:rPr>
+        <w:t>функциональные требования</w:t>
+      </w:r>
+      <w:r>
+        <w:rPr>
+          <w:rFonts w:ascii="Times New Roman" w:hAnsi="Times New Roman"/>
+          <w:bCs/>
+          <w:sz w:val="28"/>
+          <w:szCs w:val="28"/>
+        </w:rPr>
+        <w:t>.</w:t>
       </w:r>
     </w:p>
     <w:p>
@@ -795,6 +743,51 @@
           <w:sz w:val="28"/>
           <w:szCs w:val="28"/>
         </w:rPr>
+        <w:t xml:space="preserve"> долж</w:t>
+      </w:r>
+      <w:r>
+        <w:rPr>
+          <w:rFonts w:ascii="Times New Roman" w:hAnsi="Times New Roman"/>
+          <w:bCs/>
+          <w:sz w:val="28"/>
+          <w:szCs w:val="28"/>
+        </w:rPr>
+        <w:t>но</w:t>
+      </w:r>
+      <w:r>
+        <w:rPr>
+          <w:rFonts w:ascii="Times New Roman" w:hAnsi="Times New Roman"/>
+          <w:bCs/>
+          <w:sz w:val="28"/>
+          <w:szCs w:val="28"/>
+        </w:rPr>
+        <w:t xml:space="preserve"> быть разработан</w:t>
+      </w:r>
+      <w:r>
+        <w:rPr>
+          <w:rFonts w:ascii="Times New Roman" w:hAnsi="Times New Roman"/>
+          <w:bCs/>
+          <w:sz w:val="28"/>
+          <w:szCs w:val="28"/>
+        </w:rPr>
+        <w:t>о</w:t>
+      </w:r>
+      <w:r>
+        <w:rPr>
+          <w:rFonts w:ascii="Times New Roman" w:hAnsi="Times New Roman"/>
+          <w:bCs/>
+          <w:sz w:val="28"/>
+          <w:szCs w:val="28"/>
+        </w:rPr>
+        <w:t xml:space="preserve"> с использованием HTML, CSS,</w:t>
+      </w:r>
+      <w:r>
+        <w:rPr>
+          <w:rFonts w:ascii="Times New Roman" w:hAnsi="Times New Roman"/>
+          <w:bCs/>
+          <w:sz w:val="28"/>
+          <w:szCs w:val="28"/>
+        </w:rPr>
         <w:t xml:space="preserve"> </w:t>
       </w:r>
       <w:r>
@@ -804,140 +797,7 @@
           <w:sz w:val="28"/>
           <w:szCs w:val="28"/>
         </w:rPr>
-        <w:t>должн</w:t>
-      </w:r>
-      <w:r>
-        <w:rPr>
-          <w:rFonts w:ascii="Times New Roman" w:hAnsi="Times New Roman"/>
-          <w:bCs/>
-          <w:sz w:val="28"/>
-          <w:szCs w:val="28"/>
-        </w:rPr>
-        <w:t>о</w:t>
-      </w:r>
-      <w:r>
-        <w:rPr>
-          <w:rFonts w:ascii="Times New Roman" w:hAnsi="Times New Roman"/>
-          <w:bCs/>
-          <w:sz w:val="28"/>
-          <w:szCs w:val="28"/>
-        </w:rPr>
-        <w:t xml:space="preserve"> быть разработан</w:t>
-      </w:r>
-      <w:r>
-        <w:rPr>
-          <w:rFonts w:ascii="Times New Roman" w:hAnsi="Times New Roman"/>
-          <w:bCs/>
-          <w:sz w:val="28"/>
-          <w:szCs w:val="28"/>
-        </w:rPr>
-        <w:t>о</w:t>
-      </w:r>
-      <w:r>
-        <w:rPr>
-          <w:rFonts w:ascii="Times New Roman" w:hAnsi="Times New Roman"/>
-          <w:bCs/>
-          <w:sz w:val="28"/>
-          <w:szCs w:val="28"/>
-        </w:rPr>
-        <w:t xml:space="preserve"> с помощью библиотек</w:t>
-      </w:r>
-      <w:r>
-        <w:rPr>
-          <w:rFonts w:ascii="Times New Roman" w:hAnsi="Times New Roman"/>
-          <w:bCs/>
-          <w:sz w:val="28"/>
-          <w:szCs w:val="28"/>
-        </w:rPr>
-        <w:t xml:space="preserve"> и фрейм</w:t>
-      </w:r>
-      <w:r>
-        <w:rPr>
-          <w:rFonts w:ascii="Times New Roman" w:hAnsi="Times New Roman"/>
-          <w:bCs/>
-          <w:sz w:val="28"/>
-          <w:szCs w:val="28"/>
-        </w:rPr>
-        <w:t>в</w:t>
-      </w:r>
-      <w:r>
-        <w:rPr>
-          <w:rFonts w:ascii="Times New Roman" w:hAnsi="Times New Roman"/>
-          <w:bCs/>
-          <w:sz w:val="28"/>
-          <w:szCs w:val="28"/>
-        </w:rPr>
-        <w:t xml:space="preserve">орков </w:t>
-      </w:r>
-      <w:proofErr w:type="spellStart"/>
-      <w:r>
-        <w:rPr>
-          <w:rFonts w:ascii="Times New Roman" w:hAnsi="Times New Roman"/>
-          <w:bCs/>
-          <w:sz w:val="28"/>
-          <w:szCs w:val="28"/>
-        </w:rPr>
-        <w:t>React</w:t>
-      </w:r>
-      <w:proofErr w:type="spellEnd"/>
-      <w:r>
-        <w:rPr>
-          <w:rFonts w:ascii="Times New Roman" w:hAnsi="Times New Roman"/>
-          <w:bCs/>
-          <w:sz w:val="28"/>
-          <w:szCs w:val="28"/>
-        </w:rPr>
-        <w:t xml:space="preserve">, </w:t>
-      </w:r>
-      <w:r>
-        <w:rPr>
-          <w:rFonts w:ascii="Times New Roman" w:hAnsi="Times New Roman"/>
-          <w:bCs/>
-          <w:sz w:val="28"/>
-          <w:szCs w:val="28"/>
-          <w:lang w:val="en-US"/>
-        </w:rPr>
-        <w:t>Next</w:t>
-      </w:r>
-      <w:r>
-        <w:rPr>
-          <w:rFonts w:ascii="Times New Roman" w:hAnsi="Times New Roman"/>
-          <w:bCs/>
-          <w:sz w:val="28"/>
-          <w:szCs w:val="28"/>
-        </w:rPr>
-        <w:t>.</w:t>
-      </w:r>
-      <w:proofErr w:type="spellStart"/>
-      <w:r>
-        <w:rPr>
-          <w:rFonts w:ascii="Times New Roman" w:hAnsi="Times New Roman"/>
-          <w:bCs/>
-          <w:sz w:val="28"/>
-          <w:szCs w:val="28"/>
-          <w:lang w:val="en-US"/>
-        </w:rPr>
-        <w:t>js</w:t>
-      </w:r>
-      <w:proofErr w:type="spellEnd"/>
-      <w:r>
-        <w:rPr>
-          <w:rFonts w:ascii="Times New Roman" w:hAnsi="Times New Roman"/>
-          <w:bCs/>
-          <w:sz w:val="28"/>
-          <w:szCs w:val="28"/>
-        </w:rPr>
-        <w:t xml:space="preserve">, </w:t>
-      </w:r>
-      <w:r>
-        <w:rPr>
-          <w:rFonts w:ascii="Times New Roman" w:hAnsi="Times New Roman"/>
-          <w:bCs/>
-          <w:sz w:val="28"/>
-          <w:szCs w:val="28"/>
-          <w:lang w:val="en-US"/>
-        </w:rPr>
-        <w:t>Tailwind</w:t>
+        <w:t>TypeScript</w:t>
       </w:r>
       <w:r>
         <w:rPr>
@@ -976,6 +836,201 @@
           <w:sz w:val="28"/>
           <w:szCs w:val="28"/>
         </w:rPr>
+        <w:t>Веб-</w:t>
+      </w:r>
+      <w:r>
+        <w:rPr>
+          <w:rFonts w:ascii="Times New Roman" w:hAnsi="Times New Roman"/>
+          <w:bCs/>
+          <w:sz w:val="28"/>
+          <w:szCs w:val="28"/>
+        </w:rPr>
+        <w:t>приложение</w:t>
+      </w:r>
+      <w:r>
+        <w:rPr>
+          <w:rFonts w:ascii="Times New Roman" w:hAnsi="Times New Roman"/>
+          <w:bCs/>
+          <w:sz w:val="28"/>
+          <w:szCs w:val="28"/>
+        </w:rPr>
+        <w:t xml:space="preserve"> </w:t>
+      </w:r>
+      <w:r>
+        <w:rPr>
+          <w:rFonts w:ascii="Times New Roman" w:hAnsi="Times New Roman"/>
+          <w:bCs/>
+          <w:sz w:val="28"/>
+          <w:szCs w:val="28"/>
+        </w:rPr>
+        <w:t>должн</w:t>
+      </w:r>
+      <w:r>
+        <w:rPr>
+          <w:rFonts w:ascii="Times New Roman" w:hAnsi="Times New Roman"/>
+          <w:bCs/>
+          <w:sz w:val="28"/>
+          <w:szCs w:val="28"/>
+        </w:rPr>
+        <w:t>о</w:t>
+      </w:r>
+      <w:r>
+        <w:rPr>
+          <w:rFonts w:ascii="Times New Roman" w:hAnsi="Times New Roman"/>
+          <w:bCs/>
+          <w:sz w:val="28"/>
+          <w:szCs w:val="28"/>
+        </w:rPr>
+        <w:t xml:space="preserve"> быть разработан</w:t>
+      </w:r>
+      <w:r>
+        <w:rPr>
+          <w:rFonts w:ascii="Times New Roman" w:hAnsi="Times New Roman"/>
+          <w:bCs/>
+          <w:sz w:val="28"/>
+          <w:szCs w:val="28"/>
+        </w:rPr>
+        <w:t>о</w:t>
+      </w:r>
+      <w:r>
+        <w:rPr>
+          <w:rFonts w:ascii="Times New Roman" w:hAnsi="Times New Roman"/>
+          <w:bCs/>
+          <w:sz w:val="28"/>
+          <w:szCs w:val="28"/>
+        </w:rPr>
+        <w:t xml:space="preserve"> с помощью библиотек</w:t>
+      </w:r>
+      <w:r>
+        <w:rPr>
+          <w:rFonts w:ascii="Times New Roman" w:hAnsi="Times New Roman"/>
+          <w:bCs/>
+          <w:sz w:val="28"/>
+          <w:szCs w:val="28"/>
+        </w:rPr>
+        <w:t xml:space="preserve"> и фрейм</w:t>
+      </w:r>
+      <w:r>
+        <w:rPr>
+          <w:rFonts w:ascii="Times New Roman" w:hAnsi="Times New Roman"/>
+          <w:bCs/>
+          <w:sz w:val="28"/>
+          <w:szCs w:val="28"/>
+        </w:rPr>
+        <w:t>в</w:t>
+      </w:r>
+      <w:r>
+        <w:rPr>
+          <w:rFonts w:ascii="Times New Roman" w:hAnsi="Times New Roman"/>
+          <w:bCs/>
+          <w:sz w:val="28"/>
+          <w:szCs w:val="28"/>
+        </w:rPr>
+        <w:t xml:space="preserve">орков </w:t>
+      </w:r>
+      <w:r>
+        <w:rPr>
+          <w:rFonts w:ascii="Times New Roman" w:hAnsi="Times New Roman"/>
+          <w:bCs/>
+          <w:sz w:val="28"/>
+          <w:szCs w:val="28"/>
+        </w:rPr>
+        <w:t>React</w:t>
+      </w:r>
+      <w:r>
+        <w:rPr>
+          <w:rFonts w:ascii="Times New Roman" w:hAnsi="Times New Roman"/>
+          <w:bCs/>
+          <w:sz w:val="28"/>
+          <w:szCs w:val="28"/>
+        </w:rPr>
+        <w:t xml:space="preserve">, </w:t>
+      </w:r>
+      <w:r>
+        <w:rPr>
+          <w:rFonts w:ascii="Times New Roman" w:hAnsi="Times New Roman"/>
+          <w:bCs/>
+          <w:sz w:val="28"/>
+          <w:szCs w:val="28"/>
+          <w:lang w:val="en-US"/>
+        </w:rPr>
+        <w:t>Next</w:t>
+      </w:r>
+      <w:r>
+        <w:rPr>
+          <w:rFonts w:ascii="Times New Roman" w:hAnsi="Times New Roman"/>
+          <w:bCs/>
+          <w:sz w:val="28"/>
+          <w:szCs w:val="28"/>
+        </w:rPr>
+        <w:t>.</w:t>
+      </w:r>
+      <w:r>
+        <w:rPr>
+          <w:rFonts w:ascii="Times New Roman" w:hAnsi="Times New Roman"/>
+          <w:bCs/>
+          <w:sz w:val="28"/>
+          <w:szCs w:val="28"/>
+          <w:lang w:val="en-US"/>
+        </w:rPr>
+        <w:t>js</w:t>
+      </w:r>
+      <w:r>
+        <w:rPr>
+          <w:rFonts w:ascii="Times New Roman" w:hAnsi="Times New Roman"/>
+          <w:bCs/>
+          <w:sz w:val="28"/>
+          <w:szCs w:val="28"/>
+        </w:rPr>
+        <w:t xml:space="preserve">, </w:t>
+      </w:r>
+      <w:r>
+        <w:rPr>
+          <w:rFonts w:ascii="Times New Roman" w:hAnsi="Times New Roman"/>
+          <w:bCs/>
+          <w:sz w:val="28"/>
+          <w:szCs w:val="28"/>
+          <w:lang w:val="en-US"/>
+        </w:rPr>
+        <w:t>Tailwind</w:t>
+      </w:r>
+      <w:r>
+        <w:rPr>
+          <w:rFonts w:ascii="Times New Roman" w:hAnsi="Times New Roman"/>
+          <w:bCs/>
+          <w:sz w:val="28"/>
+          <w:szCs w:val="28"/>
+        </w:rPr>
+        <w:t>;</w:t>
+      </w:r>
+    </w:p>
+    <w:p>
+      <w:pPr>
+        <w:pStyle w:val="a3"/>
+        <w:numPr>
+          <w:ilvl w:val="1"/>
+          <w:numId w:val="10"/>
+        </w:numPr>
+        <w:tabs>
+          <w:tab w:val="left" w:pos="993"/>
+        </w:tabs>
+        <w:spacing w:after="0" w:line="360" w:lineRule="auto"/>
+        <w:ind w:left="0" w:firstLine="709"/>
+        <w:jc w:val="both"/>
+        <w:rPr>
+          <w:rFonts w:ascii="Times New Roman" w:hAnsi="Times New Roman"/>
+          <w:bCs/>
+          <w:sz w:val="28"/>
+          <w:szCs w:val="28"/>
+        </w:rPr>
+      </w:pPr>
+      <w:r>
+        <w:rPr>
+          <w:rFonts w:ascii="Times New Roman" w:hAnsi="Times New Roman"/>
+          <w:bCs/>
+          <w:sz w:val="28"/>
+          <w:szCs w:val="28"/>
+        </w:rPr>
         <w:t xml:space="preserve">База данных должна быть реализована с помощью </w:t>
       </w:r>
       <w:r>
@@ -999,6 +1054,7 @@
         <w:t>.</w:t>
       </w:r>
     </w:p>
+    <w:bookmarkEnd w:id="1"/>
     <w:p>
       <w:pPr>
         <w:pStyle w:val="a3"/>
@@ -1742,7 +1798,6 @@
                 <w:lang w:val="en-US"/>
               </w:rPr>
             </w:pPr>
-            <w:proofErr w:type="spellStart"/>
             <w:r>
               <w:rPr>
                 <w:b/>
@@ -1751,18 +1806,7 @@
                 <w:szCs w:val="24"/>
                 <w:lang w:val="en-US"/>
               </w:rPr>
-              <w:t>UseCase</w:t>
-            </w:r>
-            <w:proofErr w:type="spellEnd"/>
-            <w:r>
-              <w:rPr>
-                <w:b/>
-                <w:i/>
-                <w:sz w:val="24"/>
-                <w:szCs w:val="24"/>
-                <w:lang w:val="en-US"/>
-              </w:rPr>
-              <w:t>:</w:t>
+              <w:t>UseCase:</w:t>
             </w:r>
             <w:r>
               <w:rPr>
@@ -2207,7 +2251,6 @@
                 <w:lang w:val="en-US"/>
               </w:rPr>
             </w:pPr>
-            <w:proofErr w:type="spellStart"/>
             <w:r>
               <w:rPr>
                 <w:b/>
@@ -2216,18 +2259,7 @@
                 <w:szCs w:val="24"/>
                 <w:lang w:val="en-US"/>
               </w:rPr>
-              <w:t>UseCase</w:t>
-            </w:r>
-            <w:proofErr w:type="spellEnd"/>
-            <w:r>
-              <w:rPr>
-                <w:b/>
-                <w:i/>
-                <w:sz w:val="24"/>
-                <w:szCs w:val="24"/>
-                <w:lang w:val="en-US"/>
-              </w:rPr>
-              <w:t>:</w:t>
+              <w:t>UseCase:</w:t>
             </w:r>
             <w:r>
               <w:rPr>
@@ -2630,7 +2662,6 @@
                 <w:lang w:val="en-US"/>
               </w:rPr>
             </w:pPr>
-            <w:proofErr w:type="spellStart"/>
             <w:r>
               <w:rPr>
                 <w:b/>
@@ -2639,18 +2670,7 @@
                 <w:szCs w:val="24"/>
                 <w:lang w:val="en-US"/>
               </w:rPr>
-              <w:t>UseCase</w:t>
-            </w:r>
-            <w:proofErr w:type="spellEnd"/>
-            <w:r>
-              <w:rPr>
-                <w:b/>
-                <w:i/>
-                <w:sz w:val="24"/>
-                <w:szCs w:val="24"/>
-                <w:lang w:val="en-US"/>
-              </w:rPr>
-              <w:t>:</w:t>
+              <w:t>UseCase:</w:t>
             </w:r>
             <w:r>
               <w:rPr>
@@ -3100,7 +3120,6 @@
                 <w:lang w:val="en-US"/>
               </w:rPr>
             </w:pPr>
-            <w:proofErr w:type="spellStart"/>
             <w:r>
               <w:rPr>
                 <w:b/>
@@ -3109,18 +3128,7 @@
                 <w:szCs w:val="24"/>
                 <w:lang w:val="en-US"/>
               </w:rPr>
-              <w:t>UseCase</w:t>
-            </w:r>
-            <w:proofErr w:type="spellEnd"/>
-            <w:r>
-              <w:rPr>
-                <w:b/>
-                <w:i/>
-                <w:sz w:val="24"/>
-                <w:szCs w:val="24"/>
-                <w:lang w:val="en-US"/>
-              </w:rPr>
-              <w:t>:</w:t>
+              <w:t>UseCase:</w:t>
             </w:r>
             <w:r>
               <w:rPr>
@@ -3537,7 +3545,6 @@
                 <w:lang w:val="en-US"/>
               </w:rPr>
             </w:pPr>
-            <w:proofErr w:type="spellStart"/>
             <w:r>
               <w:rPr>
                 <w:b/>
@@ -3546,18 +3553,7 @@
                 <w:szCs w:val="24"/>
                 <w:lang w:val="en-US"/>
               </w:rPr>
-              <w:t>UseCase</w:t>
-            </w:r>
-            <w:proofErr w:type="spellEnd"/>
-            <w:r>
-              <w:rPr>
-                <w:b/>
-                <w:i/>
-                <w:sz w:val="24"/>
-                <w:szCs w:val="24"/>
-                <w:lang w:val="en-US"/>
-              </w:rPr>
-              <w:t>:</w:t>
+              <w:t>UseCase:</w:t>
             </w:r>
             <w:r>
               <w:rPr>
@@ -3961,21 +3957,7 @@
         <w:rPr>
           <w:szCs w:val="28"/>
         </w:rPr>
-        <w:t xml:space="preserve"> Спецификация варианта </w:t>
-      </w:r>
-      <w:proofErr w:type="gramStart"/>
-      <w:r>
-        <w:rPr>
-          <w:szCs w:val="28"/>
-        </w:rPr>
-        <w:t>использования</w:t>
-      </w:r>
-      <w:proofErr w:type="gramEnd"/>
-      <w:r>
-        <w:rPr>
-          <w:szCs w:val="28"/>
-        </w:rPr>
-        <w:t xml:space="preserve"> </w:t>
+        <w:t xml:space="preserve"> Спецификация варианта использования </w:t>
       </w:r>
       <w:r>
         <w:rPr>
@@ -4010,7 +3992,6 @@
                 <w:lang w:val="en-US"/>
               </w:rPr>
             </w:pPr>
-            <w:proofErr w:type="spellStart"/>
             <w:r>
               <w:rPr>
                 <w:b/>
@@ -4019,18 +4000,7 @@
                 <w:szCs w:val="24"/>
                 <w:lang w:val="en-US"/>
               </w:rPr>
-              <w:t>UseCase</w:t>
-            </w:r>
-            <w:proofErr w:type="spellEnd"/>
-            <w:r>
-              <w:rPr>
-                <w:b/>
-                <w:i/>
-                <w:sz w:val="24"/>
-                <w:szCs w:val="24"/>
-                <w:lang w:val="en-US"/>
-              </w:rPr>
-              <w:t>:</w:t>
+              <w:t>UseCase:</w:t>
             </w:r>
             <w:r>
               <w:rPr>
@@ -4469,7 +4439,6 @@
                 <w:lang w:val="en-US"/>
               </w:rPr>
             </w:pPr>
-            <w:proofErr w:type="spellStart"/>
             <w:r>
               <w:rPr>
                 <w:b/>
@@ -4478,18 +4447,7 @@
                 <w:szCs w:val="24"/>
                 <w:lang w:val="en-US"/>
               </w:rPr>
-              <w:t>UseCase</w:t>
-            </w:r>
-            <w:proofErr w:type="spellEnd"/>
-            <w:r>
-              <w:rPr>
-                <w:b/>
-                <w:i/>
-                <w:sz w:val="24"/>
-                <w:szCs w:val="24"/>
-                <w:lang w:val="en-US"/>
-              </w:rPr>
-              <w:t>:</w:t>
+              <w:t>UseCase:</w:t>
             </w:r>
             <w:r>
               <w:rPr>
@@ -4871,7 +4829,6 @@
                 <w:lang w:val="en-US"/>
               </w:rPr>
             </w:pPr>
-            <w:proofErr w:type="spellStart"/>
             <w:r>
               <w:rPr>
                 <w:b/>
@@ -4880,18 +4837,7 @@
                 <w:szCs w:val="24"/>
                 <w:lang w:val="en-US"/>
               </w:rPr>
-              <w:t>UseCase</w:t>
-            </w:r>
-            <w:proofErr w:type="spellEnd"/>
-            <w:r>
-              <w:rPr>
-                <w:b/>
-                <w:i/>
-                <w:sz w:val="24"/>
-                <w:szCs w:val="24"/>
-                <w:lang w:val="en-US"/>
-              </w:rPr>
-              <w:t>:</w:t>
+              <w:t>UseCase:</w:t>
             </w:r>
             <w:r>
               <w:rPr>
